--- a/JUDICIARY CASE MANAGEMENT SYSTEM PROPOSAL.docx
+++ b/JUDICIARY CASE MANAGEMENT SYSTEM PROPOSAL.docx
@@ -948,19 +948,8 @@
           <w:szCs w:val="28"/>
           <w:lang w:val="en-GB"/>
         </w:rPr>
-        <w:t xml:space="preserve">Table of Contents…………………………………………………………….. </w:t>
-      </w:r>
-      <w:proofErr w:type="gramStart"/>
-      <w:r>
-        <w:rPr>
-          <w:rFonts w:asciiTheme="majorBidi" w:hAnsiTheme="majorBidi" w:cstheme="majorBidi"/>
-          <w:sz w:val="28"/>
-          <w:szCs w:val="28"/>
-          <w:lang w:val="en-GB"/>
-        </w:rPr>
-        <w:t>ii</w:t>
-      </w:r>
-      <w:proofErr w:type="gramEnd"/>
+        <w:t>Table of Contents…………………………………………………………….. ii</w:t>
+      </w:r>
     </w:p>
     <w:p>
       <w:pPr>
@@ -1042,19 +1031,8 @@
           <w:szCs w:val="28"/>
           <w:lang w:val="en-GB"/>
         </w:rPr>
-        <w:t>……</w:t>
-      </w:r>
-      <w:proofErr w:type="gramStart"/>
-      <w:r>
-        <w:rPr>
-          <w:rFonts w:asciiTheme="majorBidi" w:hAnsiTheme="majorBidi" w:cstheme="majorBidi"/>
-          <w:sz w:val="28"/>
-          <w:szCs w:val="28"/>
-          <w:lang w:val="en-GB"/>
-        </w:rPr>
-        <w:t>iv</w:t>
-      </w:r>
-      <w:proofErr w:type="gramEnd"/>
+        <w:t>……iv</w:t>
+      </w:r>
     </w:p>
     <w:p>
       <w:pPr>
@@ -8998,8 +8976,6 @@
           </wp:inline>
         </w:drawing>
       </w:r>
-      <w:bookmarkStart w:id="0" w:name="_GoBack"/>
-      <w:bookmarkEnd w:id="0"/>
     </w:p>
     <w:p>
       <w:pPr>
@@ -9142,6 +9118,16 @@
           <w:szCs w:val="28"/>
         </w:rPr>
       </w:pPr>
+      <w:r>
+        <w:rPr>
+          <w:rFonts w:ascii="Times New Roman" w:hAnsi="Times New Roman" w:cs="Times New Roman"/>
+          <w:sz w:val="28"/>
+          <w:szCs w:val="28"/>
+        </w:rPr>
+        <w:t>The database</w:t>
+      </w:r>
+      <w:bookmarkStart w:id="0" w:name="_GoBack"/>
+      <w:bookmarkEnd w:id="0"/>
     </w:p>
     <w:p>
       <w:pPr>
@@ -11073,6 +11059,7 @@
   <w:style w:type="character" w:default="1" w:styleId="DefaultParagraphFont">
     <w:name w:val="Default Paragraph Font"/>
     <w:uiPriority w:val="1"/>
+    <w:semiHidden/>
     <w:unhideWhenUsed/>
   </w:style>
   <w:style w:type="table" w:default="1" w:styleId="TableNormal">
@@ -11856,7 +11843,7 @@
 </file>
 
 <file path=customXml/itemProps1.xml><?xml version="1.0" encoding="utf-8"?>
-<ds:datastoreItem xmlns:ds="http://schemas.openxmlformats.org/officeDocument/2006/customXml" ds:itemID="{A2410040-FC2E-494F-BA32-498F3A6E446E}">
+<ds:datastoreItem xmlns:ds="http://schemas.openxmlformats.org/officeDocument/2006/customXml" ds:itemID="{9CA6A730-0693-42A3-B6BA-575FE4E1AE0B}">
   <ds:schemaRefs>
     <ds:schemaRef ds:uri="http://schemas.openxmlformats.org/officeDocument/2006/bibliography"/>
   </ds:schemaRefs>

--- a/JUDICIARY CASE MANAGEMENT SYSTEM PROPOSAL.docx
+++ b/JUDICIARY CASE MANAGEMENT SYSTEM PROPOSAL.docx
@@ -9126,6 +9126,110 @@
         </w:rPr>
         <w:t>The database</w:t>
       </w:r>
+      <w:r>
+        <w:rPr>
+          <w:rFonts w:ascii="Times New Roman" w:hAnsi="Times New Roman" w:cs="Times New Roman"/>
+          <w:sz w:val="28"/>
+          <w:szCs w:val="28"/>
+        </w:rPr>
+        <w:t xml:space="preserve"> will have two tables: Client and legal information</w:t>
+      </w:r>
+    </w:p>
+    <w:p>
+      <w:pPr>
+        <w:rPr>
+          <w:rFonts w:asciiTheme="majorBidi" w:hAnsiTheme="majorBidi" w:cstheme="majorBidi"/>
+          <w:b/>
+          <w:sz w:val="28"/>
+          <w:szCs w:val="28"/>
+        </w:rPr>
+      </w:pPr>
+      <w:r>
+        <w:rPr>
+          <w:rFonts w:asciiTheme="majorBidi" w:hAnsiTheme="majorBidi" w:cstheme="majorBidi"/>
+          <w:b/>
+          <w:sz w:val="28"/>
+          <w:szCs w:val="28"/>
+        </w:rPr>
+        <w:lastRenderedPageBreak/>
+        <w:t xml:space="preserve">  </w:t>
+      </w:r>
+      <w:r>
+        <w:rPr>
+          <w:rFonts w:asciiTheme="majorBidi" w:hAnsiTheme="majorBidi" w:cstheme="majorBidi"/>
+          <w:b/>
+          <w:sz w:val="28"/>
+          <w:szCs w:val="28"/>
+        </w:rPr>
+        <w:t>Figure 15: Client information Table</w:t>
+      </w:r>
+    </w:p>
+    <w:p>
+      <w:pPr>
+        <w:rPr>
+          <w:rFonts w:asciiTheme="majorBidi" w:hAnsiTheme="majorBidi" w:cstheme="majorBidi"/>
+          <w:sz w:val="28"/>
+          <w:szCs w:val="28"/>
+        </w:rPr>
+      </w:pPr>
+      <w:r>
+        <w:rPr>
+          <w:rFonts w:asciiTheme="majorBidi" w:hAnsiTheme="majorBidi" w:cstheme="majorBidi"/>
+          <w:noProof/>
+          <w:sz w:val="28"/>
+          <w:szCs w:val="28"/>
+        </w:rPr>
+        <w:drawing>
+          <wp:inline distT="0" distB="0" distL="0" distR="0">
+            <wp:extent cx="3982006" cy="5058481"/>
+            <wp:effectExtent l="0" t="0" r="0" b="8890"/>
+            <wp:docPr id="2" name="Picture 2"/>
+            <wp:cNvGraphicFramePr>
+              <a:graphicFrameLocks xmlns:a="http://schemas.openxmlformats.org/drawingml/2006/main" noChangeAspect="1"/>
+            </wp:cNvGraphicFramePr>
+            <a:graphic xmlns:a="http://schemas.openxmlformats.org/drawingml/2006/main">
+              <a:graphicData uri="http://schemas.openxmlformats.org/drawingml/2006/picture">
+                <pic:pic xmlns:pic="http://schemas.openxmlformats.org/drawingml/2006/picture">
+                  <pic:nvPicPr>
+                    <pic:cNvPr id="2" name="Screenshot 2023-03-09 085411.png"/>
+                    <pic:cNvPicPr/>
+                  </pic:nvPicPr>
+                  <pic:blipFill>
+                    <a:blip r:embed="rId24">
+                      <a:extLst>
+                        <a:ext uri="{28A0092B-C50C-407E-A947-70E740481C1C}">
+                          <a14:useLocalDpi xmlns:a14="http://schemas.microsoft.com/office/drawing/2010/main" val="0"/>
+                        </a:ext>
+                      </a:extLst>
+                    </a:blip>
+                    <a:stretch>
+                      <a:fillRect/>
+                    </a:stretch>
+                  </pic:blipFill>
+                  <pic:spPr>
+                    <a:xfrm>
+                      <a:off x="0" y="0"/>
+                      <a:ext cx="3982006" cy="5058481"/>
+                    </a:xfrm>
+                    <a:prstGeom prst="rect">
+                      <a:avLst/>
+                    </a:prstGeom>
+                  </pic:spPr>
+                </pic:pic>
+              </a:graphicData>
+            </a:graphic>
+          </wp:inline>
+        </w:drawing>
+      </w:r>
+    </w:p>
+    <w:p>
+      <w:pPr>
+        <w:rPr>
+          <w:rFonts w:asciiTheme="majorBidi" w:hAnsiTheme="majorBidi" w:cstheme="majorBidi"/>
+          <w:sz w:val="28"/>
+          <w:szCs w:val="28"/>
+        </w:rPr>
+      </w:pPr>
       <w:bookmarkStart w:id="0" w:name="_GoBack"/>
       <w:bookmarkEnd w:id="0"/>
     </w:p>
@@ -9145,62 +9249,68 @@
           <w:sz w:val="28"/>
           <w:szCs w:val="28"/>
         </w:rPr>
-        <w:lastRenderedPageBreak/>
-        <w:t xml:space="preserve">  </w:t>
-      </w:r>
-    </w:p>
-    <w:p>
-      <w:pPr>
-        <w:ind w:left="690"/>
-        <w:rPr>
-          <w:rFonts w:asciiTheme="majorBidi" w:hAnsiTheme="majorBidi" w:cstheme="majorBidi"/>
-          <w:sz w:val="28"/>
-          <w:szCs w:val="28"/>
-        </w:rPr>
-      </w:pPr>
-    </w:p>
-    <w:p>
-      <w:pPr>
-        <w:ind w:left="345"/>
-        <w:rPr>
-          <w:rFonts w:asciiTheme="majorBidi" w:hAnsiTheme="majorBidi" w:cstheme="majorBidi"/>
-          <w:sz w:val="28"/>
-          <w:szCs w:val="28"/>
-        </w:rPr>
-      </w:pPr>
-    </w:p>
-    <w:p>
-      <w:pPr>
-        <w:rPr>
-          <w:rFonts w:asciiTheme="majorBidi" w:hAnsiTheme="majorBidi" w:cstheme="majorBidi"/>
-          <w:b/>
-          <w:sz w:val="28"/>
-          <w:szCs w:val="28"/>
-          <w:lang w:val="en-GB"/>
-        </w:rPr>
-      </w:pPr>
-      <w:r>
-        <w:rPr>
-          <w:rFonts w:asciiTheme="majorBidi" w:hAnsiTheme="majorBidi" w:cstheme="majorBidi"/>
-          <w:b/>
-          <w:sz w:val="28"/>
-          <w:szCs w:val="28"/>
-        </w:rPr>
-        <w:t xml:space="preserve">      </w:t>
-      </w:r>
-    </w:p>
-    <w:p>
-      <w:pPr>
-        <w:pStyle w:val="ListParagraph"/>
-        <w:ind w:left="420"/>
-        <w:rPr>
-          <w:rFonts w:asciiTheme="majorBidi" w:hAnsiTheme="majorBidi" w:cstheme="majorBidi"/>
-          <w:b/>
-          <w:sz w:val="28"/>
-          <w:szCs w:val="28"/>
-          <w:lang w:val="en-GB"/>
-        </w:rPr>
-      </w:pPr>
+        <w:t>Figure 16: Legal information Table</w:t>
+      </w:r>
+    </w:p>
+    <w:p>
+      <w:pPr>
+        <w:rPr>
+          <w:rFonts w:asciiTheme="majorBidi" w:hAnsiTheme="majorBidi" w:cstheme="majorBidi"/>
+          <w:b/>
+          <w:sz w:val="28"/>
+          <w:szCs w:val="28"/>
+        </w:rPr>
+      </w:pPr>
+      <w:r>
+        <w:rPr>
+          <w:rFonts w:asciiTheme="majorBidi" w:hAnsiTheme="majorBidi" w:cstheme="majorBidi"/>
+          <w:b/>
+          <w:noProof/>
+          <w:sz w:val="28"/>
+          <w:szCs w:val="28"/>
+        </w:rPr>
+        <w:drawing>
+          <wp:inline distT="0" distB="0" distL="0" distR="0">
+            <wp:extent cx="3801005" cy="2067213"/>
+            <wp:effectExtent l="0" t="0" r="9525" b="9525"/>
+            <wp:docPr id="12" name="Picture 12"/>
+            <wp:cNvGraphicFramePr>
+              <a:graphicFrameLocks xmlns:a="http://schemas.openxmlformats.org/drawingml/2006/main" noChangeAspect="1"/>
+            </wp:cNvGraphicFramePr>
+            <a:graphic xmlns:a="http://schemas.openxmlformats.org/drawingml/2006/main">
+              <a:graphicData uri="http://schemas.openxmlformats.org/drawingml/2006/picture">
+                <pic:pic xmlns:pic="http://schemas.openxmlformats.org/drawingml/2006/picture">
+                  <pic:nvPicPr>
+                    <pic:cNvPr id="12" name="Screenshot 2023-03-09 085811.png"/>
+                    <pic:cNvPicPr/>
+                  </pic:nvPicPr>
+                  <pic:blipFill>
+                    <a:blip r:embed="rId25">
+                      <a:extLst>
+                        <a:ext uri="{28A0092B-C50C-407E-A947-70E740481C1C}">
+                          <a14:useLocalDpi xmlns:a14="http://schemas.microsoft.com/office/drawing/2010/main" val="0"/>
+                        </a:ext>
+                      </a:extLst>
+                    </a:blip>
+                    <a:stretch>
+                      <a:fillRect/>
+                    </a:stretch>
+                  </pic:blipFill>
+                  <pic:spPr>
+                    <a:xfrm>
+                      <a:off x="0" y="0"/>
+                      <a:ext cx="3801005" cy="2067213"/>
+                    </a:xfrm>
+                    <a:prstGeom prst="rect">
+                      <a:avLst/>
+                    </a:prstGeom>
+                  </pic:spPr>
+                </pic:pic>
+              </a:graphicData>
+            </a:graphic>
+          </wp:inline>
+        </w:drawing>
+      </w:r>
     </w:p>
     <w:p>
       <w:pPr>
@@ -11843,7 +11953,7 @@
 </file>
 
 <file path=customXml/itemProps1.xml><?xml version="1.0" encoding="utf-8"?>
-<ds:datastoreItem xmlns:ds="http://schemas.openxmlformats.org/officeDocument/2006/customXml" ds:itemID="{9CA6A730-0693-42A3-B6BA-575FE4E1AE0B}">
+<ds:datastoreItem xmlns:ds="http://schemas.openxmlformats.org/officeDocument/2006/customXml" ds:itemID="{700F9333-03E1-4342-8DC1-117508CF59AD}">
   <ds:schemaRefs>
     <ds:schemaRef ds:uri="http://schemas.openxmlformats.org/officeDocument/2006/bibliography"/>
   </ds:schemaRefs>

--- a/JUDICIARY CASE MANAGEMENT SYSTEM PROPOSAL.docx
+++ b/JUDICIARY CASE MANAGEMENT SYSTEM PROPOSAL.docx
@@ -2523,25 +2523,25 @@
           <w:szCs w:val="28"/>
           <w:lang w:val="en-GB"/>
         </w:rPr>
-        <w:t xml:space="preserve"> a hierarchy structure starting from the highest </w:t>
-      </w:r>
-      <w:r>
-        <w:rPr>
-          <w:rFonts w:asciiTheme="majorBidi" w:hAnsiTheme="majorBidi" w:cstheme="majorBidi"/>
-          <w:sz w:val="28"/>
-          <w:szCs w:val="28"/>
-          <w:lang w:val="en-GB"/>
-        </w:rPr>
-        <w:t>which</w:t>
-      </w:r>
-      <w:r>
-        <w:rPr>
-          <w:rFonts w:asciiTheme="majorBidi" w:hAnsiTheme="majorBidi" w:cstheme="majorBidi"/>
-          <w:sz w:val="28"/>
-          <w:szCs w:val="28"/>
-          <w:lang w:val="en-GB"/>
-        </w:rPr>
-        <w:t xml:space="preserve"> is the Supreme Court to Kadhi’s court which is the lowest.</w:t>
+        <w:t xml:space="preserve"> a hierarchy structure starting from the highest</w:t>
+      </w:r>
+      <w:r>
+        <w:rPr>
+          <w:rFonts w:asciiTheme="majorBidi" w:hAnsiTheme="majorBidi" w:cstheme="majorBidi"/>
+          <w:sz w:val="28"/>
+          <w:szCs w:val="28"/>
+          <w:lang w:val="en-GB"/>
+        </w:rPr>
+        <w:t>, the Supreme Court, to Kadhi’s court,</w:t>
+      </w:r>
+      <w:r>
+        <w:rPr>
+          <w:rFonts w:asciiTheme="majorBidi" w:hAnsiTheme="majorBidi" w:cstheme="majorBidi"/>
+          <w:sz w:val="28"/>
+          <w:szCs w:val="28"/>
+          <w:lang w:val="en-GB"/>
+        </w:rPr>
+        <w:t xml:space="preserve"> which is the lowest.</w:t>
       </w:r>
     </w:p>
     <w:p>
@@ -2844,320 +2844,6 @@
     </w:p>
     <w:p>
       <w:pPr>
-        <w:pStyle w:val="ListParagraph"/>
-        <w:ind w:left="420"/>
-        <w:rPr>
-          <w:rFonts w:asciiTheme="majorBidi" w:hAnsiTheme="majorBidi" w:cstheme="majorBidi"/>
-          <w:sz w:val="28"/>
-          <w:szCs w:val="28"/>
-          <w:lang w:val="en-GB"/>
-        </w:rPr>
-      </w:pPr>
-    </w:p>
-    <w:p>
-      <w:pPr>
-        <w:pStyle w:val="ListParagraph"/>
-        <w:ind w:left="420"/>
-        <w:rPr>
-          <w:rFonts w:asciiTheme="majorBidi" w:hAnsiTheme="majorBidi" w:cstheme="majorBidi"/>
-          <w:sz w:val="28"/>
-          <w:szCs w:val="28"/>
-          <w:lang w:val="en-GB"/>
-        </w:rPr>
-      </w:pPr>
-    </w:p>
-    <w:p>
-      <w:pPr>
-        <w:pStyle w:val="ListParagraph"/>
-        <w:ind w:left="420"/>
-        <w:rPr>
-          <w:rFonts w:asciiTheme="majorBidi" w:hAnsiTheme="majorBidi" w:cstheme="majorBidi"/>
-          <w:sz w:val="28"/>
-          <w:szCs w:val="28"/>
-          <w:lang w:val="en-GB"/>
-        </w:rPr>
-      </w:pPr>
-    </w:p>
-    <w:p>
-      <w:pPr>
-        <w:pStyle w:val="ListParagraph"/>
-        <w:ind w:left="420"/>
-        <w:rPr>
-          <w:rFonts w:asciiTheme="majorBidi" w:hAnsiTheme="majorBidi" w:cstheme="majorBidi"/>
-          <w:sz w:val="28"/>
-          <w:szCs w:val="28"/>
-          <w:lang w:val="en-GB"/>
-        </w:rPr>
-      </w:pPr>
-    </w:p>
-    <w:p>
-      <w:pPr>
-        <w:pStyle w:val="ListParagraph"/>
-        <w:ind w:left="420"/>
-        <w:rPr>
-          <w:rFonts w:asciiTheme="majorBidi" w:hAnsiTheme="majorBidi" w:cstheme="majorBidi"/>
-          <w:sz w:val="28"/>
-          <w:szCs w:val="28"/>
-          <w:lang w:val="en-GB"/>
-        </w:rPr>
-      </w:pPr>
-    </w:p>
-    <w:p>
-      <w:pPr>
-        <w:pStyle w:val="ListParagraph"/>
-        <w:ind w:left="420"/>
-        <w:rPr>
-          <w:rFonts w:asciiTheme="majorBidi" w:hAnsiTheme="majorBidi" w:cstheme="majorBidi"/>
-          <w:sz w:val="28"/>
-          <w:szCs w:val="28"/>
-          <w:lang w:val="en-GB"/>
-        </w:rPr>
-      </w:pPr>
-    </w:p>
-    <w:p>
-      <w:pPr>
-        <w:pStyle w:val="ListParagraph"/>
-        <w:ind w:left="420"/>
-        <w:rPr>
-          <w:rFonts w:asciiTheme="majorBidi" w:hAnsiTheme="majorBidi" w:cstheme="majorBidi"/>
-          <w:sz w:val="28"/>
-          <w:szCs w:val="28"/>
-          <w:lang w:val="en-GB"/>
-        </w:rPr>
-      </w:pPr>
-    </w:p>
-    <w:p>
-      <w:pPr>
-        <w:pStyle w:val="ListParagraph"/>
-        <w:ind w:left="420"/>
-        <w:rPr>
-          <w:rFonts w:asciiTheme="majorBidi" w:hAnsiTheme="majorBidi" w:cstheme="majorBidi"/>
-          <w:sz w:val="28"/>
-          <w:szCs w:val="28"/>
-          <w:lang w:val="en-GB"/>
-        </w:rPr>
-      </w:pPr>
-    </w:p>
-    <w:p>
-      <w:pPr>
-        <w:pStyle w:val="ListParagraph"/>
-        <w:ind w:left="420"/>
-        <w:rPr>
-          <w:rFonts w:asciiTheme="majorBidi" w:hAnsiTheme="majorBidi" w:cstheme="majorBidi"/>
-          <w:sz w:val="28"/>
-          <w:szCs w:val="28"/>
-          <w:lang w:val="en-GB"/>
-        </w:rPr>
-      </w:pPr>
-    </w:p>
-    <w:p>
-      <w:pPr>
-        <w:pStyle w:val="ListParagraph"/>
-        <w:ind w:left="420"/>
-        <w:rPr>
-          <w:rFonts w:asciiTheme="majorBidi" w:hAnsiTheme="majorBidi" w:cstheme="majorBidi"/>
-          <w:sz w:val="28"/>
-          <w:szCs w:val="28"/>
-          <w:lang w:val="en-GB"/>
-        </w:rPr>
-      </w:pPr>
-    </w:p>
-    <w:p>
-      <w:pPr>
-        <w:pStyle w:val="ListParagraph"/>
-        <w:ind w:left="420"/>
-        <w:rPr>
-          <w:rFonts w:asciiTheme="majorBidi" w:hAnsiTheme="majorBidi" w:cstheme="majorBidi"/>
-          <w:sz w:val="28"/>
-          <w:szCs w:val="28"/>
-          <w:lang w:val="en-GB"/>
-        </w:rPr>
-      </w:pPr>
-    </w:p>
-    <w:p>
-      <w:pPr>
-        <w:pStyle w:val="ListParagraph"/>
-        <w:ind w:left="420"/>
-        <w:rPr>
-          <w:rFonts w:asciiTheme="majorBidi" w:hAnsiTheme="majorBidi" w:cstheme="majorBidi"/>
-          <w:sz w:val="28"/>
-          <w:szCs w:val="28"/>
-          <w:lang w:val="en-GB"/>
-        </w:rPr>
-      </w:pPr>
-    </w:p>
-    <w:p>
-      <w:pPr>
-        <w:pStyle w:val="ListParagraph"/>
-        <w:ind w:left="420"/>
-        <w:rPr>
-          <w:rFonts w:asciiTheme="majorBidi" w:hAnsiTheme="majorBidi" w:cstheme="majorBidi"/>
-          <w:sz w:val="28"/>
-          <w:szCs w:val="28"/>
-          <w:lang w:val="en-GB"/>
-        </w:rPr>
-      </w:pPr>
-    </w:p>
-    <w:p>
-      <w:pPr>
-        <w:pStyle w:val="ListParagraph"/>
-        <w:ind w:left="420"/>
-        <w:rPr>
-          <w:rFonts w:asciiTheme="majorBidi" w:hAnsiTheme="majorBidi" w:cstheme="majorBidi"/>
-          <w:sz w:val="28"/>
-          <w:szCs w:val="28"/>
-          <w:lang w:val="en-GB"/>
-        </w:rPr>
-      </w:pPr>
-    </w:p>
-    <w:p>
-      <w:pPr>
-        <w:pStyle w:val="ListParagraph"/>
-        <w:ind w:left="420"/>
-        <w:rPr>
-          <w:rFonts w:asciiTheme="majorBidi" w:hAnsiTheme="majorBidi" w:cstheme="majorBidi"/>
-          <w:sz w:val="28"/>
-          <w:szCs w:val="28"/>
-          <w:lang w:val="en-GB"/>
-        </w:rPr>
-      </w:pPr>
-    </w:p>
-    <w:p>
-      <w:pPr>
-        <w:pStyle w:val="ListParagraph"/>
-        <w:ind w:left="420"/>
-        <w:rPr>
-          <w:rFonts w:asciiTheme="majorBidi" w:hAnsiTheme="majorBidi" w:cstheme="majorBidi"/>
-          <w:sz w:val="28"/>
-          <w:szCs w:val="28"/>
-          <w:lang w:val="en-GB"/>
-        </w:rPr>
-      </w:pPr>
-    </w:p>
-    <w:p>
-      <w:pPr>
-        <w:pStyle w:val="ListParagraph"/>
-        <w:ind w:left="420"/>
-        <w:rPr>
-          <w:rFonts w:asciiTheme="majorBidi" w:hAnsiTheme="majorBidi" w:cstheme="majorBidi"/>
-          <w:sz w:val="28"/>
-          <w:szCs w:val="28"/>
-          <w:lang w:val="en-GB"/>
-        </w:rPr>
-      </w:pPr>
-    </w:p>
-    <w:p>
-      <w:pPr>
-        <w:pStyle w:val="ListParagraph"/>
-        <w:ind w:left="420"/>
-        <w:rPr>
-          <w:rFonts w:asciiTheme="majorBidi" w:hAnsiTheme="majorBidi" w:cstheme="majorBidi"/>
-          <w:sz w:val="28"/>
-          <w:szCs w:val="28"/>
-          <w:lang w:val="en-GB"/>
-        </w:rPr>
-      </w:pPr>
-    </w:p>
-    <w:p>
-      <w:pPr>
-        <w:pStyle w:val="ListParagraph"/>
-        <w:ind w:left="420"/>
-        <w:rPr>
-          <w:rFonts w:asciiTheme="majorBidi" w:hAnsiTheme="majorBidi" w:cstheme="majorBidi"/>
-          <w:sz w:val="28"/>
-          <w:szCs w:val="28"/>
-          <w:lang w:val="en-GB"/>
-        </w:rPr>
-      </w:pPr>
-    </w:p>
-    <w:p>
-      <w:pPr>
-        <w:pStyle w:val="ListParagraph"/>
-        <w:ind w:left="420"/>
-        <w:rPr>
-          <w:rFonts w:asciiTheme="majorBidi" w:hAnsiTheme="majorBidi" w:cstheme="majorBidi"/>
-          <w:sz w:val="28"/>
-          <w:szCs w:val="28"/>
-          <w:lang w:val="en-GB"/>
-        </w:rPr>
-      </w:pPr>
-    </w:p>
-    <w:p>
-      <w:pPr>
-        <w:pStyle w:val="ListParagraph"/>
-        <w:ind w:left="420"/>
-        <w:rPr>
-          <w:rFonts w:asciiTheme="majorBidi" w:hAnsiTheme="majorBidi" w:cstheme="majorBidi"/>
-          <w:sz w:val="28"/>
-          <w:szCs w:val="28"/>
-          <w:lang w:val="en-GB"/>
-        </w:rPr>
-      </w:pPr>
-    </w:p>
-    <w:p>
-      <w:pPr>
-        <w:pStyle w:val="ListParagraph"/>
-        <w:ind w:left="420"/>
-        <w:rPr>
-          <w:rFonts w:asciiTheme="majorBidi" w:hAnsiTheme="majorBidi" w:cstheme="majorBidi"/>
-          <w:sz w:val="28"/>
-          <w:szCs w:val="28"/>
-          <w:lang w:val="en-GB"/>
-        </w:rPr>
-      </w:pPr>
-    </w:p>
-    <w:p>
-      <w:pPr>
-        <w:pStyle w:val="ListParagraph"/>
-        <w:ind w:left="420"/>
-        <w:rPr>
-          <w:rFonts w:asciiTheme="majorBidi" w:hAnsiTheme="majorBidi" w:cstheme="majorBidi"/>
-          <w:sz w:val="28"/>
-          <w:szCs w:val="28"/>
-          <w:lang w:val="en-GB"/>
-        </w:rPr>
-      </w:pPr>
-    </w:p>
-    <w:p>
-      <w:pPr>
-        <w:pStyle w:val="ListParagraph"/>
-        <w:ind w:left="420"/>
-        <w:rPr>
-          <w:rFonts w:asciiTheme="majorBidi" w:hAnsiTheme="majorBidi" w:cstheme="majorBidi"/>
-          <w:sz w:val="28"/>
-          <w:szCs w:val="28"/>
-          <w:lang w:val="en-GB"/>
-        </w:rPr>
-      </w:pPr>
-    </w:p>
-    <w:p>
-      <w:pPr>
-        <w:pStyle w:val="ListParagraph"/>
-        <w:ind w:left="420"/>
-        <w:rPr>
-          <w:rFonts w:asciiTheme="majorBidi" w:hAnsiTheme="majorBidi" w:cstheme="majorBidi"/>
-          <w:sz w:val="28"/>
-          <w:szCs w:val="28"/>
-          <w:lang w:val="en-GB"/>
-        </w:rPr>
-      </w:pPr>
-    </w:p>
-    <w:p>
-      <w:pPr>
-        <w:pStyle w:val="ListParagraph"/>
-        <w:ind w:left="420"/>
-        <w:rPr>
-          <w:rFonts w:asciiTheme="majorBidi" w:hAnsiTheme="majorBidi" w:cstheme="majorBidi"/>
-          <w:sz w:val="28"/>
-          <w:szCs w:val="28"/>
-          <w:lang w:val="en-GB"/>
-        </w:rPr>
-      </w:pPr>
-    </w:p>
-    <w:p>
-      <w:pPr>
-        <w:pStyle w:val="ListParagraph"/>
-        <w:ind w:left="420"/>
         <w:rPr>
           <w:rFonts w:asciiTheme="majorBidi" w:hAnsiTheme="majorBidi" w:cstheme="majorBidi"/>
           <w:sz w:val="28"/>
@@ -3189,7 +2875,6 @@
           <w:szCs w:val="28"/>
           <w:lang w:val="en-GB"/>
         </w:rPr>
-        <w:lastRenderedPageBreak/>
         <w:t>Problem Statement</w:t>
       </w:r>
     </w:p>
@@ -3664,7 +3349,17 @@
           <w:szCs w:val="28"/>
           <w:lang w:val="en-GB"/>
         </w:rPr>
-        <w:t xml:space="preserve"> for better judicial services and help judges to administer justice fairly as per the regulations of law.</w:t>
+        <w:t xml:space="preserve"> for better </w:t>
+      </w:r>
+      <w:r>
+        <w:rPr>
+          <w:rFonts w:asciiTheme="majorBidi" w:hAnsiTheme="majorBidi" w:cstheme="majorBidi"/>
+          <w:sz w:val="28"/>
+          <w:szCs w:val="28"/>
+          <w:lang w:val="en-GB"/>
+        </w:rPr>
+        <w:lastRenderedPageBreak/>
+        <w:t>judicial services and help judges to administer justice fairly as per the regulations of law.</w:t>
       </w:r>
     </w:p>
     <w:p>
@@ -3835,7 +3530,25 @@
           <w:szCs w:val="28"/>
           <w:lang w:val="en-GB"/>
         </w:rPr>
-        <w:t>The main objective is to develop and implement an efficient case management system in Kenyan Courts.</w:t>
+        <w:t>The main objective is to develop and implement an efficient case management system in Kenyan Courts</w:t>
+      </w:r>
+      <w:r>
+        <w:rPr>
+          <w:rFonts w:asciiTheme="majorBidi" w:hAnsiTheme="majorBidi" w:cstheme="majorBidi"/>
+          <w:sz w:val="28"/>
+          <w:szCs w:val="28"/>
+          <w:lang w:val="en-GB"/>
+        </w:rPr>
+        <w:t xml:space="preserve"> that automates case recording</w:t>
+      </w:r>
+      <w:r>
+        <w:rPr>
+          <w:rFonts w:asciiTheme="majorBidi" w:hAnsiTheme="majorBidi" w:cstheme="majorBidi"/>
+          <w:sz w:val="28"/>
+          <w:szCs w:val="28"/>
+          <w:lang w:val="en-GB"/>
+        </w:rPr>
+        <w:t>.</w:t>
       </w:r>
     </w:p>
     <w:p>
@@ -3885,7 +3598,25 @@
           <w:szCs w:val="28"/>
           <w:lang w:val="en-GB"/>
         </w:rPr>
-        <w:t>1. To generate a system that is easy to operate.</w:t>
+        <w:t>1</w:t>
+      </w:r>
+      <w:r>
+        <w:rPr>
+          <w:rFonts w:asciiTheme="majorBidi" w:hAnsiTheme="majorBidi" w:cstheme="majorBidi"/>
+          <w:sz w:val="28"/>
+          <w:szCs w:val="28"/>
+          <w:lang w:val="en-GB"/>
+        </w:rPr>
+        <w:t>.</w:t>
+      </w:r>
+      <w:r>
+        <w:rPr>
+          <w:rFonts w:asciiTheme="majorBidi" w:hAnsiTheme="majorBidi" w:cstheme="majorBidi"/>
+          <w:sz w:val="28"/>
+          <w:szCs w:val="28"/>
+          <w:lang w:val="en-GB"/>
+        </w:rPr>
+        <w:t xml:space="preserve"> Track cases.</w:t>
       </w:r>
     </w:p>
     <w:p>
@@ -3906,6 +3637,15 @@
         </w:rPr>
         <w:t xml:space="preserve">      2. To generate proper schedules for court cases</w:t>
       </w:r>
+      <w:r>
+        <w:rPr>
+          <w:rFonts w:asciiTheme="majorBidi" w:hAnsiTheme="majorBidi" w:cstheme="majorBidi"/>
+          <w:sz w:val="28"/>
+          <w:szCs w:val="28"/>
+          <w:lang w:val="en-GB"/>
+        </w:rPr>
+        <w:t>.</w:t>
+      </w:r>
     </w:p>
     <w:p>
       <w:pPr>
@@ -3978,7 +3718,34 @@
           <w:szCs w:val="28"/>
           <w:lang w:val="en-GB"/>
         </w:rPr>
-        <w:t>To generate reports of court cases for all parties involved.</w:t>
+        <w:t xml:space="preserve">To </w:t>
+      </w:r>
+      <w:r>
+        <w:rPr>
+          <w:rFonts w:asciiTheme="majorBidi" w:hAnsiTheme="majorBidi" w:cstheme="majorBidi"/>
+          <w:sz w:val="28"/>
+          <w:szCs w:val="28"/>
+          <w:lang w:val="en-GB"/>
+        </w:rPr>
+        <w:t xml:space="preserve">generate </w:t>
+      </w:r>
+      <w:r>
+        <w:rPr>
+          <w:rFonts w:asciiTheme="majorBidi" w:hAnsiTheme="majorBidi" w:cstheme="majorBidi"/>
+          <w:sz w:val="28"/>
+          <w:szCs w:val="28"/>
+          <w:lang w:val="en-GB"/>
+        </w:rPr>
+        <w:t>a system that will provide an overview of a case to the judge</w:t>
+      </w:r>
+      <w:r>
+        <w:rPr>
+          <w:rFonts w:asciiTheme="majorBidi" w:hAnsiTheme="majorBidi" w:cstheme="majorBidi"/>
+          <w:sz w:val="28"/>
+          <w:szCs w:val="28"/>
+          <w:lang w:val="en-GB"/>
+        </w:rPr>
+        <w:t>.</w:t>
       </w:r>
     </w:p>
     <w:p>
@@ -4060,32 +3827,24 @@
           <w:sz w:val="28"/>
           <w:szCs w:val="28"/>
         </w:rPr>
-        <w:t>Furthermore, the project will provide other researchers with ample information to create more applicable or sophisticated programs or enhancements.</w:t>
-      </w:r>
-    </w:p>
-    <w:p>
-      <w:pPr>
-        <w:rPr>
-          <w:rFonts w:asciiTheme="majorBidi" w:hAnsiTheme="majorBidi" w:cstheme="majorBidi"/>
-          <w:sz w:val="28"/>
-          <w:szCs w:val="28"/>
-        </w:rPr>
-      </w:pPr>
-    </w:p>
-    <w:p>
-      <w:pPr>
-        <w:rPr>
-          <w:rFonts w:asciiTheme="majorBidi" w:hAnsiTheme="majorBidi" w:cstheme="majorBidi"/>
-          <w:sz w:val="28"/>
-          <w:szCs w:val="28"/>
-        </w:rPr>
-      </w:pPr>
-    </w:p>
-    <w:p>
-      <w:pPr>
-        <w:rPr>
-          <w:rFonts w:asciiTheme="majorBidi" w:hAnsiTheme="majorBidi" w:cstheme="majorBidi"/>
-          <w:b/>
+        <w:t xml:space="preserve">Furthermore, the project will provide other researchers with ample </w:t>
+      </w:r>
+      <w:r>
+        <w:rPr>
+          <w:rFonts w:asciiTheme="majorBidi" w:hAnsiTheme="majorBidi" w:cstheme="majorBidi"/>
+          <w:sz w:val="28"/>
+          <w:szCs w:val="28"/>
+        </w:rPr>
+        <w:lastRenderedPageBreak/>
+        <w:t>information to create more applicable or sophisticated programs or enhancements.</w:t>
+      </w:r>
+    </w:p>
+    <w:p>
+      <w:pPr>
+        <w:pStyle w:val="ListParagraph"/>
+        <w:ind w:left="420"/>
+        <w:rPr>
+          <w:rFonts w:asciiTheme="majorBidi" w:hAnsiTheme="majorBidi" w:cstheme="majorBidi"/>
           <w:sz w:val="28"/>
           <w:szCs w:val="28"/>
         </w:rPr>
@@ -4147,24 +3906,71 @@
           <w:sz w:val="28"/>
           <w:szCs w:val="28"/>
         </w:rPr>
-        <w:t>. It</w:t>
-      </w:r>
-      <w:r>
-        <w:rPr>
-          <w:rFonts w:asciiTheme="majorBidi" w:hAnsiTheme="majorBidi" w:cstheme="majorBidi"/>
-          <w:sz w:val="28"/>
-          <w:szCs w:val="28"/>
-        </w:rPr>
-        <w:t xml:space="preserve"> is focused on recording case </w:t>
-      </w:r>
-      <w:r>
-        <w:rPr>
-          <w:rFonts w:asciiTheme="majorBidi" w:hAnsiTheme="majorBidi" w:cstheme="majorBidi"/>
-          <w:sz w:val="28"/>
-          <w:szCs w:val="28"/>
-        </w:rPr>
-        <w:lastRenderedPageBreak/>
-        <w:t>details to help judges</w:t>
+        <w:t>.</w:t>
+      </w:r>
+      <w:r>
+        <w:rPr>
+          <w:rFonts w:asciiTheme="majorBidi" w:hAnsiTheme="majorBidi" w:cstheme="majorBidi"/>
+          <w:sz w:val="28"/>
+          <w:szCs w:val="28"/>
+        </w:rPr>
+        <w:t xml:space="preserve"> To be specific I will use the Tkinter module </w:t>
+      </w:r>
+      <w:r>
+        <w:rPr>
+          <w:rFonts w:asciiTheme="majorBidi" w:hAnsiTheme="majorBidi" w:cstheme="majorBidi"/>
+          <w:sz w:val="28"/>
+          <w:szCs w:val="28"/>
+        </w:rPr>
+        <w:t xml:space="preserve">to create the Interface. The system will be able to run on any </w:t>
+      </w:r>
+      <w:r>
+        <w:rPr>
+          <w:rFonts w:asciiTheme="majorBidi" w:hAnsiTheme="majorBidi" w:cstheme="majorBidi"/>
+          <w:sz w:val="28"/>
+          <w:szCs w:val="28"/>
+        </w:rPr>
+        <w:t>computer as long as it meets the minimum requirements</w:t>
+      </w:r>
+      <w:r>
+        <w:rPr>
+          <w:rFonts w:asciiTheme="majorBidi" w:hAnsiTheme="majorBidi" w:cstheme="majorBidi"/>
+          <w:sz w:val="28"/>
+          <w:szCs w:val="28"/>
+        </w:rPr>
+        <w:t xml:space="preserve">. It will be used by </w:t>
+      </w:r>
+      <w:r>
+        <w:rPr>
+          <w:rFonts w:asciiTheme="majorBidi" w:hAnsiTheme="majorBidi" w:cstheme="majorBidi"/>
+          <w:sz w:val="28"/>
+          <w:szCs w:val="28"/>
+        </w:rPr>
+        <w:t xml:space="preserve">clerks to assist judges with case hearings by recording and scheduling </w:t>
+      </w:r>
+      <w:r>
+        <w:rPr>
+          <w:rFonts w:asciiTheme="majorBidi" w:hAnsiTheme="majorBidi" w:cstheme="majorBidi"/>
+          <w:sz w:val="28"/>
+          <w:szCs w:val="28"/>
+        </w:rPr>
+        <w:t xml:space="preserve"> </w:t>
+      </w:r>
+      <w:r>
+        <w:rPr>
+          <w:rFonts w:asciiTheme="majorBidi" w:hAnsiTheme="majorBidi" w:cstheme="majorBidi"/>
+          <w:sz w:val="28"/>
+          <w:szCs w:val="28"/>
+        </w:rPr>
+        <w:t>It</w:t>
+      </w:r>
+      <w:r>
+        <w:rPr>
+          <w:rFonts w:asciiTheme="majorBidi" w:hAnsiTheme="majorBidi" w:cstheme="majorBidi"/>
+          <w:sz w:val="28"/>
+          <w:szCs w:val="28"/>
+        </w:rPr>
+        <w:t xml:space="preserve"> is focused on recording case details to help judges</w:t>
       </w:r>
       <w:r>
         <w:rPr>
@@ -4180,15 +3986,17 @@
           <w:sz w:val="28"/>
           <w:szCs w:val="28"/>
         </w:rPr>
-        <w:t xml:space="preserve"> in the subordinate courts in</w:t>
-      </w:r>
-      <w:r>
-        <w:rPr>
-          <w:rFonts w:asciiTheme="majorBidi" w:hAnsiTheme="majorBidi" w:cstheme="majorBidi"/>
-          <w:sz w:val="28"/>
-          <w:szCs w:val="28"/>
-        </w:rPr>
-        <w:t xml:space="preserve"> presiding over cases.</w:t>
+        <w:t xml:space="preserve"> in the subordinate courts </w:t>
+      </w:r>
+      <w:bookmarkStart w:id="0" w:name="_GoBack"/>
+      <w:bookmarkEnd w:id="0"/>
+      <w:r>
+        <w:rPr>
+          <w:rFonts w:asciiTheme="majorBidi" w:hAnsiTheme="majorBidi" w:cstheme="majorBidi"/>
+          <w:sz w:val="28"/>
+          <w:szCs w:val="28"/>
+        </w:rPr>
+        <w:t>presiding over cases.</w:t>
       </w:r>
     </w:p>
     <w:p>
@@ -4506,140 +4314,6 @@
     </w:p>
     <w:p>
       <w:pPr>
-        <w:pStyle w:val="ListParagraph"/>
-        <w:ind w:left="420"/>
-        <w:rPr>
-          <w:rFonts w:asciiTheme="majorBidi" w:hAnsiTheme="majorBidi" w:cstheme="majorBidi"/>
-          <w:sz w:val="28"/>
-          <w:szCs w:val="28"/>
-          <w:lang w:val="en-GB"/>
-        </w:rPr>
-      </w:pPr>
-    </w:p>
-    <w:p>
-      <w:pPr>
-        <w:pStyle w:val="ListParagraph"/>
-        <w:ind w:left="420"/>
-        <w:rPr>
-          <w:rFonts w:asciiTheme="majorBidi" w:hAnsiTheme="majorBidi" w:cstheme="majorBidi"/>
-          <w:sz w:val="28"/>
-          <w:szCs w:val="28"/>
-          <w:lang w:val="en-GB"/>
-        </w:rPr>
-      </w:pPr>
-    </w:p>
-    <w:p>
-      <w:pPr>
-        <w:pStyle w:val="ListParagraph"/>
-        <w:ind w:left="420"/>
-        <w:rPr>
-          <w:rFonts w:asciiTheme="majorBidi" w:hAnsiTheme="majorBidi" w:cstheme="majorBidi"/>
-          <w:sz w:val="28"/>
-          <w:szCs w:val="28"/>
-          <w:lang w:val="en-GB"/>
-        </w:rPr>
-      </w:pPr>
-    </w:p>
-    <w:p>
-      <w:pPr>
-        <w:pStyle w:val="ListParagraph"/>
-        <w:ind w:left="420"/>
-        <w:rPr>
-          <w:rFonts w:asciiTheme="majorBidi" w:hAnsiTheme="majorBidi" w:cstheme="majorBidi"/>
-          <w:sz w:val="28"/>
-          <w:szCs w:val="28"/>
-          <w:lang w:val="en-GB"/>
-        </w:rPr>
-      </w:pPr>
-    </w:p>
-    <w:p>
-      <w:pPr>
-        <w:pStyle w:val="ListParagraph"/>
-        <w:ind w:left="420"/>
-        <w:rPr>
-          <w:rFonts w:asciiTheme="majorBidi" w:hAnsiTheme="majorBidi" w:cstheme="majorBidi"/>
-          <w:sz w:val="28"/>
-          <w:szCs w:val="28"/>
-          <w:lang w:val="en-GB"/>
-        </w:rPr>
-      </w:pPr>
-    </w:p>
-    <w:p>
-      <w:pPr>
-        <w:pStyle w:val="ListParagraph"/>
-        <w:ind w:left="420"/>
-        <w:rPr>
-          <w:rFonts w:asciiTheme="majorBidi" w:hAnsiTheme="majorBidi" w:cstheme="majorBidi"/>
-          <w:sz w:val="28"/>
-          <w:szCs w:val="28"/>
-          <w:lang w:val="en-GB"/>
-        </w:rPr>
-      </w:pPr>
-    </w:p>
-    <w:p>
-      <w:pPr>
-        <w:pStyle w:val="ListParagraph"/>
-        <w:ind w:left="420"/>
-        <w:rPr>
-          <w:rFonts w:asciiTheme="majorBidi" w:hAnsiTheme="majorBidi" w:cstheme="majorBidi"/>
-          <w:sz w:val="28"/>
-          <w:szCs w:val="28"/>
-          <w:lang w:val="en-GB"/>
-        </w:rPr>
-      </w:pPr>
-    </w:p>
-    <w:p>
-      <w:pPr>
-        <w:pStyle w:val="ListParagraph"/>
-        <w:ind w:left="420"/>
-        <w:rPr>
-          <w:rFonts w:asciiTheme="majorBidi" w:hAnsiTheme="majorBidi" w:cstheme="majorBidi"/>
-          <w:sz w:val="28"/>
-          <w:szCs w:val="28"/>
-          <w:lang w:val="en-GB"/>
-        </w:rPr>
-      </w:pPr>
-    </w:p>
-    <w:p>
-      <w:pPr>
-        <w:pStyle w:val="ListParagraph"/>
-        <w:ind w:left="420"/>
-        <w:rPr>
-          <w:rFonts w:asciiTheme="majorBidi" w:hAnsiTheme="majorBidi" w:cstheme="majorBidi"/>
-          <w:sz w:val="28"/>
-          <w:szCs w:val="28"/>
-          <w:lang w:val="en-GB"/>
-        </w:rPr>
-      </w:pPr>
-    </w:p>
-    <w:p>
-      <w:pPr>
-        <w:pStyle w:val="ListParagraph"/>
-        <w:ind w:left="420"/>
-        <w:rPr>
-          <w:rFonts w:asciiTheme="majorBidi" w:hAnsiTheme="majorBidi" w:cstheme="majorBidi"/>
-          <w:sz w:val="28"/>
-          <w:szCs w:val="28"/>
-          <w:lang w:val="en-GB"/>
-        </w:rPr>
-      </w:pPr>
-    </w:p>
-    <w:p>
-      <w:pPr>
-        <w:pStyle w:val="ListParagraph"/>
-        <w:ind w:left="420"/>
-        <w:rPr>
-          <w:rFonts w:asciiTheme="majorBidi" w:hAnsiTheme="majorBidi" w:cstheme="majorBidi"/>
-          <w:sz w:val="28"/>
-          <w:szCs w:val="28"/>
-          <w:lang w:val="en-GB"/>
-        </w:rPr>
-      </w:pPr>
-    </w:p>
-    <w:p>
-      <w:pPr>
-        <w:pStyle w:val="ListParagraph"/>
-        <w:ind w:left="420"/>
         <w:rPr>
           <w:rFonts w:asciiTheme="majorBidi" w:hAnsiTheme="majorBidi" w:cstheme="majorBidi"/>
           <w:sz w:val="28"/>
@@ -7592,24 +7266,6 @@
       <w:pPr>
         <w:rPr>
           <w:rFonts w:ascii="Times New Roman" w:hAnsi="Times New Roman" w:cs="Times New Roman"/>
-          <w:sz w:val="28"/>
-          <w:szCs w:val="28"/>
-        </w:rPr>
-      </w:pPr>
-    </w:p>
-    <w:p>
-      <w:pPr>
-        <w:rPr>
-          <w:rFonts w:ascii="Times New Roman" w:hAnsi="Times New Roman" w:cs="Times New Roman"/>
-          <w:sz w:val="28"/>
-          <w:szCs w:val="28"/>
-        </w:rPr>
-      </w:pPr>
-    </w:p>
-    <w:p>
-      <w:pPr>
-        <w:rPr>
-          <w:rFonts w:ascii="Times New Roman" w:hAnsi="Times New Roman" w:cs="Times New Roman"/>
           <w:b/>
           <w:sz w:val="28"/>
           <w:szCs w:val="28"/>
@@ -9230,8 +8886,6 @@
           <w:szCs w:val="28"/>
         </w:rPr>
       </w:pPr>
-      <w:bookmarkStart w:id="0" w:name="_GoBack"/>
-      <w:bookmarkEnd w:id="0"/>
     </w:p>
     <w:p>
       <w:pPr>
@@ -11953,7 +11607,7 @@
 </file>
 
 <file path=customXml/itemProps1.xml><?xml version="1.0" encoding="utf-8"?>
-<ds:datastoreItem xmlns:ds="http://schemas.openxmlformats.org/officeDocument/2006/customXml" ds:itemID="{700F9333-03E1-4342-8DC1-117508CF59AD}">
+<ds:datastoreItem xmlns:ds="http://schemas.openxmlformats.org/officeDocument/2006/customXml" ds:itemID="{AD2B8EB8-CC73-4360-A22C-801DAED281B1}">
   <ds:schemaRefs>
     <ds:schemaRef ds:uri="http://schemas.openxmlformats.org/officeDocument/2006/bibliography"/>
   </ds:schemaRefs>

--- a/JUDICIARY CASE MANAGEMENT SYSTEM PROPOSAL.docx
+++ b/JUDICIARY CASE MANAGEMENT SYSTEM PROPOSAL.docx
@@ -174,18 +174,7 @@
           <w:szCs w:val="32"/>
           <w:lang w:val="en-GB"/>
         </w:rPr>
-        <w:t>SUBORDINATE COURTS</w:t>
-      </w:r>
-      <w:r>
-        <w:rPr>
-          <w:rFonts w:asciiTheme="majorBidi" w:hAnsiTheme="majorBidi" w:cstheme="majorBidi"/>
-          <w:b/>
-          <w:bCs/>
-          <w:sz w:val="32"/>
-          <w:szCs w:val="32"/>
-          <w:lang w:val="en-GB"/>
-        </w:rPr>
-        <w:t xml:space="preserve"> CASE MANAGEMENT SYSTEM</w:t>
+        <w:t xml:space="preserve">JUDICIAL CASE MONITORING SOFTWARE </w:t>
       </w:r>
     </w:p>
     <w:p>
@@ -2064,7 +2053,25 @@
           <w:szCs w:val="28"/>
           <w:lang w:val="en-GB"/>
         </w:rPr>
-        <w:t xml:space="preserve">The purpose of the Judiciary Case Management System is to record and keep track </w:t>
+        <w:t xml:space="preserve">The purpose of the </w:t>
+      </w:r>
+      <w:r>
+        <w:rPr>
+          <w:rFonts w:asciiTheme="majorBidi" w:hAnsiTheme="majorBidi" w:cstheme="majorBidi"/>
+          <w:sz w:val="28"/>
+          <w:szCs w:val="28"/>
+          <w:lang w:val="en-GB"/>
+        </w:rPr>
+        <w:t xml:space="preserve">Judiciary Case Monitoring Software </w:t>
+      </w:r>
+      <w:r>
+        <w:rPr>
+          <w:rFonts w:asciiTheme="majorBidi" w:hAnsiTheme="majorBidi" w:cstheme="majorBidi"/>
+          <w:sz w:val="28"/>
+          <w:szCs w:val="28"/>
+          <w:lang w:val="en-GB"/>
+        </w:rPr>
+        <w:t xml:space="preserve">is to record and keep track </w:t>
       </w:r>
       <w:r>
         <w:rPr>
@@ -3946,23 +3953,15 @@
           <w:sz w:val="28"/>
           <w:szCs w:val="28"/>
         </w:rPr>
-        <w:t xml:space="preserve">clerks to assist judges with case hearings by recording and scheduling </w:t>
-      </w:r>
-      <w:r>
-        <w:rPr>
-          <w:rFonts w:asciiTheme="majorBidi" w:hAnsiTheme="majorBidi" w:cstheme="majorBidi"/>
-          <w:sz w:val="28"/>
-          <w:szCs w:val="28"/>
-        </w:rPr>
-        <w:t xml:space="preserve"> </w:t>
-      </w:r>
-      <w:r>
-        <w:rPr>
-          <w:rFonts w:asciiTheme="majorBidi" w:hAnsiTheme="majorBidi" w:cstheme="majorBidi"/>
-          <w:sz w:val="28"/>
-          <w:szCs w:val="28"/>
-        </w:rPr>
-        <w:t>It</w:t>
+        <w:t xml:space="preserve">clerks to assist judges with case hearings by recording and </w:t>
+      </w:r>
+      <w:r>
+        <w:rPr>
+          <w:rFonts w:asciiTheme="majorBidi" w:hAnsiTheme="majorBidi" w:cstheme="majorBidi"/>
+          <w:sz w:val="28"/>
+          <w:szCs w:val="28"/>
+        </w:rPr>
+        <w:t>scheduling It</w:t>
       </w:r>
       <w:r>
         <w:rPr>
@@ -3988,8 +3987,6 @@
         </w:rPr>
         <w:t xml:space="preserve"> in the subordinate courts </w:t>
       </w:r>
-      <w:bookmarkStart w:id="0" w:name="_GoBack"/>
-      <w:bookmarkEnd w:id="0"/>
       <w:r>
         <w:rPr>
           <w:rFonts w:asciiTheme="majorBidi" w:hAnsiTheme="majorBidi" w:cstheme="majorBidi"/>
@@ -6422,7 +6419,23 @@
           <w:sz w:val="28"/>
           <w:szCs w:val="28"/>
         </w:rPr>
-        <w:t>The system will have a mechanism for assigning judges cases and informing them of the cases their supposed to handle</w:t>
+        <w:t xml:space="preserve">The system will have a mechanism for assigning judges cases and informing them of the cases </w:t>
+      </w:r>
+      <w:r>
+        <w:rPr>
+          <w:rFonts w:ascii="Times New Roman" w:hAnsi="Times New Roman" w:cs="Times New Roman"/>
+          <w:sz w:val="28"/>
+          <w:szCs w:val="28"/>
+        </w:rPr>
+        <w:t>they’re</w:t>
+      </w:r>
+      <w:r>
+        <w:rPr>
+          <w:rFonts w:ascii="Times New Roman" w:hAnsi="Times New Roman" w:cs="Times New Roman"/>
+          <w:sz w:val="28"/>
+          <w:szCs w:val="28"/>
+        </w:rPr>
+        <w:t xml:space="preserve"> supposed to handle</w:t>
       </w:r>
     </w:p>
     <w:p>
@@ -8019,7 +8032,15 @@
           <w:sz w:val="28"/>
           <w:szCs w:val="28"/>
         </w:rPr>
-        <w:t xml:space="preserve">, </w:t>
+        <w:t>,</w:t>
+      </w:r>
+      <w:r>
+        <w:rPr>
+          <w:rFonts w:ascii="Times New Roman" w:hAnsi="Times New Roman" w:cs="Times New Roman"/>
+          <w:sz w:val="28"/>
+          <w:szCs w:val="28"/>
+        </w:rPr>
+        <w:t xml:space="preserve"> </w:t>
       </w:r>
       <w:r>
         <w:rPr>
@@ -8106,16 +8127,6 @@
           <w:szCs w:val="28"/>
         </w:rPr>
       </w:pPr>
-    </w:p>
-    <w:p>
-      <w:pPr>
-        <w:rPr>
-          <w:rFonts w:ascii="Times New Roman" w:hAnsi="Times New Roman" w:cs="Times New Roman"/>
-          <w:b/>
-          <w:sz w:val="28"/>
-          <w:szCs w:val="28"/>
-        </w:rPr>
-      </w:pPr>
       <w:r>
         <w:rPr>
           <w:rFonts w:ascii="Times New Roman" w:hAnsi="Times New Roman" w:cs="Times New Roman"/>
@@ -8143,26 +8154,6 @@
         </w:rPr>
         <w:t xml:space="preserve"> </w:t>
       </w:r>
-    </w:p>
-    <w:p>
-      <w:pPr>
-        <w:rPr>
-          <w:rFonts w:ascii="Times New Roman" w:hAnsi="Times New Roman" w:cs="Times New Roman"/>
-          <w:b/>
-          <w:sz w:val="28"/>
-          <w:szCs w:val="28"/>
-        </w:rPr>
-      </w:pPr>
-    </w:p>
-    <w:p>
-      <w:pPr>
-        <w:rPr>
-          <w:rFonts w:ascii="Times New Roman" w:hAnsi="Times New Roman" w:cs="Times New Roman"/>
-          <w:b/>
-          <w:sz w:val="28"/>
-          <w:szCs w:val="28"/>
-        </w:rPr>
-      </w:pPr>
     </w:p>
     <w:p>
       <w:pPr>
@@ -8223,93 +8214,310 @@
           </wp:inline>
         </w:drawing>
       </w:r>
-    </w:p>
-    <w:p>
-      <w:pPr>
-        <w:rPr>
-          <w:rFonts w:ascii="Times New Roman" w:hAnsi="Times New Roman" w:cs="Times New Roman"/>
-          <w:b/>
-          <w:sz w:val="28"/>
-          <w:szCs w:val="28"/>
-        </w:rPr>
-      </w:pPr>
-    </w:p>
-    <w:p>
-      <w:pPr>
-        <w:rPr>
-          <w:rFonts w:ascii="Times New Roman" w:hAnsi="Times New Roman" w:cs="Times New Roman"/>
-          <w:b/>
-          <w:sz w:val="28"/>
-          <w:szCs w:val="28"/>
-        </w:rPr>
-      </w:pPr>
-    </w:p>
-    <w:p>
-      <w:pPr>
-        <w:rPr>
-          <w:rFonts w:ascii="Times New Roman" w:hAnsi="Times New Roman" w:cs="Times New Roman"/>
-          <w:b/>
-          <w:sz w:val="28"/>
-          <w:szCs w:val="28"/>
-        </w:rPr>
-      </w:pPr>
-    </w:p>
-    <w:p>
-      <w:pPr>
-        <w:rPr>
-          <w:rFonts w:ascii="Times New Roman" w:hAnsi="Times New Roman" w:cs="Times New Roman"/>
-          <w:b/>
-          <w:sz w:val="28"/>
-          <w:szCs w:val="28"/>
-        </w:rPr>
-      </w:pPr>
-    </w:p>
-    <w:p>
-      <w:pPr>
-        <w:rPr>
-          <w:rFonts w:ascii="Times New Roman" w:hAnsi="Times New Roman" w:cs="Times New Roman"/>
-          <w:b/>
-          <w:sz w:val="28"/>
-          <w:szCs w:val="28"/>
-        </w:rPr>
-      </w:pPr>
-    </w:p>
-    <w:p>
-      <w:pPr>
-        <w:rPr>
-          <w:rFonts w:ascii="Times New Roman" w:hAnsi="Times New Roman" w:cs="Times New Roman"/>
-          <w:b/>
-          <w:sz w:val="28"/>
-          <w:szCs w:val="28"/>
-        </w:rPr>
-      </w:pPr>
-    </w:p>
-    <w:p>
-      <w:pPr>
-        <w:rPr>
-          <w:rFonts w:ascii="Times New Roman" w:hAnsi="Times New Roman" w:cs="Times New Roman"/>
-          <w:b/>
-          <w:sz w:val="28"/>
-          <w:szCs w:val="28"/>
-        </w:rPr>
-      </w:pPr>
-    </w:p>
-    <w:p>
-      <w:pPr>
-        <w:rPr>
-          <w:rFonts w:ascii="Times New Roman" w:hAnsi="Times New Roman" w:cs="Times New Roman"/>
-          <w:b/>
-          <w:sz w:val="28"/>
-          <w:szCs w:val="28"/>
-        </w:rPr>
-      </w:pPr>
-      <w:r>
-        <w:rPr>
-          <w:rFonts w:ascii="Times New Roman" w:hAnsi="Times New Roman" w:cs="Times New Roman"/>
-          <w:b/>
-          <w:sz w:val="28"/>
-          <w:szCs w:val="28"/>
-        </w:rPr>
+      <w:r>
+        <w:rPr>
+          <w:rFonts w:ascii="Times New Roman" w:hAnsi="Times New Roman" w:cs="Times New Roman"/>
+          <w:b/>
+          <w:sz w:val="28"/>
+          <w:szCs w:val="28"/>
+        </w:rPr>
+        <w:t xml:space="preserve">3.0.1 </w:t>
+      </w:r>
+      <w:r>
+        <w:rPr>
+          <w:rFonts w:ascii="Times New Roman" w:hAnsi="Times New Roman" w:cs="Times New Roman"/>
+          <w:b/>
+          <w:sz w:val="28"/>
+          <w:szCs w:val="28"/>
+        </w:rPr>
+        <w:t>Proposed System</w:t>
+      </w:r>
+      <w:r>
+        <w:rPr>
+          <w:rFonts w:ascii="Times New Roman" w:hAnsi="Times New Roman" w:cs="Times New Roman"/>
+          <w:b/>
+          <w:sz w:val="28"/>
+          <w:szCs w:val="28"/>
+        </w:rPr>
+        <w:t xml:space="preserve"> Requirements</w:t>
+      </w:r>
+    </w:p>
+    <w:p>
+      <w:pPr>
+        <w:rPr>
+          <w:rFonts w:ascii="Times New Roman" w:hAnsi="Times New Roman" w:cs="Times New Roman"/>
+          <w:b/>
+          <w:sz w:val="28"/>
+          <w:szCs w:val="28"/>
+        </w:rPr>
+      </w:pPr>
+      <w:r>
+        <w:rPr>
+          <w:rFonts w:ascii="Times New Roman" w:hAnsi="Times New Roman" w:cs="Times New Roman"/>
+          <w:b/>
+          <w:sz w:val="28"/>
+          <w:szCs w:val="28"/>
+        </w:rPr>
+        <w:t>Software</w:t>
+      </w:r>
+      <w:r>
+        <w:rPr>
+          <w:rFonts w:ascii="Times New Roman" w:hAnsi="Times New Roman" w:cs="Times New Roman"/>
+          <w:b/>
+          <w:sz w:val="28"/>
+          <w:szCs w:val="28"/>
+        </w:rPr>
+        <w:t xml:space="preserve"> requirements</w:t>
+      </w:r>
+    </w:p>
+    <w:p>
+      <w:pPr>
+        <w:pStyle w:val="ListParagraph"/>
+        <w:numPr>
+          <w:ilvl w:val="0"/>
+          <w:numId w:val="21"/>
+        </w:numPr>
+        <w:rPr>
+          <w:rFonts w:ascii="Times New Roman" w:hAnsi="Times New Roman" w:cs="Times New Roman"/>
+          <w:sz w:val="28"/>
+          <w:szCs w:val="28"/>
+        </w:rPr>
+      </w:pPr>
+      <w:r>
+        <w:rPr>
+          <w:rFonts w:ascii="Times New Roman" w:hAnsi="Times New Roman" w:cs="Times New Roman"/>
+          <w:sz w:val="28"/>
+          <w:szCs w:val="28"/>
+        </w:rPr>
+        <w:t>Operating System: typically a modern version of Windows, Linux or macOS</w:t>
+      </w:r>
+      <w:r>
+        <w:rPr>
+          <w:rFonts w:ascii="Times New Roman" w:hAnsi="Times New Roman" w:cs="Times New Roman"/>
+          <w:sz w:val="28"/>
+          <w:szCs w:val="28"/>
+        </w:rPr>
+        <w:t>.</w:t>
+      </w:r>
+    </w:p>
+    <w:p>
+      <w:pPr>
+        <w:pStyle w:val="ListParagraph"/>
+        <w:numPr>
+          <w:ilvl w:val="0"/>
+          <w:numId w:val="21"/>
+        </w:numPr>
+        <w:rPr>
+          <w:rFonts w:ascii="Times New Roman" w:hAnsi="Times New Roman" w:cs="Times New Roman"/>
+          <w:sz w:val="28"/>
+          <w:szCs w:val="28"/>
+        </w:rPr>
+      </w:pPr>
+      <w:r>
+        <w:rPr>
+          <w:rFonts w:ascii="Times New Roman" w:hAnsi="Times New Roman" w:cs="Times New Roman"/>
+          <w:sz w:val="28"/>
+          <w:szCs w:val="28"/>
+        </w:rPr>
+        <w:t>Database: MySQL.</w:t>
+      </w:r>
+    </w:p>
+    <w:p>
+      <w:pPr>
+        <w:pStyle w:val="ListParagraph"/>
+        <w:numPr>
+          <w:ilvl w:val="0"/>
+          <w:numId w:val="21"/>
+        </w:numPr>
+        <w:rPr>
+          <w:rFonts w:ascii="Times New Roman" w:hAnsi="Times New Roman" w:cs="Times New Roman"/>
+          <w:sz w:val="28"/>
+          <w:szCs w:val="28"/>
+        </w:rPr>
+      </w:pPr>
+      <w:r>
+        <w:rPr>
+          <w:rFonts w:ascii="Times New Roman" w:hAnsi="Times New Roman" w:cs="Times New Roman"/>
+          <w:sz w:val="28"/>
+          <w:szCs w:val="28"/>
+        </w:rPr>
+        <w:t>Python 3.8 or higher to be installed</w:t>
+      </w:r>
+    </w:p>
+    <w:p>
+      <w:pPr>
+        <w:pStyle w:val="ListParagraph"/>
+        <w:numPr>
+          <w:ilvl w:val="0"/>
+          <w:numId w:val="21"/>
+        </w:numPr>
+        <w:rPr>
+          <w:rFonts w:ascii="Times New Roman" w:hAnsi="Times New Roman" w:cs="Times New Roman"/>
+          <w:sz w:val="28"/>
+          <w:szCs w:val="28"/>
+        </w:rPr>
+      </w:pPr>
+      <w:r>
+        <w:rPr>
+          <w:rFonts w:ascii="Times New Roman" w:hAnsi="Times New Roman" w:cs="Times New Roman"/>
+          <w:sz w:val="28"/>
+          <w:szCs w:val="28"/>
+        </w:rPr>
+        <w:t>Tkinter Library to be installed.</w:t>
+      </w:r>
+    </w:p>
+    <w:p>
+      <w:pPr>
+        <w:rPr>
+          <w:rFonts w:ascii="Times New Roman" w:hAnsi="Times New Roman" w:cs="Times New Roman"/>
+          <w:b/>
+          <w:sz w:val="28"/>
+          <w:szCs w:val="28"/>
+        </w:rPr>
+      </w:pPr>
+      <w:r>
+        <w:rPr>
+          <w:rFonts w:ascii="Times New Roman" w:hAnsi="Times New Roman" w:cs="Times New Roman"/>
+          <w:b/>
+          <w:sz w:val="28"/>
+          <w:szCs w:val="28"/>
+        </w:rPr>
+        <w:t>Hardware requirements</w:t>
+      </w:r>
+    </w:p>
+    <w:p>
+      <w:pPr>
+        <w:pStyle w:val="ListParagraph"/>
+        <w:numPr>
+          <w:ilvl w:val="0"/>
+          <w:numId w:val="23"/>
+        </w:numPr>
+        <w:rPr>
+          <w:rFonts w:ascii="Times New Roman" w:hAnsi="Times New Roman" w:cs="Times New Roman"/>
+          <w:sz w:val="28"/>
+          <w:szCs w:val="28"/>
+        </w:rPr>
+      </w:pPr>
+      <w:r>
+        <w:rPr>
+          <w:rFonts w:ascii="Times New Roman" w:hAnsi="Times New Roman" w:cs="Times New Roman"/>
+          <w:sz w:val="28"/>
+          <w:szCs w:val="28"/>
+        </w:rPr>
+        <w:t>Processor: Intel Core i3 or higher</w:t>
+      </w:r>
+    </w:p>
+    <w:p>
+      <w:pPr>
+        <w:pStyle w:val="ListParagraph"/>
+        <w:numPr>
+          <w:ilvl w:val="0"/>
+          <w:numId w:val="23"/>
+        </w:numPr>
+        <w:rPr>
+          <w:rFonts w:ascii="Times New Roman" w:hAnsi="Times New Roman" w:cs="Times New Roman"/>
+          <w:sz w:val="28"/>
+          <w:szCs w:val="28"/>
+        </w:rPr>
+      </w:pPr>
+      <w:r>
+        <w:rPr>
+          <w:rFonts w:ascii="Times New Roman" w:hAnsi="Times New Roman" w:cs="Times New Roman"/>
+          <w:sz w:val="28"/>
+          <w:szCs w:val="28"/>
+        </w:rPr>
+        <w:t>RAM: 4GB or higher</w:t>
+      </w:r>
+    </w:p>
+    <w:p>
+      <w:pPr>
+        <w:pStyle w:val="ListParagraph"/>
+        <w:numPr>
+          <w:ilvl w:val="0"/>
+          <w:numId w:val="23"/>
+        </w:numPr>
+        <w:rPr>
+          <w:rFonts w:ascii="Times New Roman" w:hAnsi="Times New Roman" w:cs="Times New Roman"/>
+          <w:sz w:val="28"/>
+          <w:szCs w:val="28"/>
+        </w:rPr>
+      </w:pPr>
+      <w:r>
+        <w:rPr>
+          <w:rFonts w:ascii="Times New Roman" w:hAnsi="Times New Roman" w:cs="Times New Roman"/>
+          <w:sz w:val="28"/>
+          <w:szCs w:val="28"/>
+        </w:rPr>
+        <w:t>Hard Disk Space: 500GB</w:t>
+      </w:r>
+      <w:r>
+        <w:rPr>
+          <w:rFonts w:ascii="Times New Roman" w:hAnsi="Times New Roman" w:cs="Times New Roman"/>
+          <w:sz w:val="28"/>
+          <w:szCs w:val="28"/>
+        </w:rPr>
+        <w:t xml:space="preserve"> or higher</w:t>
+      </w:r>
+    </w:p>
+    <w:p>
+      <w:pPr>
+        <w:pStyle w:val="ListParagraph"/>
+        <w:numPr>
+          <w:ilvl w:val="0"/>
+          <w:numId w:val="23"/>
+        </w:numPr>
+        <w:rPr>
+          <w:rFonts w:ascii="Times New Roman" w:hAnsi="Times New Roman" w:cs="Times New Roman"/>
+          <w:sz w:val="28"/>
+          <w:szCs w:val="28"/>
+        </w:rPr>
+      </w:pPr>
+      <w:r>
+        <w:rPr>
+          <w:rFonts w:ascii="Times New Roman" w:hAnsi="Times New Roman" w:cs="Times New Roman"/>
+          <w:sz w:val="28"/>
+          <w:szCs w:val="28"/>
+        </w:rPr>
+        <w:t>Display: 1280x768 resolution or higher</w:t>
+      </w:r>
+    </w:p>
+    <w:p>
+      <w:pPr>
+        <w:rPr>
+          <w:rFonts w:ascii="Times New Roman" w:hAnsi="Times New Roman" w:cs="Times New Roman"/>
+          <w:b/>
+          <w:sz w:val="28"/>
+          <w:szCs w:val="28"/>
+        </w:rPr>
+      </w:pPr>
+    </w:p>
+    <w:p>
+      <w:pPr>
+        <w:rPr>
+          <w:rFonts w:ascii="Times New Roman" w:hAnsi="Times New Roman" w:cs="Times New Roman"/>
+          <w:b/>
+          <w:sz w:val="28"/>
+          <w:szCs w:val="28"/>
+        </w:rPr>
+      </w:pPr>
+    </w:p>
+    <w:p>
+      <w:pPr>
+        <w:rPr>
+          <w:rFonts w:ascii="Times New Roman" w:hAnsi="Times New Roman" w:cs="Times New Roman"/>
+          <w:b/>
+          <w:sz w:val="28"/>
+          <w:szCs w:val="28"/>
+        </w:rPr>
+      </w:pPr>
+      <w:r>
+        <w:rPr>
+          <w:rFonts w:ascii="Times New Roman" w:hAnsi="Times New Roman" w:cs="Times New Roman"/>
+          <w:b/>
+          <w:sz w:val="28"/>
+          <w:szCs w:val="28"/>
+        </w:rPr>
+        <w:lastRenderedPageBreak/>
         <w:t>3.1 Normalized Database</w:t>
       </w:r>
     </w:p>
@@ -8339,7 +8547,6 @@
           <w:sz w:val="28"/>
           <w:szCs w:val="28"/>
         </w:rPr>
-        <w:lastRenderedPageBreak/>
         <w:t>Figure 11:</w:t>
       </w:r>
       <w:r>
@@ -8466,16 +8673,6 @@
         </w:rPr>
         <w:t xml:space="preserve"> First Normal Form</w:t>
       </w:r>
-    </w:p>
-    <w:p>
-      <w:pPr>
-        <w:rPr>
-          <w:rFonts w:ascii="Times New Roman" w:hAnsi="Times New Roman" w:cs="Times New Roman"/>
-          <w:b/>
-          <w:sz w:val="28"/>
-          <w:szCs w:val="28"/>
-        </w:rPr>
-      </w:pPr>
       <w:r>
         <w:rPr>
           <w:rFonts w:ascii="Times New Roman" w:hAnsi="Times New Roman" w:cs="Times New Roman"/>
@@ -8972,9 +9169,418 @@
           <w:rFonts w:asciiTheme="majorBidi" w:hAnsiTheme="majorBidi" w:cstheme="majorBidi"/>
           <w:sz w:val="28"/>
           <w:szCs w:val="28"/>
-          <w:lang w:val="en-GB"/>
-        </w:rPr>
-      </w:pPr>
+        </w:rPr>
+      </w:pPr>
+      <w:r>
+        <w:rPr>
+          <w:rFonts w:asciiTheme="majorBidi" w:hAnsiTheme="majorBidi" w:cstheme="majorBidi"/>
+          <w:b/>
+          <w:sz w:val="28"/>
+          <w:szCs w:val="28"/>
+        </w:rPr>
+        <w:lastRenderedPageBreak/>
+        <w:t>CHAPTER 4</w:t>
+      </w:r>
+      <w:r>
+        <w:rPr>
+          <w:rFonts w:asciiTheme="majorBidi" w:hAnsiTheme="majorBidi" w:cstheme="majorBidi"/>
+          <w:b/>
+          <w:sz w:val="28"/>
+          <w:szCs w:val="28"/>
+        </w:rPr>
+        <w:t xml:space="preserve"> SYSTEM CODE GENERATION AND TESTING, CONCLUSIONS AND RECOMMENDATIONS</w:t>
+      </w:r>
+      <w:r>
+        <w:rPr>
+          <w:rFonts w:asciiTheme="majorBidi" w:hAnsiTheme="majorBidi" w:cstheme="majorBidi"/>
+          <w:sz w:val="28"/>
+          <w:szCs w:val="28"/>
+        </w:rPr>
+        <w:t xml:space="preserve"> </w:t>
+      </w:r>
+    </w:p>
+    <w:p>
+      <w:pPr>
+        <w:rPr>
+          <w:rFonts w:asciiTheme="majorBidi" w:hAnsiTheme="majorBidi" w:cstheme="majorBidi"/>
+          <w:b/>
+          <w:sz w:val="28"/>
+          <w:szCs w:val="28"/>
+        </w:rPr>
+      </w:pPr>
+      <w:r>
+        <w:rPr>
+          <w:rFonts w:asciiTheme="majorBidi" w:hAnsiTheme="majorBidi" w:cstheme="majorBidi"/>
+          <w:b/>
+          <w:sz w:val="28"/>
+          <w:szCs w:val="28"/>
+        </w:rPr>
+        <w:t>3.3 Introduction</w:t>
+      </w:r>
+    </w:p>
+    <w:p>
+      <w:pPr>
+        <w:rPr>
+          <w:rFonts w:asciiTheme="majorBidi" w:hAnsiTheme="majorBidi" w:cstheme="majorBidi"/>
+          <w:sz w:val="28"/>
+          <w:szCs w:val="28"/>
+        </w:rPr>
+      </w:pPr>
+      <w:r>
+        <w:rPr>
+          <w:rFonts w:asciiTheme="majorBidi" w:hAnsiTheme="majorBidi" w:cstheme="majorBidi"/>
+          <w:sz w:val="28"/>
+          <w:szCs w:val="28"/>
+        </w:rPr>
+        <w:t xml:space="preserve">The coding of Judicial case monitoring software </w:t>
+      </w:r>
+      <w:r>
+        <w:rPr>
+          <w:rFonts w:asciiTheme="majorBidi" w:hAnsiTheme="majorBidi" w:cstheme="majorBidi"/>
+          <w:sz w:val="28"/>
+          <w:szCs w:val="28"/>
+        </w:rPr>
+        <w:t xml:space="preserve">was coded using Python to be specifically the Tkinter module to create the Graphical User Interface and the database was designed using MySQL workbench. </w:t>
+      </w:r>
+      <w:r>
+        <w:rPr>
+          <w:rFonts w:asciiTheme="majorBidi" w:hAnsiTheme="majorBidi" w:cstheme="majorBidi"/>
+          <w:sz w:val="28"/>
+          <w:szCs w:val="28"/>
+        </w:rPr>
+        <w:t>I created three GUI windows that will be used to carry out the system’s designed tas</w:t>
+      </w:r>
+      <w:r>
+        <w:rPr>
+          <w:rFonts w:asciiTheme="majorBidi" w:hAnsiTheme="majorBidi" w:cstheme="majorBidi"/>
+          <w:sz w:val="28"/>
+          <w:szCs w:val="28"/>
+        </w:rPr>
+        <w:t xml:space="preserve">ks: The </w:t>
+      </w:r>
+      <w:r>
+        <w:rPr>
+          <w:rFonts w:asciiTheme="majorBidi" w:hAnsiTheme="majorBidi" w:cstheme="majorBidi"/>
+          <w:sz w:val="28"/>
+          <w:szCs w:val="28"/>
+        </w:rPr>
+        <w:t>log-in</w:t>
+      </w:r>
+      <w:r>
+        <w:rPr>
+          <w:rFonts w:asciiTheme="majorBidi" w:hAnsiTheme="majorBidi" w:cstheme="majorBidi"/>
+          <w:sz w:val="28"/>
+          <w:szCs w:val="28"/>
+        </w:rPr>
+        <w:t xml:space="preserve"> p</w:t>
+      </w:r>
+      <w:r>
+        <w:rPr>
+          <w:rFonts w:asciiTheme="majorBidi" w:hAnsiTheme="majorBidi" w:cstheme="majorBidi"/>
+          <w:sz w:val="28"/>
+          <w:szCs w:val="28"/>
+        </w:rPr>
+        <w:t>age, A</w:t>
+      </w:r>
+      <w:r>
+        <w:rPr>
+          <w:rFonts w:asciiTheme="majorBidi" w:hAnsiTheme="majorBidi" w:cstheme="majorBidi"/>
+          <w:sz w:val="28"/>
+          <w:szCs w:val="28"/>
+        </w:rPr>
+        <w:t>dmin p</w:t>
+      </w:r>
+      <w:r>
+        <w:rPr>
+          <w:rFonts w:asciiTheme="majorBidi" w:hAnsiTheme="majorBidi" w:cstheme="majorBidi"/>
+          <w:sz w:val="28"/>
+          <w:szCs w:val="28"/>
+        </w:rPr>
+        <w:t xml:space="preserve">age and </w:t>
+      </w:r>
+      <w:r>
+        <w:rPr>
+          <w:rFonts w:asciiTheme="majorBidi" w:hAnsiTheme="majorBidi" w:cstheme="majorBidi"/>
+          <w:sz w:val="28"/>
+          <w:szCs w:val="28"/>
+        </w:rPr>
+        <w:t>Case entry page</w:t>
+      </w:r>
+      <w:r>
+        <w:rPr>
+          <w:rFonts w:asciiTheme="majorBidi" w:hAnsiTheme="majorBidi" w:cstheme="majorBidi"/>
+          <w:sz w:val="28"/>
+          <w:szCs w:val="28"/>
+        </w:rPr>
+        <w:t xml:space="preserve">. This chapter involves portraying the actual system code, software </w:t>
+      </w:r>
+      <w:r>
+        <w:rPr>
+          <w:rFonts w:asciiTheme="majorBidi" w:hAnsiTheme="majorBidi" w:cstheme="majorBidi"/>
+          <w:sz w:val="28"/>
+          <w:szCs w:val="28"/>
+        </w:rPr>
+        <w:t>integration</w:t>
+      </w:r>
+      <w:r>
+        <w:rPr>
+          <w:rFonts w:asciiTheme="majorBidi" w:hAnsiTheme="majorBidi" w:cstheme="majorBidi"/>
+          <w:sz w:val="28"/>
+          <w:szCs w:val="28"/>
+        </w:rPr>
+        <w:t xml:space="preserve"> and test</w:t>
+      </w:r>
+      <w:r>
+        <w:rPr>
+          <w:rFonts w:asciiTheme="majorBidi" w:hAnsiTheme="majorBidi" w:cstheme="majorBidi"/>
+          <w:sz w:val="28"/>
+          <w:szCs w:val="28"/>
+        </w:rPr>
+        <w:t>ing.</w:t>
+      </w:r>
+    </w:p>
+    <w:p>
+      <w:pPr>
+        <w:rPr>
+          <w:rFonts w:asciiTheme="majorBidi" w:hAnsiTheme="majorBidi" w:cstheme="majorBidi"/>
+          <w:b/>
+          <w:sz w:val="28"/>
+          <w:szCs w:val="28"/>
+        </w:rPr>
+      </w:pPr>
+      <w:r>
+        <w:rPr>
+          <w:rFonts w:asciiTheme="majorBidi" w:hAnsiTheme="majorBidi" w:cstheme="majorBidi"/>
+          <w:b/>
+          <w:sz w:val="28"/>
+          <w:szCs w:val="28"/>
+        </w:rPr>
+        <w:t>3.3.1 Admin Page</w:t>
+      </w:r>
+    </w:p>
+    <w:p>
+      <w:pPr>
+        <w:rPr>
+          <w:rFonts w:asciiTheme="majorBidi" w:hAnsiTheme="majorBidi" w:cstheme="majorBidi"/>
+          <w:sz w:val="28"/>
+          <w:szCs w:val="28"/>
+        </w:rPr>
+      </w:pPr>
+      <w:r>
+        <w:rPr>
+          <w:rFonts w:asciiTheme="majorBidi" w:hAnsiTheme="majorBidi" w:cstheme="majorBidi"/>
+          <w:sz w:val="28"/>
+          <w:szCs w:val="28"/>
+        </w:rPr>
+        <w:t>Before a user is allowed to access the sy</w:t>
+      </w:r>
+      <w:r>
+        <w:rPr>
+          <w:rFonts w:asciiTheme="majorBidi" w:hAnsiTheme="majorBidi" w:cstheme="majorBidi"/>
+          <w:sz w:val="28"/>
+          <w:szCs w:val="28"/>
+        </w:rPr>
+        <w:t xml:space="preserve">stem, the admin has to create the user’s details and log information. Not just anyone can access the system, a username and password </w:t>
+      </w:r>
+      <w:r>
+        <w:rPr>
+          <w:rFonts w:asciiTheme="majorBidi" w:hAnsiTheme="majorBidi" w:cstheme="majorBidi"/>
+          <w:sz w:val="28"/>
+          <w:szCs w:val="28"/>
+        </w:rPr>
+        <w:t>have</w:t>
+      </w:r>
+      <w:r>
+        <w:rPr>
+          <w:rFonts w:asciiTheme="majorBidi" w:hAnsiTheme="majorBidi" w:cstheme="majorBidi"/>
+          <w:sz w:val="28"/>
+          <w:szCs w:val="28"/>
+        </w:rPr>
+        <w:t xml:space="preserve"> to be created for a </w:t>
+      </w:r>
+      <w:r>
+        <w:rPr>
+          <w:rFonts w:asciiTheme="majorBidi" w:hAnsiTheme="majorBidi" w:cstheme="majorBidi"/>
+          <w:sz w:val="28"/>
+          <w:szCs w:val="28"/>
+        </w:rPr>
+        <w:t xml:space="preserve">specific user before being allowed to access the system. The </w:t>
+      </w:r>
+      <w:r>
+        <w:rPr>
+          <w:rFonts w:asciiTheme="majorBidi" w:hAnsiTheme="majorBidi" w:cstheme="majorBidi"/>
+          <w:sz w:val="28"/>
+          <w:szCs w:val="28"/>
+        </w:rPr>
+        <w:t>login</w:t>
+      </w:r>
+      <w:r>
+        <w:rPr>
+          <w:rFonts w:asciiTheme="majorBidi" w:hAnsiTheme="majorBidi" w:cstheme="majorBidi"/>
+          <w:sz w:val="28"/>
+          <w:szCs w:val="28"/>
+        </w:rPr>
+        <w:t xml:space="preserve"> details will be sent via email. The admin </w:t>
+      </w:r>
+      <w:r>
+        <w:rPr>
+          <w:rFonts w:asciiTheme="majorBidi" w:hAnsiTheme="majorBidi" w:cstheme="majorBidi"/>
+          <w:sz w:val="28"/>
+          <w:szCs w:val="28"/>
+        </w:rPr>
+        <w:t xml:space="preserve">of </w:t>
+      </w:r>
+      <w:r>
+        <w:rPr>
+          <w:rFonts w:asciiTheme="majorBidi" w:hAnsiTheme="majorBidi" w:cstheme="majorBidi"/>
+          <w:sz w:val="28"/>
+          <w:szCs w:val="28"/>
+        </w:rPr>
+        <w:t xml:space="preserve">the </w:t>
+      </w:r>
+      <w:r>
+        <w:rPr>
+          <w:rFonts w:asciiTheme="majorBidi" w:hAnsiTheme="majorBidi" w:cstheme="majorBidi"/>
+          <w:sz w:val="28"/>
+          <w:szCs w:val="28"/>
+        </w:rPr>
+        <w:t>user’s</w:t>
+      </w:r>
+      <w:r>
+        <w:rPr>
+          <w:rFonts w:asciiTheme="majorBidi" w:hAnsiTheme="majorBidi" w:cstheme="majorBidi"/>
+          <w:sz w:val="28"/>
+          <w:szCs w:val="28"/>
+        </w:rPr>
+        <w:t xml:space="preserve"> details. Some of those details are First and second names, work ID, e</w:t>
+      </w:r>
+      <w:r>
+        <w:rPr>
+          <w:rFonts w:asciiTheme="majorBidi" w:hAnsiTheme="majorBidi" w:cstheme="majorBidi"/>
+          <w:sz w:val="28"/>
+          <w:szCs w:val="28"/>
+        </w:rPr>
+        <w:t>mail, and contact. Also</w:t>
+      </w:r>
+      <w:r>
+        <w:rPr>
+          <w:rFonts w:asciiTheme="majorBidi" w:hAnsiTheme="majorBidi" w:cstheme="majorBidi"/>
+          <w:sz w:val="28"/>
+          <w:szCs w:val="28"/>
+        </w:rPr>
+        <w:t>,</w:t>
+      </w:r>
+      <w:r>
+        <w:rPr>
+          <w:rFonts w:asciiTheme="majorBidi" w:hAnsiTheme="majorBidi" w:cstheme="majorBidi"/>
+          <w:sz w:val="28"/>
+          <w:szCs w:val="28"/>
+        </w:rPr>
+        <w:t xml:space="preserve"> the day on which the details were created. </w:t>
+      </w:r>
+      <w:r>
+        <w:rPr>
+          <w:rFonts w:asciiTheme="majorBidi" w:hAnsiTheme="majorBidi" w:cstheme="majorBidi"/>
+          <w:sz w:val="28"/>
+          <w:szCs w:val="28"/>
+        </w:rPr>
+        <w:t>The user’s information will be recorded in to</w:t>
+      </w:r>
+      <w:r>
+        <w:rPr>
+          <w:rFonts w:asciiTheme="majorBidi" w:hAnsiTheme="majorBidi" w:cstheme="majorBidi"/>
+          <w:sz w:val="28"/>
+          <w:szCs w:val="28"/>
+        </w:rPr>
+        <w:t xml:space="preserve"> a database and it can updated or</w:t>
+      </w:r>
+      <w:r>
+        <w:rPr>
+          <w:rFonts w:asciiTheme="majorBidi" w:hAnsiTheme="majorBidi" w:cstheme="majorBidi"/>
+          <w:sz w:val="28"/>
+          <w:szCs w:val="28"/>
+        </w:rPr>
+        <w:t xml:space="preserve"> deleted</w:t>
+      </w:r>
+      <w:r>
+        <w:rPr>
+          <w:rFonts w:asciiTheme="majorBidi" w:hAnsiTheme="majorBidi" w:cstheme="majorBidi"/>
+          <w:sz w:val="28"/>
+          <w:szCs w:val="28"/>
+        </w:rPr>
+        <w:t>.</w:t>
+      </w:r>
+    </w:p>
+    <w:p>
+      <w:pPr>
+        <w:rPr>
+          <w:rFonts w:asciiTheme="majorBidi" w:hAnsiTheme="majorBidi" w:cstheme="majorBidi"/>
+          <w:sz w:val="28"/>
+          <w:szCs w:val="28"/>
+        </w:rPr>
+      </w:pPr>
+    </w:p>
+    <w:p>
+      <w:pPr>
+        <w:rPr>
+          <w:rFonts w:asciiTheme="majorBidi" w:hAnsiTheme="majorBidi" w:cstheme="majorBidi"/>
+          <w:b/>
+          <w:sz w:val="28"/>
+          <w:szCs w:val="28"/>
+          <w:lang w:val="en-GB"/>
+        </w:rPr>
+      </w:pPr>
+      <w:r>
+        <w:rPr>
+          <w:rFonts w:asciiTheme="majorBidi" w:hAnsiTheme="majorBidi" w:cstheme="majorBidi"/>
+          <w:noProof/>
+          <w:sz w:val="28"/>
+          <w:szCs w:val="28"/>
+        </w:rPr>
+        <w:drawing>
+          <wp:inline distT="0" distB="0" distL="0" distR="0" wp14:anchorId="56359AB8" wp14:editId="617D77C8">
+            <wp:extent cx="5731510" cy="3323590"/>
+            <wp:effectExtent l="0" t="0" r="2540" b="0"/>
+            <wp:docPr id="19" name="Picture 19"/>
+            <wp:cNvGraphicFramePr>
+              <a:graphicFrameLocks xmlns:a="http://schemas.openxmlformats.org/drawingml/2006/main" noChangeAspect="1"/>
+            </wp:cNvGraphicFramePr>
+            <a:graphic xmlns:a="http://schemas.openxmlformats.org/drawingml/2006/main">
+              <a:graphicData uri="http://schemas.openxmlformats.org/drawingml/2006/picture">
+                <pic:pic xmlns:pic="http://schemas.openxmlformats.org/drawingml/2006/picture">
+                  <pic:nvPicPr>
+                    <pic:cNvPr id="19" name="Screenshot 2023-03-16 160334.png"/>
+                    <pic:cNvPicPr/>
+                  </pic:nvPicPr>
+                  <pic:blipFill>
+                    <a:blip r:embed="rId26">
+                      <a:extLst>
+                        <a:ext uri="{28A0092B-C50C-407E-A947-70E740481C1C}">
+                          <a14:useLocalDpi xmlns:a14="http://schemas.microsoft.com/office/drawing/2010/main" val="0"/>
+                        </a:ext>
+                      </a:extLst>
+                    </a:blip>
+                    <a:stretch>
+                      <a:fillRect/>
+                    </a:stretch>
+                  </pic:blipFill>
+                  <pic:spPr>
+                    <a:xfrm>
+                      <a:off x="0" y="0"/>
+                      <a:ext cx="5731510" cy="3323590"/>
+                    </a:xfrm>
+                    <a:prstGeom prst="rect">
+                      <a:avLst/>
+                    </a:prstGeom>
+                  </pic:spPr>
+                </pic:pic>
+              </a:graphicData>
+            </a:graphic>
+          </wp:inline>
+        </w:drawing>
+      </w:r>
+      <w:bookmarkStart w:id="0" w:name="_GoBack"/>
+      <w:bookmarkEnd w:id="0"/>
     </w:p>
     <w:p>
       <w:pPr>
@@ -9258,6 +9864,119 @@
     </w:lvl>
   </w:abstractNum>
   <w:abstractNum w:abstractNumId="1" w15:restartNumberingAfterBreak="0">
+    <w:nsid w:val="0B9D257B"/>
+    <w:multiLevelType w:val="hybridMultilevel"/>
+    <w:tmpl w:val="1FFC490E"/>
+    <w:lvl w:ilvl="0" w:tplc="04090001">
+      <w:start w:val="1"/>
+      <w:numFmt w:val="bullet"/>
+      <w:lvlText w:val=""/>
+      <w:lvlJc w:val="left"/>
+      <w:pPr>
+        <w:ind w:left="720" w:hanging="360"/>
+      </w:pPr>
+      <w:rPr>
+        <w:rFonts w:ascii="Symbol" w:hAnsi="Symbol" w:hint="default"/>
+      </w:rPr>
+    </w:lvl>
+    <w:lvl w:ilvl="1" w:tplc="04090003" w:tentative="1">
+      <w:start w:val="1"/>
+      <w:numFmt w:val="bullet"/>
+      <w:lvlText w:val="o"/>
+      <w:lvlJc w:val="left"/>
+      <w:pPr>
+        <w:ind w:left="1440" w:hanging="360"/>
+      </w:pPr>
+      <w:rPr>
+        <w:rFonts w:ascii="Courier New" w:hAnsi="Courier New" w:cs="Courier New" w:hint="default"/>
+      </w:rPr>
+    </w:lvl>
+    <w:lvl w:ilvl="2" w:tplc="04090005" w:tentative="1">
+      <w:start w:val="1"/>
+      <w:numFmt w:val="bullet"/>
+      <w:lvlText w:val=""/>
+      <w:lvlJc w:val="left"/>
+      <w:pPr>
+        <w:ind w:left="2160" w:hanging="360"/>
+      </w:pPr>
+      <w:rPr>
+        <w:rFonts w:ascii="Wingdings" w:hAnsi="Wingdings" w:hint="default"/>
+      </w:rPr>
+    </w:lvl>
+    <w:lvl w:ilvl="3" w:tplc="04090001" w:tentative="1">
+      <w:start w:val="1"/>
+      <w:numFmt w:val="bullet"/>
+      <w:lvlText w:val=""/>
+      <w:lvlJc w:val="left"/>
+      <w:pPr>
+        <w:ind w:left="2880" w:hanging="360"/>
+      </w:pPr>
+      <w:rPr>
+        <w:rFonts w:ascii="Symbol" w:hAnsi="Symbol" w:hint="default"/>
+      </w:rPr>
+    </w:lvl>
+    <w:lvl w:ilvl="4" w:tplc="04090003" w:tentative="1">
+      <w:start w:val="1"/>
+      <w:numFmt w:val="bullet"/>
+      <w:lvlText w:val="o"/>
+      <w:lvlJc w:val="left"/>
+      <w:pPr>
+        <w:ind w:left="3600" w:hanging="360"/>
+      </w:pPr>
+      <w:rPr>
+        <w:rFonts w:ascii="Courier New" w:hAnsi="Courier New" w:cs="Courier New" w:hint="default"/>
+      </w:rPr>
+    </w:lvl>
+    <w:lvl w:ilvl="5" w:tplc="04090005" w:tentative="1">
+      <w:start w:val="1"/>
+      <w:numFmt w:val="bullet"/>
+      <w:lvlText w:val=""/>
+      <w:lvlJc w:val="left"/>
+      <w:pPr>
+        <w:ind w:left="4320" w:hanging="360"/>
+      </w:pPr>
+      <w:rPr>
+        <w:rFonts w:ascii="Wingdings" w:hAnsi="Wingdings" w:hint="default"/>
+      </w:rPr>
+    </w:lvl>
+    <w:lvl w:ilvl="6" w:tplc="04090001" w:tentative="1">
+      <w:start w:val="1"/>
+      <w:numFmt w:val="bullet"/>
+      <w:lvlText w:val=""/>
+      <w:lvlJc w:val="left"/>
+      <w:pPr>
+        <w:ind w:left="5040" w:hanging="360"/>
+      </w:pPr>
+      <w:rPr>
+        <w:rFonts w:ascii="Symbol" w:hAnsi="Symbol" w:hint="default"/>
+      </w:rPr>
+    </w:lvl>
+    <w:lvl w:ilvl="7" w:tplc="04090003" w:tentative="1">
+      <w:start w:val="1"/>
+      <w:numFmt w:val="bullet"/>
+      <w:lvlText w:val="o"/>
+      <w:lvlJc w:val="left"/>
+      <w:pPr>
+        <w:ind w:left="5760" w:hanging="360"/>
+      </w:pPr>
+      <w:rPr>
+        <w:rFonts w:ascii="Courier New" w:hAnsi="Courier New" w:cs="Courier New" w:hint="default"/>
+      </w:rPr>
+    </w:lvl>
+    <w:lvl w:ilvl="8" w:tplc="04090005" w:tentative="1">
+      <w:start w:val="1"/>
+      <w:numFmt w:val="bullet"/>
+      <w:lvlText w:val=""/>
+      <w:lvlJc w:val="left"/>
+      <w:pPr>
+        <w:ind w:left="6480" w:hanging="360"/>
+      </w:pPr>
+      <w:rPr>
+        <w:rFonts w:ascii="Wingdings" w:hAnsi="Wingdings" w:hint="default"/>
+      </w:rPr>
+    </w:lvl>
+  </w:abstractNum>
+  <w:abstractNum w:abstractNumId="2" w15:restartNumberingAfterBreak="0">
     <w:nsid w:val="13804DDB"/>
     <w:multiLevelType w:val="hybridMultilevel"/>
     <w:tmpl w:val="AD9233C8"/>
@@ -9346,7 +10065,7 @@
       </w:pPr>
     </w:lvl>
   </w:abstractNum>
-  <w:abstractNum w:abstractNumId="2" w15:restartNumberingAfterBreak="0">
+  <w:abstractNum w:abstractNumId="3" w15:restartNumberingAfterBreak="0">
     <w:nsid w:val="1482775B"/>
     <w:multiLevelType w:val="multilevel"/>
     <w:tmpl w:val="B5F05418"/>
@@ -9432,7 +10151,7 @@
       </w:pPr>
     </w:lvl>
   </w:abstractNum>
-  <w:abstractNum w:abstractNumId="3" w15:restartNumberingAfterBreak="0">
+  <w:abstractNum w:abstractNumId="4" w15:restartNumberingAfterBreak="0">
     <w:nsid w:val="15495565"/>
     <w:multiLevelType w:val="multilevel"/>
     <w:tmpl w:val="21F8B0A4"/>
@@ -9553,7 +10272,7 @@
       </w:rPr>
     </w:lvl>
   </w:abstractNum>
-  <w:abstractNum w:abstractNumId="4" w15:restartNumberingAfterBreak="0">
+  <w:abstractNum w:abstractNumId="5" w15:restartNumberingAfterBreak="0">
     <w:nsid w:val="161606A9"/>
     <w:multiLevelType w:val="hybridMultilevel"/>
     <w:tmpl w:val="51AEE75E"/>
@@ -9666,7 +10385,269 @@
       </w:rPr>
     </w:lvl>
   </w:abstractNum>
-  <w:abstractNum w:abstractNumId="5" w15:restartNumberingAfterBreak="0">
+  <w:abstractNum w:abstractNumId="6" w15:restartNumberingAfterBreak="0">
+    <w:nsid w:val="3A9239F4"/>
+    <w:multiLevelType w:val="hybridMultilevel"/>
+    <w:tmpl w:val="1856243A"/>
+    <w:lvl w:ilvl="0" w:tplc="04090001">
+      <w:start w:val="1"/>
+      <w:numFmt w:val="bullet"/>
+      <w:lvlText w:val=""/>
+      <w:lvlJc w:val="left"/>
+      <w:pPr>
+        <w:ind w:left="720" w:hanging="360"/>
+      </w:pPr>
+      <w:rPr>
+        <w:rFonts w:ascii="Symbol" w:hAnsi="Symbol" w:hint="default"/>
+      </w:rPr>
+    </w:lvl>
+    <w:lvl w:ilvl="1" w:tplc="04090003" w:tentative="1">
+      <w:start w:val="1"/>
+      <w:numFmt w:val="bullet"/>
+      <w:lvlText w:val="o"/>
+      <w:lvlJc w:val="left"/>
+      <w:pPr>
+        <w:ind w:left="1440" w:hanging="360"/>
+      </w:pPr>
+      <w:rPr>
+        <w:rFonts w:ascii="Courier New" w:hAnsi="Courier New" w:cs="Courier New" w:hint="default"/>
+      </w:rPr>
+    </w:lvl>
+    <w:lvl w:ilvl="2" w:tplc="04090005" w:tentative="1">
+      <w:start w:val="1"/>
+      <w:numFmt w:val="bullet"/>
+      <w:lvlText w:val=""/>
+      <w:lvlJc w:val="left"/>
+      <w:pPr>
+        <w:ind w:left="2160" w:hanging="360"/>
+      </w:pPr>
+      <w:rPr>
+        <w:rFonts w:ascii="Wingdings" w:hAnsi="Wingdings" w:hint="default"/>
+      </w:rPr>
+    </w:lvl>
+    <w:lvl w:ilvl="3" w:tplc="04090001" w:tentative="1">
+      <w:start w:val="1"/>
+      <w:numFmt w:val="bullet"/>
+      <w:lvlText w:val=""/>
+      <w:lvlJc w:val="left"/>
+      <w:pPr>
+        <w:ind w:left="2880" w:hanging="360"/>
+      </w:pPr>
+      <w:rPr>
+        <w:rFonts w:ascii="Symbol" w:hAnsi="Symbol" w:hint="default"/>
+      </w:rPr>
+    </w:lvl>
+    <w:lvl w:ilvl="4" w:tplc="04090003" w:tentative="1">
+      <w:start w:val="1"/>
+      <w:numFmt w:val="bullet"/>
+      <w:lvlText w:val="o"/>
+      <w:lvlJc w:val="left"/>
+      <w:pPr>
+        <w:ind w:left="3600" w:hanging="360"/>
+      </w:pPr>
+      <w:rPr>
+        <w:rFonts w:ascii="Courier New" w:hAnsi="Courier New" w:cs="Courier New" w:hint="default"/>
+      </w:rPr>
+    </w:lvl>
+    <w:lvl w:ilvl="5" w:tplc="04090005" w:tentative="1">
+      <w:start w:val="1"/>
+      <w:numFmt w:val="bullet"/>
+      <w:lvlText w:val=""/>
+      <w:lvlJc w:val="left"/>
+      <w:pPr>
+        <w:ind w:left="4320" w:hanging="360"/>
+      </w:pPr>
+      <w:rPr>
+        <w:rFonts w:ascii="Wingdings" w:hAnsi="Wingdings" w:hint="default"/>
+      </w:rPr>
+    </w:lvl>
+    <w:lvl w:ilvl="6" w:tplc="04090001" w:tentative="1">
+      <w:start w:val="1"/>
+      <w:numFmt w:val="bullet"/>
+      <w:lvlText w:val=""/>
+      <w:lvlJc w:val="left"/>
+      <w:pPr>
+        <w:ind w:left="5040" w:hanging="360"/>
+      </w:pPr>
+      <w:rPr>
+        <w:rFonts w:ascii="Symbol" w:hAnsi="Symbol" w:hint="default"/>
+      </w:rPr>
+    </w:lvl>
+    <w:lvl w:ilvl="7" w:tplc="04090003" w:tentative="1">
+      <w:start w:val="1"/>
+      <w:numFmt w:val="bullet"/>
+      <w:lvlText w:val="o"/>
+      <w:lvlJc w:val="left"/>
+      <w:pPr>
+        <w:ind w:left="5760" w:hanging="360"/>
+      </w:pPr>
+      <w:rPr>
+        <w:rFonts w:ascii="Courier New" w:hAnsi="Courier New" w:cs="Courier New" w:hint="default"/>
+      </w:rPr>
+    </w:lvl>
+    <w:lvl w:ilvl="8" w:tplc="04090005" w:tentative="1">
+      <w:start w:val="1"/>
+      <w:numFmt w:val="bullet"/>
+      <w:lvlText w:val=""/>
+      <w:lvlJc w:val="left"/>
+      <w:pPr>
+        <w:ind w:left="6480" w:hanging="360"/>
+      </w:pPr>
+      <w:rPr>
+        <w:rFonts w:ascii="Wingdings" w:hAnsi="Wingdings" w:hint="default"/>
+      </w:rPr>
+    </w:lvl>
+  </w:abstractNum>
+  <w:abstractNum w:abstractNumId="7" w15:restartNumberingAfterBreak="0">
+    <w:nsid w:val="3BDE7E6B"/>
+    <w:multiLevelType w:val="multilevel"/>
+    <w:tmpl w:val="607013D2"/>
+    <w:lvl w:ilvl="0">
+      <w:start w:val="1"/>
+      <w:numFmt w:val="bullet"/>
+      <w:lvlText w:val=""/>
+      <w:lvlJc w:val="left"/>
+      <w:pPr>
+        <w:tabs>
+          <w:tab w:val="num" w:pos="720"/>
+        </w:tabs>
+        <w:ind w:left="720" w:hanging="360"/>
+      </w:pPr>
+      <w:rPr>
+        <w:rFonts w:ascii="Symbol" w:hAnsi="Symbol" w:hint="default"/>
+        <w:sz w:val="20"/>
+      </w:rPr>
+    </w:lvl>
+    <w:lvl w:ilvl="1" w:tentative="1">
+      <w:start w:val="1"/>
+      <w:numFmt w:val="bullet"/>
+      <w:lvlText w:val=""/>
+      <w:lvlJc w:val="left"/>
+      <w:pPr>
+        <w:tabs>
+          <w:tab w:val="num" w:pos="1440"/>
+        </w:tabs>
+        <w:ind w:left="1440" w:hanging="360"/>
+      </w:pPr>
+      <w:rPr>
+        <w:rFonts w:ascii="Symbol" w:hAnsi="Symbol" w:hint="default"/>
+        <w:sz w:val="20"/>
+      </w:rPr>
+    </w:lvl>
+    <w:lvl w:ilvl="2" w:tentative="1">
+      <w:start w:val="1"/>
+      <w:numFmt w:val="bullet"/>
+      <w:lvlText w:val=""/>
+      <w:lvlJc w:val="left"/>
+      <w:pPr>
+        <w:tabs>
+          <w:tab w:val="num" w:pos="2160"/>
+        </w:tabs>
+        <w:ind w:left="2160" w:hanging="360"/>
+      </w:pPr>
+      <w:rPr>
+        <w:rFonts w:ascii="Symbol" w:hAnsi="Symbol" w:hint="default"/>
+        <w:sz w:val="20"/>
+      </w:rPr>
+    </w:lvl>
+    <w:lvl w:ilvl="3" w:tentative="1">
+      <w:start w:val="1"/>
+      <w:numFmt w:val="bullet"/>
+      <w:lvlText w:val=""/>
+      <w:lvlJc w:val="left"/>
+      <w:pPr>
+        <w:tabs>
+          <w:tab w:val="num" w:pos="2880"/>
+        </w:tabs>
+        <w:ind w:left="2880" w:hanging="360"/>
+      </w:pPr>
+      <w:rPr>
+        <w:rFonts w:ascii="Symbol" w:hAnsi="Symbol" w:hint="default"/>
+        <w:sz w:val="20"/>
+      </w:rPr>
+    </w:lvl>
+    <w:lvl w:ilvl="4" w:tentative="1">
+      <w:start w:val="1"/>
+      <w:numFmt w:val="bullet"/>
+      <w:lvlText w:val=""/>
+      <w:lvlJc w:val="left"/>
+      <w:pPr>
+        <w:tabs>
+          <w:tab w:val="num" w:pos="3600"/>
+        </w:tabs>
+        <w:ind w:left="3600" w:hanging="360"/>
+      </w:pPr>
+      <w:rPr>
+        <w:rFonts w:ascii="Symbol" w:hAnsi="Symbol" w:hint="default"/>
+        <w:sz w:val="20"/>
+      </w:rPr>
+    </w:lvl>
+    <w:lvl w:ilvl="5" w:tentative="1">
+      <w:start w:val="1"/>
+      <w:numFmt w:val="bullet"/>
+      <w:lvlText w:val=""/>
+      <w:lvlJc w:val="left"/>
+      <w:pPr>
+        <w:tabs>
+          <w:tab w:val="num" w:pos="4320"/>
+        </w:tabs>
+        <w:ind w:left="4320" w:hanging="360"/>
+      </w:pPr>
+      <w:rPr>
+        <w:rFonts w:ascii="Symbol" w:hAnsi="Symbol" w:hint="default"/>
+        <w:sz w:val="20"/>
+      </w:rPr>
+    </w:lvl>
+    <w:lvl w:ilvl="6" w:tentative="1">
+      <w:start w:val="1"/>
+      <w:numFmt w:val="bullet"/>
+      <w:lvlText w:val=""/>
+      <w:lvlJc w:val="left"/>
+      <w:pPr>
+        <w:tabs>
+          <w:tab w:val="num" w:pos="5040"/>
+        </w:tabs>
+        <w:ind w:left="5040" w:hanging="360"/>
+      </w:pPr>
+      <w:rPr>
+        <w:rFonts w:ascii="Symbol" w:hAnsi="Symbol" w:hint="default"/>
+        <w:sz w:val="20"/>
+      </w:rPr>
+    </w:lvl>
+    <w:lvl w:ilvl="7" w:tentative="1">
+      <w:start w:val="1"/>
+      <w:numFmt w:val="bullet"/>
+      <w:lvlText w:val=""/>
+      <w:lvlJc w:val="left"/>
+      <w:pPr>
+        <w:tabs>
+          <w:tab w:val="num" w:pos="5760"/>
+        </w:tabs>
+        <w:ind w:left="5760" w:hanging="360"/>
+      </w:pPr>
+      <w:rPr>
+        <w:rFonts w:ascii="Symbol" w:hAnsi="Symbol" w:hint="default"/>
+        <w:sz w:val="20"/>
+      </w:rPr>
+    </w:lvl>
+    <w:lvl w:ilvl="8" w:tentative="1">
+      <w:start w:val="1"/>
+      <w:numFmt w:val="bullet"/>
+      <w:lvlText w:val=""/>
+      <w:lvlJc w:val="left"/>
+      <w:pPr>
+        <w:tabs>
+          <w:tab w:val="num" w:pos="6480"/>
+        </w:tabs>
+        <w:ind w:left="6480" w:hanging="360"/>
+      </w:pPr>
+      <w:rPr>
+        <w:rFonts w:ascii="Symbol" w:hAnsi="Symbol" w:hint="default"/>
+        <w:sz w:val="20"/>
+      </w:rPr>
+    </w:lvl>
+  </w:abstractNum>
+  <w:abstractNum w:abstractNumId="8" w15:restartNumberingAfterBreak="0">
     <w:nsid w:val="40F94671"/>
     <w:multiLevelType w:val="hybridMultilevel"/>
     <w:tmpl w:val="F716D3BC"/>
@@ -9755,7 +10736,7 @@
       </w:pPr>
     </w:lvl>
   </w:abstractNum>
-  <w:abstractNum w:abstractNumId="6" w15:restartNumberingAfterBreak="0">
+  <w:abstractNum w:abstractNumId="9" w15:restartNumberingAfterBreak="0">
     <w:nsid w:val="4DD0796E"/>
     <w:multiLevelType w:val="multilevel"/>
     <w:tmpl w:val="A8648020"/>
@@ -9868,7 +10849,7 @@
       </w:rPr>
     </w:lvl>
   </w:abstractNum>
-  <w:abstractNum w:abstractNumId="7" w15:restartNumberingAfterBreak="0">
+  <w:abstractNum w:abstractNumId="10" w15:restartNumberingAfterBreak="0">
     <w:nsid w:val="6BCC41FE"/>
     <w:multiLevelType w:val="hybridMultilevel"/>
     <w:tmpl w:val="D5FE1F30"/>
@@ -9957,7 +10938,120 @@
       </w:pPr>
     </w:lvl>
   </w:abstractNum>
-  <w:abstractNum w:abstractNumId="8" w15:restartNumberingAfterBreak="0">
+  <w:abstractNum w:abstractNumId="11" w15:restartNumberingAfterBreak="0">
+    <w:nsid w:val="6F6F46DC"/>
+    <w:multiLevelType w:val="hybridMultilevel"/>
+    <w:tmpl w:val="5150E9A0"/>
+    <w:lvl w:ilvl="0" w:tplc="04090001">
+      <w:start w:val="1"/>
+      <w:numFmt w:val="bullet"/>
+      <w:lvlText w:val=""/>
+      <w:lvlJc w:val="left"/>
+      <w:pPr>
+        <w:ind w:left="1440" w:hanging="360"/>
+      </w:pPr>
+      <w:rPr>
+        <w:rFonts w:ascii="Symbol" w:hAnsi="Symbol" w:hint="default"/>
+      </w:rPr>
+    </w:lvl>
+    <w:lvl w:ilvl="1" w:tplc="04090003" w:tentative="1">
+      <w:start w:val="1"/>
+      <w:numFmt w:val="bullet"/>
+      <w:lvlText w:val="o"/>
+      <w:lvlJc w:val="left"/>
+      <w:pPr>
+        <w:ind w:left="2160" w:hanging="360"/>
+      </w:pPr>
+      <w:rPr>
+        <w:rFonts w:ascii="Courier New" w:hAnsi="Courier New" w:cs="Courier New" w:hint="default"/>
+      </w:rPr>
+    </w:lvl>
+    <w:lvl w:ilvl="2" w:tplc="04090005" w:tentative="1">
+      <w:start w:val="1"/>
+      <w:numFmt w:val="bullet"/>
+      <w:lvlText w:val=""/>
+      <w:lvlJc w:val="left"/>
+      <w:pPr>
+        <w:ind w:left="2880" w:hanging="360"/>
+      </w:pPr>
+      <w:rPr>
+        <w:rFonts w:ascii="Wingdings" w:hAnsi="Wingdings" w:hint="default"/>
+      </w:rPr>
+    </w:lvl>
+    <w:lvl w:ilvl="3" w:tplc="04090001" w:tentative="1">
+      <w:start w:val="1"/>
+      <w:numFmt w:val="bullet"/>
+      <w:lvlText w:val=""/>
+      <w:lvlJc w:val="left"/>
+      <w:pPr>
+        <w:ind w:left="3600" w:hanging="360"/>
+      </w:pPr>
+      <w:rPr>
+        <w:rFonts w:ascii="Symbol" w:hAnsi="Symbol" w:hint="default"/>
+      </w:rPr>
+    </w:lvl>
+    <w:lvl w:ilvl="4" w:tplc="04090003" w:tentative="1">
+      <w:start w:val="1"/>
+      <w:numFmt w:val="bullet"/>
+      <w:lvlText w:val="o"/>
+      <w:lvlJc w:val="left"/>
+      <w:pPr>
+        <w:ind w:left="4320" w:hanging="360"/>
+      </w:pPr>
+      <w:rPr>
+        <w:rFonts w:ascii="Courier New" w:hAnsi="Courier New" w:cs="Courier New" w:hint="default"/>
+      </w:rPr>
+    </w:lvl>
+    <w:lvl w:ilvl="5" w:tplc="04090005" w:tentative="1">
+      <w:start w:val="1"/>
+      <w:numFmt w:val="bullet"/>
+      <w:lvlText w:val=""/>
+      <w:lvlJc w:val="left"/>
+      <w:pPr>
+        <w:ind w:left="5040" w:hanging="360"/>
+      </w:pPr>
+      <w:rPr>
+        <w:rFonts w:ascii="Wingdings" w:hAnsi="Wingdings" w:hint="default"/>
+      </w:rPr>
+    </w:lvl>
+    <w:lvl w:ilvl="6" w:tplc="04090001" w:tentative="1">
+      <w:start w:val="1"/>
+      <w:numFmt w:val="bullet"/>
+      <w:lvlText w:val=""/>
+      <w:lvlJc w:val="left"/>
+      <w:pPr>
+        <w:ind w:left="5760" w:hanging="360"/>
+      </w:pPr>
+      <w:rPr>
+        <w:rFonts w:ascii="Symbol" w:hAnsi="Symbol" w:hint="default"/>
+      </w:rPr>
+    </w:lvl>
+    <w:lvl w:ilvl="7" w:tplc="04090003" w:tentative="1">
+      <w:start w:val="1"/>
+      <w:numFmt w:val="bullet"/>
+      <w:lvlText w:val="o"/>
+      <w:lvlJc w:val="left"/>
+      <w:pPr>
+        <w:ind w:left="6480" w:hanging="360"/>
+      </w:pPr>
+      <w:rPr>
+        <w:rFonts w:ascii="Courier New" w:hAnsi="Courier New" w:cs="Courier New" w:hint="default"/>
+      </w:rPr>
+    </w:lvl>
+    <w:lvl w:ilvl="8" w:tplc="04090005" w:tentative="1">
+      <w:start w:val="1"/>
+      <w:numFmt w:val="bullet"/>
+      <w:lvlText w:val=""/>
+      <w:lvlJc w:val="left"/>
+      <w:pPr>
+        <w:ind w:left="7200" w:hanging="360"/>
+      </w:pPr>
+      <w:rPr>
+        <w:rFonts w:ascii="Wingdings" w:hAnsi="Wingdings" w:hint="default"/>
+      </w:rPr>
+    </w:lvl>
+  </w:abstractNum>
+  <w:abstractNum w:abstractNumId="12" w15:restartNumberingAfterBreak="0">
     <w:nsid w:val="72E05401"/>
     <w:multiLevelType w:val="multilevel"/>
     <w:tmpl w:val="093696E8"/>
@@ -10070,7 +11164,7 @@
       </w:rPr>
     </w:lvl>
   </w:abstractNum>
-  <w:abstractNum w:abstractNumId="9" w15:restartNumberingAfterBreak="0">
+  <w:abstractNum w:abstractNumId="13" w15:restartNumberingAfterBreak="0">
     <w:nsid w:val="7F4664BD"/>
     <w:multiLevelType w:val="hybridMultilevel"/>
     <w:tmpl w:val="B2EC863E"/>
@@ -10160,61 +11254,73 @@
     </w:lvl>
   </w:abstractNum>
   <w:num w:numId="1">
-    <w:abstractNumId w:val="2"/>
+    <w:abstractNumId w:val="3"/>
   </w:num>
   <w:num w:numId="2">
-    <w:abstractNumId w:val="2"/>
+    <w:abstractNumId w:val="3"/>
   </w:num>
   <w:num w:numId="3">
-    <w:abstractNumId w:val="2"/>
+    <w:abstractNumId w:val="3"/>
   </w:num>
   <w:num w:numId="4">
-    <w:abstractNumId w:val="2"/>
+    <w:abstractNumId w:val="3"/>
   </w:num>
   <w:num w:numId="5">
-    <w:abstractNumId w:val="2"/>
+    <w:abstractNumId w:val="3"/>
   </w:num>
   <w:num w:numId="6">
-    <w:abstractNumId w:val="2"/>
+    <w:abstractNumId w:val="3"/>
   </w:num>
   <w:num w:numId="7">
-    <w:abstractNumId w:val="2"/>
+    <w:abstractNumId w:val="3"/>
   </w:num>
   <w:num w:numId="8">
-    <w:abstractNumId w:val="2"/>
+    <w:abstractNumId w:val="3"/>
   </w:num>
   <w:num w:numId="9">
-    <w:abstractNumId w:val="2"/>
+    <w:abstractNumId w:val="3"/>
   </w:num>
   <w:num w:numId="10">
-    <w:abstractNumId w:val="2"/>
+    <w:abstractNumId w:val="3"/>
   </w:num>
   <w:num w:numId="11">
     <w:abstractNumId w:val="0"/>
   </w:num>
   <w:num w:numId="12">
+    <w:abstractNumId w:val="13"/>
+  </w:num>
+  <w:num w:numId="13">
+    <w:abstractNumId w:val="4"/>
+  </w:num>
+  <w:num w:numId="14">
     <w:abstractNumId w:val="9"/>
   </w:num>
-  <w:num w:numId="13">
-    <w:abstractNumId w:val="3"/>
+  <w:num w:numId="15">
+    <w:abstractNumId w:val="2"/>
   </w:num>
-  <w:num w:numId="14">
+  <w:num w:numId="16">
+    <w:abstractNumId w:val="8"/>
+  </w:num>
+  <w:num w:numId="17">
+    <w:abstractNumId w:val="10"/>
+  </w:num>
+  <w:num w:numId="18">
+    <w:abstractNumId w:val="5"/>
+  </w:num>
+  <w:num w:numId="19">
+    <w:abstractNumId w:val="12"/>
+  </w:num>
+  <w:num w:numId="20">
+    <w:abstractNumId w:val="7"/>
+  </w:num>
+  <w:num w:numId="21">
     <w:abstractNumId w:val="6"/>
   </w:num>
-  <w:num w:numId="15">
+  <w:num w:numId="22">
+    <w:abstractNumId w:val="11"/>
+  </w:num>
+  <w:num w:numId="23">
     <w:abstractNumId w:val="1"/>
-  </w:num>
-  <w:num w:numId="16">
-    <w:abstractNumId w:val="5"/>
-  </w:num>
-  <w:num w:numId="17">
-    <w:abstractNumId w:val="7"/>
-  </w:num>
-  <w:num w:numId="18">
-    <w:abstractNumId w:val="4"/>
-  </w:num>
-  <w:num w:numId="19">
-    <w:abstractNumId w:val="8"/>
   </w:num>
 </w:numbering>
 </file>
@@ -10823,7 +11929,6 @@
   <w:style w:type="character" w:default="1" w:styleId="DefaultParagraphFont">
     <w:name w:val="Default Paragraph Font"/>
     <w:uiPriority w:val="1"/>
-    <w:semiHidden/>
     <w:unhideWhenUsed/>
   </w:style>
   <w:style w:type="table" w:default="1" w:styleId="TableNormal">
@@ -11607,7 +12712,7 @@
 </file>
 
 <file path=customXml/itemProps1.xml><?xml version="1.0" encoding="utf-8"?>
-<ds:datastoreItem xmlns:ds="http://schemas.openxmlformats.org/officeDocument/2006/customXml" ds:itemID="{AD2B8EB8-CC73-4360-A22C-801DAED281B1}">
+<ds:datastoreItem xmlns:ds="http://schemas.openxmlformats.org/officeDocument/2006/customXml" ds:itemID="{69518135-6CD5-4FD6-8210-61C6424817C6}">
   <ds:schemaRefs>
     <ds:schemaRef ds:uri="http://schemas.openxmlformats.org/officeDocument/2006/bibliography"/>
   </ds:schemaRefs>

--- a/JUDICIARY CASE MANAGEMENT SYSTEM PROPOSAL.docx
+++ b/JUDICIARY CASE MANAGEMENT SYSTEM PROPOSAL.docx
@@ -9179,16 +9179,7 @@
           <w:szCs w:val="28"/>
         </w:rPr>
         <w:lastRenderedPageBreak/>
-        <w:t>CHAPTER 4</w:t>
-      </w:r>
-      <w:r>
-        <w:rPr>
-          <w:rFonts w:asciiTheme="majorBidi" w:hAnsiTheme="majorBidi" w:cstheme="majorBidi"/>
-          <w:b/>
-          <w:sz w:val="28"/>
-          <w:szCs w:val="28"/>
-        </w:rPr>
-        <w:t xml:space="preserve"> SYSTEM CODE GENERATION AND TESTING, CONCLUSIONS AND RECOMMENDATIONS</w:t>
+        <w:t>CHAPTER 4 SYSTEM CODE GENERATION AND TESTING, CONCLUSIONS AND RECOMMENDATIONS</w:t>
       </w:r>
       <w:r>
         <w:rPr>
@@ -9404,23 +9395,15 @@
           <w:sz w:val="28"/>
           <w:szCs w:val="28"/>
         </w:rPr>
-        <w:t xml:space="preserve">specific user before being allowed to access the system. The </w:t>
-      </w:r>
-      <w:r>
-        <w:rPr>
-          <w:rFonts w:asciiTheme="majorBidi" w:hAnsiTheme="majorBidi" w:cstheme="majorBidi"/>
-          <w:sz w:val="28"/>
-          <w:szCs w:val="28"/>
-        </w:rPr>
-        <w:t>login</w:t>
-      </w:r>
-      <w:r>
-        <w:rPr>
-          <w:rFonts w:asciiTheme="majorBidi" w:hAnsiTheme="majorBidi" w:cstheme="majorBidi"/>
-          <w:sz w:val="28"/>
-          <w:szCs w:val="28"/>
-        </w:rPr>
-        <w:t xml:space="preserve"> details will be sent via email. The admin </w:t>
+        <w:t>specific user before being allowed to access the system.</w:t>
+      </w:r>
+      <w:r>
+        <w:rPr>
+          <w:rFonts w:asciiTheme="majorBidi" w:hAnsiTheme="majorBidi" w:cstheme="majorBidi"/>
+          <w:sz w:val="28"/>
+          <w:szCs w:val="28"/>
+        </w:rPr>
+        <w:t xml:space="preserve">. The admin </w:t>
       </w:r>
       <w:r>
         <w:rPr>
@@ -9533,15 +9516,16 @@
       <w:r>
         <w:rPr>
           <w:rFonts w:asciiTheme="majorBidi" w:hAnsiTheme="majorBidi" w:cstheme="majorBidi"/>
+          <w:b/>
           <w:noProof/>
           <w:sz w:val="28"/>
           <w:szCs w:val="28"/>
         </w:rPr>
         <w:drawing>
-          <wp:inline distT="0" distB="0" distL="0" distR="0" wp14:anchorId="56359AB8" wp14:editId="617D77C8">
-            <wp:extent cx="5731510" cy="3323590"/>
-            <wp:effectExtent l="0" t="0" r="2540" b="0"/>
-            <wp:docPr id="19" name="Picture 19"/>
+          <wp:inline distT="0" distB="0" distL="0" distR="0">
+            <wp:extent cx="5731510" cy="3400425"/>
+            <wp:effectExtent l="0" t="0" r="2540" b="9525"/>
+            <wp:docPr id="20" name="Picture 20"/>
             <wp:cNvGraphicFramePr>
               <a:graphicFrameLocks xmlns:a="http://schemas.openxmlformats.org/drawingml/2006/main" noChangeAspect="1"/>
             </wp:cNvGraphicFramePr>
@@ -9549,7 +9533,7 @@
               <a:graphicData uri="http://schemas.openxmlformats.org/drawingml/2006/picture">
                 <pic:pic xmlns:pic="http://schemas.openxmlformats.org/drawingml/2006/picture">
                   <pic:nvPicPr>
-                    <pic:cNvPr id="19" name="Screenshot 2023-03-16 160334.png"/>
+                    <pic:cNvPr id="20" name="Screenshot 2023-03-17 171853.png"/>
                     <pic:cNvPicPr/>
                   </pic:nvPicPr>
                   <pic:blipFill>
@@ -9567,7 +9551,7 @@
                   <pic:spPr>
                     <a:xfrm>
                       <a:off x="0" y="0"/>
-                      <a:ext cx="5731510" cy="3323590"/>
+                      <a:ext cx="5731510" cy="3400425"/>
                     </a:xfrm>
                     <a:prstGeom prst="rect">
                       <a:avLst/>
@@ -9579,32 +9563,129 @@
           </wp:inline>
         </w:drawing>
       </w:r>
+    </w:p>
+    <w:p>
+      <w:pPr>
+        <w:pStyle w:val="ListParagraph"/>
+        <w:ind w:left="420"/>
+        <w:rPr>
+          <w:rFonts w:asciiTheme="majorBidi" w:hAnsiTheme="majorBidi" w:cstheme="majorBidi"/>
+          <w:b/>
+          <w:sz w:val="28"/>
+          <w:szCs w:val="28"/>
+          <w:lang w:val="en-GB"/>
+        </w:rPr>
+      </w:pPr>
+      <w:r>
+        <w:rPr>
+          <w:rFonts w:asciiTheme="majorBidi" w:hAnsiTheme="majorBidi" w:cstheme="majorBidi"/>
+          <w:b/>
+          <w:sz w:val="28"/>
+          <w:szCs w:val="28"/>
+          <w:lang w:val="en-GB"/>
+        </w:rPr>
+        <w:lastRenderedPageBreak/>
+        <w:t>Figure 17: Admin Page</w:t>
+      </w:r>
+    </w:p>
+    <w:p>
+      <w:pPr>
+        <w:pStyle w:val="ListParagraph"/>
+        <w:ind w:left="420"/>
+        <w:rPr>
+          <w:rFonts w:asciiTheme="majorBidi" w:hAnsiTheme="majorBidi" w:cstheme="majorBidi"/>
+          <w:sz w:val="28"/>
+          <w:szCs w:val="28"/>
+        </w:rPr>
+      </w:pPr>
+      <w:r>
+        <w:rPr>
+          <w:rFonts w:asciiTheme="majorBidi" w:hAnsiTheme="majorBidi" w:cstheme="majorBidi"/>
+          <w:sz w:val="28"/>
+          <w:szCs w:val="28"/>
+        </w:rPr>
+        <w:t>The login details will be sent via email</w:t>
+      </w:r>
+      <w:r>
+        <w:rPr>
+          <w:rFonts w:asciiTheme="majorBidi" w:hAnsiTheme="majorBidi" w:cstheme="majorBidi"/>
+          <w:sz w:val="28"/>
+          <w:szCs w:val="28"/>
+        </w:rPr>
+        <w:t xml:space="preserve"> using an API called SMTP. The user can be an admin or normal user.</w:t>
+      </w:r>
+      <w:r>
+        <w:rPr>
+          <w:rFonts w:asciiTheme="majorBidi" w:hAnsiTheme="majorBidi" w:cstheme="majorBidi"/>
+          <w:sz w:val="28"/>
+          <w:szCs w:val="28"/>
+        </w:rPr>
+        <w:t xml:space="preserve"> After submitting the information to the database. The users’ information will</w:t>
+      </w:r>
+      <w:r>
+        <w:rPr>
+          <w:rFonts w:asciiTheme="majorBidi" w:hAnsiTheme="majorBidi" w:cstheme="majorBidi"/>
+          <w:sz w:val="28"/>
+          <w:szCs w:val="28"/>
+        </w:rPr>
+        <w:t xml:space="preserve"> be displayed at the bottom and right.</w:t>
+      </w:r>
+    </w:p>
+    <w:p>
+      <w:pPr>
+        <w:pStyle w:val="ListParagraph"/>
+        <w:ind w:left="420"/>
+        <w:rPr>
+          <w:rFonts w:asciiTheme="majorBidi" w:hAnsiTheme="majorBidi" w:cstheme="majorBidi"/>
+          <w:sz w:val="28"/>
+          <w:szCs w:val="28"/>
+        </w:rPr>
+      </w:pPr>
+    </w:p>
+    <w:p>
+      <w:pPr>
+        <w:pStyle w:val="ListParagraph"/>
+        <w:ind w:left="420"/>
+        <w:rPr>
+          <w:rFonts w:asciiTheme="majorBidi" w:hAnsiTheme="majorBidi" w:cstheme="majorBidi"/>
+          <w:b/>
+          <w:sz w:val="28"/>
+          <w:szCs w:val="28"/>
+        </w:rPr>
+      </w:pPr>
+      <w:r>
+        <w:rPr>
+          <w:rFonts w:asciiTheme="majorBidi" w:hAnsiTheme="majorBidi" w:cstheme="majorBidi"/>
+          <w:b/>
+          <w:sz w:val="28"/>
+          <w:szCs w:val="28"/>
+        </w:rPr>
+        <w:t>3.3.2</w:t>
+      </w:r>
+      <w:r>
+        <w:rPr>
+          <w:rFonts w:asciiTheme="majorBidi" w:hAnsiTheme="majorBidi" w:cstheme="majorBidi"/>
+          <w:b/>
+          <w:sz w:val="28"/>
+          <w:szCs w:val="28"/>
+        </w:rPr>
+        <w:t xml:space="preserve"> Log in Page</w:t>
+      </w:r>
+    </w:p>
+    <w:p>
+      <w:pPr>
+        <w:pStyle w:val="ListParagraph"/>
+        <w:ind w:left="420"/>
+        <w:rPr>
+          <w:rFonts w:asciiTheme="majorBidi" w:hAnsiTheme="majorBidi" w:cstheme="majorBidi"/>
+          <w:b/>
+          <w:sz w:val="28"/>
+          <w:szCs w:val="28"/>
+          <w:lang w:val="en-GB"/>
+        </w:rPr>
+      </w:pPr>
       <w:bookmarkStart w:id="0" w:name="_GoBack"/>
       <w:bookmarkEnd w:id="0"/>
-    </w:p>
-    <w:p>
-      <w:pPr>
-        <w:pStyle w:val="ListParagraph"/>
-        <w:ind w:left="420"/>
-        <w:rPr>
-          <w:rFonts w:asciiTheme="majorBidi" w:hAnsiTheme="majorBidi" w:cstheme="majorBidi"/>
-          <w:sz w:val="28"/>
-          <w:szCs w:val="28"/>
-          <w:lang w:val="en-GB"/>
-        </w:rPr>
-      </w:pPr>
-    </w:p>
-    <w:p>
-      <w:pPr>
-        <w:pStyle w:val="ListParagraph"/>
-        <w:ind w:left="420"/>
-        <w:rPr>
-          <w:rFonts w:asciiTheme="majorBidi" w:hAnsiTheme="majorBidi" w:cstheme="majorBidi"/>
-          <w:sz w:val="28"/>
-          <w:szCs w:val="28"/>
-          <w:lang w:val="en-GB"/>
-        </w:rPr>
-      </w:pPr>
     </w:p>
     <w:p>
       <w:pPr>
@@ -11929,6 +12010,7 @@
   <w:style w:type="character" w:default="1" w:styleId="DefaultParagraphFont">
     <w:name w:val="Default Paragraph Font"/>
     <w:uiPriority w:val="1"/>
+    <w:semiHidden/>
     <w:unhideWhenUsed/>
   </w:style>
   <w:style w:type="table" w:default="1" w:styleId="TableNormal">
@@ -12712,7 +12794,7 @@
 </file>
 
 <file path=customXml/itemProps1.xml><?xml version="1.0" encoding="utf-8"?>
-<ds:datastoreItem xmlns:ds="http://schemas.openxmlformats.org/officeDocument/2006/customXml" ds:itemID="{69518135-6CD5-4FD6-8210-61C6424817C6}">
+<ds:datastoreItem xmlns:ds="http://schemas.openxmlformats.org/officeDocument/2006/customXml" ds:itemID="{020AA5B4-203B-499C-B876-528F537B92B2}">
   <ds:schemaRefs>
     <ds:schemaRef ds:uri="http://schemas.openxmlformats.org/officeDocument/2006/bibliography"/>
   </ds:schemaRefs>

--- a/JUDICIARY CASE MANAGEMENT SYSTEM PROPOSAL.docx
+++ b/JUDICIARY CASE MANAGEMENT SYSTEM PROPOSAL.docx
@@ -9395,47 +9395,23 @@
           <w:sz w:val="28"/>
           <w:szCs w:val="28"/>
         </w:rPr>
-        <w:t>specific user before being allowed to access the system.</w:t>
-      </w:r>
-      <w:r>
-        <w:rPr>
-          <w:rFonts w:asciiTheme="majorBidi" w:hAnsiTheme="majorBidi" w:cstheme="majorBidi"/>
-          <w:sz w:val="28"/>
-          <w:szCs w:val="28"/>
-        </w:rPr>
-        <w:t xml:space="preserve">. The admin </w:t>
-      </w:r>
-      <w:r>
-        <w:rPr>
-          <w:rFonts w:asciiTheme="majorBidi" w:hAnsiTheme="majorBidi" w:cstheme="majorBidi"/>
-          <w:sz w:val="28"/>
-          <w:szCs w:val="28"/>
-        </w:rPr>
-        <w:t xml:space="preserve">of </w:t>
-      </w:r>
-      <w:r>
-        <w:rPr>
-          <w:rFonts w:asciiTheme="majorBidi" w:hAnsiTheme="majorBidi" w:cstheme="majorBidi"/>
-          <w:sz w:val="28"/>
-          <w:szCs w:val="28"/>
-        </w:rPr>
-        <w:t xml:space="preserve">the </w:t>
-      </w:r>
-      <w:r>
-        <w:rPr>
-          <w:rFonts w:asciiTheme="majorBidi" w:hAnsiTheme="majorBidi" w:cstheme="majorBidi"/>
-          <w:sz w:val="28"/>
-          <w:szCs w:val="28"/>
-        </w:rPr>
-        <w:t>user’s</w:t>
-      </w:r>
-      <w:r>
-        <w:rPr>
-          <w:rFonts w:asciiTheme="majorBidi" w:hAnsiTheme="majorBidi" w:cstheme="majorBidi"/>
-          <w:sz w:val="28"/>
-          <w:szCs w:val="28"/>
-        </w:rPr>
-        <w:t xml:space="preserve"> details. Some of those details are First and second names, work ID, e</w:t>
+        <w:t>specific user before being allowed to access the system</w:t>
+      </w:r>
+      <w:r>
+        <w:rPr>
+          <w:rFonts w:asciiTheme="majorBidi" w:hAnsiTheme="majorBidi" w:cstheme="majorBidi"/>
+          <w:sz w:val="28"/>
+          <w:szCs w:val="28"/>
+        </w:rPr>
+        <w:t>.</w:t>
+      </w:r>
+      <w:r>
+        <w:rPr>
+          <w:rFonts w:asciiTheme="majorBidi" w:hAnsiTheme="majorBidi" w:cstheme="majorBidi"/>
+          <w:sz w:val="28"/>
+          <w:szCs w:val="28"/>
+        </w:rPr>
+        <w:t xml:space="preserve"> Some of those details are First and second names, work ID, e</w:t>
       </w:r>
       <w:r>
         <w:rPr>
@@ -9584,7 +9560,6 @@
           <w:szCs w:val="28"/>
           <w:lang w:val="en-GB"/>
         </w:rPr>
-        <w:lastRenderedPageBreak/>
         <w:t>Figure 17: Admin Page</w:t>
       </w:r>
     </w:p>
@@ -9604,15 +9579,40 @@
           <w:sz w:val="28"/>
           <w:szCs w:val="28"/>
         </w:rPr>
-        <w:t>The login details will be sent via email</w:t>
-      </w:r>
-      <w:r>
-        <w:rPr>
-          <w:rFonts w:asciiTheme="majorBidi" w:hAnsiTheme="majorBidi" w:cstheme="majorBidi"/>
-          <w:sz w:val="28"/>
-          <w:szCs w:val="28"/>
-        </w:rPr>
-        <w:t xml:space="preserve"> using an API called SMTP. The user can be an admin or normal user.</w:t>
+        <w:lastRenderedPageBreak/>
+        <w:t>The login details will be sent via email using an API called SMTP</w:t>
+      </w:r>
+      <w:r>
+        <w:rPr>
+          <w:rFonts w:asciiTheme="majorBidi" w:hAnsiTheme="majorBidi" w:cstheme="majorBidi"/>
+          <w:sz w:val="28"/>
+          <w:szCs w:val="28"/>
+        </w:rPr>
+        <w:t>, this API connects the system and Google.</w:t>
+      </w:r>
+      <w:r>
+        <w:rPr>
+          <w:rFonts w:asciiTheme="majorBidi" w:hAnsiTheme="majorBidi" w:cstheme="majorBidi"/>
+          <w:sz w:val="28"/>
+          <w:szCs w:val="28"/>
+        </w:rPr>
+        <w:t xml:space="preserve"> The user can be an admin or </w:t>
+      </w:r>
+      <w:r>
+        <w:rPr>
+          <w:rFonts w:asciiTheme="majorBidi" w:hAnsiTheme="majorBidi" w:cstheme="majorBidi"/>
+          <w:sz w:val="28"/>
+          <w:szCs w:val="28"/>
+        </w:rPr>
+        <w:t xml:space="preserve">a </w:t>
+      </w:r>
+      <w:r>
+        <w:rPr>
+          <w:rFonts w:asciiTheme="majorBidi" w:hAnsiTheme="majorBidi" w:cstheme="majorBidi"/>
+          <w:sz w:val="28"/>
+          <w:szCs w:val="28"/>
+        </w:rPr>
+        <w:t>normal user.</w:t>
       </w:r>
       <w:r>
         <w:rPr>
@@ -9648,29 +9648,10 @@
         <w:ind w:left="420"/>
         <w:rPr>
           <w:rFonts w:asciiTheme="majorBidi" w:hAnsiTheme="majorBidi" w:cstheme="majorBidi"/>
-          <w:b/>
-          <w:sz w:val="28"/>
-          <w:szCs w:val="28"/>
-        </w:rPr>
-      </w:pPr>
-      <w:r>
-        <w:rPr>
-          <w:rFonts w:asciiTheme="majorBidi" w:hAnsiTheme="majorBidi" w:cstheme="majorBidi"/>
-          <w:b/>
-          <w:sz w:val="28"/>
-          <w:szCs w:val="28"/>
-        </w:rPr>
-        <w:t>3.3.2</w:t>
-      </w:r>
-      <w:r>
-        <w:rPr>
-          <w:rFonts w:asciiTheme="majorBidi" w:hAnsiTheme="majorBidi" w:cstheme="majorBidi"/>
-          <w:b/>
-          <w:sz w:val="28"/>
-          <w:szCs w:val="28"/>
-        </w:rPr>
-        <w:t xml:space="preserve"> Log in Page</w:t>
-      </w:r>
+          <w:sz w:val="28"/>
+          <w:szCs w:val="28"/>
+        </w:rPr>
+      </w:pPr>
     </w:p>
     <w:p>
       <w:pPr>
@@ -9678,6 +9659,450 @@
         <w:ind w:left="420"/>
         <w:rPr>
           <w:rFonts w:asciiTheme="majorBidi" w:hAnsiTheme="majorBidi" w:cstheme="majorBidi"/>
+          <w:sz w:val="28"/>
+          <w:szCs w:val="28"/>
+        </w:rPr>
+      </w:pPr>
+      <w:r>
+        <w:rPr>
+          <w:rFonts w:asciiTheme="majorBidi" w:hAnsiTheme="majorBidi" w:cstheme="majorBidi"/>
+          <w:noProof/>
+          <w:sz w:val="28"/>
+          <w:szCs w:val="28"/>
+        </w:rPr>
+        <w:drawing>
+          <wp:inline distT="0" distB="0" distL="0" distR="0">
+            <wp:extent cx="5731510" cy="1515110"/>
+            <wp:effectExtent l="0" t="0" r="2540" b="8890"/>
+            <wp:docPr id="19" name="Picture 19"/>
+            <wp:cNvGraphicFramePr>
+              <a:graphicFrameLocks xmlns:a="http://schemas.openxmlformats.org/drawingml/2006/main" noChangeAspect="1"/>
+            </wp:cNvGraphicFramePr>
+            <a:graphic xmlns:a="http://schemas.openxmlformats.org/drawingml/2006/main">
+              <a:graphicData uri="http://schemas.openxmlformats.org/drawingml/2006/picture">
+                <pic:pic xmlns:pic="http://schemas.openxmlformats.org/drawingml/2006/picture">
+                  <pic:nvPicPr>
+                    <pic:cNvPr id="19" name="Screenshot 2023-03-19 102009.png"/>
+                    <pic:cNvPicPr/>
+                  </pic:nvPicPr>
+                  <pic:blipFill>
+                    <a:blip r:embed="rId27">
+                      <a:extLst>
+                        <a:ext uri="{28A0092B-C50C-407E-A947-70E740481C1C}">
+                          <a14:useLocalDpi xmlns:a14="http://schemas.microsoft.com/office/drawing/2010/main" val="0"/>
+                        </a:ext>
+                      </a:extLst>
+                    </a:blip>
+                    <a:stretch>
+                      <a:fillRect/>
+                    </a:stretch>
+                  </pic:blipFill>
+                  <pic:spPr>
+                    <a:xfrm>
+                      <a:off x="0" y="0"/>
+                      <a:ext cx="5731510" cy="1515110"/>
+                    </a:xfrm>
+                    <a:prstGeom prst="rect">
+                      <a:avLst/>
+                    </a:prstGeom>
+                  </pic:spPr>
+                </pic:pic>
+              </a:graphicData>
+            </a:graphic>
+          </wp:inline>
+        </w:drawing>
+      </w:r>
+    </w:p>
+    <w:p>
+      <w:pPr>
+        <w:pStyle w:val="ListParagraph"/>
+        <w:ind w:left="420"/>
+        <w:rPr>
+          <w:rFonts w:asciiTheme="majorBidi" w:hAnsiTheme="majorBidi" w:cstheme="majorBidi"/>
+          <w:b/>
+          <w:sz w:val="28"/>
+          <w:szCs w:val="28"/>
+        </w:rPr>
+      </w:pPr>
+      <w:r>
+        <w:rPr>
+          <w:rFonts w:asciiTheme="majorBidi" w:hAnsiTheme="majorBidi" w:cstheme="majorBidi"/>
+          <w:b/>
+          <w:sz w:val="28"/>
+          <w:szCs w:val="28"/>
+        </w:rPr>
+        <w:t xml:space="preserve">Figure 18: </w:t>
+      </w:r>
+      <w:r>
+        <w:rPr>
+          <w:rFonts w:asciiTheme="majorBidi" w:hAnsiTheme="majorBidi" w:cstheme="majorBidi"/>
+          <w:b/>
+          <w:sz w:val="28"/>
+          <w:szCs w:val="28"/>
+        </w:rPr>
+        <w:t>Log-in</w:t>
+      </w:r>
+      <w:r>
+        <w:rPr>
+          <w:rFonts w:asciiTheme="majorBidi" w:hAnsiTheme="majorBidi" w:cstheme="majorBidi"/>
+          <w:b/>
+          <w:sz w:val="28"/>
+          <w:szCs w:val="28"/>
+        </w:rPr>
+        <w:t xml:space="preserve"> details</w:t>
+      </w:r>
+    </w:p>
+    <w:p>
+      <w:pPr>
+        <w:pStyle w:val="ListParagraph"/>
+        <w:ind w:left="420"/>
+        <w:rPr>
+          <w:rFonts w:asciiTheme="majorBidi" w:hAnsiTheme="majorBidi" w:cstheme="majorBidi"/>
+          <w:sz w:val="28"/>
+          <w:szCs w:val="28"/>
+        </w:rPr>
+      </w:pPr>
+    </w:p>
+    <w:p>
+      <w:pPr>
+        <w:pStyle w:val="ListParagraph"/>
+        <w:ind w:left="420"/>
+        <w:rPr>
+          <w:rFonts w:asciiTheme="majorBidi" w:hAnsiTheme="majorBidi" w:cstheme="majorBidi"/>
+          <w:b/>
+          <w:sz w:val="28"/>
+          <w:szCs w:val="28"/>
+        </w:rPr>
+      </w:pPr>
+      <w:r>
+        <w:rPr>
+          <w:rFonts w:asciiTheme="majorBidi" w:hAnsiTheme="majorBidi" w:cstheme="majorBidi"/>
+          <w:b/>
+          <w:sz w:val="28"/>
+          <w:szCs w:val="28"/>
+        </w:rPr>
+        <w:t>3.3.2</w:t>
+      </w:r>
+      <w:r>
+        <w:rPr>
+          <w:rFonts w:asciiTheme="majorBidi" w:hAnsiTheme="majorBidi" w:cstheme="majorBidi"/>
+          <w:b/>
+          <w:sz w:val="28"/>
+          <w:szCs w:val="28"/>
+        </w:rPr>
+        <w:t xml:space="preserve"> </w:t>
+      </w:r>
+      <w:r>
+        <w:rPr>
+          <w:rFonts w:asciiTheme="majorBidi" w:hAnsiTheme="majorBidi" w:cstheme="majorBidi"/>
+          <w:b/>
+          <w:sz w:val="28"/>
+          <w:szCs w:val="28"/>
+        </w:rPr>
+        <w:t>Log-in</w:t>
+      </w:r>
+      <w:r>
+        <w:rPr>
+          <w:rFonts w:asciiTheme="majorBidi" w:hAnsiTheme="majorBidi" w:cstheme="majorBidi"/>
+          <w:b/>
+          <w:sz w:val="28"/>
+          <w:szCs w:val="28"/>
+        </w:rPr>
+        <w:t xml:space="preserve"> Page</w:t>
+      </w:r>
+    </w:p>
+    <w:p>
+      <w:pPr>
+        <w:pStyle w:val="ListParagraph"/>
+        <w:ind w:left="420"/>
+        <w:rPr>
+          <w:rFonts w:asciiTheme="majorBidi" w:hAnsiTheme="majorBidi" w:cstheme="majorBidi"/>
+          <w:b/>
+          <w:sz w:val="28"/>
+          <w:szCs w:val="28"/>
+        </w:rPr>
+      </w:pPr>
+    </w:p>
+    <w:p>
+      <w:pPr>
+        <w:pStyle w:val="ListParagraph"/>
+        <w:ind w:left="420"/>
+        <w:rPr>
+          <w:rFonts w:asciiTheme="majorBidi" w:hAnsiTheme="majorBidi" w:cstheme="majorBidi"/>
+          <w:sz w:val="28"/>
+          <w:szCs w:val="28"/>
+        </w:rPr>
+      </w:pPr>
+      <w:r>
+        <w:rPr>
+          <w:rFonts w:asciiTheme="majorBidi" w:hAnsiTheme="majorBidi" w:cstheme="majorBidi"/>
+          <w:sz w:val="28"/>
+          <w:szCs w:val="28"/>
+        </w:rPr>
+        <w:t xml:space="preserve">After the users’ account has been created, they can be able to log in as either an admin or </w:t>
+      </w:r>
+      <w:r>
+        <w:rPr>
+          <w:rFonts w:asciiTheme="majorBidi" w:hAnsiTheme="majorBidi" w:cstheme="majorBidi"/>
+          <w:sz w:val="28"/>
+          <w:szCs w:val="28"/>
+        </w:rPr>
+        <w:t xml:space="preserve">a </w:t>
+      </w:r>
+      <w:r>
+        <w:rPr>
+          <w:rFonts w:asciiTheme="majorBidi" w:hAnsiTheme="majorBidi" w:cstheme="majorBidi"/>
+          <w:sz w:val="28"/>
+          <w:szCs w:val="28"/>
+        </w:rPr>
+        <w:t xml:space="preserve">normal user. </w:t>
+      </w:r>
+      <w:r>
+        <w:rPr>
+          <w:rFonts w:asciiTheme="majorBidi" w:hAnsiTheme="majorBidi" w:cstheme="majorBidi"/>
+          <w:sz w:val="28"/>
+          <w:szCs w:val="28"/>
+        </w:rPr>
+        <w:t xml:space="preserve">If the user is an admin, he will be taken to the admin page </w:t>
+      </w:r>
+      <w:r>
+        <w:rPr>
+          <w:rFonts w:asciiTheme="majorBidi" w:hAnsiTheme="majorBidi" w:cstheme="majorBidi"/>
+          <w:sz w:val="28"/>
+          <w:szCs w:val="28"/>
+        </w:rPr>
+        <w:t xml:space="preserve">or if </w:t>
+      </w:r>
+      <w:r>
+        <w:rPr>
+          <w:rFonts w:asciiTheme="majorBidi" w:hAnsiTheme="majorBidi" w:cstheme="majorBidi"/>
+          <w:sz w:val="28"/>
+          <w:szCs w:val="28"/>
+        </w:rPr>
+        <w:t xml:space="preserve">normal, he will be redirected to the main page which is the Case Entry page. </w:t>
+      </w:r>
+      <w:r>
+        <w:rPr>
+          <w:rFonts w:asciiTheme="majorBidi" w:hAnsiTheme="majorBidi" w:cstheme="majorBidi"/>
+          <w:sz w:val="28"/>
+          <w:szCs w:val="28"/>
+        </w:rPr>
+        <w:t xml:space="preserve">The </w:t>
+      </w:r>
+      <w:r>
+        <w:rPr>
+          <w:rFonts w:asciiTheme="majorBidi" w:hAnsiTheme="majorBidi" w:cstheme="majorBidi"/>
+          <w:sz w:val="28"/>
+          <w:szCs w:val="28"/>
+        </w:rPr>
+        <w:t>login</w:t>
+      </w:r>
+      <w:r>
+        <w:rPr>
+          <w:rFonts w:asciiTheme="majorBidi" w:hAnsiTheme="majorBidi" w:cstheme="majorBidi"/>
+          <w:sz w:val="28"/>
+          <w:szCs w:val="28"/>
+        </w:rPr>
+        <w:t xml:space="preserve"> page requires a username and password. </w:t>
+      </w:r>
+      <w:r>
+        <w:rPr>
+          <w:rFonts w:asciiTheme="majorBidi" w:hAnsiTheme="majorBidi" w:cstheme="majorBidi"/>
+          <w:sz w:val="28"/>
+          <w:szCs w:val="28"/>
+        </w:rPr>
+        <w:t>Th</w:t>
+      </w:r>
+      <w:r>
+        <w:rPr>
+          <w:rFonts w:asciiTheme="majorBidi" w:hAnsiTheme="majorBidi" w:cstheme="majorBidi"/>
+          <w:sz w:val="28"/>
+          <w:szCs w:val="28"/>
+        </w:rPr>
+        <w:t>e password that will be entered and retrieved from the database will be encrypted and that is by hashing</w:t>
+      </w:r>
+      <w:r>
+        <w:rPr>
+          <w:rFonts w:asciiTheme="majorBidi" w:hAnsiTheme="majorBidi" w:cstheme="majorBidi"/>
+          <w:sz w:val="28"/>
+          <w:szCs w:val="28"/>
+        </w:rPr>
+        <w:t>.</w:t>
+      </w:r>
+      <w:r>
+        <w:rPr>
+          <w:rFonts w:asciiTheme="majorBidi" w:hAnsiTheme="majorBidi" w:cstheme="majorBidi"/>
+          <w:sz w:val="28"/>
+          <w:szCs w:val="28"/>
+        </w:rPr>
+        <w:t xml:space="preserve"> Hashing is one-way encryption and it </w:t>
+      </w:r>
+      <w:r>
+        <w:rPr>
+          <w:rFonts w:asciiTheme="majorBidi" w:hAnsiTheme="majorBidi" w:cstheme="majorBidi"/>
+          <w:sz w:val="28"/>
+          <w:szCs w:val="28"/>
+        </w:rPr>
+        <w:t>cannot</w:t>
+      </w:r>
+      <w:r>
+        <w:rPr>
+          <w:rFonts w:asciiTheme="majorBidi" w:hAnsiTheme="majorBidi" w:cstheme="majorBidi"/>
+          <w:sz w:val="28"/>
+          <w:szCs w:val="28"/>
+        </w:rPr>
+        <w:t xml:space="preserve"> be </w:t>
+      </w:r>
+      <w:r>
+        <w:rPr>
+          <w:rFonts w:asciiTheme="majorBidi" w:hAnsiTheme="majorBidi" w:cstheme="majorBidi"/>
+          <w:sz w:val="28"/>
+          <w:szCs w:val="28"/>
+        </w:rPr>
+        <w:t>reverse-engineered, that is why I used it for encryption.</w:t>
+      </w:r>
+      <w:r>
+        <w:rPr>
+          <w:rFonts w:asciiTheme="majorBidi" w:hAnsiTheme="majorBidi" w:cstheme="majorBidi"/>
+          <w:sz w:val="28"/>
+          <w:szCs w:val="28"/>
+        </w:rPr>
+        <w:t xml:space="preserve"> Both the encrypted passwords will be compared before granting the user access to the system</w:t>
+      </w:r>
+      <w:r>
+        <w:rPr>
+          <w:rFonts w:asciiTheme="majorBidi" w:hAnsiTheme="majorBidi" w:cstheme="majorBidi"/>
+          <w:sz w:val="28"/>
+          <w:szCs w:val="28"/>
+        </w:rPr>
+        <w:t xml:space="preserve">. </w:t>
+      </w:r>
+    </w:p>
+    <w:p>
+      <w:pPr>
+        <w:pStyle w:val="ListParagraph"/>
+        <w:ind w:left="420"/>
+        <w:rPr>
+          <w:rFonts w:asciiTheme="majorBidi" w:hAnsiTheme="majorBidi" w:cstheme="majorBidi"/>
+          <w:sz w:val="28"/>
+          <w:szCs w:val="28"/>
+        </w:rPr>
+      </w:pPr>
+      <w:r>
+        <w:rPr>
+          <w:rFonts w:asciiTheme="majorBidi" w:hAnsiTheme="majorBidi" w:cstheme="majorBidi"/>
+          <w:noProof/>
+          <w:sz w:val="28"/>
+          <w:szCs w:val="28"/>
+        </w:rPr>
+        <w:lastRenderedPageBreak/>
+        <w:drawing>
+          <wp:inline distT="0" distB="0" distL="0" distR="0">
+            <wp:extent cx="5731510" cy="4146550"/>
+            <wp:effectExtent l="0" t="0" r="2540" b="6350"/>
+            <wp:docPr id="21" name="Picture 21"/>
+            <wp:cNvGraphicFramePr>
+              <a:graphicFrameLocks xmlns:a="http://schemas.openxmlformats.org/drawingml/2006/main" noChangeAspect="1"/>
+            </wp:cNvGraphicFramePr>
+            <a:graphic xmlns:a="http://schemas.openxmlformats.org/drawingml/2006/main">
+              <a:graphicData uri="http://schemas.openxmlformats.org/drawingml/2006/picture">
+                <pic:pic xmlns:pic="http://schemas.openxmlformats.org/drawingml/2006/picture">
+                  <pic:nvPicPr>
+                    <pic:cNvPr id="21" name="Screenshot 2023-03-19 101024.png"/>
+                    <pic:cNvPicPr/>
+                  </pic:nvPicPr>
+                  <pic:blipFill>
+                    <a:blip r:embed="rId28">
+                      <a:extLst>
+                        <a:ext uri="{28A0092B-C50C-407E-A947-70E740481C1C}">
+                          <a14:useLocalDpi xmlns:a14="http://schemas.microsoft.com/office/drawing/2010/main" val="0"/>
+                        </a:ext>
+                      </a:extLst>
+                    </a:blip>
+                    <a:stretch>
+                      <a:fillRect/>
+                    </a:stretch>
+                  </pic:blipFill>
+                  <pic:spPr>
+                    <a:xfrm>
+                      <a:off x="0" y="0"/>
+                      <a:ext cx="5731510" cy="4146550"/>
+                    </a:xfrm>
+                    <a:prstGeom prst="rect">
+                      <a:avLst/>
+                    </a:prstGeom>
+                  </pic:spPr>
+                </pic:pic>
+              </a:graphicData>
+            </a:graphic>
+          </wp:inline>
+        </w:drawing>
+      </w:r>
+    </w:p>
+    <w:p>
+      <w:pPr>
+        <w:pStyle w:val="ListParagraph"/>
+        <w:ind w:left="420"/>
+        <w:rPr>
+          <w:rFonts w:asciiTheme="majorBidi" w:hAnsiTheme="majorBidi" w:cstheme="majorBidi"/>
+          <w:b/>
+          <w:sz w:val="28"/>
+          <w:szCs w:val="28"/>
+          <w:lang w:val="en-GB"/>
+        </w:rPr>
+      </w:pPr>
+      <w:r>
+        <w:rPr>
+          <w:rFonts w:asciiTheme="majorBidi" w:hAnsiTheme="majorBidi" w:cstheme="majorBidi"/>
+          <w:b/>
+          <w:sz w:val="28"/>
+          <w:szCs w:val="28"/>
+          <w:lang w:val="en-GB"/>
+        </w:rPr>
+        <w:t>Figure 19: Log-in Page</w:t>
+      </w:r>
+    </w:p>
+    <w:p>
+      <w:pPr>
+        <w:pStyle w:val="ListParagraph"/>
+        <w:ind w:left="420"/>
+        <w:rPr>
+          <w:rFonts w:asciiTheme="majorBidi" w:hAnsiTheme="majorBidi" w:cstheme="majorBidi"/>
+          <w:sz w:val="28"/>
+          <w:szCs w:val="28"/>
+          <w:lang w:val="en-GB"/>
+        </w:rPr>
+      </w:pPr>
+    </w:p>
+    <w:p>
+      <w:pPr>
+        <w:pStyle w:val="ListParagraph"/>
+        <w:ind w:left="420"/>
+        <w:rPr>
+          <w:rFonts w:asciiTheme="majorBidi" w:hAnsiTheme="majorBidi" w:cstheme="majorBidi"/>
+          <w:b/>
+          <w:sz w:val="28"/>
+          <w:szCs w:val="28"/>
+          <w:lang w:val="en-GB"/>
+        </w:rPr>
+      </w:pPr>
+      <w:r>
+        <w:rPr>
+          <w:rFonts w:asciiTheme="majorBidi" w:hAnsiTheme="majorBidi" w:cstheme="majorBidi"/>
+          <w:b/>
+          <w:sz w:val="28"/>
+          <w:szCs w:val="28"/>
+          <w:lang w:val="en-GB"/>
+        </w:rPr>
+        <w:t>3.3.3 Case Entry Page</w:t>
+      </w:r>
+    </w:p>
+    <w:p>
+      <w:pPr>
+        <w:pStyle w:val="ListParagraph"/>
+        <w:ind w:left="420"/>
+        <w:rPr>
+          <w:rFonts w:asciiTheme="majorBidi" w:hAnsiTheme="majorBidi" w:cstheme="majorBidi"/>
           <w:b/>
           <w:sz w:val="28"/>
           <w:szCs w:val="28"/>
@@ -9686,18 +10111,6 @@
       </w:pPr>
       <w:bookmarkStart w:id="0" w:name="_GoBack"/>
       <w:bookmarkEnd w:id="0"/>
-    </w:p>
-    <w:p>
-      <w:pPr>
-        <w:pStyle w:val="ListParagraph"/>
-        <w:ind w:left="420"/>
-        <w:rPr>
-          <w:rFonts w:asciiTheme="majorBidi" w:hAnsiTheme="majorBidi" w:cstheme="majorBidi"/>
-          <w:sz w:val="28"/>
-          <w:szCs w:val="28"/>
-          <w:lang w:val="en-GB"/>
-        </w:rPr>
-      </w:pPr>
     </w:p>
     <w:p>
       <w:pPr>
@@ -12794,7 +13207,7 @@
 </file>
 
 <file path=customXml/itemProps1.xml><?xml version="1.0" encoding="utf-8"?>
-<ds:datastoreItem xmlns:ds="http://schemas.openxmlformats.org/officeDocument/2006/customXml" ds:itemID="{020AA5B4-203B-499C-B876-528F537B92B2}">
+<ds:datastoreItem xmlns:ds="http://schemas.openxmlformats.org/officeDocument/2006/customXml" ds:itemID="{CEF94B09-DAD5-404F-9132-33F5285ED949}">
   <ds:schemaRefs>
     <ds:schemaRef ds:uri="http://schemas.openxmlformats.org/officeDocument/2006/bibliography"/>
   </ds:schemaRefs>

--- a/JUDICIARY CASE MANAGEMENT SYSTEM PROPOSAL.docx
+++ b/JUDICIARY CASE MANAGEMENT SYSTEM PROPOSAL.docx
@@ -2932,7 +2932,16 @@
           <w:szCs w:val="28"/>
           <w:lang w:val="en-GB"/>
         </w:rPr>
-        <w:t xml:space="preserve"> file management system</w:t>
+        <w:t xml:space="preserve"> case</w:t>
+      </w:r>
+      <w:r>
+        <w:rPr>
+          <w:rFonts w:asciiTheme="majorBidi" w:hAnsiTheme="majorBidi" w:cstheme="majorBidi"/>
+          <w:sz w:val="28"/>
+          <w:szCs w:val="28"/>
+          <w:lang w:val="en-GB"/>
+        </w:rPr>
+        <w:t xml:space="preserve"> management system</w:t>
       </w:r>
       <w:r>
         <w:rPr>
@@ -3122,7 +3131,16 @@
           <w:szCs w:val="28"/>
           <w:lang w:val="en-GB"/>
         </w:rPr>
-        <w:t xml:space="preserve"> and it can be tiresome for Judges to read and remember all of the details. </w:t>
+        <w:t xml:space="preserve"> and it can be cumbersome for Judges to go through</w:t>
+      </w:r>
+      <w:r>
+        <w:rPr>
+          <w:rFonts w:asciiTheme="majorBidi" w:hAnsiTheme="majorBidi" w:cstheme="majorBidi"/>
+          <w:sz w:val="28"/>
+          <w:szCs w:val="28"/>
+          <w:lang w:val="en-GB"/>
+        </w:rPr>
+        <w:t xml:space="preserve"> and remember all of the details. </w:t>
       </w:r>
       <w:r>
         <w:rPr>
@@ -3167,7 +3185,7 @@
           <w:szCs w:val="28"/>
           <w:lang w:val="en-GB"/>
         </w:rPr>
-        <w:t>send</w:t>
+        <w:t>sends</w:t>
       </w:r>
       <w:r>
         <w:rPr>
@@ -3194,7 +3212,7 @@
           <w:szCs w:val="28"/>
           <w:lang w:val="en-GB"/>
         </w:rPr>
-        <w:t>.</w:t>
+        <w:t>?</w:t>
       </w:r>
       <w:r>
         <w:rPr>
@@ -3302,34 +3320,98 @@
           <w:szCs w:val="28"/>
           <w:lang w:val="en-GB"/>
         </w:rPr>
-        <w:t>This research seeks to develop a case managemen</w:t>
-      </w:r>
-      <w:r>
-        <w:rPr>
-          <w:rFonts w:asciiTheme="majorBidi" w:hAnsiTheme="majorBidi" w:cstheme="majorBidi"/>
-          <w:sz w:val="28"/>
-          <w:szCs w:val="28"/>
-          <w:lang w:val="en-GB"/>
-        </w:rPr>
-        <w:t xml:space="preserve">t system to break down important parts </w:t>
-      </w:r>
-      <w:r>
-        <w:rPr>
-          <w:rFonts w:asciiTheme="majorBidi" w:hAnsiTheme="majorBidi" w:cstheme="majorBidi"/>
-          <w:sz w:val="28"/>
-          <w:szCs w:val="28"/>
-          <w:lang w:val="en-GB"/>
-        </w:rPr>
-        <w:t>of a case document which would reduce the time spent on hearings</w:t>
-      </w:r>
-      <w:r>
-        <w:rPr>
-          <w:rFonts w:asciiTheme="majorBidi" w:hAnsiTheme="majorBidi" w:cstheme="majorBidi"/>
-          <w:sz w:val="28"/>
-          <w:szCs w:val="28"/>
-          <w:lang w:val="en-GB"/>
-        </w:rPr>
-        <w:t xml:space="preserve">. Furthermore, </w:t>
+        <w:t>This research s</w:t>
+      </w:r>
+      <w:r>
+        <w:rPr>
+          <w:rFonts w:asciiTheme="majorBidi" w:hAnsiTheme="majorBidi" w:cstheme="majorBidi"/>
+          <w:sz w:val="28"/>
+          <w:szCs w:val="28"/>
+          <w:lang w:val="en-GB"/>
+        </w:rPr>
+        <w:t>eeks to develop case monitoring software</w:t>
+      </w:r>
+      <w:r>
+        <w:rPr>
+          <w:rFonts w:asciiTheme="majorBidi" w:hAnsiTheme="majorBidi" w:cstheme="majorBidi"/>
+          <w:sz w:val="28"/>
+          <w:szCs w:val="28"/>
+          <w:lang w:val="en-GB"/>
+        </w:rPr>
+        <w:t xml:space="preserve"> using Python</w:t>
+      </w:r>
+      <w:r>
+        <w:rPr>
+          <w:rFonts w:asciiTheme="majorBidi" w:hAnsiTheme="majorBidi" w:cstheme="majorBidi"/>
+          <w:sz w:val="28"/>
+          <w:szCs w:val="28"/>
+          <w:lang w:val="en-GB"/>
+        </w:rPr>
+        <w:t xml:space="preserve"> </w:t>
+      </w:r>
+      <w:r>
+        <w:rPr>
+          <w:rFonts w:asciiTheme="majorBidi" w:hAnsiTheme="majorBidi" w:cstheme="majorBidi"/>
+          <w:sz w:val="28"/>
+          <w:szCs w:val="28"/>
+          <w:lang w:val="en-GB"/>
+        </w:rPr>
+        <w:t xml:space="preserve">to break down important parts </w:t>
+      </w:r>
+      <w:r>
+        <w:rPr>
+          <w:rFonts w:asciiTheme="majorBidi" w:hAnsiTheme="majorBidi" w:cstheme="majorBidi"/>
+          <w:sz w:val="28"/>
+          <w:szCs w:val="28"/>
+          <w:lang w:val="en-GB"/>
+        </w:rPr>
+        <w:t xml:space="preserve">of a case document which would reduce the </w:t>
+      </w:r>
+      <w:r>
+        <w:rPr>
+          <w:rFonts w:asciiTheme="majorBidi" w:hAnsiTheme="majorBidi" w:cstheme="majorBidi"/>
+          <w:sz w:val="28"/>
+          <w:szCs w:val="28"/>
+          <w:lang w:val="en-GB"/>
+        </w:rPr>
+        <w:lastRenderedPageBreak/>
+        <w:t>time spent on hearings</w:t>
+      </w:r>
+      <w:r>
+        <w:rPr>
+          <w:rFonts w:asciiTheme="majorBidi" w:hAnsiTheme="majorBidi" w:cstheme="majorBidi"/>
+          <w:sz w:val="28"/>
+          <w:szCs w:val="28"/>
+          <w:lang w:val="en-GB"/>
+        </w:rPr>
+        <w:t>.</w:t>
+      </w:r>
+      <w:r>
+        <w:rPr>
+          <w:rFonts w:asciiTheme="majorBidi" w:hAnsiTheme="majorBidi" w:cstheme="majorBidi"/>
+          <w:sz w:val="28"/>
+          <w:szCs w:val="28"/>
+          <w:lang w:val="en-GB"/>
+        </w:rPr>
+        <w:t xml:space="preserve"> By doing this the judge will know what a case file actually entails without actually going through the whole document.</w:t>
+      </w:r>
+      <w:r>
+        <w:rPr>
+          <w:rFonts w:asciiTheme="majorBidi" w:hAnsiTheme="majorBidi" w:cstheme="majorBidi"/>
+          <w:sz w:val="28"/>
+          <w:szCs w:val="28"/>
+          <w:lang w:val="en-GB"/>
+        </w:rPr>
+        <w:t xml:space="preserve"> Tracking cases will become much easier. </w:t>
+      </w:r>
+      <w:r>
+        <w:rPr>
+          <w:rFonts w:asciiTheme="majorBidi" w:hAnsiTheme="majorBidi" w:cstheme="majorBidi"/>
+          <w:sz w:val="28"/>
+          <w:szCs w:val="28"/>
+          <w:lang w:val="en-GB"/>
+        </w:rPr>
+        <w:t xml:space="preserve">Furthermore, </w:t>
       </w:r>
       <w:r>
         <w:rPr>
@@ -3356,91 +3438,8 @@
           <w:szCs w:val="28"/>
           <w:lang w:val="en-GB"/>
         </w:rPr>
-        <w:t xml:space="preserve"> for better </w:t>
-      </w:r>
-      <w:r>
-        <w:rPr>
-          <w:rFonts w:asciiTheme="majorBidi" w:hAnsiTheme="majorBidi" w:cstheme="majorBidi"/>
-          <w:sz w:val="28"/>
-          <w:szCs w:val="28"/>
-          <w:lang w:val="en-GB"/>
-        </w:rPr>
-        <w:lastRenderedPageBreak/>
-        <w:t>judicial services and help judges to administer justice fairly as per the regulations of law.</w:t>
-      </w:r>
-    </w:p>
-    <w:p>
-      <w:pPr>
-        <w:rPr>
-          <w:rFonts w:asciiTheme="majorBidi" w:hAnsiTheme="majorBidi" w:cstheme="majorBidi"/>
-          <w:sz w:val="28"/>
-          <w:szCs w:val="28"/>
-          <w:lang w:val="en-GB"/>
-        </w:rPr>
-      </w:pPr>
-    </w:p>
-    <w:p>
-      <w:pPr>
-        <w:pStyle w:val="ListParagraph"/>
-        <w:ind w:left="420"/>
-        <w:rPr>
-          <w:rFonts w:asciiTheme="majorBidi" w:hAnsiTheme="majorBidi" w:cstheme="majorBidi"/>
-          <w:b/>
-          <w:sz w:val="28"/>
-          <w:szCs w:val="28"/>
-          <w:lang w:val="en-GB"/>
-        </w:rPr>
-      </w:pPr>
-    </w:p>
-    <w:p>
-      <w:pPr>
-        <w:pStyle w:val="ListParagraph"/>
-        <w:ind w:left="420"/>
-        <w:rPr>
-          <w:rFonts w:asciiTheme="majorBidi" w:hAnsiTheme="majorBidi" w:cstheme="majorBidi"/>
-          <w:sz w:val="28"/>
-          <w:szCs w:val="28"/>
-          <w:lang w:val="en-GB"/>
-        </w:rPr>
-      </w:pPr>
-    </w:p>
-    <w:p>
-      <w:pPr>
-        <w:pStyle w:val="ListParagraph"/>
-        <w:ind w:left="420"/>
-        <w:rPr>
-          <w:rFonts w:asciiTheme="majorBidi" w:hAnsiTheme="majorBidi" w:cstheme="majorBidi"/>
-          <w:b/>
-          <w:sz w:val="28"/>
-          <w:szCs w:val="28"/>
-          <w:lang w:val="en-GB"/>
-        </w:rPr>
-      </w:pPr>
-    </w:p>
-    <w:p>
-      <w:pPr>
-        <w:pStyle w:val="ListParagraph"/>
-        <w:ind w:left="420"/>
-        <w:rPr>
-          <w:rFonts w:asciiTheme="majorBidi" w:hAnsiTheme="majorBidi" w:cstheme="majorBidi"/>
-          <w:b/>
-          <w:sz w:val="28"/>
-          <w:szCs w:val="28"/>
-          <w:lang w:val="en-GB"/>
-        </w:rPr>
-      </w:pPr>
-    </w:p>
-    <w:p>
-      <w:pPr>
-        <w:pStyle w:val="ListParagraph"/>
-        <w:ind w:left="420"/>
-        <w:rPr>
-          <w:rFonts w:asciiTheme="majorBidi" w:hAnsiTheme="majorBidi" w:cstheme="majorBidi"/>
-          <w:sz w:val="28"/>
-          <w:szCs w:val="28"/>
-          <w:lang w:val="en-GB"/>
-        </w:rPr>
-      </w:pPr>
+        <w:t xml:space="preserve"> for better judicial services and help judges to administer justice fairly as per the regulations of law.</w:t>
+      </w:r>
     </w:p>
     <w:p>
       <w:pPr>
@@ -3808,7 +3807,70 @@
           <w:szCs w:val="28"/>
           <w:lang w:val="en-GB"/>
         </w:rPr>
-        <w:t xml:space="preserve">The reason why I am generating a case management system is because of the growing corruption in the country. This system will be highly beneficial and advantageous to judges particularly when a case requires prior historical </w:t>
+        <w:t xml:space="preserve"> I</w:t>
+      </w:r>
+      <w:r>
+        <w:rPr>
+          <w:rFonts w:asciiTheme="majorBidi" w:hAnsiTheme="majorBidi" w:cstheme="majorBidi"/>
+          <w:sz w:val="28"/>
+          <w:szCs w:val="28"/>
+          <w:lang w:val="en-GB"/>
+        </w:rPr>
+        <w:t xml:space="preserve"> am developing </w:t>
+      </w:r>
+      <w:r>
+        <w:rPr>
+          <w:rFonts w:asciiTheme="majorBidi" w:hAnsiTheme="majorBidi" w:cstheme="majorBidi"/>
+          <w:sz w:val="28"/>
+          <w:szCs w:val="28"/>
+          <w:lang w:val="en-GB"/>
+        </w:rPr>
+        <w:t>a</w:t>
+      </w:r>
+      <w:r>
+        <w:rPr>
+          <w:rFonts w:asciiTheme="majorBidi" w:hAnsiTheme="majorBidi" w:cstheme="majorBidi"/>
+          <w:sz w:val="28"/>
+          <w:szCs w:val="28"/>
+          <w:lang w:val="en-GB"/>
+        </w:rPr>
+        <w:t xml:space="preserve"> case monitoring </w:t>
+      </w:r>
+      <w:r>
+        <w:rPr>
+          <w:rFonts w:asciiTheme="majorBidi" w:hAnsiTheme="majorBidi" w:cstheme="majorBidi"/>
+          <w:sz w:val="28"/>
+          <w:szCs w:val="28"/>
+          <w:lang w:val="en-GB"/>
+        </w:rPr>
+        <w:t xml:space="preserve">system </w:t>
+      </w:r>
+      <w:r>
+        <w:rPr>
+          <w:rFonts w:asciiTheme="majorBidi" w:hAnsiTheme="majorBidi" w:cstheme="majorBidi"/>
+          <w:sz w:val="28"/>
+          <w:szCs w:val="28"/>
+          <w:lang w:val="en-GB"/>
+        </w:rPr>
+        <w:t xml:space="preserve">to ease the burden </w:t>
+      </w:r>
+      <w:r>
+        <w:rPr>
+          <w:rFonts w:asciiTheme="majorBidi" w:hAnsiTheme="majorBidi" w:cstheme="majorBidi"/>
+          <w:sz w:val="28"/>
+          <w:szCs w:val="28"/>
+          <w:lang w:val="en-GB"/>
+        </w:rPr>
+        <w:t>on judges and clerks by reducing the amount of time spent on handling cases</w:t>
+      </w:r>
+      <w:r>
+        <w:rPr>
+          <w:rFonts w:asciiTheme="majorBidi" w:hAnsiTheme="majorBidi" w:cstheme="majorBidi"/>
+          <w:sz w:val="28"/>
+          <w:szCs w:val="28"/>
+          <w:lang w:val="en-GB"/>
+        </w:rPr>
+        <w:t xml:space="preserve">. This system will be highly beneficial and advantageous to judges particularly when a case requires prior historical </w:t>
       </w:r>
       <w:r>
         <w:rPr>
@@ -3834,17 +3896,19 @@
           <w:sz w:val="28"/>
           <w:szCs w:val="28"/>
         </w:rPr>
-        <w:t xml:space="preserve">Furthermore, the project will provide other researchers with ample </w:t>
-      </w:r>
-      <w:r>
-        <w:rPr>
-          <w:rFonts w:asciiTheme="majorBidi" w:hAnsiTheme="majorBidi" w:cstheme="majorBidi"/>
-          <w:sz w:val="28"/>
-          <w:szCs w:val="28"/>
-        </w:rPr>
-        <w:lastRenderedPageBreak/>
-        <w:t>information to create more applicable or sophisticated programs or enhancements.</w:t>
-      </w:r>
+        <w:t>Furthermore, the project will provide other researchers with ample information to create more applicable or sophisticated programs or enhancements.</w:t>
+      </w:r>
+    </w:p>
+    <w:p>
+      <w:pPr>
+        <w:pStyle w:val="ListParagraph"/>
+        <w:ind w:left="420"/>
+        <w:rPr>
+          <w:rFonts w:asciiTheme="majorBidi" w:hAnsiTheme="majorBidi" w:cstheme="majorBidi"/>
+          <w:sz w:val="28"/>
+          <w:szCs w:val="28"/>
+        </w:rPr>
+      </w:pPr>
     </w:p>
     <w:p>
       <w:pPr>
@@ -3878,6 +3942,7 @@
           <w:sz w:val="28"/>
           <w:szCs w:val="28"/>
         </w:rPr>
+        <w:lastRenderedPageBreak/>
         <w:t>Scope</w:t>
       </w:r>
     </w:p>
@@ -4347,6 +4412,42 @@
       <w:pPr>
         <w:pStyle w:val="ListParagraph"/>
         <w:ind w:left="420"/>
+        <w:rPr>
+          <w:rFonts w:asciiTheme="majorBidi" w:hAnsiTheme="majorBidi" w:cstheme="majorBidi"/>
+          <w:sz w:val="28"/>
+          <w:szCs w:val="28"/>
+          <w:lang w:val="en-GB"/>
+        </w:rPr>
+      </w:pPr>
+    </w:p>
+    <w:p>
+      <w:pPr>
+        <w:pStyle w:val="ListParagraph"/>
+        <w:ind w:left="420"/>
+        <w:rPr>
+          <w:rFonts w:asciiTheme="majorBidi" w:hAnsiTheme="majorBidi" w:cstheme="majorBidi"/>
+          <w:sz w:val="28"/>
+          <w:szCs w:val="28"/>
+          <w:lang w:val="en-GB"/>
+        </w:rPr>
+      </w:pPr>
+    </w:p>
+    <w:p>
+      <w:pPr>
+        <w:pStyle w:val="ListParagraph"/>
+        <w:ind w:left="420"/>
+        <w:rPr>
+          <w:rFonts w:asciiTheme="majorBidi" w:hAnsiTheme="majorBidi" w:cstheme="majorBidi"/>
+          <w:sz w:val="28"/>
+          <w:szCs w:val="28"/>
+          <w:lang w:val="en-GB"/>
+        </w:rPr>
+      </w:pPr>
+    </w:p>
+    <w:p>
+      <w:pPr>
+        <w:pStyle w:val="ListParagraph"/>
+        <w:ind w:left="420"/>
         <w:jc w:val="center"/>
         <w:rPr>
           <w:rFonts w:asciiTheme="majorBidi" w:hAnsiTheme="majorBidi" w:cstheme="majorBidi"/>
@@ -4708,7 +4809,25 @@
           <w:szCs w:val="28"/>
           <w:lang w:val="en-GB"/>
         </w:rPr>
-        <w:t xml:space="preserve">of the technology over time. There is also a need for research on the integration of JCMS with other court systems and the impact of this </w:t>
+        <w:t xml:space="preserve">of the technology over time. </w:t>
+      </w:r>
+      <w:r>
+        <w:rPr>
+          <w:rFonts w:asciiTheme="majorBidi" w:hAnsiTheme="majorBidi" w:cstheme="majorBidi"/>
+          <w:sz w:val="28"/>
+          <w:szCs w:val="28"/>
+          <w:lang w:val="en-GB"/>
+        </w:rPr>
+        <w:t>On-court</w:t>
+      </w:r>
+      <w:r>
+        <w:rPr>
+          <w:rFonts w:asciiTheme="majorBidi" w:hAnsiTheme="majorBidi" w:cstheme="majorBidi"/>
+          <w:sz w:val="28"/>
+          <w:szCs w:val="28"/>
+          <w:lang w:val="en-GB"/>
+        </w:rPr>
+        <w:t xml:space="preserve"> also a need for research on the integration of JCMS with other court systems and the impact of this </w:t>
       </w:r>
       <w:r>
         <w:rPr>
@@ -4798,23 +4917,23 @@
           <w:sz w:val="28"/>
           <w:szCs w:val="28"/>
         </w:rPr>
-        <w:t>Despite the significant progress made in the area of JCMS, there are still</w:t>
-      </w:r>
-      <w:r>
-        <w:rPr>
-          <w:rFonts w:asciiTheme="majorBidi" w:hAnsiTheme="majorBidi" w:cstheme="majorBidi"/>
-          <w:sz w:val="28"/>
-          <w:szCs w:val="28"/>
-        </w:rPr>
-        <w:t xml:space="preserve"> </w:t>
-      </w:r>
-      <w:r>
-        <w:rPr>
-          <w:rFonts w:asciiTheme="majorBidi" w:hAnsiTheme="majorBidi" w:cstheme="majorBidi"/>
-          <w:sz w:val="28"/>
-          <w:szCs w:val="28"/>
-        </w:rPr>
-        <w:t>gaps in the existing literature</w:t>
+        <w:t>Despite the significant progress mad</w:t>
+      </w:r>
+      <w:r>
+        <w:rPr>
+          <w:rFonts w:asciiTheme="majorBidi" w:hAnsiTheme="majorBidi" w:cstheme="majorBidi"/>
+          <w:sz w:val="28"/>
+          <w:szCs w:val="28"/>
+        </w:rPr>
+        <w:t>e in the area of JCMS, there are gaps</w:t>
+      </w:r>
+      <w:r>
+        <w:rPr>
+          <w:rFonts w:asciiTheme="majorBidi" w:hAnsiTheme="majorBidi" w:cstheme="majorBidi"/>
+          <w:sz w:val="28"/>
+          <w:szCs w:val="28"/>
+        </w:rPr>
+        <w:t xml:space="preserve"> in the existing literature</w:t>
       </w:r>
       <w:r>
         <w:rPr>
@@ -5314,7 +5433,15 @@
           <w:sz w:val="28"/>
           <w:szCs w:val="28"/>
         </w:rPr>
-        <w:t>systematically and organised</w:t>
+        <w:t xml:space="preserve">systematically and </w:t>
+      </w:r>
+      <w:r>
+        <w:rPr>
+          <w:rFonts w:ascii="Times New Roman" w:hAnsi="Times New Roman" w:cs="Times New Roman"/>
+          <w:sz w:val="28"/>
+          <w:szCs w:val="28"/>
+        </w:rPr>
+        <w:t>organized</w:t>
       </w:r>
       <w:r>
         <w:rPr>
@@ -6031,7 +6158,23 @@
           <w:sz w:val="28"/>
           <w:szCs w:val="28"/>
         </w:rPr>
-        <w:t>I downloaded the data from google docs as a csv file and used jupyter notebooks for the data analysis</w:t>
+        <w:t xml:space="preserve">I downloaded the data from google docs as a </w:t>
+      </w:r>
+      <w:r>
+        <w:rPr>
+          <w:rFonts w:ascii="Times New Roman" w:hAnsi="Times New Roman" w:cs="Times New Roman"/>
+          <w:sz w:val="28"/>
+          <w:szCs w:val="28"/>
+        </w:rPr>
+        <w:t>CSV</w:t>
+      </w:r>
+      <w:r>
+        <w:rPr>
+          <w:rFonts w:ascii="Times New Roman" w:hAnsi="Times New Roman" w:cs="Times New Roman"/>
+          <w:sz w:val="28"/>
+          <w:szCs w:val="28"/>
+        </w:rPr>
+        <w:t xml:space="preserve"> file and used jupyter notebooks for the data analysis</w:t>
       </w:r>
       <w:r>
         <w:rPr>
@@ -6552,7 +6695,15 @@
           <w:sz w:val="28"/>
           <w:szCs w:val="28"/>
         </w:rPr>
-        <w:t>The Subordinates Court Case Management system will be used by a clerk to</w:t>
+        <w:t>The Judicial Case Monitoring Software</w:t>
+      </w:r>
+      <w:r>
+        <w:rPr>
+          <w:rFonts w:ascii="Times New Roman" w:hAnsi="Times New Roman" w:cs="Times New Roman"/>
+          <w:sz w:val="28"/>
+          <w:szCs w:val="28"/>
+        </w:rPr>
+        <w:t xml:space="preserve"> will be used by a clerk to</w:t>
       </w:r>
       <w:r>
         <w:rPr>
@@ -7619,7 +7770,15 @@
           <w:sz w:val="28"/>
           <w:szCs w:val="28"/>
         </w:rPr>
-        <w:t>The physical design of the court management system</w:t>
+        <w:t>The physica</w:t>
+      </w:r>
+      <w:r>
+        <w:rPr>
+          <w:rFonts w:ascii="Times New Roman" w:hAnsi="Times New Roman" w:cs="Times New Roman"/>
+          <w:sz w:val="28"/>
+          <w:szCs w:val="28"/>
+        </w:rPr>
+        <w:t>l design of the case monitoring software</w:t>
       </w:r>
       <w:r>
         <w:rPr>
@@ -10103,6 +10262,3645 @@
         <w:ind w:left="420"/>
         <w:rPr>
           <w:rFonts w:asciiTheme="majorBidi" w:hAnsiTheme="majorBidi" w:cstheme="majorBidi"/>
+          <w:sz w:val="28"/>
+          <w:szCs w:val="28"/>
+          <w:lang w:val="en-GB"/>
+        </w:rPr>
+      </w:pPr>
+      <w:r>
+        <w:rPr>
+          <w:rFonts w:asciiTheme="majorBidi" w:hAnsiTheme="majorBidi" w:cstheme="majorBidi"/>
+          <w:sz w:val="28"/>
+          <w:szCs w:val="28"/>
+          <w:lang w:val="en-GB"/>
+        </w:rPr>
+        <w:t>After being given access, the user will be taken to the main for entering cases</w:t>
+      </w:r>
+      <w:r>
+        <w:rPr>
+          <w:rFonts w:asciiTheme="majorBidi" w:hAnsiTheme="majorBidi" w:cstheme="majorBidi"/>
+          <w:sz w:val="28"/>
+          <w:szCs w:val="28"/>
+          <w:lang w:val="en-GB"/>
+        </w:rPr>
+        <w:t xml:space="preserve">. </w:t>
+      </w:r>
+      <w:r>
+        <w:rPr>
+          <w:rFonts w:asciiTheme="majorBidi" w:hAnsiTheme="majorBidi" w:cstheme="majorBidi"/>
+          <w:sz w:val="28"/>
+          <w:szCs w:val="28"/>
+          <w:lang w:val="en-GB"/>
+        </w:rPr>
+        <w:t xml:space="preserve">The user will be able to record cases. Each case file requires a case ID, the </w:t>
+      </w:r>
+      <w:r>
+        <w:rPr>
+          <w:rFonts w:asciiTheme="majorBidi" w:hAnsiTheme="majorBidi" w:cstheme="majorBidi"/>
+          <w:sz w:val="28"/>
+          <w:szCs w:val="28"/>
+          <w:lang w:val="en-GB"/>
+        </w:rPr>
+        <w:t>client’s</w:t>
+      </w:r>
+      <w:r>
+        <w:rPr>
+          <w:rFonts w:asciiTheme="majorBidi" w:hAnsiTheme="majorBidi" w:cstheme="majorBidi"/>
+          <w:sz w:val="28"/>
+          <w:szCs w:val="28"/>
+          <w:lang w:val="en-GB"/>
+        </w:rPr>
+        <w:t xml:space="preserve"> first and second name, </w:t>
+      </w:r>
+      <w:r>
+        <w:rPr>
+          <w:rFonts w:asciiTheme="majorBidi" w:hAnsiTheme="majorBidi" w:cstheme="majorBidi"/>
+          <w:sz w:val="28"/>
+          <w:szCs w:val="28"/>
+          <w:lang w:val="en-GB"/>
+        </w:rPr>
+        <w:t xml:space="preserve">the </w:t>
+      </w:r>
+      <w:r>
+        <w:rPr>
+          <w:rFonts w:asciiTheme="majorBidi" w:hAnsiTheme="majorBidi" w:cstheme="majorBidi"/>
+          <w:sz w:val="28"/>
+          <w:szCs w:val="28"/>
+          <w:lang w:val="en-GB"/>
+        </w:rPr>
+        <w:t>lawyer</w:t>
+      </w:r>
+      <w:r>
+        <w:rPr>
+          <w:rFonts w:asciiTheme="majorBidi" w:hAnsiTheme="majorBidi" w:cstheme="majorBidi"/>
+          <w:sz w:val="28"/>
+          <w:szCs w:val="28"/>
+          <w:lang w:val="en-GB"/>
+        </w:rPr>
+        <w:t xml:space="preserve">/Attorney in charge of that case, </w:t>
+      </w:r>
+      <w:r>
+        <w:rPr>
+          <w:rFonts w:asciiTheme="majorBidi" w:hAnsiTheme="majorBidi" w:cstheme="majorBidi"/>
+          <w:sz w:val="28"/>
+          <w:szCs w:val="28"/>
+          <w:lang w:val="en-GB"/>
+        </w:rPr>
+        <w:t xml:space="preserve">and </w:t>
+      </w:r>
+      <w:r>
+        <w:rPr>
+          <w:rFonts w:asciiTheme="majorBidi" w:hAnsiTheme="majorBidi" w:cstheme="majorBidi"/>
+          <w:sz w:val="28"/>
+          <w:szCs w:val="28"/>
+          <w:lang w:val="en-GB"/>
+        </w:rPr>
+        <w:t xml:space="preserve">both the client and </w:t>
+      </w:r>
+      <w:r>
+        <w:rPr>
+          <w:rFonts w:asciiTheme="majorBidi" w:hAnsiTheme="majorBidi" w:cstheme="majorBidi"/>
+          <w:sz w:val="28"/>
+          <w:szCs w:val="28"/>
+          <w:lang w:val="en-GB"/>
+        </w:rPr>
+        <w:t>lawyer’s</w:t>
+      </w:r>
+      <w:r>
+        <w:rPr>
+          <w:rFonts w:asciiTheme="majorBidi" w:hAnsiTheme="majorBidi" w:cstheme="majorBidi"/>
+          <w:sz w:val="28"/>
+          <w:szCs w:val="28"/>
+          <w:lang w:val="en-GB"/>
+        </w:rPr>
+        <w:t xml:space="preserve"> contacts. </w:t>
+      </w:r>
+      <w:r>
+        <w:rPr>
+          <w:rFonts w:asciiTheme="majorBidi" w:hAnsiTheme="majorBidi" w:cstheme="majorBidi"/>
+          <w:sz w:val="28"/>
+          <w:szCs w:val="28"/>
+          <w:lang w:val="en-GB"/>
+        </w:rPr>
+        <w:t xml:space="preserve">Some of the fields that are </w:t>
+      </w:r>
+      <w:r>
+        <w:rPr>
+          <w:rFonts w:asciiTheme="majorBidi" w:hAnsiTheme="majorBidi" w:cstheme="majorBidi"/>
+          <w:sz w:val="28"/>
+          <w:szCs w:val="28"/>
+          <w:lang w:val="en-GB"/>
+        </w:rPr>
+        <w:t xml:space="preserve">critically required </w:t>
+      </w:r>
+      <w:r>
+        <w:rPr>
+          <w:rFonts w:asciiTheme="majorBidi" w:hAnsiTheme="majorBidi" w:cstheme="majorBidi"/>
+          <w:sz w:val="28"/>
+          <w:szCs w:val="28"/>
+          <w:lang w:val="en-GB"/>
+        </w:rPr>
+        <w:t>are</w:t>
+      </w:r>
+      <w:r>
+        <w:rPr>
+          <w:rFonts w:asciiTheme="majorBidi" w:hAnsiTheme="majorBidi" w:cstheme="majorBidi"/>
+          <w:sz w:val="28"/>
+          <w:szCs w:val="28"/>
+          <w:lang w:val="en-GB"/>
+        </w:rPr>
+        <w:t xml:space="preserve"> </w:t>
+      </w:r>
+      <w:r>
+        <w:rPr>
+          <w:rFonts w:asciiTheme="majorBidi" w:hAnsiTheme="majorBidi" w:cstheme="majorBidi"/>
+          <w:sz w:val="28"/>
+          <w:szCs w:val="28"/>
+          <w:lang w:val="en-GB"/>
+        </w:rPr>
+        <w:t>the Case type</w:t>
+      </w:r>
+      <w:r>
+        <w:rPr>
+          <w:rFonts w:asciiTheme="majorBidi" w:hAnsiTheme="majorBidi" w:cstheme="majorBidi"/>
+          <w:sz w:val="28"/>
+          <w:szCs w:val="28"/>
+          <w:lang w:val="en-GB"/>
+        </w:rPr>
+        <w:t xml:space="preserve"> and Case status, it can be pending, approved, on hold or resolved. The clerk will be able to track a case</w:t>
+      </w:r>
+      <w:r>
+        <w:rPr>
+          <w:rFonts w:asciiTheme="majorBidi" w:hAnsiTheme="majorBidi" w:cstheme="majorBidi"/>
+          <w:sz w:val="28"/>
+          <w:szCs w:val="28"/>
+          <w:lang w:val="en-GB"/>
+        </w:rPr>
+        <w:t xml:space="preserve"> using the Case status. </w:t>
+      </w:r>
+      <w:r>
+        <w:rPr>
+          <w:rFonts w:asciiTheme="majorBidi" w:hAnsiTheme="majorBidi" w:cstheme="majorBidi"/>
+          <w:sz w:val="28"/>
+          <w:szCs w:val="28"/>
+          <w:lang w:val="en-GB"/>
+        </w:rPr>
+        <w:t xml:space="preserve">The court appearances that the client has made and billing information. </w:t>
+      </w:r>
+      <w:r>
+        <w:rPr>
+          <w:rFonts w:asciiTheme="majorBidi" w:hAnsiTheme="majorBidi" w:cstheme="majorBidi"/>
+          <w:sz w:val="28"/>
+          <w:szCs w:val="28"/>
+          <w:lang w:val="en-GB"/>
+        </w:rPr>
+        <w:t>The name of the Judge in charge of the case has to be recorded including their email, contact and ID number. A hearing date has to be set for the case</w:t>
+      </w:r>
+      <w:r>
+        <w:rPr>
+          <w:rFonts w:asciiTheme="majorBidi" w:hAnsiTheme="majorBidi" w:cstheme="majorBidi"/>
+          <w:sz w:val="28"/>
+          <w:szCs w:val="28"/>
+          <w:lang w:val="en-GB"/>
+        </w:rPr>
+        <w:t xml:space="preserve"> and also the next hearing. All these details have to be submitted to the database and an email will be sent to the Judge </w:t>
+      </w:r>
+      <w:r>
+        <w:rPr>
+          <w:rFonts w:asciiTheme="majorBidi" w:hAnsiTheme="majorBidi" w:cstheme="majorBidi"/>
+          <w:sz w:val="28"/>
+          <w:szCs w:val="28"/>
+          <w:lang w:val="en-GB"/>
+        </w:rPr>
+        <w:t xml:space="preserve">containing some of the case details. This will save the judge time </w:t>
+      </w:r>
+      <w:r>
+        <w:rPr>
+          <w:rFonts w:asciiTheme="majorBidi" w:hAnsiTheme="majorBidi" w:cstheme="majorBidi"/>
+          <w:sz w:val="28"/>
+          <w:szCs w:val="28"/>
+          <w:lang w:val="en-GB"/>
+        </w:rPr>
+        <w:t xml:space="preserve">by sending them the required details of a case file instead of going through a whole document with a lot of </w:t>
+      </w:r>
+      <w:r>
+        <w:rPr>
+          <w:rFonts w:asciiTheme="majorBidi" w:hAnsiTheme="majorBidi" w:cstheme="majorBidi"/>
+          <w:sz w:val="28"/>
+          <w:szCs w:val="28"/>
+          <w:lang w:val="en-GB"/>
+        </w:rPr>
+        <w:t xml:space="preserve">pages. </w:t>
+      </w:r>
+    </w:p>
+    <w:p>
+      <w:pPr>
+        <w:pStyle w:val="ListParagraph"/>
+        <w:ind w:left="420"/>
+        <w:rPr>
+          <w:rFonts w:asciiTheme="majorBidi" w:hAnsiTheme="majorBidi" w:cstheme="majorBidi"/>
+          <w:sz w:val="28"/>
+          <w:szCs w:val="28"/>
+          <w:lang w:val="en-GB"/>
+        </w:rPr>
+      </w:pPr>
+    </w:p>
+    <w:p>
+      <w:pPr>
+        <w:pStyle w:val="ListParagraph"/>
+        <w:ind w:left="420"/>
+        <w:rPr>
+          <w:rFonts w:asciiTheme="majorBidi" w:hAnsiTheme="majorBidi" w:cstheme="majorBidi"/>
+          <w:b/>
+          <w:sz w:val="28"/>
+          <w:szCs w:val="28"/>
+          <w:lang w:val="en-GB"/>
+        </w:rPr>
+      </w:pPr>
+      <w:r>
+        <w:rPr>
+          <w:rFonts w:asciiTheme="majorBidi" w:hAnsiTheme="majorBidi" w:cstheme="majorBidi"/>
+          <w:b/>
+          <w:sz w:val="28"/>
+          <w:szCs w:val="28"/>
+          <w:lang w:val="en-GB"/>
+        </w:rPr>
+        <w:lastRenderedPageBreak/>
+        <w:t>Figure 20: Case Entry Page</w:t>
+      </w:r>
+    </w:p>
+    <w:p>
+      <w:pPr>
+        <w:pStyle w:val="ListParagraph"/>
+        <w:ind w:left="420"/>
+        <w:rPr>
+          <w:rFonts w:asciiTheme="majorBidi" w:hAnsiTheme="majorBidi" w:cstheme="majorBidi"/>
+          <w:sz w:val="28"/>
+          <w:szCs w:val="28"/>
+          <w:lang w:val="en-GB"/>
+        </w:rPr>
+      </w:pPr>
+    </w:p>
+    <w:p>
+      <w:pPr>
+        <w:pStyle w:val="ListParagraph"/>
+        <w:ind w:left="420"/>
+        <w:rPr>
+          <w:rFonts w:asciiTheme="majorBidi" w:hAnsiTheme="majorBidi" w:cstheme="majorBidi"/>
+          <w:noProof/>
+          <w:sz w:val="28"/>
+          <w:szCs w:val="28"/>
+        </w:rPr>
+      </w:pPr>
+    </w:p>
+    <w:p>
+      <w:pPr>
+        <w:pStyle w:val="ListParagraph"/>
+        <w:ind w:left="420"/>
+        <w:rPr>
+          <w:rFonts w:asciiTheme="majorBidi" w:hAnsiTheme="majorBidi" w:cstheme="majorBidi"/>
+          <w:sz w:val="28"/>
+          <w:szCs w:val="28"/>
+          <w:lang w:val="en-GB"/>
+        </w:rPr>
+      </w:pPr>
+      <w:r>
+        <w:rPr>
+          <w:rFonts w:asciiTheme="majorBidi" w:hAnsiTheme="majorBidi" w:cstheme="majorBidi"/>
+          <w:noProof/>
+          <w:sz w:val="28"/>
+          <w:szCs w:val="28"/>
+        </w:rPr>
+        <w:drawing>
+          <wp:inline distT="0" distB="0" distL="0" distR="0" wp14:anchorId="03CB5F10" wp14:editId="2C0AA189">
+            <wp:extent cx="5921375" cy="3943132"/>
+            <wp:effectExtent l="0" t="0" r="3175" b="635"/>
+            <wp:docPr id="23" name="Picture 23"/>
+            <wp:cNvGraphicFramePr>
+              <a:graphicFrameLocks xmlns:a="http://schemas.openxmlformats.org/drawingml/2006/main" noChangeAspect="1"/>
+            </wp:cNvGraphicFramePr>
+            <a:graphic xmlns:a="http://schemas.openxmlformats.org/drawingml/2006/main">
+              <a:graphicData uri="http://schemas.openxmlformats.org/drawingml/2006/picture">
+                <pic:pic xmlns:pic="http://schemas.openxmlformats.org/drawingml/2006/picture">
+                  <pic:nvPicPr>
+                    <pic:cNvPr id="23" name="Screenshot 2023-03-19 112429.png"/>
+                    <pic:cNvPicPr/>
+                  </pic:nvPicPr>
+                  <pic:blipFill>
+                    <a:blip r:embed="rId29">
+                      <a:extLst>
+                        <a:ext uri="{28A0092B-C50C-407E-A947-70E740481C1C}">
+                          <a14:useLocalDpi xmlns:a14="http://schemas.microsoft.com/office/drawing/2010/main" val="0"/>
+                        </a:ext>
+                      </a:extLst>
+                    </a:blip>
+                    <a:stretch>
+                      <a:fillRect/>
+                    </a:stretch>
+                  </pic:blipFill>
+                  <pic:spPr>
+                    <a:xfrm>
+                      <a:off x="0" y="0"/>
+                      <a:ext cx="5935085" cy="3952262"/>
+                    </a:xfrm>
+                    <a:prstGeom prst="rect">
+                      <a:avLst/>
+                    </a:prstGeom>
+                  </pic:spPr>
+                </pic:pic>
+              </a:graphicData>
+            </a:graphic>
+          </wp:inline>
+        </w:drawing>
+      </w:r>
+    </w:p>
+    <w:p>
+      <w:pPr>
+        <w:pStyle w:val="ListParagraph"/>
+        <w:ind w:left="420"/>
+        <w:rPr>
+          <w:rFonts w:asciiTheme="majorBidi" w:hAnsiTheme="majorBidi" w:cstheme="majorBidi"/>
+          <w:sz w:val="28"/>
+          <w:szCs w:val="28"/>
+          <w:lang w:val="en-GB"/>
+        </w:rPr>
+      </w:pPr>
+    </w:p>
+    <w:p>
+      <w:pPr>
+        <w:pStyle w:val="ListParagraph"/>
+        <w:ind w:left="420"/>
+        <w:rPr>
+          <w:rFonts w:asciiTheme="majorBidi" w:hAnsiTheme="majorBidi" w:cstheme="majorBidi"/>
+          <w:sz w:val="28"/>
+          <w:szCs w:val="28"/>
+          <w:lang w:val="en-GB"/>
+        </w:rPr>
+      </w:pPr>
+    </w:p>
+    <w:p>
+      <w:pPr>
+        <w:pStyle w:val="ListParagraph"/>
+        <w:ind w:left="420"/>
+        <w:rPr>
+          <w:rFonts w:asciiTheme="majorBidi" w:hAnsiTheme="majorBidi" w:cstheme="majorBidi"/>
+          <w:b/>
+          <w:sz w:val="28"/>
+          <w:szCs w:val="28"/>
+          <w:lang w:val="en-GB"/>
+        </w:rPr>
+      </w:pPr>
+      <w:r>
+        <w:rPr>
+          <w:rFonts w:asciiTheme="majorBidi" w:hAnsiTheme="majorBidi" w:cstheme="majorBidi"/>
+          <w:b/>
+          <w:sz w:val="28"/>
+          <w:szCs w:val="28"/>
+          <w:lang w:val="en-GB"/>
+        </w:rPr>
+        <w:t>Figure 21: Case Details email</w:t>
+      </w:r>
+    </w:p>
+    <w:p>
+      <w:pPr>
+        <w:pStyle w:val="ListParagraph"/>
+        <w:ind w:left="420"/>
+        <w:rPr>
+          <w:rFonts w:asciiTheme="majorBidi" w:hAnsiTheme="majorBidi" w:cstheme="majorBidi"/>
+          <w:sz w:val="28"/>
+          <w:szCs w:val="28"/>
+          <w:lang w:val="en-GB"/>
+        </w:rPr>
+      </w:pPr>
+    </w:p>
+    <w:p>
+      <w:pPr>
+        <w:pStyle w:val="ListParagraph"/>
+        <w:ind w:left="420"/>
+        <w:rPr>
+          <w:rFonts w:asciiTheme="majorBidi" w:hAnsiTheme="majorBidi" w:cstheme="majorBidi"/>
+          <w:sz w:val="28"/>
+          <w:szCs w:val="28"/>
+          <w:lang w:val="en-GB"/>
+        </w:rPr>
+      </w:pPr>
+      <w:r>
+        <w:rPr>
+          <w:rFonts w:asciiTheme="majorBidi" w:hAnsiTheme="majorBidi" w:cstheme="majorBidi"/>
+          <w:sz w:val="28"/>
+          <w:szCs w:val="28"/>
+          <w:lang w:val="en-GB"/>
+        </w:rPr>
+        <w:drawing>
+          <wp:inline distT="0" distB="0" distL="0" distR="0" wp14:anchorId="47B0F29E" wp14:editId="08F13FD3">
+            <wp:extent cx="5731510" cy="1979930"/>
+            <wp:effectExtent l="0" t="0" r="2540" b="1270"/>
+            <wp:docPr id="22" name="Picture 22"/>
+            <wp:cNvGraphicFramePr>
+              <a:graphicFrameLocks xmlns:a="http://schemas.openxmlformats.org/drawingml/2006/main" noChangeAspect="1"/>
+            </wp:cNvGraphicFramePr>
+            <a:graphic xmlns:a="http://schemas.openxmlformats.org/drawingml/2006/main">
+              <a:graphicData uri="http://schemas.openxmlformats.org/drawingml/2006/picture">
+                <pic:pic xmlns:pic="http://schemas.openxmlformats.org/drawingml/2006/picture">
+                  <pic:nvPicPr>
+                    <pic:cNvPr id="1" name=""/>
+                    <pic:cNvPicPr/>
+                  </pic:nvPicPr>
+                  <pic:blipFill>
+                    <a:blip r:embed="rId30"/>
+                    <a:stretch>
+                      <a:fillRect/>
+                    </a:stretch>
+                  </pic:blipFill>
+                  <pic:spPr>
+                    <a:xfrm>
+                      <a:off x="0" y="0"/>
+                      <a:ext cx="5731510" cy="1979930"/>
+                    </a:xfrm>
+                    <a:prstGeom prst="rect">
+                      <a:avLst/>
+                    </a:prstGeom>
+                  </pic:spPr>
+                </pic:pic>
+              </a:graphicData>
+            </a:graphic>
+          </wp:inline>
+        </w:drawing>
+      </w:r>
+    </w:p>
+    <w:p>
+      <w:pPr>
+        <w:pStyle w:val="ListParagraph"/>
+        <w:ind w:left="420"/>
+        <w:rPr>
+          <w:rFonts w:asciiTheme="majorBidi" w:hAnsiTheme="majorBidi" w:cstheme="majorBidi"/>
+          <w:sz w:val="28"/>
+          <w:szCs w:val="28"/>
+          <w:lang w:val="en-GB"/>
+        </w:rPr>
+      </w:pPr>
+    </w:p>
+    <w:p>
+      <w:pPr>
+        <w:pStyle w:val="ListParagraph"/>
+        <w:ind w:left="420"/>
+        <w:rPr>
+          <w:rFonts w:asciiTheme="majorBidi" w:hAnsiTheme="majorBidi" w:cstheme="majorBidi"/>
+          <w:sz w:val="28"/>
+          <w:szCs w:val="28"/>
+          <w:lang w:val="en-GB"/>
+        </w:rPr>
+      </w:pPr>
+      <w:r>
+        <w:rPr>
+          <w:rFonts w:asciiTheme="majorBidi" w:hAnsiTheme="majorBidi" w:cstheme="majorBidi"/>
+          <w:sz w:val="28"/>
+          <w:szCs w:val="28"/>
+          <w:lang w:val="en-GB"/>
+        </w:rPr>
+        <w:t xml:space="preserve">After submitting the </w:t>
+      </w:r>
+      <w:r>
+        <w:rPr>
+          <w:rFonts w:asciiTheme="majorBidi" w:hAnsiTheme="majorBidi" w:cstheme="majorBidi"/>
+          <w:sz w:val="28"/>
+          <w:szCs w:val="28"/>
+          <w:lang w:val="en-GB"/>
+        </w:rPr>
+        <w:t>case details, an email that looks like the one in Figure 21 will be sent to the judge. T</w:t>
+      </w:r>
+      <w:r>
+        <w:rPr>
+          <w:rFonts w:asciiTheme="majorBidi" w:hAnsiTheme="majorBidi" w:cstheme="majorBidi"/>
+          <w:sz w:val="28"/>
+          <w:szCs w:val="28"/>
+          <w:lang w:val="en-GB"/>
+        </w:rPr>
+        <w:t>he case details can updated for example the client has shown up twice in the court roo</w:t>
+      </w:r>
+      <w:r>
+        <w:rPr>
+          <w:rFonts w:asciiTheme="majorBidi" w:hAnsiTheme="majorBidi" w:cstheme="majorBidi"/>
+          <w:sz w:val="28"/>
+          <w:szCs w:val="28"/>
+          <w:lang w:val="en-GB"/>
+        </w:rPr>
+        <w:t xml:space="preserve">m, the number of appearances and </w:t>
+      </w:r>
+      <w:r>
+        <w:rPr>
+          <w:rFonts w:asciiTheme="majorBidi" w:hAnsiTheme="majorBidi" w:cstheme="majorBidi"/>
+          <w:sz w:val="28"/>
+          <w:szCs w:val="28"/>
+          <w:lang w:val="en-GB"/>
+        </w:rPr>
+        <w:lastRenderedPageBreak/>
+        <w:t xml:space="preserve">the next hearing </w:t>
+      </w:r>
+      <w:r>
+        <w:rPr>
+          <w:rFonts w:asciiTheme="majorBidi" w:hAnsiTheme="majorBidi" w:cstheme="majorBidi"/>
+          <w:sz w:val="28"/>
+          <w:szCs w:val="28"/>
+          <w:lang w:val="en-GB"/>
+        </w:rPr>
+        <w:t>has</w:t>
+      </w:r>
+      <w:r>
+        <w:rPr>
+          <w:rFonts w:asciiTheme="majorBidi" w:hAnsiTheme="majorBidi" w:cstheme="majorBidi"/>
+          <w:sz w:val="28"/>
+          <w:szCs w:val="28"/>
+          <w:lang w:val="en-GB"/>
+        </w:rPr>
+        <w:t xml:space="preserve"> to be updated. If the user is an admin, he can be able to delete the case details. </w:t>
+      </w:r>
+    </w:p>
+    <w:p>
+      <w:pPr>
+        <w:pStyle w:val="ListParagraph"/>
+        <w:ind w:left="420"/>
+        <w:rPr>
+          <w:rFonts w:asciiTheme="majorBidi" w:hAnsiTheme="majorBidi" w:cstheme="majorBidi"/>
+          <w:sz w:val="28"/>
+          <w:szCs w:val="28"/>
+          <w:lang w:val="en-GB"/>
+        </w:rPr>
+      </w:pPr>
+    </w:p>
+    <w:p>
+      <w:pPr>
+        <w:pStyle w:val="ListParagraph"/>
+        <w:ind w:left="420"/>
+        <w:rPr>
+          <w:rFonts w:asciiTheme="majorBidi" w:hAnsiTheme="majorBidi" w:cstheme="majorBidi"/>
+          <w:b/>
+          <w:sz w:val="28"/>
+          <w:szCs w:val="28"/>
+          <w:lang w:val="en-GB"/>
+        </w:rPr>
+      </w:pPr>
+      <w:r>
+        <w:rPr>
+          <w:rFonts w:asciiTheme="majorBidi" w:hAnsiTheme="majorBidi" w:cstheme="majorBidi"/>
+          <w:b/>
+          <w:sz w:val="28"/>
+          <w:szCs w:val="28"/>
+          <w:lang w:val="en-GB"/>
+        </w:rPr>
+        <w:t>3.3.4 Code generation</w:t>
+      </w:r>
+    </w:p>
+    <w:p>
+      <w:pPr>
+        <w:pStyle w:val="ListParagraph"/>
+        <w:ind w:left="420"/>
+        <w:rPr>
+          <w:rFonts w:asciiTheme="majorBidi" w:hAnsiTheme="majorBidi" w:cstheme="majorBidi"/>
+          <w:sz w:val="28"/>
+          <w:szCs w:val="28"/>
+          <w:lang w:val="en-GB"/>
+        </w:rPr>
+      </w:pPr>
+      <w:r>
+        <w:rPr>
+          <w:rFonts w:asciiTheme="majorBidi" w:hAnsiTheme="majorBidi" w:cstheme="majorBidi"/>
+          <w:sz w:val="28"/>
+          <w:szCs w:val="28"/>
+          <w:lang w:val="en-GB"/>
+        </w:rPr>
+        <w:t>The code below is a function that is used to submit information to the database.</w:t>
+      </w:r>
+    </w:p>
+    <w:p>
+      <w:pPr>
+        <w:shd w:val="clear" w:color="auto" w:fill="282C34"/>
+        <w:spacing w:after="0" w:line="285" w:lineRule="atLeast"/>
+        <w:rPr>
+          <w:rFonts w:ascii="Consolas" w:eastAsia="Times New Roman" w:hAnsi="Consolas" w:cs="Times New Roman"/>
+          <w:color w:val="BBBBBB"/>
+        </w:rPr>
+      </w:pPr>
+      <w:r>
+        <w:rPr>
+          <w:rFonts w:ascii="Consolas" w:eastAsia="Times New Roman" w:hAnsi="Consolas" w:cs="Times New Roman"/>
+          <w:color w:val="BBBBBB"/>
+        </w:rPr>
+        <w:t xml:space="preserve">  </w:t>
+      </w:r>
+      <w:r>
+        <w:rPr>
+          <w:rFonts w:ascii="Consolas" w:eastAsia="Times New Roman" w:hAnsi="Consolas" w:cs="Times New Roman"/>
+          <w:color w:val="C678DD"/>
+        </w:rPr>
+        <w:t>def</w:t>
+      </w:r>
+      <w:r>
+        <w:rPr>
+          <w:rFonts w:ascii="Consolas" w:eastAsia="Times New Roman" w:hAnsi="Consolas" w:cs="Times New Roman"/>
+          <w:color w:val="BBBBBB"/>
+        </w:rPr>
+        <w:t xml:space="preserve"> </w:t>
+      </w:r>
+      <w:r>
+        <w:rPr>
+          <w:rFonts w:ascii="Consolas" w:eastAsia="Times New Roman" w:hAnsi="Consolas" w:cs="Times New Roman"/>
+          <w:color w:val="61AFEF"/>
+        </w:rPr>
+        <w:t>submit</w:t>
+      </w:r>
+      <w:r>
+        <w:rPr>
+          <w:rFonts w:ascii="Consolas" w:eastAsia="Times New Roman" w:hAnsi="Consolas" w:cs="Times New Roman"/>
+          <w:color w:val="ABB2BF"/>
+        </w:rPr>
+        <w:t>(</w:t>
+      </w:r>
+      <w:r>
+        <w:rPr>
+          <w:rFonts w:ascii="Consolas" w:eastAsia="Times New Roman" w:hAnsi="Consolas" w:cs="Times New Roman"/>
+          <w:color w:val="D19A66"/>
+        </w:rPr>
+        <w:t>self</w:t>
+      </w:r>
+      <w:r>
+        <w:rPr>
+          <w:rFonts w:ascii="Consolas" w:eastAsia="Times New Roman" w:hAnsi="Consolas" w:cs="Times New Roman"/>
+          <w:color w:val="ABB2BF"/>
+        </w:rPr>
+        <w:t>)</w:t>
+      </w:r>
+      <w:r>
+        <w:rPr>
+          <w:rFonts w:ascii="Consolas" w:eastAsia="Times New Roman" w:hAnsi="Consolas" w:cs="Times New Roman"/>
+          <w:color w:val="BBBBBB"/>
+        </w:rPr>
+        <w:t>:</w:t>
+      </w:r>
+    </w:p>
+    <w:p>
+      <w:pPr>
+        <w:shd w:val="clear" w:color="auto" w:fill="282C34"/>
+        <w:spacing w:after="0" w:line="285" w:lineRule="atLeast"/>
+        <w:rPr>
+          <w:rFonts w:ascii="Consolas" w:eastAsia="Times New Roman" w:hAnsi="Consolas" w:cs="Times New Roman"/>
+          <w:color w:val="BBBBBB"/>
+        </w:rPr>
+      </w:pPr>
+      <w:r>
+        <w:rPr>
+          <w:rFonts w:ascii="Consolas" w:eastAsia="Times New Roman" w:hAnsi="Consolas" w:cs="Times New Roman"/>
+          <w:color w:val="BBBBBB"/>
+        </w:rPr>
+        <w:t xml:space="preserve">            </w:t>
+      </w:r>
+      <w:r>
+        <w:rPr>
+          <w:rFonts w:ascii="Consolas" w:eastAsia="Times New Roman" w:hAnsi="Consolas" w:cs="Times New Roman"/>
+          <w:color w:val="C678DD"/>
+        </w:rPr>
+        <w:t>if</w:t>
+      </w:r>
+      <w:r>
+        <w:rPr>
+          <w:rFonts w:ascii="Consolas" w:eastAsia="Times New Roman" w:hAnsi="Consolas" w:cs="Times New Roman"/>
+          <w:color w:val="BBBBBB"/>
+        </w:rPr>
+        <w:t xml:space="preserve"> </w:t>
+      </w:r>
+      <w:r>
+        <w:rPr>
+          <w:rFonts w:ascii="Consolas" w:eastAsia="Times New Roman" w:hAnsi="Consolas" w:cs="Times New Roman"/>
+          <w:color w:val="E06C75"/>
+        </w:rPr>
+        <w:t>self</w:t>
+      </w:r>
+      <w:r>
+        <w:rPr>
+          <w:rFonts w:ascii="Consolas" w:eastAsia="Times New Roman" w:hAnsi="Consolas" w:cs="Times New Roman"/>
+          <w:color w:val="BBBBBB"/>
+        </w:rPr>
+        <w:t>.caseid_string.get()</w:t>
+      </w:r>
+      <w:r>
+        <w:rPr>
+          <w:rFonts w:ascii="Consolas" w:eastAsia="Times New Roman" w:hAnsi="Consolas" w:cs="Times New Roman"/>
+          <w:color w:val="ABB2BF"/>
+        </w:rPr>
+        <w:t>==</w:t>
+      </w:r>
+      <w:r>
+        <w:rPr>
+          <w:rFonts w:ascii="Consolas" w:eastAsia="Times New Roman" w:hAnsi="Consolas" w:cs="Times New Roman"/>
+          <w:color w:val="BBBBBB"/>
+        </w:rPr>
+        <w:t xml:space="preserve"> </w:t>
+      </w:r>
+      <w:r>
+        <w:rPr>
+          <w:rFonts w:ascii="Consolas" w:eastAsia="Times New Roman" w:hAnsi="Consolas" w:cs="Times New Roman"/>
+          <w:color w:val="98C379"/>
+        </w:rPr>
+        <w:t>" "</w:t>
+      </w:r>
+      <w:r>
+        <w:rPr>
+          <w:rFonts w:ascii="Consolas" w:eastAsia="Times New Roman" w:hAnsi="Consolas" w:cs="Times New Roman"/>
+          <w:color w:val="BBBBBB"/>
+        </w:rPr>
+        <w:t xml:space="preserve"> </w:t>
+      </w:r>
+      <w:r>
+        <w:rPr>
+          <w:rFonts w:ascii="Consolas" w:eastAsia="Times New Roman" w:hAnsi="Consolas" w:cs="Times New Roman"/>
+          <w:color w:val="C678DD"/>
+        </w:rPr>
+        <w:t>or</w:t>
+      </w:r>
+      <w:r>
+        <w:rPr>
+          <w:rFonts w:ascii="Consolas" w:eastAsia="Times New Roman" w:hAnsi="Consolas" w:cs="Times New Roman"/>
+          <w:color w:val="BBBBBB"/>
+        </w:rPr>
+        <w:t xml:space="preserve"> </w:t>
+      </w:r>
+      <w:r>
+        <w:rPr>
+          <w:rFonts w:ascii="Consolas" w:eastAsia="Times New Roman" w:hAnsi="Consolas" w:cs="Times New Roman"/>
+          <w:color w:val="E06C75"/>
+        </w:rPr>
+        <w:t>self</w:t>
+      </w:r>
+      <w:r>
+        <w:rPr>
+          <w:rFonts w:ascii="Consolas" w:eastAsia="Times New Roman" w:hAnsi="Consolas" w:cs="Times New Roman"/>
+          <w:color w:val="BBBBBB"/>
+        </w:rPr>
+        <w:t xml:space="preserve">.appearances_string </w:t>
+      </w:r>
+      <w:r>
+        <w:rPr>
+          <w:rFonts w:ascii="Consolas" w:eastAsia="Times New Roman" w:hAnsi="Consolas" w:cs="Times New Roman"/>
+          <w:color w:val="ABB2BF"/>
+        </w:rPr>
+        <w:t>==</w:t>
+      </w:r>
+      <w:r>
+        <w:rPr>
+          <w:rFonts w:ascii="Consolas" w:eastAsia="Times New Roman" w:hAnsi="Consolas" w:cs="Times New Roman"/>
+          <w:color w:val="BBBBBB"/>
+        </w:rPr>
+        <w:t xml:space="preserve"> </w:t>
+      </w:r>
+      <w:r>
+        <w:rPr>
+          <w:rFonts w:ascii="Consolas" w:eastAsia="Times New Roman" w:hAnsi="Consolas" w:cs="Times New Roman"/>
+          <w:color w:val="98C379"/>
+        </w:rPr>
+        <w:t>" "</w:t>
+      </w:r>
+      <w:r>
+        <w:rPr>
+          <w:rFonts w:ascii="Consolas" w:eastAsia="Times New Roman" w:hAnsi="Consolas" w:cs="Times New Roman"/>
+          <w:color w:val="BBBBBB"/>
+        </w:rPr>
+        <w:t>:</w:t>
+      </w:r>
+    </w:p>
+    <w:p>
+      <w:pPr>
+        <w:shd w:val="clear" w:color="auto" w:fill="282C34"/>
+        <w:spacing w:after="0" w:line="285" w:lineRule="atLeast"/>
+        <w:rPr>
+          <w:rFonts w:ascii="Consolas" w:eastAsia="Times New Roman" w:hAnsi="Consolas" w:cs="Times New Roman"/>
+          <w:color w:val="BBBBBB"/>
+        </w:rPr>
+      </w:pPr>
+      <w:r>
+        <w:rPr>
+          <w:rFonts w:ascii="Consolas" w:eastAsia="Times New Roman" w:hAnsi="Consolas" w:cs="Times New Roman"/>
+          <w:color w:val="BBBBBB"/>
+        </w:rPr>
+        <w:t>                messagebox.showerror(</w:t>
+      </w:r>
+      <w:r>
+        <w:rPr>
+          <w:rFonts w:ascii="Consolas" w:eastAsia="Times New Roman" w:hAnsi="Consolas" w:cs="Times New Roman"/>
+          <w:color w:val="98C379"/>
+        </w:rPr>
+        <w:t>'Error'</w:t>
+      </w:r>
+      <w:r>
+        <w:rPr>
+          <w:rFonts w:ascii="Consolas" w:eastAsia="Times New Roman" w:hAnsi="Consolas" w:cs="Times New Roman"/>
+          <w:color w:val="BBBBBB"/>
+        </w:rPr>
+        <w:t>,</w:t>
+      </w:r>
+      <w:r>
+        <w:rPr>
+          <w:rFonts w:ascii="Consolas" w:eastAsia="Times New Roman" w:hAnsi="Consolas" w:cs="Times New Roman"/>
+          <w:color w:val="98C379"/>
+        </w:rPr>
+        <w:t>'All fields are required'</w:t>
+      </w:r>
+      <w:r>
+        <w:rPr>
+          <w:rFonts w:ascii="Consolas" w:eastAsia="Times New Roman" w:hAnsi="Consolas" w:cs="Times New Roman"/>
+          <w:color w:val="BBBBBB"/>
+        </w:rPr>
+        <w:t>)</w:t>
+      </w:r>
+    </w:p>
+    <w:p>
+      <w:pPr>
+        <w:shd w:val="clear" w:color="auto" w:fill="282C34"/>
+        <w:spacing w:after="0" w:line="285" w:lineRule="atLeast"/>
+        <w:rPr>
+          <w:rFonts w:ascii="Consolas" w:eastAsia="Times New Roman" w:hAnsi="Consolas" w:cs="Times New Roman"/>
+          <w:color w:val="BBBBBB"/>
+        </w:rPr>
+      </w:pPr>
+      <w:r>
+        <w:rPr>
+          <w:rFonts w:ascii="Consolas" w:eastAsia="Times New Roman" w:hAnsi="Consolas" w:cs="Times New Roman"/>
+          <w:color w:val="BBBBBB"/>
+        </w:rPr>
+        <w:t xml:space="preserve">            </w:t>
+      </w:r>
+      <w:r>
+        <w:rPr>
+          <w:rFonts w:ascii="Consolas" w:eastAsia="Times New Roman" w:hAnsi="Consolas" w:cs="Times New Roman"/>
+          <w:color w:val="C678DD"/>
+        </w:rPr>
+        <w:t>else</w:t>
+      </w:r>
+      <w:r>
+        <w:rPr>
+          <w:rFonts w:ascii="Consolas" w:eastAsia="Times New Roman" w:hAnsi="Consolas" w:cs="Times New Roman"/>
+          <w:color w:val="BBBBBB"/>
+        </w:rPr>
+        <w:t>:</w:t>
+      </w:r>
+    </w:p>
+    <w:p>
+      <w:pPr>
+        <w:shd w:val="clear" w:color="auto" w:fill="282C34"/>
+        <w:spacing w:after="0" w:line="285" w:lineRule="atLeast"/>
+        <w:rPr>
+          <w:rFonts w:ascii="Consolas" w:eastAsia="Times New Roman" w:hAnsi="Consolas" w:cs="Times New Roman"/>
+          <w:color w:val="BBBBBB"/>
+        </w:rPr>
+      </w:pPr>
+      <w:r>
+        <w:rPr>
+          <w:rFonts w:ascii="Consolas" w:eastAsia="Times New Roman" w:hAnsi="Consolas" w:cs="Times New Roman"/>
+          <w:color w:val="BBBBBB"/>
+        </w:rPr>
+        <w:t>                 </w:t>
+      </w:r>
+      <w:r>
+        <w:rPr>
+          <w:rFonts w:ascii="Consolas" w:eastAsia="Times New Roman" w:hAnsi="Consolas" w:cs="Times New Roman"/>
+          <w:i/>
+          <w:iCs/>
+          <w:color w:val="5C6370"/>
+        </w:rPr>
+        <w:t>#establish a connection</w:t>
+      </w:r>
+    </w:p>
+    <w:p>
+      <w:pPr>
+        <w:shd w:val="clear" w:color="auto" w:fill="282C34"/>
+        <w:spacing w:after="0" w:line="285" w:lineRule="atLeast"/>
+        <w:rPr>
+          <w:rFonts w:ascii="Consolas" w:eastAsia="Times New Roman" w:hAnsi="Consolas" w:cs="Times New Roman"/>
+          <w:color w:val="BBBBBB"/>
+        </w:rPr>
+      </w:pPr>
+      <w:r>
+        <w:rPr>
+          <w:rFonts w:ascii="Consolas" w:eastAsia="Times New Roman" w:hAnsi="Consolas" w:cs="Times New Roman"/>
+          <w:color w:val="BBBBBB"/>
+        </w:rPr>
+        <w:t>                    db</w:t>
+      </w:r>
+      <w:r>
+        <w:rPr>
+          <w:rFonts w:ascii="Consolas" w:eastAsia="Times New Roman" w:hAnsi="Consolas" w:cs="Times New Roman"/>
+          <w:color w:val="ABB2BF"/>
+        </w:rPr>
+        <w:t>=</w:t>
+      </w:r>
+      <w:r>
+        <w:rPr>
+          <w:rFonts w:ascii="Consolas" w:eastAsia="Times New Roman" w:hAnsi="Consolas" w:cs="Times New Roman"/>
+          <w:color w:val="BBBBBB"/>
+        </w:rPr>
+        <w:t>mysql.connector.connect(</w:t>
+      </w:r>
+    </w:p>
+    <w:p>
+      <w:pPr>
+        <w:shd w:val="clear" w:color="auto" w:fill="282C34"/>
+        <w:spacing w:after="0" w:line="285" w:lineRule="atLeast"/>
+        <w:rPr>
+          <w:rFonts w:ascii="Consolas" w:eastAsia="Times New Roman" w:hAnsi="Consolas" w:cs="Times New Roman"/>
+          <w:color w:val="BBBBBB"/>
+        </w:rPr>
+      </w:pPr>
+      <w:r>
+        <w:rPr>
+          <w:rFonts w:ascii="Consolas" w:eastAsia="Times New Roman" w:hAnsi="Consolas" w:cs="Times New Roman"/>
+          <w:color w:val="BBBBBB"/>
+        </w:rPr>
+        <w:t xml:space="preserve">                    </w:t>
+      </w:r>
+      <w:r>
+        <w:rPr>
+          <w:rFonts w:ascii="Consolas" w:eastAsia="Times New Roman" w:hAnsi="Consolas" w:cs="Times New Roman"/>
+          <w:color w:val="D19A66"/>
+        </w:rPr>
+        <w:t>host</w:t>
+      </w:r>
+      <w:r>
+        <w:rPr>
+          <w:rFonts w:ascii="Consolas" w:eastAsia="Times New Roman" w:hAnsi="Consolas" w:cs="Times New Roman"/>
+          <w:color w:val="ABB2BF"/>
+        </w:rPr>
+        <w:t>=</w:t>
+      </w:r>
+      <w:r>
+        <w:rPr>
+          <w:rFonts w:ascii="Consolas" w:eastAsia="Times New Roman" w:hAnsi="Consolas" w:cs="Times New Roman"/>
+          <w:color w:val="98C379"/>
+        </w:rPr>
+        <w:t>"localhost"</w:t>
+      </w:r>
+      <w:r>
+        <w:rPr>
+          <w:rFonts w:ascii="Consolas" w:eastAsia="Times New Roman" w:hAnsi="Consolas" w:cs="Times New Roman"/>
+          <w:color w:val="BBBBBB"/>
+        </w:rPr>
+        <w:t>,</w:t>
+      </w:r>
+    </w:p>
+    <w:p>
+      <w:pPr>
+        <w:shd w:val="clear" w:color="auto" w:fill="282C34"/>
+        <w:spacing w:after="0" w:line="285" w:lineRule="atLeast"/>
+        <w:rPr>
+          <w:rFonts w:ascii="Consolas" w:eastAsia="Times New Roman" w:hAnsi="Consolas" w:cs="Times New Roman"/>
+          <w:color w:val="BBBBBB"/>
+        </w:rPr>
+      </w:pPr>
+      <w:r>
+        <w:rPr>
+          <w:rFonts w:ascii="Consolas" w:eastAsia="Times New Roman" w:hAnsi="Consolas" w:cs="Times New Roman"/>
+          <w:color w:val="BBBBBB"/>
+        </w:rPr>
+        <w:t xml:space="preserve">                    </w:t>
+      </w:r>
+      <w:r>
+        <w:rPr>
+          <w:rFonts w:ascii="Consolas" w:eastAsia="Times New Roman" w:hAnsi="Consolas" w:cs="Times New Roman"/>
+          <w:color w:val="D19A66"/>
+        </w:rPr>
+        <w:t>user</w:t>
+      </w:r>
+      <w:r>
+        <w:rPr>
+          <w:rFonts w:ascii="Consolas" w:eastAsia="Times New Roman" w:hAnsi="Consolas" w:cs="Times New Roman"/>
+          <w:color w:val="ABB2BF"/>
+        </w:rPr>
+        <w:t>=</w:t>
+      </w:r>
+      <w:r>
+        <w:rPr>
+          <w:rFonts w:ascii="Consolas" w:eastAsia="Times New Roman" w:hAnsi="Consolas" w:cs="Times New Roman"/>
+          <w:color w:val="98C379"/>
+        </w:rPr>
+        <w:t>"root"</w:t>
+      </w:r>
+      <w:r>
+        <w:rPr>
+          <w:rFonts w:ascii="Consolas" w:eastAsia="Times New Roman" w:hAnsi="Consolas" w:cs="Times New Roman"/>
+          <w:color w:val="BBBBBB"/>
+        </w:rPr>
+        <w:t>,</w:t>
+      </w:r>
+    </w:p>
+    <w:p>
+      <w:pPr>
+        <w:shd w:val="clear" w:color="auto" w:fill="282C34"/>
+        <w:spacing w:after="0" w:line="285" w:lineRule="atLeast"/>
+        <w:rPr>
+          <w:rFonts w:ascii="Consolas" w:eastAsia="Times New Roman" w:hAnsi="Consolas" w:cs="Times New Roman"/>
+          <w:color w:val="BBBBBB"/>
+        </w:rPr>
+      </w:pPr>
+      <w:r>
+        <w:rPr>
+          <w:rFonts w:ascii="Consolas" w:eastAsia="Times New Roman" w:hAnsi="Consolas" w:cs="Times New Roman"/>
+          <w:color w:val="BBBBBB"/>
+        </w:rPr>
+        <w:t xml:space="preserve">                    </w:t>
+      </w:r>
+      <w:r>
+        <w:rPr>
+          <w:rFonts w:ascii="Consolas" w:eastAsia="Times New Roman" w:hAnsi="Consolas" w:cs="Times New Roman"/>
+          <w:color w:val="D19A66"/>
+        </w:rPr>
+        <w:t>password</w:t>
+      </w:r>
+      <w:r>
+        <w:rPr>
+          <w:rFonts w:ascii="Consolas" w:eastAsia="Times New Roman" w:hAnsi="Consolas" w:cs="Times New Roman"/>
+          <w:color w:val="ABB2BF"/>
+        </w:rPr>
+        <w:t>=</w:t>
+      </w:r>
+      <w:r>
+        <w:rPr>
+          <w:rFonts w:ascii="Consolas" w:eastAsia="Times New Roman" w:hAnsi="Consolas" w:cs="Times New Roman"/>
+          <w:color w:val="98C379"/>
+        </w:rPr>
+        <w:t>"1caleb2denzeil"</w:t>
+      </w:r>
+      <w:r>
+        <w:rPr>
+          <w:rFonts w:ascii="Consolas" w:eastAsia="Times New Roman" w:hAnsi="Consolas" w:cs="Times New Roman"/>
+          <w:color w:val="BBBBBB"/>
+        </w:rPr>
+        <w:t>,</w:t>
+      </w:r>
+    </w:p>
+    <w:p>
+      <w:pPr>
+        <w:shd w:val="clear" w:color="auto" w:fill="282C34"/>
+        <w:spacing w:after="0" w:line="285" w:lineRule="atLeast"/>
+        <w:rPr>
+          <w:rFonts w:ascii="Consolas" w:eastAsia="Times New Roman" w:hAnsi="Consolas" w:cs="Times New Roman"/>
+          <w:color w:val="BBBBBB"/>
+        </w:rPr>
+      </w:pPr>
+      <w:r>
+        <w:rPr>
+          <w:rFonts w:ascii="Consolas" w:eastAsia="Times New Roman" w:hAnsi="Consolas" w:cs="Times New Roman"/>
+          <w:color w:val="BBBBBB"/>
+        </w:rPr>
+        <w:t xml:space="preserve">                    </w:t>
+      </w:r>
+      <w:r>
+        <w:rPr>
+          <w:rFonts w:ascii="Consolas" w:eastAsia="Times New Roman" w:hAnsi="Consolas" w:cs="Times New Roman"/>
+          <w:color w:val="D19A66"/>
+        </w:rPr>
+        <w:t>database</w:t>
+      </w:r>
+      <w:r>
+        <w:rPr>
+          <w:rFonts w:ascii="Consolas" w:eastAsia="Times New Roman" w:hAnsi="Consolas" w:cs="Times New Roman"/>
+          <w:color w:val="ABB2BF"/>
+        </w:rPr>
+        <w:t>=</w:t>
+      </w:r>
+      <w:r>
+        <w:rPr>
+          <w:rFonts w:ascii="Consolas" w:eastAsia="Times New Roman" w:hAnsi="Consolas" w:cs="Times New Roman"/>
+          <w:color w:val="98C379"/>
+        </w:rPr>
+        <w:t>"Judiciary"</w:t>
+      </w:r>
+    </w:p>
+    <w:p>
+      <w:pPr>
+        <w:shd w:val="clear" w:color="auto" w:fill="282C34"/>
+        <w:spacing w:after="0" w:line="285" w:lineRule="atLeast"/>
+        <w:rPr>
+          <w:rFonts w:ascii="Consolas" w:eastAsia="Times New Roman" w:hAnsi="Consolas" w:cs="Times New Roman"/>
+          <w:color w:val="BBBBBB"/>
+        </w:rPr>
+      </w:pPr>
+      <w:r>
+        <w:rPr>
+          <w:rFonts w:ascii="Consolas" w:eastAsia="Times New Roman" w:hAnsi="Consolas" w:cs="Times New Roman"/>
+          <w:color w:val="BBBBBB"/>
+        </w:rPr>
+        <w:t>                     )    </w:t>
+      </w:r>
+    </w:p>
+    <w:p>
+      <w:pPr>
+        <w:shd w:val="clear" w:color="auto" w:fill="282C34"/>
+        <w:spacing w:after="0" w:line="285" w:lineRule="atLeast"/>
+        <w:rPr>
+          <w:rFonts w:ascii="Consolas" w:eastAsia="Times New Roman" w:hAnsi="Consolas" w:cs="Times New Roman"/>
+          <w:color w:val="BBBBBB"/>
+        </w:rPr>
+      </w:pPr>
+      <w:r>
+        <w:rPr>
+          <w:rFonts w:ascii="Consolas" w:eastAsia="Times New Roman" w:hAnsi="Consolas" w:cs="Times New Roman"/>
+          <w:color w:val="BBBBBB"/>
+        </w:rPr>
+        <w:t xml:space="preserve">                </w:t>
+      </w:r>
+      <w:r>
+        <w:rPr>
+          <w:rFonts w:ascii="Consolas" w:eastAsia="Times New Roman" w:hAnsi="Consolas" w:cs="Times New Roman"/>
+          <w:i/>
+          <w:iCs/>
+          <w:color w:val="5C6370"/>
+        </w:rPr>
+        <w:t>#create a cursor</w:t>
+      </w:r>
+    </w:p>
+    <w:p>
+      <w:pPr>
+        <w:shd w:val="clear" w:color="auto" w:fill="282C34"/>
+        <w:spacing w:after="0" w:line="285" w:lineRule="atLeast"/>
+        <w:rPr>
+          <w:rFonts w:ascii="Consolas" w:eastAsia="Times New Roman" w:hAnsi="Consolas" w:cs="Times New Roman"/>
+          <w:color w:val="BBBBBB"/>
+        </w:rPr>
+      </w:pPr>
+      <w:r>
+        <w:rPr>
+          <w:rFonts w:ascii="Consolas" w:eastAsia="Times New Roman" w:hAnsi="Consolas" w:cs="Times New Roman"/>
+          <w:color w:val="BBBBBB"/>
+        </w:rPr>
+        <w:t>                    cursor</w:t>
+      </w:r>
+      <w:r>
+        <w:rPr>
+          <w:rFonts w:ascii="Consolas" w:eastAsia="Times New Roman" w:hAnsi="Consolas" w:cs="Times New Roman"/>
+          <w:color w:val="ABB2BF"/>
+        </w:rPr>
+        <w:t>=</w:t>
+      </w:r>
+      <w:r>
+        <w:rPr>
+          <w:rFonts w:ascii="Consolas" w:eastAsia="Times New Roman" w:hAnsi="Consolas" w:cs="Times New Roman"/>
+          <w:color w:val="BBBBBB"/>
+        </w:rPr>
+        <w:t>db.cursor()</w:t>
+      </w:r>
+    </w:p>
+    <w:p>
+      <w:pPr>
+        <w:shd w:val="clear" w:color="auto" w:fill="282C34"/>
+        <w:spacing w:after="0" w:line="285" w:lineRule="atLeast"/>
+        <w:rPr>
+          <w:rFonts w:ascii="Consolas" w:eastAsia="Times New Roman" w:hAnsi="Consolas" w:cs="Times New Roman"/>
+          <w:color w:val="BBBBBB"/>
+        </w:rPr>
+      </w:pPr>
+      <w:r>
+        <w:rPr>
+          <w:rFonts w:ascii="Consolas" w:eastAsia="Times New Roman" w:hAnsi="Consolas" w:cs="Times New Roman"/>
+          <w:color w:val="BBBBBB"/>
+        </w:rPr>
+        <w:t xml:space="preserve">            </w:t>
+      </w:r>
+    </w:p>
+    <w:p>
+      <w:pPr>
+        <w:shd w:val="clear" w:color="auto" w:fill="282C34"/>
+        <w:spacing w:after="0" w:line="285" w:lineRule="atLeast"/>
+        <w:rPr>
+          <w:rFonts w:ascii="Consolas" w:eastAsia="Times New Roman" w:hAnsi="Consolas" w:cs="Times New Roman"/>
+          <w:color w:val="BBBBBB"/>
+        </w:rPr>
+      </w:pPr>
+      <w:r>
+        <w:rPr>
+          <w:rFonts w:ascii="Consolas" w:eastAsia="Times New Roman" w:hAnsi="Consolas" w:cs="Times New Roman"/>
+          <w:color w:val="BBBBBB"/>
+        </w:rPr>
+        <w:t xml:space="preserve">                    </w:t>
+      </w:r>
+      <w:r>
+        <w:rPr>
+          <w:rFonts w:ascii="Consolas" w:eastAsia="Times New Roman" w:hAnsi="Consolas" w:cs="Times New Roman"/>
+          <w:color w:val="C678DD"/>
+        </w:rPr>
+        <w:t>try</w:t>
+      </w:r>
+      <w:r>
+        <w:rPr>
+          <w:rFonts w:ascii="Consolas" w:eastAsia="Times New Roman" w:hAnsi="Consolas" w:cs="Times New Roman"/>
+          <w:color w:val="BBBBBB"/>
+        </w:rPr>
+        <w:t>:</w:t>
+      </w:r>
+    </w:p>
+    <w:p>
+      <w:pPr>
+        <w:shd w:val="clear" w:color="auto" w:fill="282C34"/>
+        <w:spacing w:after="0" w:line="285" w:lineRule="atLeast"/>
+        <w:rPr>
+          <w:rFonts w:ascii="Consolas" w:eastAsia="Times New Roman" w:hAnsi="Consolas" w:cs="Times New Roman"/>
+          <w:color w:val="BBBBBB"/>
+        </w:rPr>
+      </w:pPr>
+      <w:r>
+        <w:rPr>
+          <w:rFonts w:ascii="Consolas" w:eastAsia="Times New Roman" w:hAnsi="Consolas" w:cs="Times New Roman"/>
+          <w:color w:val="BBBBBB"/>
+        </w:rPr>
+        <w:t>                        casestatus</w:t>
+      </w:r>
+      <w:r>
+        <w:rPr>
+          <w:rFonts w:ascii="Consolas" w:eastAsia="Times New Roman" w:hAnsi="Consolas" w:cs="Times New Roman"/>
+          <w:color w:val="ABB2BF"/>
+        </w:rPr>
+        <w:t>=</w:t>
+      </w:r>
+      <w:r>
+        <w:rPr>
+          <w:rFonts w:ascii="Consolas" w:eastAsia="Times New Roman" w:hAnsi="Consolas" w:cs="Times New Roman"/>
+          <w:color w:val="E06C75"/>
+        </w:rPr>
+        <w:t>self</w:t>
+      </w:r>
+      <w:r>
+        <w:rPr>
+          <w:rFonts w:ascii="Consolas" w:eastAsia="Times New Roman" w:hAnsi="Consolas" w:cs="Times New Roman"/>
+          <w:color w:val="BBBBBB"/>
+        </w:rPr>
+        <w:t>.my_object.casestatus_string.get()</w:t>
+      </w:r>
+    </w:p>
+    <w:p>
+      <w:pPr>
+        <w:shd w:val="clear" w:color="auto" w:fill="282C34"/>
+        <w:spacing w:after="0" w:line="285" w:lineRule="atLeast"/>
+        <w:rPr>
+          <w:rFonts w:ascii="Consolas" w:eastAsia="Times New Roman" w:hAnsi="Consolas" w:cs="Times New Roman"/>
+          <w:color w:val="BBBBBB"/>
+        </w:rPr>
+      </w:pPr>
+      <w:r>
+        <w:rPr>
+          <w:rFonts w:ascii="Consolas" w:eastAsia="Times New Roman" w:hAnsi="Consolas" w:cs="Times New Roman"/>
+          <w:color w:val="BBBBBB"/>
+        </w:rPr>
+        <w:t>                        judgename</w:t>
+      </w:r>
+      <w:r>
+        <w:rPr>
+          <w:rFonts w:ascii="Consolas" w:eastAsia="Times New Roman" w:hAnsi="Consolas" w:cs="Times New Roman"/>
+          <w:color w:val="ABB2BF"/>
+        </w:rPr>
+        <w:t>=</w:t>
+      </w:r>
+      <w:r>
+        <w:rPr>
+          <w:rFonts w:ascii="Consolas" w:eastAsia="Times New Roman" w:hAnsi="Consolas" w:cs="Times New Roman"/>
+          <w:color w:val="E06C75"/>
+        </w:rPr>
+        <w:t>self</w:t>
+      </w:r>
+      <w:r>
+        <w:rPr>
+          <w:rFonts w:ascii="Consolas" w:eastAsia="Times New Roman" w:hAnsi="Consolas" w:cs="Times New Roman"/>
+          <w:color w:val="BBBBBB"/>
+        </w:rPr>
+        <w:t>.my_object.judgename_string.get()</w:t>
+      </w:r>
+    </w:p>
+    <w:p>
+      <w:pPr>
+        <w:shd w:val="clear" w:color="auto" w:fill="282C34"/>
+        <w:spacing w:after="0" w:line="285" w:lineRule="atLeast"/>
+        <w:rPr>
+          <w:rFonts w:ascii="Consolas" w:eastAsia="Times New Roman" w:hAnsi="Consolas" w:cs="Times New Roman"/>
+          <w:color w:val="BBBBBB"/>
+        </w:rPr>
+      </w:pPr>
+    </w:p>
+    <w:p>
+      <w:pPr>
+        <w:shd w:val="clear" w:color="auto" w:fill="282C34"/>
+        <w:spacing w:after="0" w:line="285" w:lineRule="atLeast"/>
+        <w:rPr>
+          <w:rFonts w:ascii="Consolas" w:eastAsia="Times New Roman" w:hAnsi="Consolas" w:cs="Times New Roman"/>
+          <w:color w:val="BBBBBB"/>
+        </w:rPr>
+      </w:pPr>
+      <w:r>
+        <w:rPr>
+          <w:rFonts w:ascii="Consolas" w:eastAsia="Times New Roman" w:hAnsi="Consolas" w:cs="Times New Roman"/>
+          <w:color w:val="BBBBBB"/>
+        </w:rPr>
+        <w:t>                        judge_tables</w:t>
+      </w:r>
+      <w:r>
+        <w:rPr>
+          <w:rFonts w:ascii="Consolas" w:eastAsia="Times New Roman" w:hAnsi="Consolas" w:cs="Times New Roman"/>
+          <w:color w:val="ABB2BF"/>
+        </w:rPr>
+        <w:t>=</w:t>
+      </w:r>
+      <w:r>
+        <w:rPr>
+          <w:rFonts w:ascii="Consolas" w:eastAsia="Times New Roman" w:hAnsi="Consolas" w:cs="Times New Roman"/>
+          <w:color w:val="98C379"/>
+        </w:rPr>
+        <w:t>"INSERT INTO judge_information(Judge_ID,Judge_name,Judge_email,Judge_contact) VALUES (</w:t>
+      </w:r>
+      <w:r>
+        <w:rPr>
+          <w:rFonts w:ascii="Consolas" w:eastAsia="Times New Roman" w:hAnsi="Consolas" w:cs="Times New Roman"/>
+          <w:color w:val="D19A66"/>
+        </w:rPr>
+        <w:t>%s</w:t>
+      </w:r>
+      <w:r>
+        <w:rPr>
+          <w:rFonts w:ascii="Consolas" w:eastAsia="Times New Roman" w:hAnsi="Consolas" w:cs="Times New Roman"/>
+          <w:color w:val="98C379"/>
+        </w:rPr>
+        <w:t>,</w:t>
+      </w:r>
+      <w:r>
+        <w:rPr>
+          <w:rFonts w:ascii="Consolas" w:eastAsia="Times New Roman" w:hAnsi="Consolas" w:cs="Times New Roman"/>
+          <w:color w:val="D19A66"/>
+        </w:rPr>
+        <w:t>%s</w:t>
+      </w:r>
+      <w:r>
+        <w:rPr>
+          <w:rFonts w:ascii="Consolas" w:eastAsia="Times New Roman" w:hAnsi="Consolas" w:cs="Times New Roman"/>
+          <w:color w:val="98C379"/>
+        </w:rPr>
+        <w:t>,</w:t>
+      </w:r>
+      <w:r>
+        <w:rPr>
+          <w:rFonts w:ascii="Consolas" w:eastAsia="Times New Roman" w:hAnsi="Consolas" w:cs="Times New Roman"/>
+          <w:color w:val="D19A66"/>
+        </w:rPr>
+        <w:t>%s</w:t>
+      </w:r>
+      <w:r>
+        <w:rPr>
+          <w:rFonts w:ascii="Consolas" w:eastAsia="Times New Roman" w:hAnsi="Consolas" w:cs="Times New Roman"/>
+          <w:color w:val="98C379"/>
+        </w:rPr>
+        <w:t>,</w:t>
+      </w:r>
+      <w:r>
+        <w:rPr>
+          <w:rFonts w:ascii="Consolas" w:eastAsia="Times New Roman" w:hAnsi="Consolas" w:cs="Times New Roman"/>
+          <w:color w:val="D19A66"/>
+        </w:rPr>
+        <w:t>%s</w:t>
+      </w:r>
+      <w:r>
+        <w:rPr>
+          <w:rFonts w:ascii="Consolas" w:eastAsia="Times New Roman" w:hAnsi="Consolas" w:cs="Times New Roman"/>
+          <w:color w:val="98C379"/>
+        </w:rPr>
+        <w:t>)"</w:t>
+      </w:r>
+    </w:p>
+    <w:p>
+      <w:pPr>
+        <w:shd w:val="clear" w:color="auto" w:fill="282C34"/>
+        <w:spacing w:after="0" w:line="285" w:lineRule="atLeast"/>
+        <w:rPr>
+          <w:rFonts w:ascii="Consolas" w:eastAsia="Times New Roman" w:hAnsi="Consolas" w:cs="Times New Roman"/>
+          <w:color w:val="BBBBBB"/>
+        </w:rPr>
+      </w:pPr>
+      <w:r>
+        <w:rPr>
+          <w:rFonts w:ascii="Consolas" w:eastAsia="Times New Roman" w:hAnsi="Consolas" w:cs="Times New Roman"/>
+          <w:color w:val="BBBBBB"/>
+        </w:rPr>
+        <w:t>                        judge_values</w:t>
+      </w:r>
+      <w:r>
+        <w:rPr>
+          <w:rFonts w:ascii="Consolas" w:eastAsia="Times New Roman" w:hAnsi="Consolas" w:cs="Times New Roman"/>
+          <w:color w:val="ABB2BF"/>
+        </w:rPr>
+        <w:t>=</w:t>
+      </w:r>
+      <w:r>
+        <w:rPr>
+          <w:rFonts w:ascii="Consolas" w:eastAsia="Times New Roman" w:hAnsi="Consolas" w:cs="Times New Roman"/>
+          <w:color w:val="BBBBBB"/>
+        </w:rPr>
+        <w:t>(</w:t>
+      </w:r>
+      <w:r>
+        <w:rPr>
+          <w:rFonts w:ascii="Consolas" w:eastAsia="Times New Roman" w:hAnsi="Consolas" w:cs="Times New Roman"/>
+          <w:color w:val="E06C75"/>
+        </w:rPr>
+        <w:t>self</w:t>
+      </w:r>
+      <w:r>
+        <w:rPr>
+          <w:rFonts w:ascii="Consolas" w:eastAsia="Times New Roman" w:hAnsi="Consolas" w:cs="Times New Roman"/>
+          <w:color w:val="BBBBBB"/>
+        </w:rPr>
+        <w:t>.judge_stringid.get(),judgename,</w:t>
+      </w:r>
+      <w:r>
+        <w:rPr>
+          <w:rFonts w:ascii="Consolas" w:eastAsia="Times New Roman" w:hAnsi="Consolas" w:cs="Times New Roman"/>
+          <w:color w:val="E06C75"/>
+        </w:rPr>
+        <w:t>self</w:t>
+      </w:r>
+      <w:r>
+        <w:rPr>
+          <w:rFonts w:ascii="Consolas" w:eastAsia="Times New Roman" w:hAnsi="Consolas" w:cs="Times New Roman"/>
+          <w:color w:val="BBBBBB"/>
+        </w:rPr>
+        <w:t>.judgeemail_string.get(),</w:t>
+      </w:r>
+      <w:r>
+        <w:rPr>
+          <w:rFonts w:ascii="Consolas" w:eastAsia="Times New Roman" w:hAnsi="Consolas" w:cs="Times New Roman"/>
+          <w:color w:val="E06C75"/>
+        </w:rPr>
+        <w:t>self</w:t>
+      </w:r>
+      <w:r>
+        <w:rPr>
+          <w:rFonts w:ascii="Consolas" w:eastAsia="Times New Roman" w:hAnsi="Consolas" w:cs="Times New Roman"/>
+          <w:color w:val="BBBBBB"/>
+        </w:rPr>
+        <w:t>.judgecontact_string.get())</w:t>
+      </w:r>
+    </w:p>
+    <w:p>
+      <w:pPr>
+        <w:shd w:val="clear" w:color="auto" w:fill="282C34"/>
+        <w:spacing w:after="0" w:line="285" w:lineRule="atLeast"/>
+        <w:rPr>
+          <w:rFonts w:ascii="Consolas" w:eastAsia="Times New Roman" w:hAnsi="Consolas" w:cs="Times New Roman"/>
+          <w:color w:val="BBBBBB"/>
+        </w:rPr>
+      </w:pPr>
+      <w:r>
+        <w:rPr>
+          <w:rFonts w:ascii="Consolas" w:eastAsia="Times New Roman" w:hAnsi="Consolas" w:cs="Times New Roman"/>
+          <w:color w:val="BBBBBB"/>
+        </w:rPr>
+        <w:t>                        cursor.execute(judge_tables,judge_values)</w:t>
+      </w:r>
+    </w:p>
+    <w:p>
+      <w:pPr>
+        <w:shd w:val="clear" w:color="auto" w:fill="282C34"/>
+        <w:spacing w:after="240" w:line="285" w:lineRule="atLeast"/>
+        <w:rPr>
+          <w:rFonts w:ascii="Consolas" w:eastAsia="Times New Roman" w:hAnsi="Consolas" w:cs="Times New Roman"/>
+          <w:color w:val="BBBBBB"/>
+        </w:rPr>
+      </w:pPr>
+    </w:p>
+    <w:p>
+      <w:pPr>
+        <w:shd w:val="clear" w:color="auto" w:fill="282C34"/>
+        <w:spacing w:after="0" w:line="285" w:lineRule="atLeast"/>
+        <w:rPr>
+          <w:rFonts w:ascii="Consolas" w:eastAsia="Times New Roman" w:hAnsi="Consolas" w:cs="Times New Roman"/>
+          <w:color w:val="BBBBBB"/>
+        </w:rPr>
+      </w:pPr>
+      <w:r>
+        <w:rPr>
+          <w:rFonts w:ascii="Consolas" w:eastAsia="Times New Roman" w:hAnsi="Consolas" w:cs="Times New Roman"/>
+          <w:color w:val="BBBBBB"/>
+        </w:rPr>
+        <w:t>                        sql_tables</w:t>
+      </w:r>
+      <w:r>
+        <w:rPr>
+          <w:rFonts w:ascii="Consolas" w:eastAsia="Times New Roman" w:hAnsi="Consolas" w:cs="Times New Roman"/>
+          <w:color w:val="ABB2BF"/>
+        </w:rPr>
+        <w:t>=</w:t>
+      </w:r>
+      <w:r>
+        <w:rPr>
+          <w:rFonts w:ascii="Consolas" w:eastAsia="Times New Roman" w:hAnsi="Consolas" w:cs="Times New Roman"/>
+          <w:color w:val="98C379"/>
+        </w:rPr>
+        <w:t>"INSERT INTO client_information(Case_ID,Client_name,Client_Contact,Case_type,Case_status, Appearances, Billing_ksh, Judge_ID, Hearing_date, Next_hearing, Laywer_name, Laywer_contact,Date_filed) VALUES(</w:t>
+      </w:r>
+      <w:r>
+        <w:rPr>
+          <w:rFonts w:ascii="Consolas" w:eastAsia="Times New Roman" w:hAnsi="Consolas" w:cs="Times New Roman"/>
+          <w:color w:val="D19A66"/>
+        </w:rPr>
+        <w:t>%s</w:t>
+      </w:r>
+      <w:r>
+        <w:rPr>
+          <w:rFonts w:ascii="Consolas" w:eastAsia="Times New Roman" w:hAnsi="Consolas" w:cs="Times New Roman"/>
+          <w:color w:val="98C379"/>
+        </w:rPr>
+        <w:t>,</w:t>
+      </w:r>
+      <w:r>
+        <w:rPr>
+          <w:rFonts w:ascii="Consolas" w:eastAsia="Times New Roman" w:hAnsi="Consolas" w:cs="Times New Roman"/>
+          <w:color w:val="D19A66"/>
+        </w:rPr>
+        <w:t>%s</w:t>
+      </w:r>
+      <w:r>
+        <w:rPr>
+          <w:rFonts w:ascii="Consolas" w:eastAsia="Times New Roman" w:hAnsi="Consolas" w:cs="Times New Roman"/>
+          <w:color w:val="98C379"/>
+        </w:rPr>
+        <w:t>,</w:t>
+      </w:r>
+      <w:r>
+        <w:rPr>
+          <w:rFonts w:ascii="Consolas" w:eastAsia="Times New Roman" w:hAnsi="Consolas" w:cs="Times New Roman"/>
+          <w:color w:val="D19A66"/>
+        </w:rPr>
+        <w:t>%s</w:t>
+      </w:r>
+      <w:r>
+        <w:rPr>
+          <w:rFonts w:ascii="Consolas" w:eastAsia="Times New Roman" w:hAnsi="Consolas" w:cs="Times New Roman"/>
+          <w:color w:val="98C379"/>
+        </w:rPr>
+        <w:t>,</w:t>
+      </w:r>
+      <w:r>
+        <w:rPr>
+          <w:rFonts w:ascii="Consolas" w:eastAsia="Times New Roman" w:hAnsi="Consolas" w:cs="Times New Roman"/>
+          <w:color w:val="D19A66"/>
+        </w:rPr>
+        <w:t>%s</w:t>
+      </w:r>
+      <w:r>
+        <w:rPr>
+          <w:rFonts w:ascii="Consolas" w:eastAsia="Times New Roman" w:hAnsi="Consolas" w:cs="Times New Roman"/>
+          <w:color w:val="98C379"/>
+        </w:rPr>
+        <w:t>,</w:t>
+      </w:r>
+      <w:r>
+        <w:rPr>
+          <w:rFonts w:ascii="Consolas" w:eastAsia="Times New Roman" w:hAnsi="Consolas" w:cs="Times New Roman"/>
+          <w:color w:val="D19A66"/>
+        </w:rPr>
+        <w:t>%s</w:t>
+      </w:r>
+      <w:r>
+        <w:rPr>
+          <w:rFonts w:ascii="Consolas" w:eastAsia="Times New Roman" w:hAnsi="Consolas" w:cs="Times New Roman"/>
+          <w:color w:val="98C379"/>
+        </w:rPr>
+        <w:t>,</w:t>
+      </w:r>
+      <w:r>
+        <w:rPr>
+          <w:rFonts w:ascii="Consolas" w:eastAsia="Times New Roman" w:hAnsi="Consolas" w:cs="Times New Roman"/>
+          <w:color w:val="D19A66"/>
+        </w:rPr>
+        <w:t>%s</w:t>
+      </w:r>
+      <w:r>
+        <w:rPr>
+          <w:rFonts w:ascii="Consolas" w:eastAsia="Times New Roman" w:hAnsi="Consolas" w:cs="Times New Roman"/>
+          <w:color w:val="98C379"/>
+        </w:rPr>
+        <w:t>,</w:t>
+      </w:r>
+      <w:r>
+        <w:rPr>
+          <w:rFonts w:ascii="Consolas" w:eastAsia="Times New Roman" w:hAnsi="Consolas" w:cs="Times New Roman"/>
+          <w:color w:val="D19A66"/>
+        </w:rPr>
+        <w:t>%s</w:t>
+      </w:r>
+      <w:r>
+        <w:rPr>
+          <w:rFonts w:ascii="Consolas" w:eastAsia="Times New Roman" w:hAnsi="Consolas" w:cs="Times New Roman"/>
+          <w:color w:val="98C379"/>
+        </w:rPr>
+        <w:t>,</w:t>
+      </w:r>
+      <w:r>
+        <w:rPr>
+          <w:rFonts w:ascii="Consolas" w:eastAsia="Times New Roman" w:hAnsi="Consolas" w:cs="Times New Roman"/>
+          <w:color w:val="D19A66"/>
+        </w:rPr>
+        <w:t>%s</w:t>
+      </w:r>
+      <w:r>
+        <w:rPr>
+          <w:rFonts w:ascii="Consolas" w:eastAsia="Times New Roman" w:hAnsi="Consolas" w:cs="Times New Roman"/>
+          <w:color w:val="98C379"/>
+        </w:rPr>
+        <w:t>,</w:t>
+      </w:r>
+      <w:r>
+        <w:rPr>
+          <w:rFonts w:ascii="Consolas" w:eastAsia="Times New Roman" w:hAnsi="Consolas" w:cs="Times New Roman"/>
+          <w:color w:val="D19A66"/>
+        </w:rPr>
+        <w:t>%s</w:t>
+      </w:r>
+      <w:r>
+        <w:rPr>
+          <w:rFonts w:ascii="Consolas" w:eastAsia="Times New Roman" w:hAnsi="Consolas" w:cs="Times New Roman"/>
+          <w:color w:val="98C379"/>
+        </w:rPr>
+        <w:t>,</w:t>
+      </w:r>
+      <w:r>
+        <w:rPr>
+          <w:rFonts w:ascii="Consolas" w:eastAsia="Times New Roman" w:hAnsi="Consolas" w:cs="Times New Roman"/>
+          <w:color w:val="D19A66"/>
+        </w:rPr>
+        <w:t>%s</w:t>
+      </w:r>
+      <w:r>
+        <w:rPr>
+          <w:rFonts w:ascii="Consolas" w:eastAsia="Times New Roman" w:hAnsi="Consolas" w:cs="Times New Roman"/>
+          <w:color w:val="98C379"/>
+        </w:rPr>
+        <w:t>,</w:t>
+      </w:r>
+      <w:r>
+        <w:rPr>
+          <w:rFonts w:ascii="Consolas" w:eastAsia="Times New Roman" w:hAnsi="Consolas" w:cs="Times New Roman"/>
+          <w:color w:val="D19A66"/>
+        </w:rPr>
+        <w:t>%s</w:t>
+      </w:r>
+      <w:r>
+        <w:rPr>
+          <w:rFonts w:ascii="Consolas" w:eastAsia="Times New Roman" w:hAnsi="Consolas" w:cs="Times New Roman"/>
+          <w:color w:val="98C379"/>
+        </w:rPr>
+        <w:t>,</w:t>
+      </w:r>
+      <w:r>
+        <w:rPr>
+          <w:rFonts w:ascii="Consolas" w:eastAsia="Times New Roman" w:hAnsi="Consolas" w:cs="Times New Roman"/>
+          <w:color w:val="D19A66"/>
+        </w:rPr>
+        <w:t>%s</w:t>
+      </w:r>
+      <w:r>
+        <w:rPr>
+          <w:rFonts w:ascii="Consolas" w:eastAsia="Times New Roman" w:hAnsi="Consolas" w:cs="Times New Roman"/>
+          <w:color w:val="98C379"/>
+        </w:rPr>
+        <w:t>,</w:t>
+      </w:r>
+      <w:r>
+        <w:rPr>
+          <w:rFonts w:ascii="Consolas" w:eastAsia="Times New Roman" w:hAnsi="Consolas" w:cs="Times New Roman"/>
+          <w:color w:val="D19A66"/>
+        </w:rPr>
+        <w:t>%s</w:t>
+      </w:r>
+      <w:r>
+        <w:rPr>
+          <w:rFonts w:ascii="Consolas" w:eastAsia="Times New Roman" w:hAnsi="Consolas" w:cs="Times New Roman"/>
+          <w:color w:val="98C379"/>
+        </w:rPr>
+        <w:t>)"</w:t>
+      </w:r>
+    </w:p>
+    <w:p>
+      <w:pPr>
+        <w:shd w:val="clear" w:color="auto" w:fill="282C34"/>
+        <w:spacing w:after="0" w:line="285" w:lineRule="atLeast"/>
+        <w:rPr>
+          <w:rFonts w:ascii="Consolas" w:eastAsia="Times New Roman" w:hAnsi="Consolas" w:cs="Times New Roman"/>
+          <w:color w:val="BBBBBB"/>
+        </w:rPr>
+      </w:pPr>
+      <w:r>
+        <w:rPr>
+          <w:rFonts w:ascii="Consolas" w:eastAsia="Times New Roman" w:hAnsi="Consolas" w:cs="Times New Roman"/>
+          <w:color w:val="BBBBBB"/>
+        </w:rPr>
+        <w:t>                        client_values</w:t>
+      </w:r>
+      <w:r>
+        <w:rPr>
+          <w:rFonts w:ascii="Consolas" w:eastAsia="Times New Roman" w:hAnsi="Consolas" w:cs="Times New Roman"/>
+          <w:color w:val="ABB2BF"/>
+        </w:rPr>
+        <w:t>=</w:t>
+      </w:r>
+      <w:r>
+        <w:rPr>
+          <w:rFonts w:ascii="Consolas" w:eastAsia="Times New Roman" w:hAnsi="Consolas" w:cs="Times New Roman"/>
+          <w:color w:val="BBBBBB"/>
+        </w:rPr>
+        <w:t>(</w:t>
+      </w:r>
+      <w:r>
+        <w:rPr>
+          <w:rFonts w:ascii="Consolas" w:eastAsia="Times New Roman" w:hAnsi="Consolas" w:cs="Times New Roman"/>
+          <w:color w:val="E06C75"/>
+        </w:rPr>
+        <w:t>self</w:t>
+      </w:r>
+      <w:r>
+        <w:rPr>
+          <w:rFonts w:ascii="Consolas" w:eastAsia="Times New Roman" w:hAnsi="Consolas" w:cs="Times New Roman"/>
+          <w:color w:val="BBBBBB"/>
+        </w:rPr>
+        <w:t>.caseid_string.get(),</w:t>
+      </w:r>
+      <w:r>
+        <w:rPr>
+          <w:rFonts w:ascii="Consolas" w:eastAsia="Times New Roman" w:hAnsi="Consolas" w:cs="Times New Roman"/>
+          <w:color w:val="E06C75"/>
+        </w:rPr>
+        <w:t>self</w:t>
+      </w:r>
+      <w:r>
+        <w:rPr>
+          <w:rFonts w:ascii="Consolas" w:eastAsia="Times New Roman" w:hAnsi="Consolas" w:cs="Times New Roman"/>
+          <w:color w:val="BBBBBB"/>
+        </w:rPr>
+        <w:t>.clientname_string.get(),</w:t>
+      </w:r>
+      <w:r>
+        <w:rPr>
+          <w:rFonts w:ascii="Consolas" w:eastAsia="Times New Roman" w:hAnsi="Consolas" w:cs="Times New Roman"/>
+          <w:color w:val="E06C75"/>
+        </w:rPr>
+        <w:t>self</w:t>
+      </w:r>
+      <w:r>
+        <w:rPr>
+          <w:rFonts w:ascii="Consolas" w:eastAsia="Times New Roman" w:hAnsi="Consolas" w:cs="Times New Roman"/>
+          <w:color w:val="BBBBBB"/>
+        </w:rPr>
+        <w:t>.clientcontact_string.get(),</w:t>
+      </w:r>
+      <w:r>
+        <w:rPr>
+          <w:rFonts w:ascii="Consolas" w:eastAsia="Times New Roman" w:hAnsi="Consolas" w:cs="Times New Roman"/>
+          <w:color w:val="E06C75"/>
+        </w:rPr>
+        <w:t>self</w:t>
+      </w:r>
+      <w:r>
+        <w:rPr>
+          <w:rFonts w:ascii="Consolas" w:eastAsia="Times New Roman" w:hAnsi="Consolas" w:cs="Times New Roman"/>
+          <w:color w:val="BBBBBB"/>
+        </w:rPr>
+        <w:t>.casetype_string.get(), casestatus ,</w:t>
+      </w:r>
+      <w:r>
+        <w:rPr>
+          <w:rFonts w:ascii="Consolas" w:eastAsia="Times New Roman" w:hAnsi="Consolas" w:cs="Times New Roman"/>
+          <w:color w:val="E06C75"/>
+        </w:rPr>
+        <w:t>self</w:t>
+      </w:r>
+      <w:r>
+        <w:rPr>
+          <w:rFonts w:ascii="Consolas" w:eastAsia="Times New Roman" w:hAnsi="Consolas" w:cs="Times New Roman"/>
+          <w:color w:val="BBBBBB"/>
+        </w:rPr>
+        <w:t>.appearances_string.get(),</w:t>
+      </w:r>
+      <w:r>
+        <w:rPr>
+          <w:rFonts w:ascii="Consolas" w:eastAsia="Times New Roman" w:hAnsi="Consolas" w:cs="Times New Roman"/>
+          <w:color w:val="E06C75"/>
+        </w:rPr>
+        <w:t>self</w:t>
+      </w:r>
+      <w:r>
+        <w:rPr>
+          <w:rFonts w:ascii="Consolas" w:eastAsia="Times New Roman" w:hAnsi="Consolas" w:cs="Times New Roman"/>
+          <w:color w:val="BBBBBB"/>
+        </w:rPr>
+        <w:t>.billing_string.get()</w:t>
+      </w:r>
+    </w:p>
+    <w:p>
+      <w:pPr>
+        <w:shd w:val="clear" w:color="auto" w:fill="282C34"/>
+        <w:spacing w:after="0" w:line="285" w:lineRule="atLeast"/>
+        <w:rPr>
+          <w:rFonts w:ascii="Consolas" w:eastAsia="Times New Roman" w:hAnsi="Consolas" w:cs="Times New Roman"/>
+          <w:color w:val="BBBBBB"/>
+        </w:rPr>
+      </w:pPr>
+      <w:r>
+        <w:rPr>
+          <w:rFonts w:ascii="Consolas" w:eastAsia="Times New Roman" w:hAnsi="Consolas" w:cs="Times New Roman"/>
+          <w:color w:val="BBBBBB"/>
+        </w:rPr>
+        <w:t>                                      ,</w:t>
+      </w:r>
+      <w:r>
+        <w:rPr>
+          <w:rFonts w:ascii="Consolas" w:eastAsia="Times New Roman" w:hAnsi="Consolas" w:cs="Times New Roman"/>
+          <w:color w:val="E06C75"/>
+        </w:rPr>
+        <w:t>self</w:t>
+      </w:r>
+      <w:r>
+        <w:rPr>
+          <w:rFonts w:ascii="Consolas" w:eastAsia="Times New Roman" w:hAnsi="Consolas" w:cs="Times New Roman"/>
+          <w:color w:val="BBBBBB"/>
+        </w:rPr>
+        <w:t>.judge_stringid.get(),</w:t>
+      </w:r>
+      <w:r>
+        <w:rPr>
+          <w:rFonts w:ascii="Consolas" w:eastAsia="Times New Roman" w:hAnsi="Consolas" w:cs="Times New Roman"/>
+          <w:color w:val="E06C75"/>
+        </w:rPr>
+        <w:t>self</w:t>
+      </w:r>
+      <w:r>
+        <w:rPr>
+          <w:rFonts w:ascii="Consolas" w:eastAsia="Times New Roman" w:hAnsi="Consolas" w:cs="Times New Roman"/>
+          <w:color w:val="BBBBBB"/>
+        </w:rPr>
+        <w:t>.hearingdate_string.get(),</w:t>
+      </w:r>
+      <w:r>
+        <w:rPr>
+          <w:rFonts w:ascii="Consolas" w:eastAsia="Times New Roman" w:hAnsi="Consolas" w:cs="Times New Roman"/>
+          <w:color w:val="E06C75"/>
+        </w:rPr>
+        <w:t>self</w:t>
+      </w:r>
+      <w:r>
+        <w:rPr>
+          <w:rFonts w:ascii="Consolas" w:eastAsia="Times New Roman" w:hAnsi="Consolas" w:cs="Times New Roman"/>
+          <w:color w:val="BBBBBB"/>
+        </w:rPr>
+        <w:t>.nexthearing_string.get() ,</w:t>
+      </w:r>
+    </w:p>
+    <w:p>
+      <w:pPr>
+        <w:shd w:val="clear" w:color="auto" w:fill="282C34"/>
+        <w:spacing w:after="0" w:line="285" w:lineRule="atLeast"/>
+        <w:rPr>
+          <w:rFonts w:ascii="Consolas" w:eastAsia="Times New Roman" w:hAnsi="Consolas" w:cs="Times New Roman"/>
+          <w:color w:val="BBBBBB"/>
+        </w:rPr>
+      </w:pPr>
+      <w:r>
+        <w:rPr>
+          <w:rFonts w:ascii="Consolas" w:eastAsia="Times New Roman" w:hAnsi="Consolas" w:cs="Times New Roman"/>
+          <w:color w:val="BBBBBB"/>
+        </w:rPr>
+        <w:t xml:space="preserve">                                      </w:t>
+      </w:r>
+      <w:r>
+        <w:rPr>
+          <w:rFonts w:ascii="Consolas" w:eastAsia="Times New Roman" w:hAnsi="Consolas" w:cs="Times New Roman"/>
+          <w:color w:val="E06C75"/>
+        </w:rPr>
+        <w:t>self</w:t>
+      </w:r>
+      <w:r>
+        <w:rPr>
+          <w:rFonts w:ascii="Consolas" w:eastAsia="Times New Roman" w:hAnsi="Consolas" w:cs="Times New Roman"/>
+          <w:color w:val="BBBBBB"/>
+        </w:rPr>
+        <w:t xml:space="preserve">.lawyername_string.get(), </w:t>
+      </w:r>
+      <w:r>
+        <w:rPr>
+          <w:rFonts w:ascii="Consolas" w:eastAsia="Times New Roman" w:hAnsi="Consolas" w:cs="Times New Roman"/>
+          <w:color w:val="E06C75"/>
+        </w:rPr>
+        <w:t>self</w:t>
+      </w:r>
+      <w:r>
+        <w:rPr>
+          <w:rFonts w:ascii="Consolas" w:eastAsia="Times New Roman" w:hAnsi="Consolas" w:cs="Times New Roman"/>
+          <w:color w:val="BBBBBB"/>
+        </w:rPr>
+        <w:t>.lawyercontact_string.get(),</w:t>
+      </w:r>
+      <w:r>
+        <w:rPr>
+          <w:rFonts w:ascii="Consolas" w:eastAsia="Times New Roman" w:hAnsi="Consolas" w:cs="Times New Roman"/>
+          <w:color w:val="E06C75"/>
+        </w:rPr>
+        <w:t>self</w:t>
+      </w:r>
+      <w:r>
+        <w:rPr>
+          <w:rFonts w:ascii="Consolas" w:eastAsia="Times New Roman" w:hAnsi="Consolas" w:cs="Times New Roman"/>
+          <w:color w:val="BBBBBB"/>
+        </w:rPr>
+        <w:t>.datefiled_string.get())</w:t>
+      </w:r>
+    </w:p>
+    <w:p>
+      <w:pPr>
+        <w:shd w:val="clear" w:color="auto" w:fill="282C34"/>
+        <w:spacing w:after="0" w:line="285" w:lineRule="atLeast"/>
+        <w:rPr>
+          <w:rFonts w:ascii="Consolas" w:eastAsia="Times New Roman" w:hAnsi="Consolas" w:cs="Times New Roman"/>
+          <w:color w:val="BBBBBB"/>
+        </w:rPr>
+      </w:pPr>
+      <w:r>
+        <w:rPr>
+          <w:rFonts w:ascii="Consolas" w:eastAsia="Times New Roman" w:hAnsi="Consolas" w:cs="Times New Roman"/>
+          <w:color w:val="BBBBBB"/>
+        </w:rPr>
+        <w:t>                        cursor.execute(sql_tables,client_values)</w:t>
+      </w:r>
+    </w:p>
+    <w:p>
+      <w:pPr>
+        <w:shd w:val="clear" w:color="auto" w:fill="282C34"/>
+        <w:spacing w:after="0" w:line="285" w:lineRule="atLeast"/>
+        <w:rPr>
+          <w:rFonts w:ascii="Consolas" w:eastAsia="Times New Roman" w:hAnsi="Consolas" w:cs="Times New Roman"/>
+          <w:color w:val="BBBBBB"/>
+        </w:rPr>
+      </w:pPr>
+      <w:r>
+        <w:rPr>
+          <w:rFonts w:ascii="Consolas" w:eastAsia="Times New Roman" w:hAnsi="Consolas" w:cs="Times New Roman"/>
+          <w:color w:val="BBBBBB"/>
+        </w:rPr>
+        <w:t xml:space="preserve">                        </w:t>
+      </w:r>
+    </w:p>
+    <w:p>
+      <w:pPr>
+        <w:shd w:val="clear" w:color="auto" w:fill="282C34"/>
+        <w:spacing w:after="0" w:line="285" w:lineRule="atLeast"/>
+        <w:rPr>
+          <w:rFonts w:ascii="Consolas" w:eastAsia="Times New Roman" w:hAnsi="Consolas" w:cs="Times New Roman"/>
+          <w:color w:val="BBBBBB"/>
+        </w:rPr>
+      </w:pPr>
+      <w:r>
+        <w:rPr>
+          <w:rFonts w:ascii="Consolas" w:eastAsia="Times New Roman" w:hAnsi="Consolas" w:cs="Times New Roman"/>
+          <w:color w:val="BBBBBB"/>
+        </w:rPr>
+        <w:lastRenderedPageBreak/>
+        <w:t xml:space="preserve">                        </w:t>
+      </w:r>
+      <w:r>
+        <w:rPr>
+          <w:rFonts w:ascii="Consolas" w:eastAsia="Times New Roman" w:hAnsi="Consolas" w:cs="Times New Roman"/>
+          <w:i/>
+          <w:iCs/>
+          <w:color w:val="5C6370"/>
+        </w:rPr>
+        <w:t>#Insert into judge information</w:t>
+      </w:r>
+    </w:p>
+    <w:p>
+      <w:pPr>
+        <w:shd w:val="clear" w:color="auto" w:fill="282C34"/>
+        <w:spacing w:after="0" w:line="285" w:lineRule="atLeast"/>
+        <w:rPr>
+          <w:rFonts w:ascii="Consolas" w:eastAsia="Times New Roman" w:hAnsi="Consolas" w:cs="Times New Roman"/>
+          <w:color w:val="BBBBBB"/>
+        </w:rPr>
+      </w:pPr>
+      <w:r>
+        <w:rPr>
+          <w:rFonts w:ascii="Consolas" w:eastAsia="Times New Roman" w:hAnsi="Consolas" w:cs="Times New Roman"/>
+          <w:color w:val="BBBBBB"/>
+        </w:rPr>
+        <w:t>                       </w:t>
+      </w:r>
+    </w:p>
+    <w:p>
+      <w:pPr>
+        <w:shd w:val="clear" w:color="auto" w:fill="282C34"/>
+        <w:spacing w:after="0" w:line="285" w:lineRule="atLeast"/>
+        <w:rPr>
+          <w:rFonts w:ascii="Consolas" w:eastAsia="Times New Roman" w:hAnsi="Consolas" w:cs="Times New Roman"/>
+          <w:color w:val="BBBBBB"/>
+        </w:rPr>
+      </w:pPr>
+      <w:r>
+        <w:rPr>
+          <w:rFonts w:ascii="Consolas" w:eastAsia="Times New Roman" w:hAnsi="Consolas" w:cs="Times New Roman"/>
+          <w:color w:val="BBBBBB"/>
+        </w:rPr>
+        <w:t>                        db.commit()</w:t>
+      </w:r>
+    </w:p>
+    <w:p>
+      <w:pPr>
+        <w:shd w:val="clear" w:color="auto" w:fill="282C34"/>
+        <w:spacing w:after="0" w:line="285" w:lineRule="atLeast"/>
+        <w:rPr>
+          <w:rFonts w:ascii="Consolas" w:eastAsia="Times New Roman" w:hAnsi="Consolas" w:cs="Times New Roman"/>
+          <w:color w:val="BBBBBB"/>
+        </w:rPr>
+      </w:pPr>
+      <w:r>
+        <w:rPr>
+          <w:rFonts w:ascii="Consolas" w:eastAsia="Times New Roman" w:hAnsi="Consolas" w:cs="Times New Roman"/>
+          <w:color w:val="BBBBBB"/>
+        </w:rPr>
+        <w:t>                        messagebox.showinfo(</w:t>
+      </w:r>
+      <w:r>
+        <w:rPr>
+          <w:rFonts w:ascii="Consolas" w:eastAsia="Times New Roman" w:hAnsi="Consolas" w:cs="Times New Roman"/>
+          <w:color w:val="98C379"/>
+        </w:rPr>
+        <w:t>"Success"</w:t>
+      </w:r>
+      <w:r>
+        <w:rPr>
+          <w:rFonts w:ascii="Consolas" w:eastAsia="Times New Roman" w:hAnsi="Consolas" w:cs="Times New Roman"/>
+          <w:color w:val="BBBBBB"/>
+        </w:rPr>
+        <w:t>,</w:t>
+      </w:r>
+      <w:r>
+        <w:rPr>
+          <w:rFonts w:ascii="Consolas" w:eastAsia="Times New Roman" w:hAnsi="Consolas" w:cs="Times New Roman"/>
+          <w:color w:val="98C379"/>
+        </w:rPr>
+        <w:t>"Case Details inserted successfully"</w:t>
+      </w:r>
+      <w:r>
+        <w:rPr>
+          <w:rFonts w:ascii="Consolas" w:eastAsia="Times New Roman" w:hAnsi="Consolas" w:cs="Times New Roman"/>
+          <w:color w:val="BBBBBB"/>
+        </w:rPr>
+        <w:t>)</w:t>
+      </w:r>
+    </w:p>
+    <w:p>
+      <w:pPr>
+        <w:shd w:val="clear" w:color="auto" w:fill="282C34"/>
+        <w:spacing w:after="0" w:line="285" w:lineRule="atLeast"/>
+        <w:rPr>
+          <w:rFonts w:ascii="Consolas" w:eastAsia="Times New Roman" w:hAnsi="Consolas" w:cs="Times New Roman"/>
+          <w:color w:val="BBBBBB"/>
+        </w:rPr>
+      </w:pPr>
+      <w:r>
+        <w:rPr>
+          <w:rFonts w:ascii="Consolas" w:eastAsia="Times New Roman" w:hAnsi="Consolas" w:cs="Times New Roman"/>
+          <w:color w:val="BBBBBB"/>
+        </w:rPr>
+        <w:t xml:space="preserve">                        </w:t>
+      </w:r>
+    </w:p>
+    <w:p>
+      <w:pPr>
+        <w:shd w:val="clear" w:color="auto" w:fill="282C34"/>
+        <w:spacing w:after="0" w:line="285" w:lineRule="atLeast"/>
+        <w:rPr>
+          <w:rFonts w:ascii="Consolas" w:eastAsia="Times New Roman" w:hAnsi="Consolas" w:cs="Times New Roman"/>
+          <w:color w:val="BBBBBB"/>
+        </w:rPr>
+      </w:pPr>
+      <w:r>
+        <w:rPr>
+          <w:rFonts w:ascii="Consolas" w:eastAsia="Times New Roman" w:hAnsi="Consolas" w:cs="Times New Roman"/>
+          <w:color w:val="BBBBBB"/>
+        </w:rPr>
+        <w:t xml:space="preserve">                    </w:t>
+      </w:r>
+    </w:p>
+    <w:p>
+      <w:pPr>
+        <w:shd w:val="clear" w:color="auto" w:fill="282C34"/>
+        <w:spacing w:after="0" w:line="285" w:lineRule="atLeast"/>
+        <w:rPr>
+          <w:rFonts w:ascii="Consolas" w:eastAsia="Times New Roman" w:hAnsi="Consolas" w:cs="Times New Roman"/>
+          <w:color w:val="BBBBBB"/>
+        </w:rPr>
+      </w:pPr>
+      <w:r>
+        <w:rPr>
+          <w:rFonts w:ascii="Consolas" w:eastAsia="Times New Roman" w:hAnsi="Consolas" w:cs="Times New Roman"/>
+          <w:color w:val="BBBBBB"/>
+        </w:rPr>
+        <w:t xml:space="preserve">                    </w:t>
+      </w:r>
+      <w:r>
+        <w:rPr>
+          <w:rFonts w:ascii="Consolas" w:eastAsia="Times New Roman" w:hAnsi="Consolas" w:cs="Times New Roman"/>
+          <w:color w:val="C678DD"/>
+        </w:rPr>
+        <w:t>except</w:t>
+      </w:r>
+      <w:r>
+        <w:rPr>
+          <w:rFonts w:ascii="Consolas" w:eastAsia="Times New Roman" w:hAnsi="Consolas" w:cs="Times New Roman"/>
+          <w:color w:val="BBBBBB"/>
+        </w:rPr>
+        <w:t xml:space="preserve"> mysql.connector.Error </w:t>
+      </w:r>
+      <w:r>
+        <w:rPr>
+          <w:rFonts w:ascii="Consolas" w:eastAsia="Times New Roman" w:hAnsi="Consolas" w:cs="Times New Roman"/>
+          <w:color w:val="C678DD"/>
+        </w:rPr>
+        <w:t>as</w:t>
+      </w:r>
+      <w:r>
+        <w:rPr>
+          <w:rFonts w:ascii="Consolas" w:eastAsia="Times New Roman" w:hAnsi="Consolas" w:cs="Times New Roman"/>
+          <w:color w:val="BBBBBB"/>
+        </w:rPr>
+        <w:t xml:space="preserve"> error:</w:t>
+      </w:r>
+    </w:p>
+    <w:p>
+      <w:pPr>
+        <w:shd w:val="clear" w:color="auto" w:fill="282C34"/>
+        <w:spacing w:after="0" w:line="285" w:lineRule="atLeast"/>
+        <w:rPr>
+          <w:rFonts w:ascii="Consolas" w:eastAsia="Times New Roman" w:hAnsi="Consolas" w:cs="Times New Roman"/>
+          <w:color w:val="BBBBBB"/>
+        </w:rPr>
+      </w:pPr>
+      <w:r>
+        <w:rPr>
+          <w:rFonts w:ascii="Consolas" w:eastAsia="Times New Roman" w:hAnsi="Consolas" w:cs="Times New Roman"/>
+          <w:color w:val="BBBBBB"/>
+        </w:rPr>
+        <w:t>                        messagebox.showerror(</w:t>
+      </w:r>
+      <w:r>
+        <w:rPr>
+          <w:rFonts w:ascii="Consolas" w:eastAsia="Times New Roman" w:hAnsi="Consolas" w:cs="Times New Roman"/>
+          <w:color w:val="98C379"/>
+        </w:rPr>
+        <w:t>"Error"</w:t>
+      </w:r>
+      <w:r>
+        <w:rPr>
+          <w:rFonts w:ascii="Consolas" w:eastAsia="Times New Roman" w:hAnsi="Consolas" w:cs="Times New Roman"/>
+          <w:color w:val="BBBBBB"/>
+        </w:rPr>
+        <w:t>,</w:t>
+      </w:r>
+      <w:r>
+        <w:rPr>
+          <w:rFonts w:ascii="Consolas" w:eastAsia="Times New Roman" w:hAnsi="Consolas" w:cs="Times New Roman"/>
+          <w:color w:val="56B6C2"/>
+        </w:rPr>
+        <w:t>str</w:t>
+      </w:r>
+      <w:r>
+        <w:rPr>
+          <w:rFonts w:ascii="Consolas" w:eastAsia="Times New Roman" w:hAnsi="Consolas" w:cs="Times New Roman"/>
+          <w:color w:val="BBBBBB"/>
+        </w:rPr>
+        <w:t>(error))</w:t>
+      </w:r>
+    </w:p>
+    <w:p>
+      <w:pPr>
+        <w:shd w:val="clear" w:color="auto" w:fill="282C34"/>
+        <w:spacing w:after="0" w:line="285" w:lineRule="atLeast"/>
+        <w:rPr>
+          <w:rFonts w:ascii="Consolas" w:eastAsia="Times New Roman" w:hAnsi="Consolas" w:cs="Times New Roman"/>
+          <w:color w:val="BBBBBB"/>
+        </w:rPr>
+      </w:pPr>
+    </w:p>
+    <w:p>
+      <w:pPr>
+        <w:shd w:val="clear" w:color="auto" w:fill="282C34"/>
+        <w:spacing w:after="0" w:line="285" w:lineRule="atLeast"/>
+        <w:rPr>
+          <w:rFonts w:ascii="Consolas" w:eastAsia="Times New Roman" w:hAnsi="Consolas" w:cs="Times New Roman"/>
+          <w:color w:val="BBBBBB"/>
+        </w:rPr>
+      </w:pPr>
+      <w:r>
+        <w:rPr>
+          <w:rFonts w:ascii="Consolas" w:eastAsia="Times New Roman" w:hAnsi="Consolas" w:cs="Times New Roman"/>
+          <w:color w:val="BBBBBB"/>
+        </w:rPr>
+        <w:t>                           </w:t>
+      </w:r>
+    </w:p>
+    <w:p>
+      <w:pPr>
+        <w:shd w:val="clear" w:color="auto" w:fill="282C34"/>
+        <w:spacing w:after="0" w:line="285" w:lineRule="atLeast"/>
+        <w:rPr>
+          <w:rFonts w:ascii="Consolas" w:eastAsia="Times New Roman" w:hAnsi="Consolas" w:cs="Times New Roman"/>
+          <w:color w:val="BBBBBB"/>
+        </w:rPr>
+      </w:pPr>
+      <w:r>
+        <w:rPr>
+          <w:rFonts w:ascii="Consolas" w:eastAsia="Times New Roman" w:hAnsi="Consolas" w:cs="Times New Roman"/>
+          <w:color w:val="BBBBBB"/>
+        </w:rPr>
+        <w:t xml:space="preserve">                    </w:t>
+      </w:r>
+      <w:r>
+        <w:rPr>
+          <w:rFonts w:ascii="Consolas" w:eastAsia="Times New Roman" w:hAnsi="Consolas" w:cs="Times New Roman"/>
+          <w:color w:val="C678DD"/>
+        </w:rPr>
+        <w:t>finally</w:t>
+      </w:r>
+      <w:r>
+        <w:rPr>
+          <w:rFonts w:ascii="Consolas" w:eastAsia="Times New Roman" w:hAnsi="Consolas" w:cs="Times New Roman"/>
+          <w:color w:val="BBBBBB"/>
+        </w:rPr>
+        <w:t>:</w:t>
+      </w:r>
+    </w:p>
+    <w:p>
+      <w:pPr>
+        <w:shd w:val="clear" w:color="auto" w:fill="282C34"/>
+        <w:spacing w:after="0" w:line="285" w:lineRule="atLeast"/>
+        <w:rPr>
+          <w:rFonts w:ascii="Consolas" w:eastAsia="Times New Roman" w:hAnsi="Consolas" w:cs="Times New Roman"/>
+          <w:color w:val="BBBBBB"/>
+        </w:rPr>
+      </w:pPr>
+      <w:r>
+        <w:rPr>
+          <w:rFonts w:ascii="Consolas" w:eastAsia="Times New Roman" w:hAnsi="Consolas" w:cs="Times New Roman"/>
+          <w:color w:val="BBBBBB"/>
+        </w:rPr>
+        <w:t>                        cursor.close()</w:t>
+      </w:r>
+    </w:p>
+    <w:p>
+      <w:pPr>
+        <w:shd w:val="clear" w:color="auto" w:fill="282C34"/>
+        <w:spacing w:after="0" w:line="285" w:lineRule="atLeast"/>
+        <w:rPr>
+          <w:rFonts w:ascii="Consolas" w:eastAsia="Times New Roman" w:hAnsi="Consolas" w:cs="Times New Roman"/>
+          <w:color w:val="BBBBBB"/>
+        </w:rPr>
+      </w:pPr>
+      <w:r>
+        <w:rPr>
+          <w:rFonts w:ascii="Consolas" w:eastAsia="Times New Roman" w:hAnsi="Consolas" w:cs="Times New Roman"/>
+          <w:color w:val="BBBBBB"/>
+        </w:rPr>
+        <w:t xml:space="preserve">                        </w:t>
+      </w:r>
+      <w:r>
+        <w:rPr>
+          <w:rFonts w:ascii="Consolas" w:eastAsia="Times New Roman" w:hAnsi="Consolas" w:cs="Times New Roman"/>
+          <w:color w:val="E06C75"/>
+        </w:rPr>
+        <w:t>self</w:t>
+      </w:r>
+      <w:r>
+        <w:rPr>
+          <w:rFonts w:ascii="Consolas" w:eastAsia="Times New Roman" w:hAnsi="Consolas" w:cs="Times New Roman"/>
+          <w:color w:val="BBBBBB"/>
+        </w:rPr>
+        <w:t>.my_object.fetch_data()</w:t>
+      </w:r>
+    </w:p>
+    <w:p>
+      <w:pPr>
+        <w:shd w:val="clear" w:color="auto" w:fill="282C34"/>
+        <w:spacing w:after="0" w:line="285" w:lineRule="atLeast"/>
+        <w:rPr>
+          <w:rFonts w:ascii="Consolas" w:eastAsia="Times New Roman" w:hAnsi="Consolas" w:cs="Times New Roman"/>
+          <w:color w:val="BBBBBB"/>
+        </w:rPr>
+      </w:pPr>
+      <w:r>
+        <w:rPr>
+          <w:rFonts w:ascii="Consolas" w:eastAsia="Times New Roman" w:hAnsi="Consolas" w:cs="Times New Roman"/>
+          <w:color w:val="BBBBBB"/>
+        </w:rPr>
+        <w:t>                        db.close()</w:t>
+      </w:r>
+    </w:p>
+    <w:p>
+      <w:pPr>
+        <w:shd w:val="clear" w:color="auto" w:fill="282C34"/>
+        <w:spacing w:after="0" w:line="285" w:lineRule="atLeast"/>
+        <w:rPr>
+          <w:rFonts w:ascii="Consolas" w:eastAsia="Times New Roman" w:hAnsi="Consolas" w:cs="Times New Roman"/>
+          <w:color w:val="BBBBBB"/>
+        </w:rPr>
+      </w:pPr>
+      <w:r>
+        <w:rPr>
+          <w:rFonts w:ascii="Consolas" w:eastAsia="Times New Roman" w:hAnsi="Consolas" w:cs="Times New Roman"/>
+          <w:color w:val="BBBBBB"/>
+        </w:rPr>
+        <w:t xml:space="preserve">        </w:t>
+      </w:r>
+    </w:p>
+    <w:p>
+      <w:pPr>
+        <w:shd w:val="clear" w:color="auto" w:fill="282C34"/>
+        <w:spacing w:after="0" w:line="285" w:lineRule="atLeast"/>
+        <w:rPr>
+          <w:rFonts w:ascii="Consolas" w:eastAsia="Times New Roman" w:hAnsi="Consolas" w:cs="Times New Roman"/>
+          <w:color w:val="BBBBBB"/>
+        </w:rPr>
+      </w:pPr>
+      <w:r>
+        <w:rPr>
+          <w:rFonts w:ascii="Consolas" w:eastAsia="Times New Roman" w:hAnsi="Consolas" w:cs="Times New Roman"/>
+          <w:color w:val="BBBBBB"/>
+        </w:rPr>
+        <w:t xml:space="preserve">                </w:t>
+      </w:r>
+      <w:r>
+        <w:rPr>
+          <w:rFonts w:ascii="Consolas" w:eastAsia="Times New Roman" w:hAnsi="Consolas" w:cs="Times New Roman"/>
+          <w:i/>
+          <w:iCs/>
+          <w:color w:val="5C6370"/>
+        </w:rPr>
+        <w:t>#establish a connection</w:t>
+      </w:r>
+    </w:p>
+    <w:p>
+      <w:pPr>
+        <w:shd w:val="clear" w:color="auto" w:fill="282C34"/>
+        <w:spacing w:after="0" w:line="285" w:lineRule="atLeast"/>
+        <w:rPr>
+          <w:rFonts w:ascii="Consolas" w:eastAsia="Times New Roman" w:hAnsi="Consolas" w:cs="Times New Roman"/>
+          <w:color w:val="BBBBBB"/>
+        </w:rPr>
+      </w:pPr>
+      <w:r>
+        <w:rPr>
+          <w:rFonts w:ascii="Consolas" w:eastAsia="Times New Roman" w:hAnsi="Consolas" w:cs="Times New Roman"/>
+          <w:color w:val="BBBBBB"/>
+        </w:rPr>
+        <w:t xml:space="preserve">                  </w:t>
+      </w:r>
+    </w:p>
+    <w:p>
+      <w:pPr>
+        <w:rPr>
+          <w:rFonts w:asciiTheme="majorBidi" w:hAnsiTheme="majorBidi" w:cstheme="majorBidi"/>
+          <w:sz w:val="28"/>
+          <w:szCs w:val="28"/>
+          <w:lang w:val="en-GB"/>
+        </w:rPr>
+      </w:pPr>
+    </w:p>
+    <w:p>
+      <w:pPr>
+        <w:rPr>
+          <w:rFonts w:asciiTheme="majorBidi" w:hAnsiTheme="majorBidi" w:cstheme="majorBidi"/>
+          <w:b/>
+          <w:sz w:val="28"/>
+          <w:szCs w:val="28"/>
+          <w:lang w:val="en-GB"/>
+        </w:rPr>
+      </w:pPr>
+      <w:r>
+        <w:rPr>
+          <w:rFonts w:asciiTheme="majorBidi" w:hAnsiTheme="majorBidi" w:cstheme="majorBidi"/>
+          <w:b/>
+          <w:sz w:val="28"/>
+          <w:szCs w:val="28"/>
+          <w:lang w:val="en-GB"/>
+        </w:rPr>
+        <w:t>3.4 Testing</w:t>
+      </w:r>
+    </w:p>
+    <w:p>
+      <w:pPr>
+        <w:rPr>
+          <w:rFonts w:asciiTheme="majorBidi" w:hAnsiTheme="majorBidi" w:cstheme="majorBidi"/>
+          <w:sz w:val="28"/>
+          <w:szCs w:val="28"/>
+          <w:lang w:val="en-GB"/>
+        </w:rPr>
+      </w:pPr>
+      <w:r>
+        <w:rPr>
+          <w:rFonts w:asciiTheme="majorBidi" w:hAnsiTheme="majorBidi" w:cstheme="majorBidi"/>
+          <w:sz w:val="28"/>
+          <w:szCs w:val="28"/>
+          <w:lang w:val="en-GB"/>
+        </w:rPr>
+        <w:t>Usability</w:t>
+      </w:r>
+      <w:r>
+        <w:rPr>
+          <w:rFonts w:asciiTheme="majorBidi" w:hAnsiTheme="majorBidi" w:cstheme="majorBidi"/>
+          <w:sz w:val="28"/>
+          <w:szCs w:val="28"/>
+          <w:lang w:val="en-GB"/>
+        </w:rPr>
+        <w:t xml:space="preserve">, GUI and Performance testing </w:t>
+      </w:r>
+      <w:r>
+        <w:rPr>
+          <w:rFonts w:asciiTheme="majorBidi" w:hAnsiTheme="majorBidi" w:cstheme="majorBidi"/>
+          <w:sz w:val="28"/>
+          <w:szCs w:val="28"/>
+          <w:lang w:val="en-GB"/>
+        </w:rPr>
+        <w:t>were</w:t>
+      </w:r>
+      <w:r>
+        <w:rPr>
+          <w:rFonts w:asciiTheme="majorBidi" w:hAnsiTheme="majorBidi" w:cstheme="majorBidi"/>
+          <w:sz w:val="28"/>
+          <w:szCs w:val="28"/>
+          <w:lang w:val="en-GB"/>
+        </w:rPr>
+        <w:t xml:space="preserve"> done to ensure the system is functional and meets the </w:t>
+      </w:r>
+      <w:r>
+        <w:rPr>
+          <w:rFonts w:asciiTheme="majorBidi" w:hAnsiTheme="majorBidi" w:cstheme="majorBidi"/>
+          <w:sz w:val="28"/>
+          <w:szCs w:val="28"/>
+          <w:lang w:val="en-GB"/>
+        </w:rPr>
+        <w:t xml:space="preserve">expected requirements. </w:t>
+      </w:r>
+    </w:p>
+    <w:p>
+      <w:pPr>
+        <w:rPr>
+          <w:rFonts w:asciiTheme="majorBidi" w:hAnsiTheme="majorBidi" w:cstheme="majorBidi"/>
+          <w:sz w:val="28"/>
+          <w:szCs w:val="28"/>
+          <w:lang w:val="en-GB"/>
+        </w:rPr>
+      </w:pPr>
+      <w:r>
+        <w:rPr>
+          <w:rFonts w:asciiTheme="majorBidi" w:hAnsiTheme="majorBidi" w:cstheme="majorBidi"/>
+          <w:sz w:val="28"/>
+          <w:szCs w:val="28"/>
+          <w:lang w:val="en-GB"/>
+        </w:rPr>
+        <w:t>This involved testing components of the system to ensure functionality an</w:t>
+      </w:r>
+      <w:r>
+        <w:rPr>
+          <w:rFonts w:asciiTheme="majorBidi" w:hAnsiTheme="majorBidi" w:cstheme="majorBidi"/>
+          <w:sz w:val="28"/>
+          <w:szCs w:val="28"/>
+          <w:lang w:val="en-GB"/>
+        </w:rPr>
+        <w:t>d a logical flow of</w:t>
+      </w:r>
+      <w:r>
+        <w:rPr>
+          <w:rFonts w:asciiTheme="majorBidi" w:hAnsiTheme="majorBidi" w:cstheme="majorBidi"/>
+          <w:sz w:val="28"/>
+          <w:szCs w:val="28"/>
+          <w:lang w:val="en-GB"/>
+        </w:rPr>
+        <w:t xml:space="preserve"> data from one unit to the next. The system was tested several times to ensure that there were no errors during the execution of the program and that information submitted from one phase to the next was successful.</w:t>
+      </w:r>
+    </w:p>
+    <w:p>
+      <w:pPr>
+        <w:rPr>
+          <w:rFonts w:asciiTheme="majorBidi" w:hAnsiTheme="majorBidi" w:cstheme="majorBidi"/>
+          <w:sz w:val="28"/>
+          <w:szCs w:val="28"/>
+          <w:lang w:val="en-GB"/>
+        </w:rPr>
+      </w:pPr>
+      <w:r>
+        <w:rPr>
+          <w:rFonts w:asciiTheme="majorBidi" w:hAnsiTheme="majorBidi" w:cstheme="majorBidi"/>
+          <w:sz w:val="28"/>
+          <w:szCs w:val="28"/>
+          <w:lang w:val="en-GB"/>
+        </w:rPr>
+        <w:t xml:space="preserve">Functionalities have been implemented to handle errors during execution </w:t>
+      </w:r>
+      <w:r>
+        <w:rPr>
+          <w:rFonts w:asciiTheme="majorBidi" w:hAnsiTheme="majorBidi" w:cstheme="majorBidi"/>
+          <w:sz w:val="28"/>
+          <w:szCs w:val="28"/>
+          <w:lang w:val="en-GB"/>
+        </w:rPr>
+        <w:t xml:space="preserve">to be specific </w:t>
+      </w:r>
+      <w:r>
+        <w:rPr>
+          <w:rFonts w:asciiTheme="majorBidi" w:hAnsiTheme="majorBidi" w:cstheme="majorBidi"/>
+          <w:sz w:val="28"/>
+          <w:szCs w:val="28"/>
+          <w:lang w:val="en-GB"/>
+        </w:rPr>
+        <w:t xml:space="preserve">to </w:t>
+      </w:r>
+      <w:r>
+        <w:rPr>
+          <w:rFonts w:asciiTheme="majorBidi" w:hAnsiTheme="majorBidi" w:cstheme="majorBidi"/>
+          <w:sz w:val="28"/>
+          <w:szCs w:val="28"/>
+          <w:lang w:val="en-GB"/>
+        </w:rPr>
+        <w:t>python exception handlers. A lot of time was spent during coding</w:t>
+      </w:r>
+      <w:r>
+        <w:rPr>
+          <w:rFonts w:asciiTheme="majorBidi" w:hAnsiTheme="majorBidi" w:cstheme="majorBidi"/>
+          <w:sz w:val="28"/>
+          <w:szCs w:val="28"/>
+          <w:lang w:val="en-GB"/>
+        </w:rPr>
+        <w:t xml:space="preserve"> cause of the many functionalities that had to be implemented. </w:t>
+      </w:r>
+      <w:r>
+        <w:rPr>
+          <w:rFonts w:asciiTheme="majorBidi" w:hAnsiTheme="majorBidi" w:cstheme="majorBidi"/>
+          <w:sz w:val="28"/>
+          <w:szCs w:val="28"/>
+          <w:lang w:val="en-GB"/>
+        </w:rPr>
+        <w:t>Usability testing was done to determine the ease of the syste</w:t>
+      </w:r>
+      <w:r>
+        <w:rPr>
+          <w:rFonts w:asciiTheme="majorBidi" w:hAnsiTheme="majorBidi" w:cstheme="majorBidi"/>
+          <w:sz w:val="28"/>
+          <w:szCs w:val="28"/>
+          <w:lang w:val="en-GB"/>
+        </w:rPr>
+        <w:t xml:space="preserve">m and </w:t>
+      </w:r>
+      <w:r>
+        <w:rPr>
+          <w:rFonts w:asciiTheme="majorBidi" w:hAnsiTheme="majorBidi" w:cstheme="majorBidi"/>
+          <w:sz w:val="28"/>
+          <w:szCs w:val="28"/>
+          <w:lang w:val="en-GB"/>
+        </w:rPr>
+        <w:t>this</w:t>
+      </w:r>
+      <w:r>
+        <w:rPr>
+          <w:rFonts w:asciiTheme="majorBidi" w:hAnsiTheme="majorBidi" w:cstheme="majorBidi"/>
+          <w:sz w:val="28"/>
+          <w:szCs w:val="28"/>
+          <w:lang w:val="en-GB"/>
+        </w:rPr>
+        <w:t xml:space="preserve"> was the feedback given back.</w:t>
+      </w:r>
+    </w:p>
+    <w:p>
+      <w:pPr>
+        <w:rPr>
+          <w:rFonts w:asciiTheme="majorBidi" w:hAnsiTheme="majorBidi" w:cstheme="majorBidi"/>
+          <w:sz w:val="28"/>
+          <w:szCs w:val="28"/>
+          <w:lang w:val="en-GB"/>
+        </w:rPr>
+      </w:pPr>
+      <w:r>
+        <w:rPr>
+          <w:rFonts w:asciiTheme="majorBidi" w:hAnsiTheme="majorBidi" w:cstheme="majorBidi"/>
+          <w:sz w:val="28"/>
+          <w:szCs w:val="28"/>
+          <w:lang w:val="en-GB"/>
+        </w:rPr>
+        <w:t>10 people used the system and</w:t>
+      </w:r>
+      <w:r>
+        <w:rPr>
+          <w:rFonts w:asciiTheme="majorBidi" w:hAnsiTheme="majorBidi" w:cstheme="majorBidi"/>
+          <w:sz w:val="28"/>
+          <w:szCs w:val="28"/>
+          <w:lang w:val="en-GB"/>
+        </w:rPr>
+        <w:t xml:space="preserve"> after that, I asked them to fill out a questionnaire.</w:t>
+      </w:r>
+      <w:r>
+        <w:rPr>
+          <w:rFonts w:asciiTheme="majorBidi" w:hAnsiTheme="majorBidi" w:cstheme="majorBidi"/>
+          <w:sz w:val="28"/>
+          <w:szCs w:val="28"/>
+          <w:lang w:val="en-GB"/>
+        </w:rPr>
+        <w:t xml:space="preserve"> </w:t>
+      </w:r>
+      <w:r>
+        <w:rPr>
+          <w:rFonts w:asciiTheme="majorBidi" w:hAnsiTheme="majorBidi" w:cstheme="majorBidi"/>
+          <w:sz w:val="28"/>
+          <w:szCs w:val="28"/>
+          <w:lang w:val="en-GB"/>
+        </w:rPr>
+        <w:t>T</w:t>
+      </w:r>
+      <w:r>
+        <w:rPr>
+          <w:rFonts w:asciiTheme="majorBidi" w:hAnsiTheme="majorBidi" w:cstheme="majorBidi"/>
+          <w:sz w:val="28"/>
+          <w:szCs w:val="28"/>
+          <w:lang w:val="en-GB"/>
+        </w:rPr>
+        <w:t xml:space="preserve">his was their response according to how easy the system is </w:t>
+      </w:r>
+      <w:r>
+        <w:rPr>
+          <w:rFonts w:asciiTheme="majorBidi" w:hAnsiTheme="majorBidi" w:cstheme="majorBidi"/>
+          <w:sz w:val="28"/>
+          <w:szCs w:val="28"/>
+          <w:lang w:val="en-GB"/>
+        </w:rPr>
+        <w:t>to use.</w:t>
+      </w:r>
+      <w:r>
+        <w:rPr>
+          <w:rFonts w:asciiTheme="majorBidi" w:hAnsiTheme="majorBidi" w:cstheme="majorBidi"/>
+          <w:sz w:val="28"/>
+          <w:szCs w:val="28"/>
+          <w:lang w:val="en-GB"/>
+        </w:rPr>
+        <w:t xml:space="preserve"> 80% of the users </w:t>
+      </w:r>
+      <w:r>
+        <w:rPr>
+          <w:rFonts w:asciiTheme="majorBidi" w:hAnsiTheme="majorBidi" w:cstheme="majorBidi"/>
+          <w:sz w:val="28"/>
+          <w:szCs w:val="28"/>
+          <w:lang w:val="en-GB"/>
+        </w:rPr>
+        <w:t>said that the system is easy to use while 20% fair.</w:t>
+      </w:r>
+    </w:p>
+    <w:p>
+      <w:pPr>
+        <w:rPr>
+          <w:rFonts w:asciiTheme="majorBidi" w:hAnsiTheme="majorBidi" w:cstheme="majorBidi"/>
+          <w:sz w:val="28"/>
+          <w:szCs w:val="28"/>
+          <w:lang w:val="en-GB"/>
+        </w:rPr>
+      </w:pPr>
+      <w:r>
+        <w:rPr>
+          <w:rFonts w:asciiTheme="majorBidi" w:hAnsiTheme="majorBidi" w:cstheme="majorBidi"/>
+          <w:noProof/>
+          <w:sz w:val="28"/>
+          <w:szCs w:val="28"/>
+        </w:rPr>
+        <w:lastRenderedPageBreak/>
+        <w:drawing>
+          <wp:inline distT="0" distB="0" distL="0" distR="0">
+            <wp:extent cx="5725324" cy="3038899"/>
+            <wp:effectExtent l="0" t="0" r="8890" b="9525"/>
+            <wp:docPr id="24" name="Picture 24"/>
+            <wp:cNvGraphicFramePr>
+              <a:graphicFrameLocks xmlns:a="http://schemas.openxmlformats.org/drawingml/2006/main" noChangeAspect="1"/>
+            </wp:cNvGraphicFramePr>
+            <a:graphic xmlns:a="http://schemas.openxmlformats.org/drawingml/2006/main">
+              <a:graphicData uri="http://schemas.openxmlformats.org/drawingml/2006/picture">
+                <pic:pic xmlns:pic="http://schemas.openxmlformats.org/drawingml/2006/picture">
+                  <pic:nvPicPr>
+                    <pic:cNvPr id="24" name="Screenshot 2023-03-19 201806.png"/>
+                    <pic:cNvPicPr/>
+                  </pic:nvPicPr>
+                  <pic:blipFill>
+                    <a:blip r:embed="rId31">
+                      <a:extLst>
+                        <a:ext uri="{28A0092B-C50C-407E-A947-70E740481C1C}">
+                          <a14:useLocalDpi xmlns:a14="http://schemas.microsoft.com/office/drawing/2010/main" val="0"/>
+                        </a:ext>
+                      </a:extLst>
+                    </a:blip>
+                    <a:stretch>
+                      <a:fillRect/>
+                    </a:stretch>
+                  </pic:blipFill>
+                  <pic:spPr>
+                    <a:xfrm>
+                      <a:off x="0" y="0"/>
+                      <a:ext cx="5725324" cy="3038899"/>
+                    </a:xfrm>
+                    <a:prstGeom prst="rect">
+                      <a:avLst/>
+                    </a:prstGeom>
+                  </pic:spPr>
+                </pic:pic>
+              </a:graphicData>
+            </a:graphic>
+          </wp:inline>
+        </w:drawing>
+      </w:r>
+    </w:p>
+    <w:p>
+      <w:pPr>
+        <w:rPr>
+          <w:rFonts w:asciiTheme="majorBidi" w:hAnsiTheme="majorBidi" w:cstheme="majorBidi"/>
+          <w:b/>
+          <w:sz w:val="28"/>
+          <w:szCs w:val="28"/>
+          <w:lang w:val="en-GB"/>
+        </w:rPr>
+      </w:pPr>
+      <w:r>
+        <w:rPr>
+          <w:rFonts w:asciiTheme="majorBidi" w:hAnsiTheme="majorBidi" w:cstheme="majorBidi"/>
+          <w:b/>
+          <w:sz w:val="28"/>
+          <w:szCs w:val="28"/>
+          <w:lang w:val="en-GB"/>
+        </w:rPr>
+        <w:t>Figure 22</w:t>
+      </w:r>
+      <w:r>
+        <w:rPr>
+          <w:rFonts w:asciiTheme="majorBidi" w:hAnsiTheme="majorBidi" w:cstheme="majorBidi"/>
+          <w:b/>
+          <w:sz w:val="28"/>
+          <w:szCs w:val="28"/>
+          <w:lang w:val="en-GB"/>
+        </w:rPr>
+        <w:t xml:space="preserve">: </w:t>
+      </w:r>
+      <w:r>
+        <w:rPr>
+          <w:rFonts w:asciiTheme="majorBidi" w:hAnsiTheme="majorBidi" w:cstheme="majorBidi"/>
+          <w:b/>
+          <w:sz w:val="28"/>
+          <w:szCs w:val="28"/>
+          <w:lang w:val="en-GB"/>
+        </w:rPr>
+        <w:t>Usability Testing</w:t>
+      </w:r>
+    </w:p>
+    <w:p>
+      <w:pPr>
+        <w:rPr>
+          <w:rFonts w:asciiTheme="majorBidi" w:hAnsiTheme="majorBidi" w:cstheme="majorBidi"/>
+          <w:b/>
+          <w:sz w:val="28"/>
+          <w:szCs w:val="28"/>
+          <w:lang w:val="en-GB"/>
+        </w:rPr>
+      </w:pPr>
+      <w:r>
+        <w:rPr>
+          <w:rFonts w:asciiTheme="majorBidi" w:hAnsiTheme="majorBidi" w:cstheme="majorBidi"/>
+          <w:b/>
+          <w:sz w:val="28"/>
+          <w:szCs w:val="28"/>
+          <w:lang w:val="en-GB"/>
+        </w:rPr>
+        <w:t>Graphical User Interface Testing</w:t>
+      </w:r>
+    </w:p>
+    <w:p>
+      <w:pPr>
+        <w:rPr>
+          <w:rFonts w:asciiTheme="majorBidi" w:hAnsiTheme="majorBidi" w:cstheme="majorBidi"/>
+          <w:sz w:val="28"/>
+          <w:szCs w:val="28"/>
+          <w:lang w:val="en-GB"/>
+        </w:rPr>
+      </w:pPr>
+      <w:r>
+        <w:rPr>
+          <w:rFonts w:asciiTheme="majorBidi" w:hAnsiTheme="majorBidi" w:cstheme="majorBidi"/>
+          <w:sz w:val="28"/>
+          <w:szCs w:val="28"/>
+          <w:lang w:val="en-GB"/>
+        </w:rPr>
+        <w:t>The graphical user interface of the system was tested and most of the users</w:t>
+      </w:r>
+      <w:r>
+        <w:rPr>
+          <w:rFonts w:asciiTheme="majorBidi" w:hAnsiTheme="majorBidi" w:cstheme="majorBidi"/>
+          <w:sz w:val="28"/>
+          <w:szCs w:val="28"/>
+          <w:lang w:val="en-GB"/>
+        </w:rPr>
+        <w:t xml:space="preserve"> were conversant </w:t>
+      </w:r>
+      <w:r>
+        <w:rPr>
+          <w:rFonts w:asciiTheme="majorBidi" w:hAnsiTheme="majorBidi" w:cstheme="majorBidi"/>
+          <w:sz w:val="28"/>
+          <w:szCs w:val="28"/>
+          <w:lang w:val="en-GB"/>
+        </w:rPr>
+        <w:t>with how the system works.</w:t>
+      </w:r>
+      <w:r>
+        <w:rPr>
+          <w:rFonts w:asciiTheme="majorBidi" w:hAnsiTheme="majorBidi" w:cstheme="majorBidi"/>
+          <w:sz w:val="28"/>
+          <w:szCs w:val="28"/>
+          <w:lang w:val="en-GB"/>
+        </w:rPr>
+        <w:t xml:space="preserve"> </w:t>
+      </w:r>
+      <w:r>
+        <w:rPr>
+          <w:rFonts w:asciiTheme="majorBidi" w:hAnsiTheme="majorBidi" w:cstheme="majorBidi"/>
+          <w:sz w:val="28"/>
+          <w:szCs w:val="28"/>
+          <w:lang w:val="en-GB"/>
+        </w:rPr>
+        <w:t xml:space="preserve">90% of the users agreed that the system is fully functional while </w:t>
+      </w:r>
+      <w:r>
+        <w:rPr>
+          <w:rFonts w:asciiTheme="majorBidi" w:hAnsiTheme="majorBidi" w:cstheme="majorBidi"/>
+          <w:sz w:val="28"/>
+          <w:szCs w:val="28"/>
+          <w:lang w:val="en-GB"/>
+        </w:rPr>
+        <w:t>10% partially functional.</w:t>
+      </w:r>
+    </w:p>
+    <w:p>
+      <w:pPr>
+        <w:rPr>
+          <w:rFonts w:asciiTheme="majorBidi" w:hAnsiTheme="majorBidi" w:cstheme="majorBidi"/>
+          <w:sz w:val="28"/>
+          <w:szCs w:val="28"/>
+          <w:lang w:val="en-GB"/>
+        </w:rPr>
+      </w:pPr>
+      <w:r>
+        <w:rPr>
+          <w:rFonts w:asciiTheme="majorBidi" w:hAnsiTheme="majorBidi" w:cstheme="majorBidi"/>
+          <w:noProof/>
+          <w:sz w:val="28"/>
+          <w:szCs w:val="28"/>
+        </w:rPr>
+        <w:drawing>
+          <wp:inline distT="0" distB="0" distL="0" distR="0">
+            <wp:extent cx="5731510" cy="2719705"/>
+            <wp:effectExtent l="0" t="0" r="2540" b="4445"/>
+            <wp:docPr id="25" name="Picture 25"/>
+            <wp:cNvGraphicFramePr>
+              <a:graphicFrameLocks xmlns:a="http://schemas.openxmlformats.org/drawingml/2006/main" noChangeAspect="1"/>
+            </wp:cNvGraphicFramePr>
+            <a:graphic xmlns:a="http://schemas.openxmlformats.org/drawingml/2006/main">
+              <a:graphicData uri="http://schemas.openxmlformats.org/drawingml/2006/picture">
+                <pic:pic xmlns:pic="http://schemas.openxmlformats.org/drawingml/2006/picture">
+                  <pic:nvPicPr>
+                    <pic:cNvPr id="25" name="Screenshot 2023-03-19 202432.png"/>
+                    <pic:cNvPicPr/>
+                  </pic:nvPicPr>
+                  <pic:blipFill>
+                    <a:blip r:embed="rId32">
+                      <a:extLst>
+                        <a:ext uri="{28A0092B-C50C-407E-A947-70E740481C1C}">
+                          <a14:useLocalDpi xmlns:a14="http://schemas.microsoft.com/office/drawing/2010/main" val="0"/>
+                        </a:ext>
+                      </a:extLst>
+                    </a:blip>
+                    <a:stretch>
+                      <a:fillRect/>
+                    </a:stretch>
+                  </pic:blipFill>
+                  <pic:spPr>
+                    <a:xfrm>
+                      <a:off x="0" y="0"/>
+                      <a:ext cx="5731510" cy="2719705"/>
+                    </a:xfrm>
+                    <a:prstGeom prst="rect">
+                      <a:avLst/>
+                    </a:prstGeom>
+                  </pic:spPr>
+                </pic:pic>
+              </a:graphicData>
+            </a:graphic>
+          </wp:inline>
+        </w:drawing>
+      </w:r>
+    </w:p>
+    <w:p>
+      <w:pPr>
+        <w:rPr>
+          <w:rFonts w:asciiTheme="majorBidi" w:hAnsiTheme="majorBidi" w:cstheme="majorBidi"/>
+          <w:b/>
+          <w:sz w:val="28"/>
+          <w:szCs w:val="28"/>
+          <w:lang w:val="en-GB"/>
+        </w:rPr>
+      </w:pPr>
+      <w:r>
+        <w:rPr>
+          <w:rFonts w:asciiTheme="majorBidi" w:hAnsiTheme="majorBidi" w:cstheme="majorBidi"/>
+          <w:b/>
+          <w:sz w:val="28"/>
+          <w:szCs w:val="28"/>
+          <w:lang w:val="en-GB"/>
+        </w:rPr>
+        <w:t>Figure 23: GUI Testing</w:t>
+      </w:r>
+    </w:p>
+    <w:p>
+      <w:pPr>
+        <w:rPr>
+          <w:rFonts w:asciiTheme="majorBidi" w:hAnsiTheme="majorBidi" w:cstheme="majorBidi"/>
+          <w:b/>
+          <w:sz w:val="28"/>
+          <w:szCs w:val="28"/>
+          <w:lang w:val="en-GB"/>
+        </w:rPr>
+      </w:pPr>
+    </w:p>
+    <w:p>
+      <w:pPr>
+        <w:rPr>
+          <w:rFonts w:asciiTheme="majorBidi" w:hAnsiTheme="majorBidi" w:cstheme="majorBidi"/>
+          <w:b/>
+          <w:sz w:val="28"/>
+          <w:szCs w:val="28"/>
+          <w:lang w:val="en-GB"/>
+        </w:rPr>
+      </w:pPr>
+    </w:p>
+    <w:p>
+      <w:pPr>
+        <w:rPr>
+          <w:rFonts w:asciiTheme="majorBidi" w:hAnsiTheme="majorBidi" w:cstheme="majorBidi"/>
+          <w:b/>
+          <w:sz w:val="28"/>
+          <w:szCs w:val="28"/>
+          <w:lang w:val="en-GB"/>
+        </w:rPr>
+      </w:pPr>
+      <w:r>
+        <w:rPr>
+          <w:rFonts w:asciiTheme="majorBidi" w:hAnsiTheme="majorBidi" w:cstheme="majorBidi"/>
+          <w:b/>
+          <w:sz w:val="28"/>
+          <w:szCs w:val="28"/>
+          <w:lang w:val="en-GB"/>
+        </w:rPr>
+        <w:lastRenderedPageBreak/>
+        <w:t>Performance Testing</w:t>
+      </w:r>
+    </w:p>
+    <w:p>
+      <w:pPr>
+        <w:rPr>
+          <w:rFonts w:asciiTheme="majorBidi" w:hAnsiTheme="majorBidi" w:cstheme="majorBidi"/>
+          <w:sz w:val="28"/>
+          <w:szCs w:val="28"/>
+          <w:lang w:val="en-GB"/>
+        </w:rPr>
+      </w:pPr>
+      <w:r>
+        <w:rPr>
+          <w:rFonts w:asciiTheme="majorBidi" w:hAnsiTheme="majorBidi" w:cstheme="majorBidi"/>
+          <w:sz w:val="28"/>
+          <w:szCs w:val="28"/>
+          <w:lang w:val="en-GB"/>
+        </w:rPr>
+        <w:t>The users tested the performance and responsiveness of the syst</w:t>
+      </w:r>
+      <w:r>
+        <w:rPr>
+          <w:rFonts w:asciiTheme="majorBidi" w:hAnsiTheme="majorBidi" w:cstheme="majorBidi"/>
+          <w:sz w:val="28"/>
+          <w:szCs w:val="28"/>
+          <w:lang w:val="en-GB"/>
+        </w:rPr>
+        <w:t>em and this was their response.</w:t>
+      </w:r>
+      <w:r>
+        <w:rPr>
+          <w:rFonts w:asciiTheme="majorBidi" w:hAnsiTheme="majorBidi" w:cstheme="majorBidi"/>
+          <w:sz w:val="28"/>
+          <w:szCs w:val="28"/>
+          <w:lang w:val="en-GB"/>
+        </w:rPr>
+        <w:t xml:space="preserve"> 80% of the users agreed that</w:t>
+      </w:r>
+      <w:r>
+        <w:rPr>
+          <w:rFonts w:asciiTheme="majorBidi" w:hAnsiTheme="majorBidi" w:cstheme="majorBidi"/>
+          <w:sz w:val="28"/>
+          <w:szCs w:val="28"/>
+          <w:lang w:val="en-GB"/>
+        </w:rPr>
+        <w:t xml:space="preserve"> </w:t>
+      </w:r>
+      <w:r>
+        <w:rPr>
+          <w:rFonts w:asciiTheme="majorBidi" w:hAnsiTheme="majorBidi" w:cstheme="majorBidi"/>
+          <w:sz w:val="28"/>
+          <w:szCs w:val="28"/>
+          <w:lang w:val="en-GB"/>
+        </w:rPr>
+        <w:t xml:space="preserve">the </w:t>
+      </w:r>
+      <w:r>
+        <w:rPr>
+          <w:rFonts w:asciiTheme="majorBidi" w:hAnsiTheme="majorBidi" w:cstheme="majorBidi"/>
+          <w:sz w:val="28"/>
+          <w:szCs w:val="28"/>
+          <w:lang w:val="en-GB"/>
+        </w:rPr>
+        <w:t xml:space="preserve">system responds fast while to the 20%, it responded slowly. </w:t>
+      </w:r>
+    </w:p>
+    <w:p>
+      <w:pPr>
+        <w:rPr>
+          <w:rFonts w:asciiTheme="majorBidi" w:hAnsiTheme="majorBidi" w:cstheme="majorBidi"/>
+          <w:sz w:val="28"/>
+          <w:szCs w:val="28"/>
+          <w:lang w:val="en-GB"/>
+        </w:rPr>
+      </w:pPr>
+      <w:r>
+        <w:rPr>
+          <w:rFonts w:asciiTheme="majorBidi" w:hAnsiTheme="majorBidi" w:cstheme="majorBidi"/>
+          <w:noProof/>
+          <w:sz w:val="28"/>
+          <w:szCs w:val="28"/>
+        </w:rPr>
+        <w:drawing>
+          <wp:inline distT="0" distB="0" distL="0" distR="0">
+            <wp:extent cx="5731510" cy="2439035"/>
+            <wp:effectExtent l="0" t="0" r="2540" b="0"/>
+            <wp:docPr id="26" name="Picture 26"/>
+            <wp:cNvGraphicFramePr>
+              <a:graphicFrameLocks xmlns:a="http://schemas.openxmlformats.org/drawingml/2006/main" noChangeAspect="1"/>
+            </wp:cNvGraphicFramePr>
+            <a:graphic xmlns:a="http://schemas.openxmlformats.org/drawingml/2006/main">
+              <a:graphicData uri="http://schemas.openxmlformats.org/drawingml/2006/picture">
+                <pic:pic xmlns:pic="http://schemas.openxmlformats.org/drawingml/2006/picture">
+                  <pic:nvPicPr>
+                    <pic:cNvPr id="26" name="Screenshot 2023-03-19 203433.png"/>
+                    <pic:cNvPicPr/>
+                  </pic:nvPicPr>
+                  <pic:blipFill>
+                    <a:blip r:embed="rId33">
+                      <a:extLst>
+                        <a:ext uri="{28A0092B-C50C-407E-A947-70E740481C1C}">
+                          <a14:useLocalDpi xmlns:a14="http://schemas.microsoft.com/office/drawing/2010/main" val="0"/>
+                        </a:ext>
+                      </a:extLst>
+                    </a:blip>
+                    <a:stretch>
+                      <a:fillRect/>
+                    </a:stretch>
+                  </pic:blipFill>
+                  <pic:spPr>
+                    <a:xfrm>
+                      <a:off x="0" y="0"/>
+                      <a:ext cx="5731510" cy="2439035"/>
+                    </a:xfrm>
+                    <a:prstGeom prst="rect">
+                      <a:avLst/>
+                    </a:prstGeom>
+                  </pic:spPr>
+                </pic:pic>
+              </a:graphicData>
+            </a:graphic>
+          </wp:inline>
+        </w:drawing>
+      </w:r>
+    </w:p>
+    <w:p>
+      <w:pPr>
+        <w:rPr>
+          <w:rFonts w:asciiTheme="majorBidi" w:hAnsiTheme="majorBidi" w:cstheme="majorBidi"/>
+          <w:sz w:val="28"/>
+          <w:szCs w:val="28"/>
+          <w:lang w:val="en-GB"/>
+        </w:rPr>
+      </w:pPr>
+    </w:p>
+    <w:p>
+      <w:pPr>
+        <w:rPr>
+          <w:rFonts w:asciiTheme="majorBidi" w:hAnsiTheme="majorBidi" w:cstheme="majorBidi"/>
+          <w:b/>
+          <w:sz w:val="28"/>
+          <w:szCs w:val="28"/>
+          <w:lang w:val="en-GB"/>
+        </w:rPr>
+      </w:pPr>
+      <w:r>
+        <w:rPr>
+          <w:rFonts w:asciiTheme="majorBidi" w:hAnsiTheme="majorBidi" w:cstheme="majorBidi"/>
+          <w:b/>
+          <w:sz w:val="28"/>
+          <w:szCs w:val="28"/>
+          <w:lang w:val="en-GB"/>
+        </w:rPr>
+        <w:t>3.5 Summary</w:t>
+      </w:r>
+    </w:p>
+    <w:p>
+      <w:pPr>
+        <w:rPr>
+          <w:rFonts w:asciiTheme="majorBidi" w:hAnsiTheme="majorBidi" w:cstheme="majorBidi"/>
+          <w:sz w:val="28"/>
+          <w:szCs w:val="28"/>
+          <w:lang w:val="en-GB"/>
+        </w:rPr>
+      </w:pPr>
+      <w:r>
+        <w:rPr>
+          <w:rFonts w:asciiTheme="majorBidi" w:hAnsiTheme="majorBidi" w:cstheme="majorBidi"/>
+          <w:sz w:val="28"/>
+          <w:szCs w:val="28"/>
+          <w:lang w:val="en-GB"/>
+        </w:rPr>
+        <w:t xml:space="preserve">Technology is </w:t>
+      </w:r>
+      <w:r>
+        <w:rPr>
+          <w:rFonts w:asciiTheme="majorBidi" w:hAnsiTheme="majorBidi" w:cstheme="majorBidi"/>
+          <w:sz w:val="28"/>
+          <w:szCs w:val="28"/>
+          <w:lang w:val="en-GB"/>
+        </w:rPr>
+        <w:t>ever-changing</w:t>
+      </w:r>
+      <w:r>
+        <w:rPr>
+          <w:rFonts w:asciiTheme="majorBidi" w:hAnsiTheme="majorBidi" w:cstheme="majorBidi"/>
+          <w:sz w:val="28"/>
+          <w:szCs w:val="28"/>
+          <w:lang w:val="en-GB"/>
+        </w:rPr>
+        <w:t xml:space="preserve"> and </w:t>
+      </w:r>
+      <w:r>
+        <w:rPr>
+          <w:rFonts w:asciiTheme="majorBidi" w:hAnsiTheme="majorBidi" w:cstheme="majorBidi"/>
+          <w:sz w:val="28"/>
+          <w:szCs w:val="28"/>
+          <w:lang w:val="en-GB"/>
+        </w:rPr>
+        <w:t>after developing this system, the time spent on updating and tracking cases</w:t>
+      </w:r>
+      <w:r>
+        <w:rPr>
+          <w:rFonts w:asciiTheme="majorBidi" w:hAnsiTheme="majorBidi" w:cstheme="majorBidi"/>
+          <w:sz w:val="28"/>
+          <w:szCs w:val="28"/>
+          <w:lang w:val="en-GB"/>
+        </w:rPr>
+        <w:t xml:space="preserve"> will be reduced. The judge will be able </w:t>
+      </w:r>
+      <w:r>
+        <w:rPr>
+          <w:rFonts w:asciiTheme="majorBidi" w:hAnsiTheme="majorBidi" w:cstheme="majorBidi"/>
+          <w:sz w:val="28"/>
+          <w:szCs w:val="28"/>
+          <w:lang w:val="en-GB"/>
+        </w:rPr>
+        <w:t xml:space="preserve">to know the case details of a certain file through an email </w:t>
+      </w:r>
+      <w:r>
+        <w:rPr>
+          <w:rFonts w:asciiTheme="majorBidi" w:hAnsiTheme="majorBidi" w:cstheme="majorBidi"/>
+          <w:sz w:val="28"/>
+          <w:szCs w:val="28"/>
+          <w:lang w:val="en-GB"/>
+        </w:rPr>
+        <w:t xml:space="preserve">without him going through the actual document. Cases will be stored in a secure database </w:t>
+      </w:r>
+      <w:r>
+        <w:rPr>
+          <w:rFonts w:asciiTheme="majorBidi" w:hAnsiTheme="majorBidi" w:cstheme="majorBidi"/>
+          <w:sz w:val="28"/>
+          <w:szCs w:val="28"/>
+          <w:lang w:val="en-GB"/>
+        </w:rPr>
+        <w:t xml:space="preserve">and updating them will be quite easy. </w:t>
+      </w:r>
+      <w:r>
+        <w:rPr>
+          <w:rFonts w:asciiTheme="majorBidi" w:hAnsiTheme="majorBidi" w:cstheme="majorBidi"/>
+          <w:sz w:val="28"/>
+          <w:szCs w:val="28"/>
+          <w:lang w:val="en-GB"/>
+        </w:rPr>
+        <w:t>The system can work both online and offline.</w:t>
+      </w:r>
+    </w:p>
+    <w:p>
+      <w:pPr>
+        <w:rPr>
+          <w:rFonts w:asciiTheme="majorBidi" w:hAnsiTheme="majorBidi" w:cstheme="majorBidi"/>
+          <w:b/>
+          <w:sz w:val="28"/>
+          <w:szCs w:val="28"/>
+          <w:lang w:val="en-GB"/>
+        </w:rPr>
+      </w:pPr>
+      <w:r>
+        <w:rPr>
+          <w:rFonts w:asciiTheme="majorBidi" w:hAnsiTheme="majorBidi" w:cstheme="majorBidi"/>
+          <w:b/>
+          <w:sz w:val="28"/>
+          <w:szCs w:val="28"/>
+          <w:lang w:val="en-GB"/>
+        </w:rPr>
+        <w:t>3.6 Conclusion</w:t>
+      </w:r>
+    </w:p>
+    <w:p>
+      <w:pPr>
+        <w:rPr>
+          <w:rFonts w:asciiTheme="majorBidi" w:hAnsiTheme="majorBidi" w:cstheme="majorBidi"/>
+          <w:sz w:val="28"/>
+          <w:szCs w:val="28"/>
+          <w:lang w:val="en-GB"/>
+        </w:rPr>
+      </w:pPr>
+      <w:r>
+        <w:rPr>
+          <w:rFonts w:asciiTheme="majorBidi" w:hAnsiTheme="majorBidi" w:cstheme="majorBidi"/>
+          <w:sz w:val="28"/>
+          <w:szCs w:val="28"/>
+          <w:lang w:val="en-GB"/>
+        </w:rPr>
+        <w:t xml:space="preserve">I was able to solve almost all the problems </w:t>
+      </w:r>
+      <w:r>
+        <w:rPr>
+          <w:rFonts w:asciiTheme="majorBidi" w:hAnsiTheme="majorBidi" w:cstheme="majorBidi"/>
+          <w:sz w:val="28"/>
+          <w:szCs w:val="28"/>
+          <w:lang w:val="en-GB"/>
+        </w:rPr>
+        <w:t>by creating a system that is able to sen</w:t>
+      </w:r>
+      <w:r>
+        <w:rPr>
+          <w:rFonts w:asciiTheme="majorBidi" w:hAnsiTheme="majorBidi" w:cstheme="majorBidi"/>
+          <w:sz w:val="28"/>
+          <w:szCs w:val="28"/>
+          <w:lang w:val="en-GB"/>
+        </w:rPr>
+        <w:t>d a summary of the case file to th</w:t>
+      </w:r>
+      <w:r>
+        <w:rPr>
+          <w:rFonts w:asciiTheme="majorBidi" w:hAnsiTheme="majorBidi" w:cstheme="majorBidi"/>
+          <w:sz w:val="28"/>
+          <w:szCs w:val="28"/>
+          <w:lang w:val="en-GB"/>
+        </w:rPr>
+        <w:t>e judge thus reducing the time to go through the whole document. Cases can be tracked easily</w:t>
+      </w:r>
+      <w:r>
+        <w:rPr>
+          <w:rFonts w:asciiTheme="majorBidi" w:hAnsiTheme="majorBidi" w:cstheme="majorBidi"/>
+          <w:sz w:val="28"/>
+          <w:szCs w:val="28"/>
+          <w:lang w:val="en-GB"/>
+        </w:rPr>
+        <w:t>. I was able</w:t>
+      </w:r>
+      <w:r>
+        <w:rPr>
+          <w:rFonts w:asciiTheme="majorBidi" w:hAnsiTheme="majorBidi" w:cstheme="majorBidi"/>
+          <w:sz w:val="28"/>
+          <w:szCs w:val="28"/>
+          <w:lang w:val="en-GB"/>
+        </w:rPr>
+        <w:t xml:space="preserve"> </w:t>
+      </w:r>
+      <w:r>
+        <w:rPr>
+          <w:rFonts w:asciiTheme="majorBidi" w:hAnsiTheme="majorBidi" w:cstheme="majorBidi"/>
+          <w:sz w:val="28"/>
+          <w:szCs w:val="28"/>
+          <w:lang w:val="en-GB"/>
+        </w:rPr>
+        <w:t xml:space="preserve">to </w:t>
+      </w:r>
+      <w:r>
+        <w:rPr>
+          <w:rFonts w:asciiTheme="majorBidi" w:hAnsiTheme="majorBidi" w:cstheme="majorBidi"/>
+          <w:sz w:val="28"/>
+          <w:szCs w:val="28"/>
+          <w:lang w:val="en-GB"/>
+        </w:rPr>
+        <w:t>create a database to store, manage and back up case files and details.</w:t>
+      </w:r>
+      <w:r>
+        <w:rPr>
+          <w:rFonts w:asciiTheme="majorBidi" w:hAnsiTheme="majorBidi" w:cstheme="majorBidi"/>
+          <w:sz w:val="28"/>
+          <w:szCs w:val="28"/>
+          <w:lang w:val="en-GB"/>
+        </w:rPr>
+        <w:t xml:space="preserve"> Hearing dates can be scheduled for the client </w:t>
+      </w:r>
+      <w:r>
+        <w:rPr>
+          <w:rFonts w:asciiTheme="majorBidi" w:hAnsiTheme="majorBidi" w:cstheme="majorBidi"/>
+          <w:sz w:val="28"/>
+          <w:szCs w:val="28"/>
+          <w:lang w:val="en-GB"/>
+        </w:rPr>
+        <w:t xml:space="preserve">and the Judge. </w:t>
+      </w:r>
+    </w:p>
+    <w:p>
+      <w:pPr>
+        <w:rPr>
+          <w:rFonts w:asciiTheme="majorBidi" w:hAnsiTheme="majorBidi" w:cstheme="majorBidi"/>
+          <w:b/>
+          <w:sz w:val="28"/>
+          <w:szCs w:val="28"/>
+          <w:lang w:val="en-GB"/>
+        </w:rPr>
+      </w:pPr>
+      <w:r>
+        <w:rPr>
+          <w:rFonts w:asciiTheme="majorBidi" w:hAnsiTheme="majorBidi" w:cstheme="majorBidi"/>
+          <w:b/>
+          <w:sz w:val="28"/>
+          <w:szCs w:val="28"/>
+          <w:lang w:val="en-GB"/>
+        </w:rPr>
+        <w:t>3.7 Limitation</w:t>
+      </w:r>
+    </w:p>
+    <w:p>
+      <w:pPr>
+        <w:rPr>
+          <w:rFonts w:asciiTheme="majorBidi" w:hAnsiTheme="majorBidi" w:cstheme="majorBidi"/>
+          <w:sz w:val="28"/>
+          <w:szCs w:val="28"/>
+          <w:lang w:val="en-GB"/>
+        </w:rPr>
+      </w:pPr>
+      <w:r>
+        <w:rPr>
+          <w:rFonts w:asciiTheme="majorBidi" w:hAnsiTheme="majorBidi" w:cstheme="majorBidi"/>
+          <w:sz w:val="28"/>
+          <w:szCs w:val="28"/>
+          <w:lang w:val="en-GB"/>
+        </w:rPr>
+        <w:t xml:space="preserve">Creating the case </w:t>
+      </w:r>
+      <w:r>
+        <w:rPr>
+          <w:rFonts w:asciiTheme="majorBidi" w:hAnsiTheme="majorBidi" w:cstheme="majorBidi"/>
+          <w:sz w:val="28"/>
+          <w:szCs w:val="28"/>
+          <w:lang w:val="en-GB"/>
+        </w:rPr>
+        <w:t xml:space="preserve">monitoring software was not easy </w:t>
+      </w:r>
+      <w:r>
+        <w:rPr>
+          <w:rFonts w:asciiTheme="majorBidi" w:hAnsiTheme="majorBidi" w:cstheme="majorBidi"/>
+          <w:sz w:val="28"/>
+          <w:szCs w:val="28"/>
+          <w:lang w:val="en-GB"/>
+        </w:rPr>
+        <w:t xml:space="preserve">and some of the challenges that I encountered </w:t>
+      </w:r>
+      <w:r>
+        <w:rPr>
+          <w:rFonts w:asciiTheme="majorBidi" w:hAnsiTheme="majorBidi" w:cstheme="majorBidi"/>
+          <w:sz w:val="28"/>
+          <w:szCs w:val="28"/>
+          <w:lang w:val="en-GB"/>
+        </w:rPr>
+        <w:t>were</w:t>
+      </w:r>
+      <w:r>
+        <w:rPr>
+          <w:rFonts w:asciiTheme="majorBidi" w:hAnsiTheme="majorBidi" w:cstheme="majorBidi"/>
+          <w:sz w:val="28"/>
+          <w:szCs w:val="28"/>
+          <w:lang w:val="en-GB"/>
+        </w:rPr>
+        <w:t xml:space="preserve"> during the collection of data. It was difficult to get in touch with some of the clerks </w:t>
+      </w:r>
+      <w:r>
+        <w:rPr>
+          <w:rFonts w:asciiTheme="majorBidi" w:hAnsiTheme="majorBidi" w:cstheme="majorBidi"/>
+          <w:sz w:val="28"/>
+          <w:szCs w:val="28"/>
+          <w:lang w:val="en-GB"/>
+        </w:rPr>
+        <w:t xml:space="preserve">because most of them are extremely busy and </w:t>
+      </w:r>
+      <w:r>
+        <w:rPr>
+          <w:rFonts w:asciiTheme="majorBidi" w:hAnsiTheme="majorBidi" w:cstheme="majorBidi"/>
+          <w:sz w:val="28"/>
+          <w:szCs w:val="28"/>
+          <w:lang w:val="en-GB"/>
+        </w:rPr>
+        <w:lastRenderedPageBreak/>
+        <w:t xml:space="preserve">they are not </w:t>
+      </w:r>
+      <w:r>
+        <w:rPr>
+          <w:rFonts w:asciiTheme="majorBidi" w:hAnsiTheme="majorBidi" w:cstheme="majorBidi"/>
+          <w:sz w:val="28"/>
+          <w:szCs w:val="28"/>
+          <w:lang w:val="en-GB"/>
+        </w:rPr>
+        <w:t>to find. I had to try another way to be able to collect data from them and luckily I was able to.</w:t>
+      </w:r>
+      <w:r>
+        <w:rPr>
+          <w:rFonts w:asciiTheme="majorBidi" w:hAnsiTheme="majorBidi" w:cstheme="majorBidi"/>
+          <w:sz w:val="28"/>
+          <w:szCs w:val="28"/>
+          <w:lang w:val="en-GB"/>
+        </w:rPr>
+        <w:t xml:space="preserve"> Another challenge that I encountered was during the </w:t>
+      </w:r>
+      <w:r>
+        <w:rPr>
+          <w:rFonts w:asciiTheme="majorBidi" w:hAnsiTheme="majorBidi" w:cstheme="majorBidi"/>
+          <w:sz w:val="28"/>
+          <w:szCs w:val="28"/>
+          <w:lang w:val="en-GB"/>
+        </w:rPr>
+        <w:t>coding phase, implementing some of the functionalities was not easy for example, I was trying to hide the delete button for non-admin personnel</w:t>
+      </w:r>
+      <w:r>
+        <w:rPr>
+          <w:rFonts w:asciiTheme="majorBidi" w:hAnsiTheme="majorBidi" w:cstheme="majorBidi"/>
+          <w:sz w:val="28"/>
+          <w:szCs w:val="28"/>
+          <w:lang w:val="en-GB"/>
+        </w:rPr>
+        <w:t>.</w:t>
+      </w:r>
+    </w:p>
+    <w:p>
+      <w:pPr>
+        <w:rPr>
+          <w:rFonts w:asciiTheme="majorBidi" w:hAnsiTheme="majorBidi" w:cstheme="majorBidi"/>
+          <w:b/>
+          <w:sz w:val="28"/>
+          <w:szCs w:val="28"/>
+          <w:lang w:val="en-GB"/>
+        </w:rPr>
+      </w:pPr>
+      <w:r>
+        <w:rPr>
+          <w:rFonts w:asciiTheme="majorBidi" w:hAnsiTheme="majorBidi" w:cstheme="majorBidi"/>
+          <w:b/>
+          <w:sz w:val="28"/>
+          <w:szCs w:val="28"/>
+          <w:lang w:val="en-GB"/>
+        </w:rPr>
+        <w:t>3.8 Recommendation</w:t>
+      </w:r>
+    </w:p>
+    <w:p>
+      <w:pPr>
+        <w:rPr>
+          <w:rFonts w:asciiTheme="majorBidi" w:hAnsiTheme="majorBidi" w:cstheme="majorBidi"/>
+          <w:sz w:val="28"/>
+          <w:szCs w:val="28"/>
+          <w:lang w:val="en-GB"/>
+        </w:rPr>
+      </w:pPr>
+      <w:r>
+        <w:rPr>
+          <w:rFonts w:asciiTheme="majorBidi" w:hAnsiTheme="majorBidi" w:cstheme="majorBidi"/>
+          <w:sz w:val="28"/>
+          <w:szCs w:val="28"/>
+          <w:lang w:val="en-GB"/>
+        </w:rPr>
+        <w:t xml:space="preserve">I was able to solve </w:t>
+      </w:r>
+      <w:r>
+        <w:rPr>
+          <w:rFonts w:asciiTheme="majorBidi" w:hAnsiTheme="majorBidi" w:cstheme="majorBidi"/>
+          <w:sz w:val="28"/>
+          <w:szCs w:val="28"/>
+          <w:lang w:val="en-GB"/>
+        </w:rPr>
+        <w:t xml:space="preserve">most of the problems </w:t>
+      </w:r>
+      <w:r>
+        <w:rPr>
+          <w:rFonts w:asciiTheme="majorBidi" w:hAnsiTheme="majorBidi" w:cstheme="majorBidi"/>
+          <w:sz w:val="28"/>
+          <w:szCs w:val="28"/>
+          <w:lang w:val="en-GB"/>
+        </w:rPr>
+        <w:t>but I know more challenges would arise i</w:t>
+      </w:r>
+      <w:r>
+        <w:rPr>
+          <w:rFonts w:asciiTheme="majorBidi" w:hAnsiTheme="majorBidi" w:cstheme="majorBidi"/>
+          <w:sz w:val="28"/>
+          <w:szCs w:val="28"/>
+          <w:lang w:val="en-GB"/>
+        </w:rPr>
+        <w:t xml:space="preserve">n the future. I was able to come </w:t>
+      </w:r>
+      <w:r>
+        <w:rPr>
+          <w:rFonts w:asciiTheme="majorBidi" w:hAnsiTheme="majorBidi" w:cstheme="majorBidi"/>
+          <w:sz w:val="28"/>
+          <w:szCs w:val="28"/>
+          <w:lang w:val="en-GB"/>
+        </w:rPr>
+        <w:t xml:space="preserve">up </w:t>
+      </w:r>
+      <w:r>
+        <w:rPr>
+          <w:rFonts w:asciiTheme="majorBidi" w:hAnsiTheme="majorBidi" w:cstheme="majorBidi"/>
+          <w:sz w:val="28"/>
+          <w:szCs w:val="28"/>
+          <w:lang w:val="en-GB"/>
+        </w:rPr>
+        <w:t xml:space="preserve">with this system and most probably someone else will come up </w:t>
+      </w:r>
+      <w:r>
+        <w:rPr>
+          <w:rFonts w:asciiTheme="majorBidi" w:hAnsiTheme="majorBidi" w:cstheme="majorBidi"/>
+          <w:sz w:val="28"/>
+          <w:szCs w:val="28"/>
+          <w:lang w:val="en-GB"/>
+        </w:rPr>
+        <w:t xml:space="preserve">with </w:t>
+      </w:r>
+      <w:r>
+        <w:rPr>
+          <w:rFonts w:asciiTheme="majorBidi" w:hAnsiTheme="majorBidi" w:cstheme="majorBidi"/>
+          <w:sz w:val="28"/>
+          <w:szCs w:val="28"/>
+          <w:lang w:val="en-GB"/>
+        </w:rPr>
+        <w:t>a better solution</w:t>
+      </w:r>
+      <w:r>
+        <w:rPr>
+          <w:rFonts w:asciiTheme="majorBidi" w:hAnsiTheme="majorBidi" w:cstheme="majorBidi"/>
+          <w:sz w:val="28"/>
+          <w:szCs w:val="28"/>
+          <w:lang w:val="en-GB"/>
+        </w:rPr>
+        <w:t xml:space="preserve"> to the upcoming challenges. I recommend any improvement to be done on this system to provide a better experience for the users. </w:t>
+      </w:r>
+    </w:p>
+    <w:p>
+      <w:pPr>
+        <w:rPr>
+          <w:rFonts w:asciiTheme="majorBidi" w:hAnsiTheme="majorBidi" w:cstheme="majorBidi"/>
+          <w:b/>
+          <w:sz w:val="28"/>
+          <w:szCs w:val="28"/>
+          <w:lang w:val="en-GB"/>
+        </w:rPr>
+      </w:pPr>
+      <w:r>
+        <w:rPr>
+          <w:rFonts w:asciiTheme="majorBidi" w:hAnsiTheme="majorBidi" w:cstheme="majorBidi"/>
+          <w:b/>
+          <w:sz w:val="28"/>
+          <w:szCs w:val="28"/>
+          <w:lang w:val="en-GB"/>
+        </w:rPr>
+        <w:t>References</w:t>
+      </w:r>
+    </w:p>
+    <w:p>
+      <w:pPr>
+        <w:rPr>
+          <w:rFonts w:asciiTheme="majorBidi" w:hAnsiTheme="majorBidi" w:cstheme="majorBidi"/>
           <w:b/>
           <w:sz w:val="28"/>
           <w:szCs w:val="28"/>
@@ -10114,20 +13912,68 @@
     </w:p>
     <w:p>
       <w:pPr>
-        <w:pStyle w:val="ListParagraph"/>
-        <w:ind w:left="420"/>
-        <w:rPr>
-          <w:rFonts w:asciiTheme="majorBidi" w:hAnsiTheme="majorBidi" w:cstheme="majorBidi"/>
-          <w:sz w:val="28"/>
-          <w:szCs w:val="28"/>
-          <w:lang w:val="en-GB"/>
-        </w:rPr>
-      </w:pPr>
-    </w:p>
-    <w:p>
-      <w:pPr>
-        <w:pStyle w:val="ListParagraph"/>
-        <w:ind w:left="420"/>
+        <w:rPr>
+          <w:rFonts w:asciiTheme="majorBidi" w:hAnsiTheme="majorBidi" w:cstheme="majorBidi"/>
+          <w:b/>
+          <w:sz w:val="28"/>
+          <w:szCs w:val="28"/>
+          <w:lang w:val="en-GB"/>
+        </w:rPr>
+      </w:pPr>
+    </w:p>
+    <w:p>
+      <w:pPr>
+        <w:rPr>
+          <w:rFonts w:asciiTheme="majorBidi" w:hAnsiTheme="majorBidi" w:cstheme="majorBidi"/>
+          <w:sz w:val="28"/>
+          <w:szCs w:val="28"/>
+          <w:lang w:val="en-GB"/>
+        </w:rPr>
+      </w:pPr>
+    </w:p>
+    <w:p>
+      <w:pPr>
+        <w:rPr>
+          <w:rFonts w:asciiTheme="majorBidi" w:hAnsiTheme="majorBidi" w:cstheme="majorBidi"/>
+          <w:b/>
+          <w:sz w:val="28"/>
+          <w:szCs w:val="28"/>
+          <w:lang w:val="en-GB"/>
+        </w:rPr>
+      </w:pPr>
+    </w:p>
+    <w:p>
+      <w:pPr>
+        <w:rPr>
+          <w:rFonts w:asciiTheme="majorBidi" w:hAnsiTheme="majorBidi" w:cstheme="majorBidi"/>
+          <w:sz w:val="28"/>
+          <w:szCs w:val="28"/>
+          <w:lang w:val="en-GB"/>
+        </w:rPr>
+      </w:pPr>
+    </w:p>
+    <w:p>
+      <w:pPr>
+        <w:rPr>
+          <w:rFonts w:asciiTheme="majorBidi" w:hAnsiTheme="majorBidi" w:cstheme="majorBidi"/>
+          <w:sz w:val="28"/>
+          <w:szCs w:val="28"/>
+          <w:lang w:val="en-GB"/>
+        </w:rPr>
+      </w:pPr>
+    </w:p>
+    <w:p>
+      <w:pPr>
+        <w:rPr>
+          <w:rFonts w:asciiTheme="majorBidi" w:hAnsiTheme="majorBidi" w:cstheme="majorBidi"/>
+          <w:sz w:val="28"/>
+          <w:szCs w:val="28"/>
+          <w:lang w:val="en-GB"/>
+        </w:rPr>
+      </w:pPr>
+    </w:p>
+    <w:p>
+      <w:pPr>
         <w:rPr>
           <w:rFonts w:asciiTheme="majorBidi" w:hAnsiTheme="majorBidi" w:cstheme="majorBidi"/>
           <w:sz w:val="28"/>
@@ -13207,7 +17053,7 @@
 </file>
 
 <file path=customXml/itemProps1.xml><?xml version="1.0" encoding="utf-8"?>
-<ds:datastoreItem xmlns:ds="http://schemas.openxmlformats.org/officeDocument/2006/customXml" ds:itemID="{CEF94B09-DAD5-404F-9132-33F5285ED949}">
+<ds:datastoreItem xmlns:ds="http://schemas.openxmlformats.org/officeDocument/2006/customXml" ds:itemID="{763EAF71-0254-4ED0-BD36-C00F3BD3EDA8}">
   <ds:schemaRefs>
     <ds:schemaRef ds:uri="http://schemas.openxmlformats.org/officeDocument/2006/bibliography"/>
   </ds:schemaRefs>

--- a/JUDICIARY CASE MANAGEMENT SYSTEM PROPOSAL.docx
+++ b/JUDICIARY CASE MANAGEMENT SYSTEM PROPOSAL.docx
@@ -9193,9 +9193,9 @@
         </w:rPr>
         <w:drawing>
           <wp:inline distT="0" distB="0" distL="0" distR="0">
-            <wp:extent cx="3982006" cy="5058481"/>
-            <wp:effectExtent l="0" t="0" r="0" b="8890"/>
-            <wp:docPr id="2" name="Picture 2"/>
+            <wp:extent cx="3572374" cy="5077534"/>
+            <wp:effectExtent l="0" t="0" r="9525" b="8890"/>
+            <wp:docPr id="27" name="Picture 27"/>
             <wp:cNvGraphicFramePr>
               <a:graphicFrameLocks xmlns:a="http://schemas.openxmlformats.org/drawingml/2006/main" noChangeAspect="1"/>
             </wp:cNvGraphicFramePr>
@@ -9203,7 +9203,7 @@
               <a:graphicData uri="http://schemas.openxmlformats.org/drawingml/2006/picture">
                 <pic:pic xmlns:pic="http://schemas.openxmlformats.org/drawingml/2006/picture">
                   <pic:nvPicPr>
-                    <pic:cNvPr id="2" name="Screenshot 2023-03-09 085411.png"/>
+                    <pic:cNvPr id="27" name="Screenshot 2023-03-20 133051.png"/>
                     <pic:cNvPicPr/>
                   </pic:nvPicPr>
                   <pic:blipFill>
@@ -9221,7 +9221,7 @@
                   <pic:spPr>
                     <a:xfrm>
                       <a:off x="0" y="0"/>
-                      <a:ext cx="3982006" cy="5058481"/>
+                      <a:ext cx="3572374" cy="5077534"/>
                     </a:xfrm>
                     <a:prstGeom prst="rect">
                       <a:avLst/>
@@ -10572,10 +10572,10 @@
           <w:szCs w:val="28"/>
         </w:rPr>
         <w:drawing>
-          <wp:inline distT="0" distB="0" distL="0" distR="0" wp14:anchorId="03CB5F10" wp14:editId="2C0AA189">
-            <wp:extent cx="5921375" cy="3943132"/>
-            <wp:effectExtent l="0" t="0" r="3175" b="635"/>
-            <wp:docPr id="23" name="Picture 23"/>
+          <wp:inline distT="0" distB="0" distL="0" distR="0">
+            <wp:extent cx="5969635" cy="3571875"/>
+            <wp:effectExtent l="0" t="0" r="0" b="9525"/>
+            <wp:docPr id="28" name="Picture 28"/>
             <wp:cNvGraphicFramePr>
               <a:graphicFrameLocks xmlns:a="http://schemas.openxmlformats.org/drawingml/2006/main" noChangeAspect="1"/>
             </wp:cNvGraphicFramePr>
@@ -10583,7 +10583,7 @@
               <a:graphicData uri="http://schemas.openxmlformats.org/drawingml/2006/picture">
                 <pic:pic xmlns:pic="http://schemas.openxmlformats.org/drawingml/2006/picture">
                   <pic:nvPicPr>
-                    <pic:cNvPr id="23" name="Screenshot 2023-03-19 112429.png"/>
+                    <pic:cNvPr id="28" name="Screenshot 2023-03-20 174813.png"/>
                     <pic:cNvPicPr/>
                   </pic:nvPicPr>
                   <pic:blipFill>
@@ -10601,7 +10601,7 @@
                   <pic:spPr>
                     <a:xfrm>
                       <a:off x="0" y="0"/>
-                      <a:ext cx="5935085" cy="3952262"/>
+                      <a:ext cx="5969635" cy="3571875"/>
                     </a:xfrm>
                     <a:prstGeom prst="rect">
                       <a:avLst/>
@@ -10613,6 +10613,8 @@
           </wp:inline>
         </w:drawing>
       </w:r>
+      <w:bookmarkStart w:id="0" w:name="_GoBack"/>
+      <w:bookmarkEnd w:id="0"/>
     </w:p>
     <w:p>
       <w:pPr>
@@ -10687,15 +10689,15 @@
       <w:r>
         <w:rPr>
           <w:rFonts w:asciiTheme="majorBidi" w:hAnsiTheme="majorBidi" w:cstheme="majorBidi"/>
-          <w:sz w:val="28"/>
-          <w:szCs w:val="28"/>
-          <w:lang w:val="en-GB"/>
+          <w:noProof/>
+          <w:sz w:val="28"/>
+          <w:szCs w:val="28"/>
         </w:rPr>
         <w:drawing>
-          <wp:inline distT="0" distB="0" distL="0" distR="0" wp14:anchorId="47B0F29E" wp14:editId="08F13FD3">
-            <wp:extent cx="5731510" cy="1979930"/>
-            <wp:effectExtent l="0" t="0" r="2540" b="1270"/>
-            <wp:docPr id="22" name="Picture 22"/>
+          <wp:inline distT="0" distB="0" distL="0" distR="0">
+            <wp:extent cx="5731510" cy="2325370"/>
+            <wp:effectExtent l="0" t="0" r="2540" b="0"/>
+            <wp:docPr id="29" name="Picture 29"/>
             <wp:cNvGraphicFramePr>
               <a:graphicFrameLocks xmlns:a="http://schemas.openxmlformats.org/drawingml/2006/main" noChangeAspect="1"/>
             </wp:cNvGraphicFramePr>
@@ -10703,11 +10705,17 @@
               <a:graphicData uri="http://schemas.openxmlformats.org/drawingml/2006/picture">
                 <pic:pic xmlns:pic="http://schemas.openxmlformats.org/drawingml/2006/picture">
                   <pic:nvPicPr>
-                    <pic:cNvPr id="1" name=""/>
+                    <pic:cNvPr id="29" name="Screenshot 2023-03-20 174855.png"/>
                     <pic:cNvPicPr/>
                   </pic:nvPicPr>
                   <pic:blipFill>
-                    <a:blip r:embed="rId30"/>
+                    <a:blip r:embed="rId30">
+                      <a:extLst>
+                        <a:ext uri="{28A0092B-C50C-407E-A947-70E740481C1C}">
+                          <a14:useLocalDpi xmlns:a14="http://schemas.microsoft.com/office/drawing/2010/main" val="0"/>
+                        </a:ext>
+                      </a:extLst>
+                    </a:blip>
                     <a:stretch>
                       <a:fillRect/>
                     </a:stretch>
@@ -10715,7 +10723,7 @@
                   <pic:spPr>
                     <a:xfrm>
                       <a:off x="0" y="0"/>
-                      <a:ext cx="5731510" cy="1979930"/>
+                      <a:ext cx="5731510" cy="2325370"/>
                     </a:xfrm>
                     <a:prstGeom prst="rect">
                       <a:avLst/>
@@ -13907,8 +13915,6 @@
           <w:lang w:val="en-GB"/>
         </w:rPr>
       </w:pPr>
-      <w:bookmarkStart w:id="0" w:name="_GoBack"/>
-      <w:bookmarkEnd w:id="0"/>
     </w:p>
     <w:p>
       <w:pPr>
@@ -17053,7 +17059,7 @@
 </file>
 
 <file path=customXml/itemProps1.xml><?xml version="1.0" encoding="utf-8"?>
-<ds:datastoreItem xmlns:ds="http://schemas.openxmlformats.org/officeDocument/2006/customXml" ds:itemID="{763EAF71-0254-4ED0-BD36-C00F3BD3EDA8}">
+<ds:datastoreItem xmlns:ds="http://schemas.openxmlformats.org/officeDocument/2006/customXml" ds:itemID="{909229F8-B5C0-40B2-B624-CFE857F9C352}">
   <ds:schemaRefs>
     <ds:schemaRef ds:uri="http://schemas.openxmlformats.org/officeDocument/2006/bibliography"/>
   </ds:schemaRefs>

--- a/JUDICIARY CASE MANAGEMENT SYSTEM PROPOSAL.docx
+++ b/JUDICIARY CASE MANAGEMENT SYSTEM PROPOSAL.docx
@@ -828,57 +828,514 @@
     </w:p>
     <w:p>
       <w:pPr>
-        <w:rPr>
-          <w:rFonts w:asciiTheme="majorBidi" w:hAnsiTheme="majorBidi" w:cstheme="majorBidi"/>
-          <w:sz w:val="28"/>
-          <w:szCs w:val="28"/>
-        </w:rPr>
-      </w:pPr>
-    </w:p>
-    <w:p>
-      <w:pPr>
-        <w:rPr>
-          <w:rFonts w:asciiTheme="majorBidi" w:hAnsiTheme="majorBidi" w:cstheme="majorBidi"/>
-          <w:sz w:val="28"/>
-          <w:szCs w:val="28"/>
-        </w:rPr>
-      </w:pPr>
-    </w:p>
-    <w:p>
-      <w:pPr>
-        <w:rPr>
-          <w:rFonts w:asciiTheme="majorBidi" w:hAnsiTheme="majorBidi" w:cstheme="majorBidi"/>
-          <w:sz w:val="28"/>
-          <w:szCs w:val="28"/>
-        </w:rPr>
-      </w:pPr>
-    </w:p>
-    <w:p>
-      <w:pPr>
-        <w:rPr>
-          <w:rFonts w:asciiTheme="majorBidi" w:hAnsiTheme="majorBidi" w:cstheme="majorBidi"/>
-          <w:sz w:val="28"/>
-          <w:szCs w:val="28"/>
-        </w:rPr>
-      </w:pPr>
-    </w:p>
-    <w:p>
-      <w:pPr>
-        <w:rPr>
-          <w:rFonts w:asciiTheme="majorBidi" w:hAnsiTheme="majorBidi" w:cstheme="majorBidi"/>
-          <w:sz w:val="28"/>
-          <w:szCs w:val="28"/>
-        </w:rPr>
-      </w:pPr>
-    </w:p>
-    <w:p>
-      <w:pPr>
         <w:jc w:val="center"/>
         <w:rPr>
           <w:rFonts w:asciiTheme="majorBidi" w:hAnsiTheme="majorBidi" w:cstheme="majorBidi"/>
           <w:b/>
           <w:sz w:val="28"/>
           <w:szCs w:val="28"/>
+        </w:rPr>
+      </w:pPr>
+      <w:r>
+        <w:rPr>
+          <w:rFonts w:asciiTheme="majorBidi" w:hAnsiTheme="majorBidi" w:cstheme="majorBidi"/>
+          <w:b/>
+          <w:sz w:val="28"/>
+          <w:szCs w:val="28"/>
+        </w:rPr>
+        <w:lastRenderedPageBreak/>
+        <w:t>Dedication</w:t>
+      </w:r>
+    </w:p>
+    <w:p>
+      <w:pPr>
+        <w:rPr>
+          <w:rFonts w:asciiTheme="majorBidi" w:hAnsiTheme="majorBidi" w:cstheme="majorBidi"/>
+          <w:sz w:val="28"/>
+          <w:szCs w:val="28"/>
+        </w:rPr>
+      </w:pPr>
+      <w:r>
+        <w:rPr>
+          <w:rFonts w:asciiTheme="majorBidi" w:hAnsiTheme="majorBidi" w:cstheme="majorBidi"/>
+          <w:sz w:val="28"/>
+          <w:szCs w:val="28"/>
+        </w:rPr>
+        <w:t xml:space="preserve">I dedicate this research to my family and friends that have helped me to get where I am and for supporting me </w:t>
+      </w:r>
+      <w:r>
+        <w:rPr>
+          <w:rFonts w:asciiTheme="majorBidi" w:hAnsiTheme="majorBidi" w:cstheme="majorBidi"/>
+          <w:sz w:val="28"/>
+          <w:szCs w:val="28"/>
+        </w:rPr>
+        <w:t>in</w:t>
+      </w:r>
+      <w:r>
+        <w:rPr>
+          <w:rFonts w:asciiTheme="majorBidi" w:hAnsiTheme="majorBidi" w:cstheme="majorBidi"/>
+          <w:sz w:val="28"/>
+          <w:szCs w:val="28"/>
+        </w:rPr>
+        <w:t xml:space="preserve"> finishing this project</w:t>
+      </w:r>
+      <w:r>
+        <w:rPr>
+          <w:rFonts w:asciiTheme="majorBidi" w:hAnsiTheme="majorBidi" w:cstheme="majorBidi"/>
+          <w:sz w:val="28"/>
+          <w:szCs w:val="28"/>
+        </w:rPr>
+        <w:t>. Espe</w:t>
+      </w:r>
+      <w:r>
+        <w:rPr>
+          <w:rFonts w:asciiTheme="majorBidi" w:hAnsiTheme="majorBidi" w:cstheme="majorBidi"/>
+          <w:sz w:val="28"/>
+          <w:szCs w:val="28"/>
+        </w:rPr>
+        <w:t>cially my father for pushing me even if I didn’t want to but I am grateful for everything.</w:t>
+      </w:r>
+    </w:p>
+    <w:p>
+      <w:pPr>
+        <w:rPr>
+          <w:rFonts w:asciiTheme="majorBidi" w:hAnsiTheme="majorBidi" w:cstheme="majorBidi"/>
+          <w:sz w:val="28"/>
+          <w:szCs w:val="28"/>
+        </w:rPr>
+      </w:pPr>
+    </w:p>
+    <w:p>
+      <w:pPr>
+        <w:rPr>
+          <w:rFonts w:asciiTheme="majorBidi" w:hAnsiTheme="majorBidi" w:cstheme="majorBidi"/>
+          <w:sz w:val="28"/>
+          <w:szCs w:val="28"/>
+        </w:rPr>
+      </w:pPr>
+    </w:p>
+    <w:p>
+      <w:pPr>
+        <w:rPr>
+          <w:rFonts w:asciiTheme="majorBidi" w:hAnsiTheme="majorBidi" w:cstheme="majorBidi"/>
+          <w:sz w:val="28"/>
+          <w:szCs w:val="28"/>
+        </w:rPr>
+      </w:pPr>
+    </w:p>
+    <w:p>
+      <w:pPr>
+        <w:rPr>
+          <w:rFonts w:asciiTheme="majorBidi" w:hAnsiTheme="majorBidi" w:cstheme="majorBidi"/>
+          <w:sz w:val="28"/>
+          <w:szCs w:val="28"/>
+        </w:rPr>
+      </w:pPr>
+    </w:p>
+    <w:p>
+      <w:pPr>
+        <w:rPr>
+          <w:rFonts w:asciiTheme="majorBidi" w:hAnsiTheme="majorBidi" w:cstheme="majorBidi"/>
+          <w:sz w:val="28"/>
+          <w:szCs w:val="28"/>
+        </w:rPr>
+      </w:pPr>
+    </w:p>
+    <w:p>
+      <w:pPr>
+        <w:rPr>
+          <w:rFonts w:asciiTheme="majorBidi" w:hAnsiTheme="majorBidi" w:cstheme="majorBidi"/>
+          <w:sz w:val="28"/>
+          <w:szCs w:val="28"/>
+        </w:rPr>
+      </w:pPr>
+    </w:p>
+    <w:p>
+      <w:pPr>
+        <w:rPr>
+          <w:rFonts w:asciiTheme="majorBidi" w:hAnsiTheme="majorBidi" w:cstheme="majorBidi"/>
+          <w:sz w:val="28"/>
+          <w:szCs w:val="28"/>
+        </w:rPr>
+      </w:pPr>
+    </w:p>
+    <w:p>
+      <w:pPr>
+        <w:rPr>
+          <w:rFonts w:asciiTheme="majorBidi" w:hAnsiTheme="majorBidi" w:cstheme="majorBidi"/>
+          <w:sz w:val="28"/>
+          <w:szCs w:val="28"/>
+        </w:rPr>
+      </w:pPr>
+    </w:p>
+    <w:p>
+      <w:pPr>
+        <w:rPr>
+          <w:rFonts w:asciiTheme="majorBidi" w:hAnsiTheme="majorBidi" w:cstheme="majorBidi"/>
+          <w:sz w:val="28"/>
+          <w:szCs w:val="28"/>
+        </w:rPr>
+      </w:pPr>
+    </w:p>
+    <w:p>
+      <w:pPr>
+        <w:rPr>
+          <w:rFonts w:asciiTheme="majorBidi" w:hAnsiTheme="majorBidi" w:cstheme="majorBidi"/>
+          <w:sz w:val="28"/>
+          <w:szCs w:val="28"/>
+        </w:rPr>
+      </w:pPr>
+    </w:p>
+    <w:p>
+      <w:pPr>
+        <w:rPr>
+          <w:rFonts w:asciiTheme="majorBidi" w:hAnsiTheme="majorBidi" w:cstheme="majorBidi"/>
+          <w:sz w:val="28"/>
+          <w:szCs w:val="28"/>
+        </w:rPr>
+      </w:pPr>
+    </w:p>
+    <w:p>
+      <w:pPr>
+        <w:rPr>
+          <w:rFonts w:asciiTheme="majorBidi" w:hAnsiTheme="majorBidi" w:cstheme="majorBidi"/>
+          <w:sz w:val="28"/>
+          <w:szCs w:val="28"/>
+        </w:rPr>
+      </w:pPr>
+    </w:p>
+    <w:p>
+      <w:pPr>
+        <w:rPr>
+          <w:rFonts w:asciiTheme="majorBidi" w:hAnsiTheme="majorBidi" w:cstheme="majorBidi"/>
+          <w:sz w:val="28"/>
+          <w:szCs w:val="28"/>
+        </w:rPr>
+      </w:pPr>
+    </w:p>
+    <w:p>
+      <w:pPr>
+        <w:rPr>
+          <w:rFonts w:asciiTheme="majorBidi" w:hAnsiTheme="majorBidi" w:cstheme="majorBidi"/>
+          <w:sz w:val="28"/>
+          <w:szCs w:val="28"/>
+        </w:rPr>
+      </w:pPr>
+    </w:p>
+    <w:p>
+      <w:pPr>
+        <w:rPr>
+          <w:rFonts w:asciiTheme="majorBidi" w:hAnsiTheme="majorBidi" w:cstheme="majorBidi"/>
+          <w:sz w:val="28"/>
+          <w:szCs w:val="28"/>
+        </w:rPr>
+      </w:pPr>
+    </w:p>
+    <w:p>
+      <w:pPr>
+        <w:rPr>
+          <w:rFonts w:asciiTheme="majorBidi" w:hAnsiTheme="majorBidi" w:cstheme="majorBidi"/>
+          <w:sz w:val="28"/>
+          <w:szCs w:val="28"/>
+        </w:rPr>
+      </w:pPr>
+    </w:p>
+    <w:p>
+      <w:pPr>
+        <w:rPr>
+          <w:rFonts w:asciiTheme="majorBidi" w:hAnsiTheme="majorBidi" w:cstheme="majorBidi"/>
+          <w:sz w:val="28"/>
+          <w:szCs w:val="28"/>
+        </w:rPr>
+      </w:pPr>
+    </w:p>
+    <w:p>
+      <w:pPr>
+        <w:rPr>
+          <w:rFonts w:asciiTheme="majorBidi" w:hAnsiTheme="majorBidi" w:cstheme="majorBidi"/>
+          <w:sz w:val="28"/>
+          <w:szCs w:val="28"/>
+        </w:rPr>
+      </w:pPr>
+    </w:p>
+    <w:p>
+      <w:pPr>
+        <w:rPr>
+          <w:rFonts w:asciiTheme="majorBidi" w:hAnsiTheme="majorBidi" w:cstheme="majorBidi"/>
+          <w:sz w:val="28"/>
+          <w:szCs w:val="28"/>
+        </w:rPr>
+      </w:pPr>
+    </w:p>
+    <w:p>
+      <w:pPr>
+        <w:rPr>
+          <w:rFonts w:asciiTheme="majorBidi" w:hAnsiTheme="majorBidi" w:cstheme="majorBidi"/>
+          <w:sz w:val="28"/>
+          <w:szCs w:val="28"/>
+        </w:rPr>
+      </w:pPr>
+    </w:p>
+    <w:p>
+      <w:pPr>
+        <w:rPr>
+          <w:rFonts w:asciiTheme="majorBidi" w:hAnsiTheme="majorBidi" w:cstheme="majorBidi"/>
+          <w:sz w:val="28"/>
+          <w:szCs w:val="28"/>
+        </w:rPr>
+      </w:pPr>
+    </w:p>
+    <w:p>
+      <w:pPr>
+        <w:jc w:val="center"/>
+        <w:rPr>
+          <w:rFonts w:asciiTheme="majorBidi" w:hAnsiTheme="majorBidi" w:cstheme="majorBidi"/>
+          <w:b/>
+          <w:sz w:val="28"/>
+          <w:szCs w:val="28"/>
+        </w:rPr>
+      </w:pPr>
+      <w:r>
+        <w:rPr>
+          <w:rFonts w:asciiTheme="majorBidi" w:hAnsiTheme="majorBidi" w:cstheme="majorBidi"/>
+          <w:b/>
+          <w:sz w:val="28"/>
+          <w:szCs w:val="28"/>
+        </w:rPr>
+        <w:lastRenderedPageBreak/>
+        <w:t>Acknowledgement</w:t>
+      </w:r>
+    </w:p>
+    <w:p>
+      <w:pPr>
+        <w:rPr>
+          <w:rFonts w:asciiTheme="majorBidi" w:hAnsiTheme="majorBidi" w:cstheme="majorBidi"/>
+          <w:sz w:val="28"/>
+          <w:szCs w:val="28"/>
+        </w:rPr>
+      </w:pPr>
+      <w:r>
+        <w:rPr>
+          <w:rFonts w:asciiTheme="majorBidi" w:hAnsiTheme="majorBidi" w:cstheme="majorBidi"/>
+          <w:sz w:val="28"/>
+          <w:szCs w:val="28"/>
+        </w:rPr>
+        <w:t xml:space="preserve">I would like to thank </w:t>
+      </w:r>
+      <w:r>
+        <w:rPr>
+          <w:rFonts w:asciiTheme="majorBidi" w:hAnsiTheme="majorBidi" w:cstheme="majorBidi"/>
+          <w:sz w:val="28"/>
+          <w:szCs w:val="28"/>
+        </w:rPr>
+        <w:t xml:space="preserve">the Lord for giving me the strength to start and finish this project. Secondly, I sincerely express my gratitude to my supervisor </w:t>
+      </w:r>
+      <w:r>
+        <w:rPr>
+          <w:rFonts w:asciiTheme="majorBidi" w:hAnsiTheme="majorBidi" w:cstheme="majorBidi"/>
+          <w:sz w:val="28"/>
+          <w:szCs w:val="28"/>
+        </w:rPr>
+        <w:t xml:space="preserve">Mrs. Josephine Magu for her continued support, guidance and encouragement. I offer my sincere appreciation to the University for providing me with the learning experience. </w:t>
+      </w:r>
+    </w:p>
+    <w:p>
+      <w:pPr>
+        <w:rPr>
+          <w:rFonts w:asciiTheme="majorBidi" w:hAnsiTheme="majorBidi" w:cstheme="majorBidi"/>
+          <w:sz w:val="28"/>
+          <w:szCs w:val="28"/>
+        </w:rPr>
+      </w:pPr>
+    </w:p>
+    <w:p>
+      <w:pPr>
+        <w:rPr>
+          <w:rFonts w:asciiTheme="majorBidi" w:hAnsiTheme="majorBidi" w:cstheme="majorBidi"/>
+          <w:sz w:val="28"/>
+          <w:szCs w:val="28"/>
+        </w:rPr>
+      </w:pPr>
+    </w:p>
+    <w:p>
+      <w:pPr>
+        <w:rPr>
+          <w:rFonts w:asciiTheme="majorBidi" w:hAnsiTheme="majorBidi" w:cstheme="majorBidi"/>
+          <w:sz w:val="28"/>
+          <w:szCs w:val="28"/>
+        </w:rPr>
+      </w:pPr>
+    </w:p>
+    <w:p>
+      <w:pPr>
+        <w:rPr>
+          <w:rFonts w:asciiTheme="majorBidi" w:hAnsiTheme="majorBidi" w:cstheme="majorBidi"/>
+          <w:sz w:val="28"/>
+          <w:szCs w:val="28"/>
+        </w:rPr>
+      </w:pPr>
+    </w:p>
+    <w:p>
+      <w:pPr>
+        <w:rPr>
+          <w:rFonts w:asciiTheme="majorBidi" w:hAnsiTheme="majorBidi" w:cstheme="majorBidi"/>
+          <w:sz w:val="28"/>
+          <w:szCs w:val="28"/>
+        </w:rPr>
+      </w:pPr>
+    </w:p>
+    <w:p>
+      <w:pPr>
+        <w:rPr>
+          <w:rFonts w:asciiTheme="majorBidi" w:hAnsiTheme="majorBidi" w:cstheme="majorBidi"/>
+          <w:sz w:val="28"/>
+          <w:szCs w:val="28"/>
+        </w:rPr>
+      </w:pPr>
+    </w:p>
+    <w:p>
+      <w:pPr>
+        <w:rPr>
+          <w:rFonts w:asciiTheme="majorBidi" w:hAnsiTheme="majorBidi" w:cstheme="majorBidi"/>
+          <w:sz w:val="28"/>
+          <w:szCs w:val="28"/>
+        </w:rPr>
+      </w:pPr>
+    </w:p>
+    <w:p>
+      <w:pPr>
+        <w:rPr>
+          <w:rFonts w:asciiTheme="majorBidi" w:hAnsiTheme="majorBidi" w:cstheme="majorBidi"/>
+          <w:sz w:val="28"/>
+          <w:szCs w:val="28"/>
+        </w:rPr>
+      </w:pPr>
+    </w:p>
+    <w:p>
+      <w:pPr>
+        <w:rPr>
+          <w:rFonts w:asciiTheme="majorBidi" w:hAnsiTheme="majorBidi" w:cstheme="majorBidi"/>
+          <w:sz w:val="28"/>
+          <w:szCs w:val="28"/>
+        </w:rPr>
+      </w:pPr>
+    </w:p>
+    <w:p>
+      <w:pPr>
+        <w:rPr>
+          <w:rFonts w:asciiTheme="majorBidi" w:hAnsiTheme="majorBidi" w:cstheme="majorBidi"/>
+          <w:sz w:val="28"/>
+          <w:szCs w:val="28"/>
+        </w:rPr>
+      </w:pPr>
+    </w:p>
+    <w:p>
+      <w:pPr>
+        <w:rPr>
+          <w:rFonts w:asciiTheme="majorBidi" w:hAnsiTheme="majorBidi" w:cstheme="majorBidi"/>
+          <w:sz w:val="28"/>
+          <w:szCs w:val="28"/>
+        </w:rPr>
+      </w:pPr>
+    </w:p>
+    <w:p>
+      <w:pPr>
+        <w:rPr>
+          <w:rFonts w:asciiTheme="majorBidi" w:hAnsiTheme="majorBidi" w:cstheme="majorBidi"/>
+          <w:sz w:val="28"/>
+          <w:szCs w:val="28"/>
+        </w:rPr>
+      </w:pPr>
+    </w:p>
+    <w:p>
+      <w:pPr>
+        <w:rPr>
+          <w:rFonts w:asciiTheme="majorBidi" w:hAnsiTheme="majorBidi" w:cstheme="majorBidi"/>
+          <w:sz w:val="28"/>
+          <w:szCs w:val="28"/>
+        </w:rPr>
+      </w:pPr>
+    </w:p>
+    <w:p>
+      <w:pPr>
+        <w:rPr>
+          <w:rFonts w:asciiTheme="majorBidi" w:hAnsiTheme="majorBidi" w:cstheme="majorBidi"/>
+          <w:sz w:val="28"/>
+          <w:szCs w:val="28"/>
+        </w:rPr>
+      </w:pPr>
+    </w:p>
+    <w:p>
+      <w:pPr>
+        <w:rPr>
+          <w:rFonts w:asciiTheme="majorBidi" w:hAnsiTheme="majorBidi" w:cstheme="majorBidi"/>
+          <w:sz w:val="28"/>
+          <w:szCs w:val="28"/>
+        </w:rPr>
+      </w:pPr>
+    </w:p>
+    <w:p>
+      <w:pPr>
+        <w:rPr>
+          <w:rFonts w:asciiTheme="majorBidi" w:hAnsiTheme="majorBidi" w:cstheme="majorBidi"/>
+          <w:sz w:val="28"/>
+          <w:szCs w:val="28"/>
+        </w:rPr>
+      </w:pPr>
+    </w:p>
+    <w:p>
+      <w:pPr>
+        <w:rPr>
+          <w:rFonts w:asciiTheme="majorBidi" w:hAnsiTheme="majorBidi" w:cstheme="majorBidi"/>
+          <w:sz w:val="28"/>
+          <w:szCs w:val="28"/>
+        </w:rPr>
+      </w:pPr>
+    </w:p>
+    <w:p>
+      <w:pPr>
+        <w:rPr>
+          <w:rFonts w:asciiTheme="majorBidi" w:hAnsiTheme="majorBidi" w:cstheme="majorBidi"/>
+          <w:sz w:val="28"/>
+          <w:szCs w:val="28"/>
+        </w:rPr>
+      </w:pPr>
+    </w:p>
+    <w:p>
+      <w:pPr>
+        <w:rPr>
+          <w:rFonts w:asciiTheme="majorBidi" w:hAnsiTheme="majorBidi" w:cstheme="majorBidi"/>
+          <w:sz w:val="28"/>
+          <w:szCs w:val="28"/>
+        </w:rPr>
+      </w:pPr>
+    </w:p>
+    <w:p>
+      <w:pPr>
+        <w:rPr>
+          <w:rFonts w:asciiTheme="majorBidi" w:hAnsiTheme="majorBidi" w:cstheme="majorBidi"/>
+          <w:sz w:val="28"/>
+          <w:szCs w:val="28"/>
+        </w:rPr>
+      </w:pPr>
+    </w:p>
+    <w:p>
+      <w:pPr>
+        <w:rPr>
+          <w:rFonts w:asciiTheme="majorBidi" w:hAnsiTheme="majorBidi" w:cstheme="majorBidi"/>
+          <w:sz w:val="28"/>
+          <w:szCs w:val="28"/>
+        </w:rPr>
+      </w:pPr>
+    </w:p>
+    <w:p>
+      <w:pPr>
+        <w:jc w:val="center"/>
+        <w:rPr>
+          <w:rFonts w:asciiTheme="majorBidi" w:hAnsiTheme="majorBidi" w:cstheme="majorBidi"/>
+          <w:b/>
+          <w:sz w:val="28"/>
+          <w:szCs w:val="28"/>
           <w:lang w:val="en-GB"/>
         </w:rPr>
       </w:pPr>
@@ -937,7 +1394,83 @@
           <w:szCs w:val="28"/>
           <w:lang w:val="en-GB"/>
         </w:rPr>
-        <w:t>Table of Contents…………………………………………………………….. ii</w:t>
+        <w:t>Dedication…………………………………………………………………….</w:t>
+      </w:r>
+      <w:r>
+        <w:rPr>
+          <w:rFonts w:asciiTheme="majorBidi" w:hAnsiTheme="majorBidi" w:cstheme="majorBidi"/>
+          <w:sz w:val="28"/>
+          <w:szCs w:val="28"/>
+          <w:lang w:val="en-GB"/>
+        </w:rPr>
+        <w:t>ii</w:t>
+      </w:r>
+    </w:p>
+    <w:p>
+      <w:pPr>
+        <w:rPr>
+          <w:rFonts w:asciiTheme="majorBidi" w:hAnsiTheme="majorBidi" w:cstheme="majorBidi"/>
+          <w:sz w:val="28"/>
+          <w:szCs w:val="28"/>
+          <w:lang w:val="en-GB"/>
+        </w:rPr>
+      </w:pPr>
+      <w:r>
+        <w:rPr>
+          <w:rFonts w:asciiTheme="majorBidi" w:hAnsiTheme="majorBidi" w:cstheme="majorBidi"/>
+          <w:sz w:val="28"/>
+          <w:szCs w:val="28"/>
+          <w:lang w:val="en-GB"/>
+        </w:rPr>
+        <w:t>Acknowledgement</w:t>
+      </w:r>
+      <w:r>
+        <w:rPr>
+          <w:rFonts w:asciiTheme="majorBidi" w:hAnsiTheme="majorBidi" w:cstheme="majorBidi"/>
+          <w:sz w:val="28"/>
+          <w:szCs w:val="28"/>
+          <w:lang w:val="en-GB"/>
+        </w:rPr>
+        <w:t>…………………………………………………………….</w:t>
+      </w:r>
+      <w:bookmarkStart w:id="0" w:name="_GoBack"/>
+      <w:bookmarkEnd w:id="0"/>
+      <w:r>
+        <w:rPr>
+          <w:rFonts w:asciiTheme="majorBidi" w:hAnsiTheme="majorBidi" w:cstheme="majorBidi"/>
+          <w:sz w:val="28"/>
+          <w:szCs w:val="28"/>
+          <w:lang w:val="en-GB"/>
+        </w:rPr>
+        <w:t>iii</w:t>
+      </w:r>
+    </w:p>
+    <w:p>
+      <w:pPr>
+        <w:rPr>
+          <w:rFonts w:asciiTheme="majorBidi" w:hAnsiTheme="majorBidi" w:cstheme="majorBidi"/>
+          <w:sz w:val="28"/>
+          <w:szCs w:val="28"/>
+          <w:lang w:val="en-GB"/>
+        </w:rPr>
+      </w:pPr>
+      <w:r>
+        <w:rPr>
+          <w:rFonts w:asciiTheme="majorBidi" w:hAnsiTheme="majorBidi" w:cstheme="majorBidi"/>
+          <w:sz w:val="28"/>
+          <w:szCs w:val="28"/>
+          <w:lang w:val="en-GB"/>
+        </w:rPr>
+        <w:t>Table of Cont</w:t>
+      </w:r>
+      <w:r>
+        <w:rPr>
+          <w:rFonts w:asciiTheme="majorBidi" w:hAnsiTheme="majorBidi" w:cstheme="majorBidi"/>
+          <w:sz w:val="28"/>
+          <w:szCs w:val="28"/>
+          <w:lang w:val="en-GB"/>
+        </w:rPr>
+        <w:t>ents…………………………………………………………….. iv</w:t>
       </w:r>
     </w:p>
     <w:p>
@@ -966,6 +1499,61 @@
           <w:lang w:val="en-GB"/>
         </w:rPr>
         <w:t>……………………………………………………………….</w:t>
+      </w:r>
+      <w:r>
+        <w:rPr>
+          <w:rFonts w:asciiTheme="majorBidi" w:hAnsiTheme="majorBidi" w:cstheme="majorBidi"/>
+          <w:sz w:val="28"/>
+          <w:szCs w:val="28"/>
+          <w:lang w:val="en-GB"/>
+        </w:rPr>
+        <w:t>..</w:t>
+      </w:r>
+      <w:r>
+        <w:rPr>
+          <w:rFonts w:asciiTheme="majorBidi" w:hAnsiTheme="majorBidi" w:cstheme="majorBidi"/>
+          <w:sz w:val="28"/>
+          <w:szCs w:val="28"/>
+          <w:lang w:val="en-GB"/>
+        </w:rPr>
+        <w:t>..</w:t>
+      </w:r>
+      <w:r>
+        <w:rPr>
+          <w:rFonts w:asciiTheme="majorBidi" w:hAnsiTheme="majorBidi" w:cstheme="majorBidi"/>
+          <w:sz w:val="28"/>
+          <w:szCs w:val="28"/>
+          <w:lang w:val="en-GB"/>
+        </w:rPr>
+        <w:t>iii</w:t>
+      </w:r>
+    </w:p>
+    <w:p>
+      <w:pPr>
+        <w:rPr>
+          <w:rFonts w:asciiTheme="majorBidi" w:hAnsiTheme="majorBidi" w:cstheme="majorBidi"/>
+          <w:sz w:val="28"/>
+          <w:szCs w:val="28"/>
+          <w:lang w:val="en-GB"/>
+        </w:rPr>
+      </w:pPr>
+      <w:r>
+        <w:rPr>
+          <w:rFonts w:asciiTheme="majorBidi" w:hAnsiTheme="majorBidi" w:cstheme="majorBidi"/>
+          <w:sz w:val="28"/>
+          <w:szCs w:val="28"/>
+          <w:lang w:val="en-GB"/>
+        </w:rPr>
+        <w:t>List of Tables</w:t>
+      </w:r>
+      <w:r>
+        <w:rPr>
+          <w:rFonts w:asciiTheme="majorBidi" w:hAnsiTheme="majorBidi" w:cstheme="majorBidi"/>
+          <w:sz w:val="28"/>
+          <w:szCs w:val="28"/>
+          <w:lang w:val="en-GB"/>
+        </w:rPr>
+        <w:t>………………………………………………………………...</w:t>
       </w:r>
       <w:r>
         <w:rPr>
@@ -1495,26 +2083,26 @@
           <w:szCs w:val="28"/>
           <w:lang w:val="en-GB"/>
         </w:rPr>
+        <w:t>CHAPTER THREE……………………………………….........................13</w:t>
+      </w:r>
+    </w:p>
+    <w:p>
+      <w:pPr>
+        <w:rPr>
+          <w:rFonts w:asciiTheme="majorBidi" w:hAnsiTheme="majorBidi" w:cstheme="majorBidi"/>
+          <w:sz w:val="28"/>
+          <w:szCs w:val="28"/>
+          <w:lang w:val="en-GB"/>
+        </w:rPr>
+      </w:pPr>
+      <w:r>
+        <w:rPr>
+          <w:rFonts w:asciiTheme="majorBidi" w:hAnsiTheme="majorBidi" w:cstheme="majorBidi"/>
+          <w:sz w:val="28"/>
+          <w:szCs w:val="28"/>
+          <w:lang w:val="en-GB"/>
+        </w:rPr>
         <w:lastRenderedPageBreak/>
-        <w:t>CHAPTER THREE……………………………………….........................13</w:t>
-      </w:r>
-    </w:p>
-    <w:p>
-      <w:pPr>
-        <w:rPr>
-          <w:rFonts w:asciiTheme="majorBidi" w:hAnsiTheme="majorBidi" w:cstheme="majorBidi"/>
-          <w:sz w:val="28"/>
-          <w:szCs w:val="28"/>
-          <w:lang w:val="en-GB"/>
-        </w:rPr>
-      </w:pPr>
-      <w:r>
-        <w:rPr>
-          <w:rFonts w:asciiTheme="majorBidi" w:hAnsiTheme="majorBidi" w:cstheme="majorBidi"/>
-          <w:sz w:val="28"/>
-          <w:szCs w:val="28"/>
-          <w:lang w:val="en-GB"/>
-        </w:rPr>
         <w:t>2.2 System Analysis and design…………………………………………….13</w:t>
       </w:r>
     </w:p>
@@ -2024,8 +2612,18 @@
           <w:szCs w:val="28"/>
           <w:lang w:val="en-GB"/>
         </w:rPr>
-        <w:t xml:space="preserve">In many global justice systems, access to justice is a major concern. The key role of technology in legal systems is to be a potential catalyst for access to </w:t>
-      </w:r>
+        <w:t>In many global justice systems, access to justice is a major concern. The key role of technology in legal systems is to be a potential catalyst for access to justice, particularly in terms of enhancing the justice sector. Registration, case identification and case tracking are significant duties related to court operations.</w:t>
+      </w:r>
+    </w:p>
+    <w:p>
+      <w:pPr>
+        <w:rPr>
+          <w:rFonts w:asciiTheme="majorBidi" w:hAnsiTheme="majorBidi" w:cstheme="majorBidi"/>
+          <w:sz w:val="28"/>
+          <w:szCs w:val="28"/>
+          <w:lang w:val="en-GB"/>
+        </w:rPr>
+      </w:pPr>
       <w:r>
         <w:rPr>
           <w:rFonts w:asciiTheme="majorBidi" w:hAnsiTheme="majorBidi" w:cstheme="majorBidi"/>
@@ -2034,25 +2632,6 @@
           <w:lang w:val="en-GB"/>
         </w:rPr>
         <w:lastRenderedPageBreak/>
-        <w:t>justice, particularly in terms of enhancing the justice sector. Registration, case identification and case tracking are significant duties related to court operations.</w:t>
-      </w:r>
-    </w:p>
-    <w:p>
-      <w:pPr>
-        <w:rPr>
-          <w:rFonts w:asciiTheme="majorBidi" w:hAnsiTheme="majorBidi" w:cstheme="majorBidi"/>
-          <w:sz w:val="28"/>
-          <w:szCs w:val="28"/>
-          <w:lang w:val="en-GB"/>
-        </w:rPr>
-      </w:pPr>
-      <w:r>
-        <w:rPr>
-          <w:rFonts w:asciiTheme="majorBidi" w:hAnsiTheme="majorBidi" w:cstheme="majorBidi"/>
-          <w:sz w:val="28"/>
-          <w:szCs w:val="28"/>
-          <w:lang w:val="en-GB"/>
-        </w:rPr>
         <w:t xml:space="preserve">The purpose of the </w:t>
       </w:r>
       <w:r>
@@ -10613,8 +11192,6 @@
           </wp:inline>
         </w:drawing>
       </w:r>
-      <w:bookmarkStart w:id="0" w:name="_GoBack"/>
-      <w:bookmarkEnd w:id="0"/>
     </w:p>
     <w:p>
       <w:pPr>
@@ -17059,7 +17636,7 @@
 </file>
 
 <file path=customXml/itemProps1.xml><?xml version="1.0" encoding="utf-8"?>
-<ds:datastoreItem xmlns:ds="http://schemas.openxmlformats.org/officeDocument/2006/customXml" ds:itemID="{909229F8-B5C0-40B2-B624-CFE857F9C352}">
+<ds:datastoreItem xmlns:ds="http://schemas.openxmlformats.org/officeDocument/2006/customXml" ds:itemID="{DD99445E-1CFA-45CD-B5F4-5A1C275BA832}">
   <ds:schemaRefs>
     <ds:schemaRef ds:uri="http://schemas.openxmlformats.org/officeDocument/2006/bibliography"/>
   </ds:schemaRefs>

--- a/JUDICIARY CASE MANAGEMENT SYSTEM PROPOSAL.docx
+++ b/JUDICIARY CASE MANAGEMENT SYSTEM PROPOSAL.docx
@@ -1394,7 +1394,137 @@
           <w:szCs w:val="28"/>
           <w:lang w:val="en-GB"/>
         </w:rPr>
-        <w:t>Dedication…………………………………………………………………….</w:t>
+        <w:t>Dedication…………………………………………………………………….ii</w:t>
+      </w:r>
+    </w:p>
+    <w:p>
+      <w:pPr>
+        <w:rPr>
+          <w:rFonts w:asciiTheme="majorBidi" w:hAnsiTheme="majorBidi" w:cstheme="majorBidi"/>
+          <w:sz w:val="28"/>
+          <w:szCs w:val="28"/>
+          <w:lang w:val="en-GB"/>
+        </w:rPr>
+      </w:pPr>
+      <w:r>
+        <w:rPr>
+          <w:rFonts w:asciiTheme="majorBidi" w:hAnsiTheme="majorBidi" w:cstheme="majorBidi"/>
+          <w:sz w:val="28"/>
+          <w:szCs w:val="28"/>
+          <w:lang w:val="en-GB"/>
+        </w:rPr>
+        <w:t>Acknowledgement…………………………………………………………….iii</w:t>
+      </w:r>
+    </w:p>
+    <w:p>
+      <w:pPr>
+        <w:rPr>
+          <w:rFonts w:asciiTheme="majorBidi" w:hAnsiTheme="majorBidi" w:cstheme="majorBidi"/>
+          <w:sz w:val="28"/>
+          <w:szCs w:val="28"/>
+          <w:lang w:val="en-GB"/>
+        </w:rPr>
+      </w:pPr>
+      <w:r>
+        <w:rPr>
+          <w:rFonts w:asciiTheme="majorBidi" w:hAnsiTheme="majorBidi" w:cstheme="majorBidi"/>
+          <w:sz w:val="28"/>
+          <w:szCs w:val="28"/>
+          <w:lang w:val="en-GB"/>
+        </w:rPr>
+        <w:t>Table of Cont</w:t>
+      </w:r>
+      <w:r>
+        <w:rPr>
+          <w:rFonts w:asciiTheme="majorBidi" w:hAnsiTheme="majorBidi" w:cstheme="majorBidi"/>
+          <w:sz w:val="28"/>
+          <w:szCs w:val="28"/>
+          <w:lang w:val="en-GB"/>
+        </w:rPr>
+        <w:t>ents…………………………………………………………….. iv</w:t>
+      </w:r>
+    </w:p>
+    <w:p>
+      <w:pPr>
+        <w:rPr>
+          <w:rFonts w:asciiTheme="majorBidi" w:hAnsiTheme="majorBidi" w:cstheme="majorBidi"/>
+          <w:sz w:val="28"/>
+          <w:szCs w:val="28"/>
+          <w:lang w:val="en-GB"/>
+        </w:rPr>
+      </w:pPr>
+      <w:r>
+        <w:rPr>
+          <w:rFonts w:asciiTheme="majorBidi" w:hAnsiTheme="majorBidi" w:cstheme="majorBidi"/>
+          <w:sz w:val="28"/>
+          <w:szCs w:val="28"/>
+          <w:lang w:val="en-GB"/>
+        </w:rPr>
+        <w:t>List of figures</w:t>
+      </w:r>
+      <w:r>
+        <w:rPr>
+          <w:rFonts w:asciiTheme="majorBidi" w:hAnsiTheme="majorBidi" w:cstheme="majorBidi"/>
+          <w:sz w:val="28"/>
+          <w:szCs w:val="28"/>
+          <w:lang w:val="en-GB"/>
+        </w:rPr>
+        <w:t>……………………………………………………………….</w:t>
+      </w:r>
+      <w:r>
+        <w:rPr>
+          <w:rFonts w:asciiTheme="majorBidi" w:hAnsiTheme="majorBidi" w:cstheme="majorBidi"/>
+          <w:sz w:val="28"/>
+          <w:szCs w:val="28"/>
+          <w:lang w:val="en-GB"/>
+        </w:rPr>
+        <w:t>..</w:t>
+      </w:r>
+      <w:r>
+        <w:rPr>
+          <w:rFonts w:asciiTheme="majorBidi" w:hAnsiTheme="majorBidi" w:cstheme="majorBidi"/>
+          <w:sz w:val="28"/>
+          <w:szCs w:val="28"/>
+          <w:lang w:val="en-GB"/>
+        </w:rPr>
+        <w:t>..</w:t>
+      </w:r>
+      <w:r>
+        <w:rPr>
+          <w:rFonts w:asciiTheme="majorBidi" w:hAnsiTheme="majorBidi" w:cstheme="majorBidi"/>
+          <w:sz w:val="28"/>
+          <w:szCs w:val="28"/>
+          <w:lang w:val="en-GB"/>
+        </w:rPr>
+        <w:t>vi</w:t>
+      </w:r>
+    </w:p>
+    <w:p>
+      <w:pPr>
+        <w:rPr>
+          <w:rFonts w:asciiTheme="majorBidi" w:hAnsiTheme="majorBidi" w:cstheme="majorBidi"/>
+          <w:sz w:val="28"/>
+          <w:szCs w:val="28"/>
+          <w:lang w:val="en-GB"/>
+        </w:rPr>
+      </w:pPr>
+      <w:r>
+        <w:rPr>
+          <w:rFonts w:asciiTheme="majorBidi" w:hAnsiTheme="majorBidi" w:cstheme="majorBidi"/>
+          <w:sz w:val="28"/>
+          <w:szCs w:val="28"/>
+          <w:lang w:val="en-GB"/>
+        </w:rPr>
+        <w:t>List of Tables</w:t>
+      </w:r>
+      <w:r>
+        <w:rPr>
+          <w:rFonts w:asciiTheme="majorBidi" w:hAnsiTheme="majorBidi" w:cstheme="majorBidi"/>
+          <w:sz w:val="28"/>
+          <w:szCs w:val="28"/>
+          <w:lang w:val="en-GB"/>
+        </w:rPr>
+        <w:t>……………………………………………………………….....v</w:t>
       </w:r>
       <w:r>
         <w:rPr>
@@ -1422,174 +1552,6 @@
           <w:szCs w:val="28"/>
           <w:lang w:val="en-GB"/>
         </w:rPr>
-        <w:t>Acknowledgement</w:t>
-      </w:r>
-      <w:r>
-        <w:rPr>
-          <w:rFonts w:asciiTheme="majorBidi" w:hAnsiTheme="majorBidi" w:cstheme="majorBidi"/>
-          <w:sz w:val="28"/>
-          <w:szCs w:val="28"/>
-          <w:lang w:val="en-GB"/>
-        </w:rPr>
-        <w:t>…………………………………………………………….</w:t>
-      </w:r>
-      <w:bookmarkStart w:id="0" w:name="_GoBack"/>
-      <w:bookmarkEnd w:id="0"/>
-      <w:r>
-        <w:rPr>
-          <w:rFonts w:asciiTheme="majorBidi" w:hAnsiTheme="majorBidi" w:cstheme="majorBidi"/>
-          <w:sz w:val="28"/>
-          <w:szCs w:val="28"/>
-          <w:lang w:val="en-GB"/>
-        </w:rPr>
-        <w:t>iii</w:t>
-      </w:r>
-    </w:p>
-    <w:p>
-      <w:pPr>
-        <w:rPr>
-          <w:rFonts w:asciiTheme="majorBidi" w:hAnsiTheme="majorBidi" w:cstheme="majorBidi"/>
-          <w:sz w:val="28"/>
-          <w:szCs w:val="28"/>
-          <w:lang w:val="en-GB"/>
-        </w:rPr>
-      </w:pPr>
-      <w:r>
-        <w:rPr>
-          <w:rFonts w:asciiTheme="majorBidi" w:hAnsiTheme="majorBidi" w:cstheme="majorBidi"/>
-          <w:sz w:val="28"/>
-          <w:szCs w:val="28"/>
-          <w:lang w:val="en-GB"/>
-        </w:rPr>
-        <w:t>Table of Cont</w:t>
-      </w:r>
-      <w:r>
-        <w:rPr>
-          <w:rFonts w:asciiTheme="majorBidi" w:hAnsiTheme="majorBidi" w:cstheme="majorBidi"/>
-          <w:sz w:val="28"/>
-          <w:szCs w:val="28"/>
-          <w:lang w:val="en-GB"/>
-        </w:rPr>
-        <w:t>ents…………………………………………………………….. iv</w:t>
-      </w:r>
-    </w:p>
-    <w:p>
-      <w:pPr>
-        <w:rPr>
-          <w:rFonts w:asciiTheme="majorBidi" w:hAnsiTheme="majorBidi" w:cstheme="majorBidi"/>
-          <w:sz w:val="28"/>
-          <w:szCs w:val="28"/>
-          <w:lang w:val="en-GB"/>
-        </w:rPr>
-      </w:pPr>
-      <w:r>
-        <w:rPr>
-          <w:rFonts w:asciiTheme="majorBidi" w:hAnsiTheme="majorBidi" w:cstheme="majorBidi"/>
-          <w:sz w:val="28"/>
-          <w:szCs w:val="28"/>
-          <w:lang w:val="en-GB"/>
-        </w:rPr>
-        <w:t>List of figures</w:t>
-      </w:r>
-      <w:r>
-        <w:rPr>
-          <w:rFonts w:asciiTheme="majorBidi" w:hAnsiTheme="majorBidi" w:cstheme="majorBidi"/>
-          <w:sz w:val="28"/>
-          <w:szCs w:val="28"/>
-          <w:lang w:val="en-GB"/>
-        </w:rPr>
-        <w:t>……………………………………………………………….</w:t>
-      </w:r>
-      <w:r>
-        <w:rPr>
-          <w:rFonts w:asciiTheme="majorBidi" w:hAnsiTheme="majorBidi" w:cstheme="majorBidi"/>
-          <w:sz w:val="28"/>
-          <w:szCs w:val="28"/>
-          <w:lang w:val="en-GB"/>
-        </w:rPr>
-        <w:t>..</w:t>
-      </w:r>
-      <w:r>
-        <w:rPr>
-          <w:rFonts w:asciiTheme="majorBidi" w:hAnsiTheme="majorBidi" w:cstheme="majorBidi"/>
-          <w:sz w:val="28"/>
-          <w:szCs w:val="28"/>
-          <w:lang w:val="en-GB"/>
-        </w:rPr>
-        <w:t>..</w:t>
-      </w:r>
-      <w:r>
-        <w:rPr>
-          <w:rFonts w:asciiTheme="majorBidi" w:hAnsiTheme="majorBidi" w:cstheme="majorBidi"/>
-          <w:sz w:val="28"/>
-          <w:szCs w:val="28"/>
-          <w:lang w:val="en-GB"/>
-        </w:rPr>
-        <w:t>iii</w:t>
-      </w:r>
-    </w:p>
-    <w:p>
-      <w:pPr>
-        <w:rPr>
-          <w:rFonts w:asciiTheme="majorBidi" w:hAnsiTheme="majorBidi" w:cstheme="majorBidi"/>
-          <w:sz w:val="28"/>
-          <w:szCs w:val="28"/>
-          <w:lang w:val="en-GB"/>
-        </w:rPr>
-      </w:pPr>
-      <w:r>
-        <w:rPr>
-          <w:rFonts w:asciiTheme="majorBidi" w:hAnsiTheme="majorBidi" w:cstheme="majorBidi"/>
-          <w:sz w:val="28"/>
-          <w:szCs w:val="28"/>
-          <w:lang w:val="en-GB"/>
-        </w:rPr>
-        <w:t>List of Tables</w:t>
-      </w:r>
-      <w:r>
-        <w:rPr>
-          <w:rFonts w:asciiTheme="majorBidi" w:hAnsiTheme="majorBidi" w:cstheme="majorBidi"/>
-          <w:sz w:val="28"/>
-          <w:szCs w:val="28"/>
-          <w:lang w:val="en-GB"/>
-        </w:rPr>
-        <w:t>………………………………………………………………...</w:t>
-      </w:r>
-      <w:r>
-        <w:rPr>
-          <w:rFonts w:asciiTheme="majorBidi" w:hAnsiTheme="majorBidi" w:cstheme="majorBidi"/>
-          <w:sz w:val="28"/>
-          <w:szCs w:val="28"/>
-          <w:lang w:val="en-GB"/>
-        </w:rPr>
-        <w:t>..</w:t>
-      </w:r>
-      <w:r>
-        <w:rPr>
-          <w:rFonts w:asciiTheme="majorBidi" w:hAnsiTheme="majorBidi" w:cstheme="majorBidi"/>
-          <w:sz w:val="28"/>
-          <w:szCs w:val="28"/>
-          <w:lang w:val="en-GB"/>
-        </w:rPr>
-        <w:t>iii</w:t>
-      </w:r>
-    </w:p>
-    <w:p>
-      <w:pPr>
-        <w:rPr>
-          <w:rFonts w:asciiTheme="majorBidi" w:hAnsiTheme="majorBidi" w:cstheme="majorBidi"/>
-          <w:sz w:val="28"/>
-          <w:szCs w:val="28"/>
-          <w:lang w:val="en-GB"/>
-        </w:rPr>
-      </w:pPr>
-      <w:r>
-        <w:rPr>
-          <w:rFonts w:asciiTheme="majorBidi" w:hAnsiTheme="majorBidi" w:cstheme="majorBidi"/>
-          <w:sz w:val="28"/>
-          <w:szCs w:val="28"/>
-          <w:lang w:val="en-GB"/>
-        </w:rPr>
         <w:t>Abstract…</w:t>
       </w:r>
       <w:r>
@@ -1608,7 +1570,7 @@
           <w:szCs w:val="28"/>
           <w:lang w:val="en-GB"/>
         </w:rPr>
-        <w:t>……iv</w:t>
+        <w:t>…. vii</w:t>
       </w:r>
     </w:p>
     <w:p>
@@ -1636,7 +1598,16 @@
           <w:szCs w:val="28"/>
           <w:lang w:val="en-GB"/>
         </w:rPr>
-        <w:t>..5</w:t>
+        <w:t>.</w:t>
+      </w:r>
+      <w:r>
+        <w:rPr>
+          <w:rFonts w:asciiTheme="majorBidi" w:hAnsiTheme="majorBidi" w:cstheme="majorBidi"/>
+          <w:sz w:val="28"/>
+          <w:szCs w:val="28"/>
+          <w:lang w:val="en-GB"/>
+        </w:rPr>
+        <w:t>.9</w:t>
       </w:r>
     </w:p>
     <w:p>
@@ -1664,7 +1635,7 @@
           <w:szCs w:val="28"/>
           <w:lang w:val="en-GB"/>
         </w:rPr>
-        <w:t>…. 5</w:t>
+        <w:t>…. 9</w:t>
       </w:r>
     </w:p>
     <w:p>
@@ -1697,7 +1668,7 @@
           <w:szCs w:val="28"/>
           <w:lang w:val="en-GB"/>
         </w:rPr>
-        <w:t>....5</w:t>
+        <w:t>....9</w:t>
       </w:r>
     </w:p>
     <w:p>
@@ -1721,7 +1692,16 @@
           <w:szCs w:val="28"/>
           <w:lang w:val="en-GB"/>
         </w:rPr>
-        <w:t>Problem statement…………………………………………………………..7</w:t>
+        <w:t>Problem st</w:t>
+      </w:r>
+      <w:r>
+        <w:rPr>
+          <w:rFonts w:asciiTheme="majorBidi" w:hAnsiTheme="majorBidi" w:cstheme="majorBidi"/>
+          <w:sz w:val="28"/>
+          <w:szCs w:val="28"/>
+          <w:lang w:val="en-GB"/>
+        </w:rPr>
+        <w:t>atement………………………………………………………….10</w:t>
       </w:r>
     </w:p>
     <w:p>
@@ -1745,7 +1725,25 @@
           <w:szCs w:val="28"/>
           <w:lang w:val="en-GB"/>
         </w:rPr>
-        <w:t>Proposed Solution…………………………………………………………...7</w:t>
+        <w:t>Proposed S</w:t>
+      </w:r>
+      <w:r>
+        <w:rPr>
+          <w:rFonts w:asciiTheme="majorBidi" w:hAnsiTheme="majorBidi" w:cstheme="majorBidi"/>
+          <w:sz w:val="28"/>
+          <w:szCs w:val="28"/>
+          <w:lang w:val="en-GB"/>
+        </w:rPr>
+        <w:t>olution………………………………………………………….1</w:t>
+      </w:r>
+      <w:r>
+        <w:rPr>
+          <w:rFonts w:asciiTheme="majorBidi" w:hAnsiTheme="majorBidi" w:cstheme="majorBidi"/>
+          <w:sz w:val="28"/>
+          <w:szCs w:val="28"/>
+          <w:lang w:val="en-GB"/>
+        </w:rPr>
+        <w:t>1</w:t>
       </w:r>
     </w:p>
     <w:p>
@@ -1769,7 +1767,16 @@
           <w:szCs w:val="28"/>
           <w:lang w:val="en-GB"/>
         </w:rPr>
-        <w:t>Objectives…………………………………………………………………...8</w:t>
+        <w:t>Objecti</w:t>
+      </w:r>
+      <w:r>
+        <w:rPr>
+          <w:rFonts w:asciiTheme="majorBidi" w:hAnsiTheme="majorBidi" w:cstheme="majorBidi"/>
+          <w:sz w:val="28"/>
+          <w:szCs w:val="28"/>
+          <w:lang w:val="en-GB"/>
+        </w:rPr>
+        <w:t>ves……………………………………………………………….....11</w:t>
       </w:r>
     </w:p>
     <w:p>
@@ -1793,7 +1800,16 @@
           <w:szCs w:val="28"/>
           <w:lang w:val="en-GB"/>
         </w:rPr>
-        <w:t>Main Objective…………………………………………………………...8</w:t>
+        <w:t>Main Obj</w:t>
+      </w:r>
+      <w:r>
+        <w:rPr>
+          <w:rFonts w:asciiTheme="majorBidi" w:hAnsiTheme="majorBidi" w:cstheme="majorBidi"/>
+          <w:sz w:val="28"/>
+          <w:szCs w:val="28"/>
+          <w:lang w:val="en-GB"/>
+        </w:rPr>
+        <w:t>ective………………………………………………………….11</w:t>
       </w:r>
     </w:p>
     <w:p>
@@ -1817,7 +1833,16 @@
           <w:szCs w:val="28"/>
           <w:lang w:val="en-GB"/>
         </w:rPr>
-        <w:t>Specific Objectives……………………………………………………….8</w:t>
+        <w:t xml:space="preserve">Specific </w:t>
+      </w:r>
+      <w:r>
+        <w:rPr>
+          <w:rFonts w:asciiTheme="majorBidi" w:hAnsiTheme="majorBidi" w:cstheme="majorBidi"/>
+          <w:sz w:val="28"/>
+          <w:szCs w:val="28"/>
+          <w:lang w:val="en-GB"/>
+        </w:rPr>
+        <w:t>Objectives……………………………………………………...11</w:t>
       </w:r>
     </w:p>
     <w:p>
@@ -1841,7 +1866,16 @@
           <w:szCs w:val="28"/>
           <w:lang w:val="en-GB"/>
         </w:rPr>
-        <w:t>Justification………………………………………………………….............8</w:t>
+        <w:t>Justification…………………………………………………………....</w:t>
+      </w:r>
+      <w:r>
+        <w:rPr>
+          <w:rFonts w:asciiTheme="majorBidi" w:hAnsiTheme="majorBidi" w:cstheme="majorBidi"/>
+          <w:sz w:val="28"/>
+          <w:szCs w:val="28"/>
+          <w:lang w:val="en-GB"/>
+        </w:rPr>
+        <w:t>.......11</w:t>
       </w:r>
     </w:p>
     <w:p>
@@ -1865,7 +1899,16 @@
           <w:szCs w:val="28"/>
           <w:lang w:val="en-GB"/>
         </w:rPr>
-        <w:t>Scope………………………………………………………………………..9</w:t>
+        <w:t>Sco</w:t>
+      </w:r>
+      <w:r>
+        <w:rPr>
+          <w:rFonts w:asciiTheme="majorBidi" w:hAnsiTheme="majorBidi" w:cstheme="majorBidi"/>
+          <w:sz w:val="28"/>
+          <w:szCs w:val="28"/>
+          <w:lang w:val="en-GB"/>
+        </w:rPr>
+        <w:t>pe……………………………………………………………………….12</w:t>
       </w:r>
     </w:p>
     <w:p>
@@ -1889,7 +1932,16 @@
           <w:szCs w:val="28"/>
           <w:lang w:val="en-GB"/>
         </w:rPr>
-        <w:t>Limitations of the proposed system………………………………….…..9</w:t>
+        <w:t xml:space="preserve">Limitations of the </w:t>
+      </w:r>
+      <w:r>
+        <w:rPr>
+          <w:rFonts w:asciiTheme="majorBidi" w:hAnsiTheme="majorBidi" w:cstheme="majorBidi"/>
+          <w:sz w:val="28"/>
+          <w:szCs w:val="28"/>
+          <w:lang w:val="en-GB"/>
+        </w:rPr>
+        <w:t>proposed system………………………………….….12</w:t>
       </w:r>
     </w:p>
     <w:p>
@@ -1926,7 +1978,7 @@
           <w:szCs w:val="28"/>
           <w:lang w:val="en-GB"/>
         </w:rPr>
-        <w:t>10</w:t>
+        <w:t>13</w:t>
       </w:r>
     </w:p>
     <w:p>
@@ -1950,7 +2002,16 @@
           <w:szCs w:val="28"/>
           <w:lang w:val="en-GB"/>
         </w:rPr>
-        <w:t>Introduction………………………………………………………………...11</w:t>
+        <w:t>Introduct</w:t>
+      </w:r>
+      <w:r>
+        <w:rPr>
+          <w:rFonts w:asciiTheme="majorBidi" w:hAnsiTheme="majorBidi" w:cstheme="majorBidi"/>
+          <w:sz w:val="28"/>
+          <w:szCs w:val="28"/>
+          <w:lang w:val="en-GB"/>
+        </w:rPr>
+        <w:t>ion………………………………………………………………...13</w:t>
       </w:r>
     </w:p>
     <w:p>
@@ -1974,7 +2035,16 @@
           <w:szCs w:val="28"/>
           <w:lang w:val="en-GB"/>
         </w:rPr>
-        <w:t>Theoretical review…………………………………………………………11</w:t>
+        <w:t>Theoretica</w:t>
+      </w:r>
+      <w:r>
+        <w:rPr>
+          <w:rFonts w:asciiTheme="majorBidi" w:hAnsiTheme="majorBidi" w:cstheme="majorBidi"/>
+          <w:sz w:val="28"/>
+          <w:szCs w:val="28"/>
+          <w:lang w:val="en-GB"/>
+        </w:rPr>
+        <w:t>l review…………………………………………………………13</w:t>
       </w:r>
     </w:p>
     <w:p>
@@ -1998,7 +2068,16 @@
           <w:szCs w:val="28"/>
           <w:lang w:val="en-GB"/>
         </w:rPr>
-        <w:t>Critique of the existing literature ………………………………………….12</w:t>
+        <w:t xml:space="preserve">Critique of the existing </w:t>
+      </w:r>
+      <w:r>
+        <w:rPr>
+          <w:rFonts w:asciiTheme="majorBidi" w:hAnsiTheme="majorBidi" w:cstheme="majorBidi"/>
+          <w:sz w:val="28"/>
+          <w:szCs w:val="28"/>
+          <w:lang w:val="en-GB"/>
+        </w:rPr>
+        <w:t>literature ………………………………………….14</w:t>
       </w:r>
     </w:p>
     <w:p>
@@ -2035,56 +2114,46 @@
           <w:szCs w:val="28"/>
           <w:lang w:val="en-GB"/>
         </w:rPr>
-        <w:t>12</w:t>
-      </w:r>
-    </w:p>
-    <w:p>
-      <w:pPr>
-        <w:rPr>
-          <w:rFonts w:asciiTheme="majorBidi" w:hAnsiTheme="majorBidi" w:cstheme="majorBidi"/>
-          <w:sz w:val="28"/>
-          <w:szCs w:val="28"/>
-          <w:lang w:val="en-GB"/>
-        </w:rPr>
-      </w:pPr>
-      <w:r>
-        <w:rPr>
-          <w:rFonts w:asciiTheme="majorBidi" w:hAnsiTheme="majorBidi" w:cstheme="majorBidi"/>
-          <w:sz w:val="28"/>
-          <w:szCs w:val="28"/>
-          <w:lang w:val="en-GB"/>
-        </w:rPr>
-        <w:t>2.1 Summary………………………………………………………………….12</w:t>
-      </w:r>
-    </w:p>
-    <w:p>
-      <w:pPr>
-        <w:rPr>
-          <w:rFonts w:asciiTheme="majorBidi" w:hAnsiTheme="majorBidi" w:cstheme="majorBidi"/>
-          <w:sz w:val="28"/>
-          <w:szCs w:val="28"/>
-          <w:lang w:val="en-GB"/>
-        </w:rPr>
-      </w:pPr>
-    </w:p>
-    <w:p>
-      <w:pPr>
-        <w:rPr>
-          <w:rFonts w:asciiTheme="majorBidi" w:hAnsiTheme="majorBidi" w:cstheme="majorBidi"/>
-          <w:sz w:val="28"/>
-          <w:szCs w:val="28"/>
-          <w:lang w:val="en-GB"/>
-        </w:rPr>
-      </w:pPr>
-      <w:r>
-        <w:rPr>
-          <w:rFonts w:asciiTheme="majorBidi" w:hAnsiTheme="majorBidi" w:cstheme="majorBidi"/>
-          <w:sz w:val="28"/>
-          <w:szCs w:val="28"/>
-          <w:lang w:val="en-GB"/>
-        </w:rPr>
-        <w:t>CHAPTER THREE……………………………………….........................13</w:t>
-      </w:r>
+        <w:t>.14</w:t>
+      </w:r>
+    </w:p>
+    <w:p>
+      <w:pPr>
+        <w:rPr>
+          <w:rFonts w:asciiTheme="majorBidi" w:hAnsiTheme="majorBidi" w:cstheme="majorBidi"/>
+          <w:sz w:val="28"/>
+          <w:szCs w:val="28"/>
+          <w:lang w:val="en-GB"/>
+        </w:rPr>
+      </w:pPr>
+      <w:r>
+        <w:rPr>
+          <w:rFonts w:asciiTheme="majorBidi" w:hAnsiTheme="majorBidi" w:cstheme="majorBidi"/>
+          <w:sz w:val="28"/>
+          <w:szCs w:val="28"/>
+          <w:lang w:val="en-GB"/>
+        </w:rPr>
+        <w:t>2.1 Sum</w:t>
+      </w:r>
+      <w:r>
+        <w:rPr>
+          <w:rFonts w:asciiTheme="majorBidi" w:hAnsiTheme="majorBidi" w:cstheme="majorBidi"/>
+          <w:sz w:val="28"/>
+          <w:szCs w:val="28"/>
+          <w:lang w:val="en-GB"/>
+        </w:rPr>
+        <w:t>mary…………………………………………………………………...14</w:t>
+      </w:r>
+    </w:p>
+    <w:p>
+      <w:pPr>
+        <w:rPr>
+          <w:rFonts w:asciiTheme="majorBidi" w:hAnsiTheme="majorBidi" w:cstheme="majorBidi"/>
+          <w:sz w:val="28"/>
+          <w:szCs w:val="28"/>
+          <w:lang w:val="en-GB"/>
+        </w:rPr>
+      </w:pPr>
     </w:p>
     <w:p>
       <w:pPr>
@@ -2103,6 +2172,52 @@
           <w:lang w:val="en-GB"/>
         </w:rPr>
         <w:lastRenderedPageBreak/>
+        <w:t>CHAPTER THREE………………………………………........................</w:t>
+      </w:r>
+      <w:r>
+        <w:rPr>
+          <w:rFonts w:asciiTheme="majorBidi" w:hAnsiTheme="majorBidi" w:cstheme="majorBidi"/>
+          <w:sz w:val="28"/>
+          <w:szCs w:val="28"/>
+          <w:lang w:val="en-GB"/>
+        </w:rPr>
+        <w:t>.....................</w:t>
+      </w:r>
+      <w:r>
+        <w:rPr>
+          <w:rFonts w:asciiTheme="majorBidi" w:hAnsiTheme="majorBidi" w:cstheme="majorBidi"/>
+          <w:sz w:val="28"/>
+          <w:szCs w:val="28"/>
+          <w:lang w:val="en-GB"/>
+        </w:rPr>
+        <w:t>.</w:t>
+      </w:r>
+      <w:r>
+        <w:rPr>
+          <w:rFonts w:asciiTheme="majorBidi" w:hAnsiTheme="majorBidi" w:cstheme="majorBidi"/>
+          <w:sz w:val="28"/>
+          <w:szCs w:val="28"/>
+          <w:lang w:val="en-GB"/>
+        </w:rPr>
+        <w:t>.13</w:t>
+      </w:r>
+    </w:p>
+    <w:p>
+      <w:pPr>
+        <w:rPr>
+          <w:rFonts w:asciiTheme="majorBidi" w:hAnsiTheme="majorBidi" w:cstheme="majorBidi"/>
+          <w:sz w:val="28"/>
+          <w:szCs w:val="28"/>
+          <w:lang w:val="en-GB"/>
+        </w:rPr>
+      </w:pPr>
+      <w:r>
+        <w:rPr>
+          <w:rFonts w:asciiTheme="majorBidi" w:hAnsiTheme="majorBidi" w:cstheme="majorBidi"/>
+          <w:sz w:val="28"/>
+          <w:szCs w:val="28"/>
+          <w:lang w:val="en-GB"/>
+        </w:rPr>
         <w:t>2.2 System Analysis and design…………………………………………….13</w:t>
       </w:r>
     </w:p>
@@ -2115,187 +2230,789 @@
           <w:lang w:val="en-GB"/>
         </w:rPr>
       </w:pPr>
-    </w:p>
-    <w:p>
-      <w:pPr>
-        <w:pStyle w:val="ListParagraph"/>
-        <w:rPr>
-          <w:rFonts w:asciiTheme="majorBidi" w:hAnsiTheme="majorBidi" w:cstheme="majorBidi"/>
-          <w:sz w:val="28"/>
-          <w:szCs w:val="28"/>
-          <w:lang w:val="en-GB"/>
-        </w:rPr>
-      </w:pPr>
-    </w:p>
-    <w:p>
-      <w:pPr>
-        <w:rPr>
-          <w:rFonts w:asciiTheme="majorBidi" w:hAnsiTheme="majorBidi" w:cstheme="majorBidi"/>
-          <w:sz w:val="28"/>
-          <w:szCs w:val="28"/>
-          <w:lang w:val="en-GB"/>
-        </w:rPr>
-      </w:pPr>
-    </w:p>
-    <w:p>
-      <w:pPr>
-        <w:rPr>
-          <w:rFonts w:asciiTheme="majorBidi" w:hAnsiTheme="majorBidi" w:cstheme="majorBidi"/>
-          <w:sz w:val="28"/>
-          <w:szCs w:val="28"/>
-          <w:lang w:val="en-GB"/>
-        </w:rPr>
-      </w:pPr>
-    </w:p>
-    <w:p>
-      <w:pPr>
-        <w:rPr>
-          <w:rFonts w:asciiTheme="majorBidi" w:hAnsiTheme="majorBidi" w:cstheme="majorBidi"/>
-          <w:sz w:val="28"/>
-          <w:szCs w:val="28"/>
-          <w:lang w:val="en-GB"/>
-        </w:rPr>
-      </w:pPr>
-    </w:p>
-    <w:p>
-      <w:pPr>
-        <w:rPr>
-          <w:rFonts w:asciiTheme="majorBidi" w:hAnsiTheme="majorBidi" w:cstheme="majorBidi"/>
-          <w:sz w:val="28"/>
-          <w:szCs w:val="28"/>
-          <w:lang w:val="en-GB"/>
-        </w:rPr>
-      </w:pPr>
-    </w:p>
-    <w:p>
-      <w:pPr>
-        <w:rPr>
-          <w:rFonts w:asciiTheme="majorBidi" w:hAnsiTheme="majorBidi" w:cstheme="majorBidi"/>
-          <w:sz w:val="28"/>
-          <w:szCs w:val="28"/>
-          <w:lang w:val="en-GB"/>
-        </w:rPr>
-      </w:pPr>
-    </w:p>
-    <w:p>
-      <w:pPr>
-        <w:rPr>
-          <w:rFonts w:asciiTheme="majorBidi" w:hAnsiTheme="majorBidi" w:cstheme="majorBidi"/>
-          <w:sz w:val="28"/>
-          <w:szCs w:val="28"/>
-          <w:lang w:val="en-GB"/>
-        </w:rPr>
-      </w:pPr>
-    </w:p>
-    <w:p>
-      <w:pPr>
-        <w:rPr>
-          <w:rFonts w:asciiTheme="majorBidi" w:hAnsiTheme="majorBidi" w:cstheme="majorBidi"/>
-          <w:sz w:val="28"/>
-          <w:szCs w:val="28"/>
-          <w:lang w:val="en-GB"/>
-        </w:rPr>
-      </w:pPr>
-    </w:p>
-    <w:p>
-      <w:pPr>
-        <w:rPr>
-          <w:rFonts w:asciiTheme="majorBidi" w:hAnsiTheme="majorBidi" w:cstheme="majorBidi"/>
-          <w:sz w:val="28"/>
-          <w:szCs w:val="28"/>
-          <w:lang w:val="en-GB"/>
-        </w:rPr>
-      </w:pPr>
-    </w:p>
-    <w:p>
-      <w:pPr>
-        <w:rPr>
-          <w:rFonts w:asciiTheme="majorBidi" w:hAnsiTheme="majorBidi" w:cstheme="majorBidi"/>
-          <w:sz w:val="28"/>
-          <w:szCs w:val="28"/>
-          <w:lang w:val="en-GB"/>
-        </w:rPr>
-      </w:pPr>
-    </w:p>
-    <w:p>
-      <w:pPr>
-        <w:rPr>
-          <w:rFonts w:asciiTheme="majorBidi" w:hAnsiTheme="majorBidi" w:cstheme="majorBidi"/>
-          <w:sz w:val="28"/>
-          <w:szCs w:val="28"/>
-          <w:lang w:val="en-GB"/>
-        </w:rPr>
-      </w:pPr>
-    </w:p>
-    <w:p>
-      <w:pPr>
-        <w:rPr>
-          <w:rFonts w:asciiTheme="majorBidi" w:hAnsiTheme="majorBidi" w:cstheme="majorBidi"/>
-          <w:sz w:val="28"/>
-          <w:szCs w:val="28"/>
-          <w:lang w:val="en-GB"/>
-        </w:rPr>
-      </w:pPr>
-    </w:p>
-    <w:p>
-      <w:pPr>
-        <w:rPr>
-          <w:rFonts w:asciiTheme="majorBidi" w:hAnsiTheme="majorBidi" w:cstheme="majorBidi"/>
-          <w:sz w:val="28"/>
-          <w:szCs w:val="28"/>
-          <w:lang w:val="en-GB"/>
-        </w:rPr>
-      </w:pPr>
-    </w:p>
-    <w:p>
-      <w:pPr>
-        <w:rPr>
-          <w:rFonts w:asciiTheme="majorBidi" w:hAnsiTheme="majorBidi" w:cstheme="majorBidi"/>
-          <w:sz w:val="28"/>
-          <w:szCs w:val="28"/>
-          <w:lang w:val="en-GB"/>
-        </w:rPr>
-      </w:pPr>
-    </w:p>
-    <w:p>
-      <w:pPr>
-        <w:rPr>
-          <w:rFonts w:asciiTheme="majorBidi" w:hAnsiTheme="majorBidi" w:cstheme="majorBidi"/>
-          <w:sz w:val="28"/>
-          <w:szCs w:val="28"/>
-          <w:lang w:val="en-GB"/>
-        </w:rPr>
-      </w:pPr>
-    </w:p>
-    <w:p>
-      <w:pPr>
-        <w:rPr>
-          <w:rFonts w:asciiTheme="majorBidi" w:hAnsiTheme="majorBidi" w:cstheme="majorBidi"/>
-          <w:sz w:val="28"/>
-          <w:szCs w:val="28"/>
-          <w:lang w:val="en-GB"/>
-        </w:rPr>
-      </w:pPr>
-    </w:p>
-    <w:p>
-      <w:pPr>
-        <w:rPr>
-          <w:rFonts w:asciiTheme="majorBidi" w:hAnsiTheme="majorBidi" w:cstheme="majorBidi"/>
-          <w:sz w:val="28"/>
-          <w:szCs w:val="28"/>
-          <w:lang w:val="en-GB"/>
-        </w:rPr>
-      </w:pPr>
-    </w:p>
-    <w:p>
-      <w:pPr>
-        <w:rPr>
-          <w:rFonts w:asciiTheme="majorBidi" w:hAnsiTheme="majorBidi" w:cstheme="majorBidi"/>
-          <w:sz w:val="28"/>
-          <w:szCs w:val="28"/>
-          <w:lang w:val="en-GB"/>
-        </w:rPr>
-      </w:pPr>
+      <w:r>
+        <w:rPr>
+          <w:rFonts w:asciiTheme="majorBidi" w:hAnsiTheme="majorBidi" w:cstheme="majorBidi"/>
+          <w:sz w:val="28"/>
+          <w:szCs w:val="28"/>
+          <w:lang w:val="en-GB"/>
+        </w:rPr>
+        <w:t>2.3 System Development Methodology……………………………………..13</w:t>
+      </w:r>
+    </w:p>
+    <w:p>
+      <w:pPr>
+        <w:rPr>
+          <w:rFonts w:asciiTheme="majorBidi" w:hAnsiTheme="majorBidi" w:cstheme="majorBidi"/>
+          <w:sz w:val="28"/>
+          <w:szCs w:val="28"/>
+          <w:lang w:val="en-GB"/>
+        </w:rPr>
+      </w:pPr>
+      <w:r>
+        <w:rPr>
+          <w:rFonts w:asciiTheme="majorBidi" w:hAnsiTheme="majorBidi" w:cstheme="majorBidi"/>
+          <w:sz w:val="28"/>
+          <w:szCs w:val="28"/>
+          <w:lang w:val="en-GB"/>
+        </w:rPr>
+        <w:t>2.4 Feasibility Study…………………………………………………………14</w:t>
+      </w:r>
+    </w:p>
+    <w:p>
+      <w:pPr>
+        <w:rPr>
+          <w:rFonts w:asciiTheme="majorBidi" w:hAnsiTheme="majorBidi" w:cstheme="majorBidi"/>
+          <w:sz w:val="28"/>
+          <w:szCs w:val="28"/>
+          <w:lang w:val="en-GB"/>
+        </w:rPr>
+      </w:pPr>
+      <w:r>
+        <w:rPr>
+          <w:rFonts w:asciiTheme="majorBidi" w:hAnsiTheme="majorBidi" w:cstheme="majorBidi"/>
+          <w:sz w:val="28"/>
+          <w:szCs w:val="28"/>
+          <w:lang w:val="en-GB"/>
+        </w:rPr>
+        <w:t xml:space="preserve">2.4.1 </w:t>
+      </w:r>
+      <w:r>
+        <w:rPr>
+          <w:rFonts w:asciiTheme="majorBidi" w:hAnsiTheme="majorBidi" w:cstheme="majorBidi"/>
+          <w:sz w:val="28"/>
+          <w:szCs w:val="28"/>
+          <w:lang w:val="en-GB"/>
+        </w:rPr>
+        <w:t>Technical………………………………………………………………15</w:t>
+      </w:r>
+    </w:p>
+    <w:p>
+      <w:pPr>
+        <w:rPr>
+          <w:rFonts w:asciiTheme="majorBidi" w:hAnsiTheme="majorBidi" w:cstheme="majorBidi"/>
+          <w:sz w:val="28"/>
+          <w:szCs w:val="28"/>
+          <w:lang w:val="en-GB"/>
+        </w:rPr>
+      </w:pPr>
+      <w:r>
+        <w:rPr>
+          <w:rFonts w:asciiTheme="majorBidi" w:hAnsiTheme="majorBidi" w:cstheme="majorBidi"/>
+          <w:sz w:val="28"/>
+          <w:szCs w:val="28"/>
+          <w:lang w:val="en-GB"/>
+        </w:rPr>
+        <w:t>2.4.2 Economic……………………………………………………………</w:t>
+      </w:r>
+      <w:r>
+        <w:rPr>
+          <w:rFonts w:asciiTheme="majorBidi" w:hAnsiTheme="majorBidi" w:cstheme="majorBidi"/>
+          <w:sz w:val="28"/>
+          <w:szCs w:val="28"/>
+          <w:lang w:val="en-GB"/>
+        </w:rPr>
+        <w:t>....</w:t>
+      </w:r>
+      <w:r>
+        <w:rPr>
+          <w:rFonts w:asciiTheme="majorBidi" w:hAnsiTheme="majorBidi" w:cstheme="majorBidi"/>
+          <w:sz w:val="28"/>
+          <w:szCs w:val="28"/>
+          <w:lang w:val="en-GB"/>
+        </w:rPr>
+        <w:t>15</w:t>
+      </w:r>
+    </w:p>
+    <w:p>
+      <w:pPr>
+        <w:rPr>
+          <w:rFonts w:asciiTheme="majorBidi" w:hAnsiTheme="majorBidi" w:cstheme="majorBidi"/>
+          <w:sz w:val="28"/>
+          <w:szCs w:val="28"/>
+          <w:lang w:val="en-GB"/>
+        </w:rPr>
+      </w:pPr>
+      <w:r>
+        <w:rPr>
+          <w:rFonts w:asciiTheme="majorBidi" w:hAnsiTheme="majorBidi" w:cstheme="majorBidi"/>
+          <w:sz w:val="28"/>
+          <w:szCs w:val="28"/>
+          <w:lang w:val="en-GB"/>
+        </w:rPr>
+        <w:t>2.4.3 Operational</w:t>
+      </w:r>
+      <w:r>
+        <w:rPr>
+          <w:rFonts w:asciiTheme="majorBidi" w:hAnsiTheme="majorBidi" w:cstheme="majorBidi"/>
+          <w:sz w:val="28"/>
+          <w:szCs w:val="28"/>
+          <w:lang w:val="en-GB"/>
+        </w:rPr>
+        <w:t>……………………………………………………………</w:t>
+      </w:r>
+      <w:r>
+        <w:rPr>
+          <w:rFonts w:asciiTheme="majorBidi" w:hAnsiTheme="majorBidi" w:cstheme="majorBidi"/>
+          <w:sz w:val="28"/>
+          <w:szCs w:val="28"/>
+          <w:lang w:val="en-GB"/>
+        </w:rPr>
+        <w:t>.</w:t>
+      </w:r>
+      <w:r>
+        <w:rPr>
+          <w:rFonts w:asciiTheme="majorBidi" w:hAnsiTheme="majorBidi" w:cstheme="majorBidi"/>
+          <w:sz w:val="28"/>
+          <w:szCs w:val="28"/>
+          <w:lang w:val="en-GB"/>
+        </w:rPr>
+        <w:t>15</w:t>
+      </w:r>
+    </w:p>
+    <w:p>
+      <w:pPr>
+        <w:rPr>
+          <w:rFonts w:asciiTheme="majorBidi" w:hAnsiTheme="majorBidi" w:cstheme="majorBidi"/>
+          <w:sz w:val="28"/>
+          <w:szCs w:val="28"/>
+          <w:lang w:val="en-GB"/>
+        </w:rPr>
+      </w:pPr>
+      <w:r>
+        <w:rPr>
+          <w:rFonts w:asciiTheme="majorBidi" w:hAnsiTheme="majorBidi" w:cstheme="majorBidi"/>
+          <w:sz w:val="28"/>
+          <w:szCs w:val="28"/>
+          <w:lang w:val="en-GB"/>
+        </w:rPr>
+        <w:t>2.5 Data Collection…………………………………………………………..16</w:t>
+      </w:r>
+    </w:p>
+    <w:p>
+      <w:pPr>
+        <w:rPr>
+          <w:rFonts w:asciiTheme="majorBidi" w:hAnsiTheme="majorBidi" w:cstheme="majorBidi"/>
+          <w:sz w:val="28"/>
+          <w:szCs w:val="28"/>
+          <w:lang w:val="en-GB"/>
+        </w:rPr>
+      </w:pPr>
+      <w:r>
+        <w:rPr>
+          <w:rFonts w:asciiTheme="majorBidi" w:hAnsiTheme="majorBidi" w:cstheme="majorBidi"/>
+          <w:sz w:val="28"/>
+          <w:szCs w:val="28"/>
+          <w:lang w:val="en-GB"/>
+        </w:rPr>
+        <w:t>2.6 Data and System Analysis………………………………………………..17</w:t>
+      </w:r>
+    </w:p>
+    <w:p>
+      <w:pPr>
+        <w:rPr>
+          <w:rFonts w:asciiTheme="majorBidi" w:hAnsiTheme="majorBidi" w:cstheme="majorBidi"/>
+          <w:sz w:val="28"/>
+          <w:szCs w:val="28"/>
+          <w:lang w:val="en-GB"/>
+        </w:rPr>
+      </w:pPr>
+      <w:r>
+        <w:rPr>
+          <w:rFonts w:asciiTheme="majorBidi" w:hAnsiTheme="majorBidi" w:cstheme="majorBidi"/>
+          <w:sz w:val="28"/>
+          <w:szCs w:val="28"/>
+          <w:lang w:val="en-GB"/>
+        </w:rPr>
+        <w:t>2.7 System Requirements……………………………………………………</w:t>
+      </w:r>
+      <w:r>
+        <w:rPr>
+          <w:rFonts w:asciiTheme="majorBidi" w:hAnsiTheme="majorBidi" w:cstheme="majorBidi"/>
+          <w:sz w:val="28"/>
+          <w:szCs w:val="28"/>
+          <w:lang w:val="en-GB"/>
+        </w:rPr>
+        <w:t>.</w:t>
+      </w:r>
+      <w:r>
+        <w:rPr>
+          <w:rFonts w:asciiTheme="majorBidi" w:hAnsiTheme="majorBidi" w:cstheme="majorBidi"/>
+          <w:sz w:val="28"/>
+          <w:szCs w:val="28"/>
+          <w:lang w:val="en-GB"/>
+        </w:rPr>
+        <w:t>19</w:t>
+      </w:r>
+    </w:p>
+    <w:p>
+      <w:pPr>
+        <w:rPr>
+          <w:rFonts w:asciiTheme="majorBidi" w:hAnsiTheme="majorBidi" w:cstheme="majorBidi"/>
+          <w:sz w:val="28"/>
+          <w:szCs w:val="28"/>
+          <w:lang w:val="en-GB"/>
+        </w:rPr>
+      </w:pPr>
+      <w:r>
+        <w:rPr>
+          <w:rFonts w:asciiTheme="majorBidi" w:hAnsiTheme="majorBidi" w:cstheme="majorBidi"/>
+          <w:sz w:val="28"/>
+          <w:szCs w:val="28"/>
+          <w:lang w:val="en-GB"/>
+        </w:rPr>
+        <w:t>2.7.1 Functional Requirements………………………………………………</w:t>
+      </w:r>
+      <w:r>
+        <w:rPr>
+          <w:rFonts w:asciiTheme="majorBidi" w:hAnsiTheme="majorBidi" w:cstheme="majorBidi"/>
+          <w:sz w:val="28"/>
+          <w:szCs w:val="28"/>
+          <w:lang w:val="en-GB"/>
+        </w:rPr>
+        <w:t>.</w:t>
+      </w:r>
+      <w:r>
+        <w:rPr>
+          <w:rFonts w:asciiTheme="majorBidi" w:hAnsiTheme="majorBidi" w:cstheme="majorBidi"/>
+          <w:sz w:val="28"/>
+          <w:szCs w:val="28"/>
+          <w:lang w:val="en-GB"/>
+        </w:rPr>
+        <w:t>19</w:t>
+      </w:r>
+    </w:p>
+    <w:p>
+      <w:pPr>
+        <w:rPr>
+          <w:rFonts w:asciiTheme="majorBidi" w:hAnsiTheme="majorBidi" w:cstheme="majorBidi"/>
+          <w:sz w:val="28"/>
+          <w:szCs w:val="28"/>
+          <w:lang w:val="en-GB"/>
+        </w:rPr>
+      </w:pPr>
+      <w:r>
+        <w:rPr>
+          <w:rFonts w:asciiTheme="majorBidi" w:hAnsiTheme="majorBidi" w:cstheme="majorBidi"/>
+          <w:sz w:val="28"/>
+          <w:szCs w:val="28"/>
+          <w:lang w:val="en-GB"/>
+        </w:rPr>
+        <w:t>2.8 Functions of the application………………………………………………19</w:t>
+      </w:r>
+    </w:p>
+    <w:p>
+      <w:pPr>
+        <w:rPr>
+          <w:rFonts w:asciiTheme="majorBidi" w:hAnsiTheme="majorBidi" w:cstheme="majorBidi"/>
+          <w:sz w:val="28"/>
+          <w:szCs w:val="28"/>
+          <w:lang w:val="en-GB"/>
+        </w:rPr>
+      </w:pPr>
+      <w:r>
+        <w:rPr>
+          <w:rFonts w:asciiTheme="majorBidi" w:hAnsiTheme="majorBidi" w:cstheme="majorBidi"/>
+          <w:sz w:val="28"/>
+          <w:szCs w:val="28"/>
+          <w:lang w:val="en-GB"/>
+        </w:rPr>
+        <w:t>DESIGN………………………………………………………………………20</w:t>
+      </w:r>
+    </w:p>
+    <w:p>
+      <w:pPr>
+        <w:rPr>
+          <w:rFonts w:asciiTheme="majorBidi" w:hAnsiTheme="majorBidi" w:cstheme="majorBidi"/>
+          <w:sz w:val="28"/>
+          <w:szCs w:val="28"/>
+          <w:lang w:val="en-GB"/>
+        </w:rPr>
+      </w:pPr>
+      <w:r>
+        <w:rPr>
+          <w:rFonts w:asciiTheme="majorBidi" w:hAnsiTheme="majorBidi" w:cstheme="majorBidi"/>
+          <w:sz w:val="28"/>
+          <w:szCs w:val="28"/>
+          <w:lang w:val="en-GB"/>
+        </w:rPr>
+        <w:t>2.9 System Design……………………………………………………………</w:t>
+      </w:r>
+      <w:r>
+        <w:rPr>
+          <w:rFonts w:asciiTheme="majorBidi" w:hAnsiTheme="majorBidi" w:cstheme="majorBidi"/>
+          <w:sz w:val="28"/>
+          <w:szCs w:val="28"/>
+          <w:lang w:val="en-GB"/>
+        </w:rPr>
+        <w:t>.</w:t>
+      </w:r>
+      <w:r>
+        <w:rPr>
+          <w:rFonts w:asciiTheme="majorBidi" w:hAnsiTheme="majorBidi" w:cstheme="majorBidi"/>
+          <w:sz w:val="28"/>
+          <w:szCs w:val="28"/>
+          <w:lang w:val="en-GB"/>
+        </w:rPr>
+        <w:t>20</w:t>
+      </w:r>
+    </w:p>
+    <w:p>
+      <w:pPr>
+        <w:rPr>
+          <w:rFonts w:asciiTheme="majorBidi" w:hAnsiTheme="majorBidi" w:cstheme="majorBidi"/>
+          <w:sz w:val="28"/>
+          <w:szCs w:val="28"/>
+          <w:lang w:val="en-GB"/>
+        </w:rPr>
+      </w:pPr>
+      <w:r>
+        <w:rPr>
+          <w:rFonts w:asciiTheme="majorBidi" w:hAnsiTheme="majorBidi" w:cstheme="majorBidi"/>
+          <w:sz w:val="28"/>
+          <w:szCs w:val="28"/>
+          <w:lang w:val="en-GB"/>
+        </w:rPr>
+        <w:t>3.0</w:t>
+      </w:r>
+      <w:r>
+        <w:rPr>
+          <w:rFonts w:asciiTheme="majorBidi" w:hAnsiTheme="majorBidi" w:cstheme="majorBidi"/>
+          <w:sz w:val="28"/>
+          <w:szCs w:val="28"/>
+          <w:lang w:val="en-GB"/>
+        </w:rPr>
+        <w:t xml:space="preserve"> Logical Design…………………………………………………………</w:t>
+      </w:r>
+      <w:r>
+        <w:rPr>
+          <w:rFonts w:asciiTheme="majorBidi" w:hAnsiTheme="majorBidi" w:cstheme="majorBidi"/>
+          <w:sz w:val="28"/>
+          <w:szCs w:val="28"/>
+          <w:lang w:val="en-GB"/>
+        </w:rPr>
+        <w:t>…</w:t>
+      </w:r>
+      <w:r>
+        <w:rPr>
+          <w:rFonts w:asciiTheme="majorBidi" w:hAnsiTheme="majorBidi" w:cstheme="majorBidi"/>
+          <w:sz w:val="28"/>
+          <w:szCs w:val="28"/>
+          <w:lang w:val="en-GB"/>
+        </w:rPr>
+        <w:t>.20</w:t>
+      </w:r>
+    </w:p>
+    <w:p>
+      <w:pPr>
+        <w:rPr>
+          <w:rFonts w:asciiTheme="majorBidi" w:hAnsiTheme="majorBidi" w:cstheme="majorBidi"/>
+          <w:sz w:val="28"/>
+          <w:szCs w:val="28"/>
+          <w:lang w:val="en-GB"/>
+        </w:rPr>
+      </w:pPr>
+      <w:r>
+        <w:rPr>
+          <w:rFonts w:asciiTheme="majorBidi" w:hAnsiTheme="majorBidi" w:cstheme="majorBidi"/>
+          <w:sz w:val="28"/>
+          <w:szCs w:val="28"/>
+          <w:lang w:val="en-GB"/>
+        </w:rPr>
+        <w:t>3.0.1</w:t>
+      </w:r>
+      <w:r>
+        <w:rPr>
+          <w:rFonts w:asciiTheme="majorBidi" w:hAnsiTheme="majorBidi" w:cstheme="majorBidi"/>
+          <w:sz w:val="28"/>
+          <w:szCs w:val="28"/>
+          <w:lang w:val="en-GB"/>
+        </w:rPr>
+        <w:t xml:space="preserve"> Use Case…………………………………………………………………21</w:t>
+      </w:r>
+    </w:p>
+    <w:p>
+      <w:pPr>
+        <w:rPr>
+          <w:rFonts w:asciiTheme="majorBidi" w:hAnsiTheme="majorBidi" w:cstheme="majorBidi"/>
+          <w:sz w:val="28"/>
+          <w:szCs w:val="28"/>
+          <w:lang w:val="en-GB"/>
+        </w:rPr>
+      </w:pPr>
+      <w:r>
+        <w:rPr>
+          <w:rFonts w:asciiTheme="majorBidi" w:hAnsiTheme="majorBidi" w:cstheme="majorBidi"/>
+          <w:sz w:val="28"/>
+          <w:szCs w:val="28"/>
+          <w:lang w:val="en-GB"/>
+        </w:rPr>
+        <w:t>3.1 Physical Design……………………………………………………………23</w:t>
+      </w:r>
+    </w:p>
+    <w:p>
+      <w:pPr>
+        <w:rPr>
+          <w:rFonts w:asciiTheme="majorBidi" w:hAnsiTheme="majorBidi" w:cstheme="majorBidi"/>
+          <w:sz w:val="28"/>
+          <w:szCs w:val="28"/>
+          <w:lang w:val="en-GB"/>
+        </w:rPr>
+      </w:pPr>
+      <w:r>
+        <w:rPr>
+          <w:rFonts w:asciiTheme="majorBidi" w:hAnsiTheme="majorBidi" w:cstheme="majorBidi"/>
+          <w:sz w:val="28"/>
+          <w:szCs w:val="28"/>
+          <w:lang w:val="en-GB"/>
+        </w:rPr>
+        <w:t>3.2 System Architecture……………………………………………………….24</w:t>
+      </w:r>
+    </w:p>
+    <w:p>
+      <w:pPr>
+        <w:rPr>
+          <w:rFonts w:asciiTheme="majorBidi" w:hAnsiTheme="majorBidi" w:cstheme="majorBidi"/>
+          <w:sz w:val="28"/>
+          <w:szCs w:val="28"/>
+          <w:lang w:val="en-GB"/>
+        </w:rPr>
+      </w:pPr>
+      <w:r>
+        <w:rPr>
+          <w:rFonts w:asciiTheme="majorBidi" w:hAnsiTheme="majorBidi" w:cstheme="majorBidi"/>
+          <w:sz w:val="28"/>
+          <w:szCs w:val="28"/>
+          <w:lang w:val="en-GB"/>
+        </w:rPr>
+        <w:t>3.3 Proposed System Requirements…………………………………………...25</w:t>
+      </w:r>
+    </w:p>
+    <w:p>
+      <w:pPr>
+        <w:rPr>
+          <w:rFonts w:asciiTheme="majorBidi" w:hAnsiTheme="majorBidi" w:cstheme="majorBidi"/>
+          <w:sz w:val="28"/>
+          <w:szCs w:val="28"/>
+          <w:lang w:val="en-GB"/>
+        </w:rPr>
+      </w:pPr>
+      <w:r>
+        <w:rPr>
+          <w:rFonts w:asciiTheme="majorBidi" w:hAnsiTheme="majorBidi" w:cstheme="majorBidi"/>
+          <w:sz w:val="28"/>
+          <w:szCs w:val="28"/>
+          <w:lang w:val="en-GB"/>
+        </w:rPr>
+        <w:t>3.4 Normalized Database………………………………………………………26</w:t>
+      </w:r>
+    </w:p>
+    <w:p>
+      <w:pPr>
+        <w:rPr>
+          <w:rFonts w:asciiTheme="majorBidi" w:hAnsiTheme="majorBidi" w:cstheme="majorBidi"/>
+          <w:sz w:val="28"/>
+          <w:szCs w:val="28"/>
+          <w:lang w:val="en-GB"/>
+        </w:rPr>
+      </w:pPr>
+      <w:r>
+        <w:rPr>
+          <w:rFonts w:asciiTheme="majorBidi" w:hAnsiTheme="majorBidi" w:cstheme="majorBidi"/>
+          <w:sz w:val="28"/>
+          <w:szCs w:val="28"/>
+          <w:lang w:val="en-GB"/>
+        </w:rPr>
+        <w:t>3.5 Database Design…………………………………………………………...28</w:t>
+      </w:r>
+    </w:p>
+    <w:p>
+      <w:pPr>
+        <w:rPr>
+          <w:rFonts w:asciiTheme="majorBidi" w:hAnsiTheme="majorBidi" w:cstheme="majorBidi"/>
+          <w:sz w:val="28"/>
+          <w:szCs w:val="28"/>
+        </w:rPr>
+      </w:pPr>
+      <w:r>
+        <w:rPr>
+          <w:rFonts w:asciiTheme="majorBidi" w:hAnsiTheme="majorBidi" w:cstheme="majorBidi"/>
+          <w:sz w:val="28"/>
+          <w:szCs w:val="28"/>
+          <w:lang w:val="en-GB"/>
+        </w:rPr>
+        <w:t xml:space="preserve">CHAPTER 4: </w:t>
+      </w:r>
+      <w:r>
+        <w:rPr>
+          <w:rFonts w:asciiTheme="majorBidi" w:hAnsiTheme="majorBidi" w:cstheme="majorBidi"/>
+          <w:sz w:val="28"/>
+          <w:szCs w:val="28"/>
+        </w:rPr>
+        <w:t>SYSTEM CODE GENERATION AND TESTING, CONCLUSIONS AND RECOMMENDATIONS</w:t>
+      </w:r>
+      <w:r>
+        <w:rPr>
+          <w:rFonts w:asciiTheme="majorBidi" w:hAnsiTheme="majorBidi" w:cstheme="majorBidi"/>
+          <w:sz w:val="28"/>
+          <w:szCs w:val="28"/>
+        </w:rPr>
+        <w:t>……………………………29</w:t>
+      </w:r>
+    </w:p>
+    <w:p>
+      <w:pPr>
+        <w:rPr>
+          <w:rFonts w:asciiTheme="majorBidi" w:hAnsiTheme="majorBidi" w:cstheme="majorBidi"/>
+          <w:sz w:val="28"/>
+          <w:szCs w:val="28"/>
+        </w:rPr>
+      </w:pPr>
+      <w:r>
+        <w:rPr>
+          <w:rFonts w:asciiTheme="majorBidi" w:hAnsiTheme="majorBidi" w:cstheme="majorBidi"/>
+          <w:sz w:val="28"/>
+          <w:szCs w:val="28"/>
+        </w:rPr>
+        <w:t>3.6 Introduction………………………………………………………………..29</w:t>
+      </w:r>
+    </w:p>
+    <w:p>
+      <w:pPr>
+        <w:rPr>
+          <w:rFonts w:asciiTheme="majorBidi" w:hAnsiTheme="majorBidi" w:cstheme="majorBidi"/>
+          <w:sz w:val="28"/>
+          <w:szCs w:val="28"/>
+        </w:rPr>
+      </w:pPr>
+      <w:r>
+        <w:rPr>
+          <w:rFonts w:asciiTheme="majorBidi" w:hAnsiTheme="majorBidi" w:cstheme="majorBidi"/>
+          <w:sz w:val="28"/>
+          <w:szCs w:val="28"/>
+        </w:rPr>
+        <w:lastRenderedPageBreak/>
+        <w:t>3.</w:t>
+      </w:r>
+      <w:r>
+        <w:rPr>
+          <w:rFonts w:asciiTheme="majorBidi" w:hAnsiTheme="majorBidi" w:cstheme="majorBidi"/>
+          <w:sz w:val="28"/>
+          <w:szCs w:val="28"/>
+        </w:rPr>
+        <w:t>6.1 Admin Page……………………………………………………………...29</w:t>
+      </w:r>
+    </w:p>
+    <w:p>
+      <w:pPr>
+        <w:rPr>
+          <w:rFonts w:asciiTheme="majorBidi" w:hAnsiTheme="majorBidi" w:cstheme="majorBidi"/>
+          <w:sz w:val="28"/>
+          <w:szCs w:val="28"/>
+        </w:rPr>
+      </w:pPr>
+      <w:r>
+        <w:rPr>
+          <w:rFonts w:asciiTheme="majorBidi" w:hAnsiTheme="majorBidi" w:cstheme="majorBidi"/>
+          <w:sz w:val="28"/>
+          <w:szCs w:val="28"/>
+        </w:rPr>
+        <w:t>3.6.2 Log-in Page………………………………………………………………30</w:t>
+      </w:r>
+    </w:p>
+    <w:p>
+      <w:pPr>
+        <w:rPr>
+          <w:rFonts w:asciiTheme="majorBidi" w:hAnsiTheme="majorBidi" w:cstheme="majorBidi"/>
+          <w:sz w:val="28"/>
+          <w:szCs w:val="28"/>
+        </w:rPr>
+      </w:pPr>
+      <w:r>
+        <w:rPr>
+          <w:rFonts w:asciiTheme="majorBidi" w:hAnsiTheme="majorBidi" w:cstheme="majorBidi"/>
+          <w:sz w:val="28"/>
+          <w:szCs w:val="28"/>
+        </w:rPr>
+        <w:t>3.6.3</w:t>
+      </w:r>
+      <w:r>
+        <w:rPr>
+          <w:rFonts w:asciiTheme="majorBidi" w:hAnsiTheme="majorBidi" w:cstheme="majorBidi"/>
+          <w:sz w:val="28"/>
+          <w:szCs w:val="28"/>
+        </w:rPr>
+        <w:t xml:space="preserve"> Case Entry Page………………………………………………………….31</w:t>
+      </w:r>
+    </w:p>
+    <w:p>
+      <w:pPr>
+        <w:rPr>
+          <w:rFonts w:asciiTheme="majorBidi" w:hAnsiTheme="majorBidi" w:cstheme="majorBidi"/>
+          <w:sz w:val="28"/>
+          <w:szCs w:val="28"/>
+        </w:rPr>
+      </w:pPr>
+      <w:r>
+        <w:rPr>
+          <w:rFonts w:asciiTheme="majorBidi" w:hAnsiTheme="majorBidi" w:cstheme="majorBidi"/>
+          <w:sz w:val="28"/>
+          <w:szCs w:val="28"/>
+        </w:rPr>
+        <w:t>3.6.4 Code generation………………………………………………………….33</w:t>
+      </w:r>
+    </w:p>
+    <w:p>
+      <w:pPr>
+        <w:rPr>
+          <w:rFonts w:asciiTheme="majorBidi" w:hAnsiTheme="majorBidi" w:cstheme="majorBidi"/>
+          <w:sz w:val="28"/>
+          <w:szCs w:val="28"/>
+        </w:rPr>
+      </w:pPr>
+      <w:r>
+        <w:rPr>
+          <w:rFonts w:asciiTheme="majorBidi" w:hAnsiTheme="majorBidi" w:cstheme="majorBidi"/>
+          <w:sz w:val="28"/>
+          <w:szCs w:val="28"/>
+        </w:rPr>
+        <w:t>3.7 Testing</w:t>
+      </w:r>
+      <w:r>
+        <w:rPr>
+          <w:rFonts w:asciiTheme="majorBidi" w:hAnsiTheme="majorBidi" w:cstheme="majorBidi"/>
+          <w:sz w:val="28"/>
+          <w:szCs w:val="28"/>
+        </w:rPr>
+        <w:t>……………………………………………………………………..34</w:t>
+      </w:r>
+    </w:p>
+    <w:p>
+      <w:pPr>
+        <w:rPr>
+          <w:rFonts w:asciiTheme="majorBidi" w:hAnsiTheme="majorBidi" w:cstheme="majorBidi"/>
+          <w:sz w:val="28"/>
+          <w:szCs w:val="28"/>
+        </w:rPr>
+      </w:pPr>
+      <w:r>
+        <w:rPr>
+          <w:rFonts w:asciiTheme="majorBidi" w:hAnsiTheme="majorBidi" w:cstheme="majorBidi"/>
+          <w:sz w:val="28"/>
+          <w:szCs w:val="28"/>
+        </w:rPr>
+        <w:t>3.7.1 Graphical User Interface Testing</w:t>
+      </w:r>
+      <w:r>
+        <w:rPr>
+          <w:rFonts w:asciiTheme="majorBidi" w:hAnsiTheme="majorBidi" w:cstheme="majorBidi"/>
+          <w:sz w:val="28"/>
+          <w:szCs w:val="28"/>
+        </w:rPr>
+        <w:t>………………………………………...35</w:t>
+      </w:r>
+    </w:p>
+    <w:p>
+      <w:pPr>
+        <w:rPr>
+          <w:rFonts w:asciiTheme="majorBidi" w:hAnsiTheme="majorBidi" w:cstheme="majorBidi"/>
+          <w:sz w:val="28"/>
+          <w:szCs w:val="28"/>
+        </w:rPr>
+      </w:pPr>
+      <w:r>
+        <w:rPr>
+          <w:rFonts w:asciiTheme="majorBidi" w:hAnsiTheme="majorBidi" w:cstheme="majorBidi"/>
+          <w:sz w:val="28"/>
+          <w:szCs w:val="28"/>
+        </w:rPr>
+        <w:t>3.7.2 Performance Testing……………………………………………………..36</w:t>
+      </w:r>
+    </w:p>
+    <w:p>
+      <w:pPr>
+        <w:rPr>
+          <w:rFonts w:asciiTheme="majorBidi" w:hAnsiTheme="majorBidi" w:cstheme="majorBidi"/>
+          <w:sz w:val="28"/>
+          <w:szCs w:val="28"/>
+        </w:rPr>
+      </w:pPr>
+      <w:r>
+        <w:rPr>
+          <w:rFonts w:asciiTheme="majorBidi" w:hAnsiTheme="majorBidi" w:cstheme="majorBidi"/>
+          <w:sz w:val="28"/>
+          <w:szCs w:val="28"/>
+        </w:rPr>
+        <w:t>3.8 Summary…………………………………………………………………..36</w:t>
+      </w:r>
+    </w:p>
+    <w:p>
+      <w:pPr>
+        <w:rPr>
+          <w:rFonts w:asciiTheme="majorBidi" w:hAnsiTheme="majorBidi" w:cstheme="majorBidi"/>
+          <w:sz w:val="28"/>
+          <w:szCs w:val="28"/>
+        </w:rPr>
+      </w:pPr>
+      <w:r>
+        <w:rPr>
+          <w:rFonts w:asciiTheme="majorBidi" w:hAnsiTheme="majorBidi" w:cstheme="majorBidi"/>
+          <w:sz w:val="28"/>
+          <w:szCs w:val="28"/>
+        </w:rPr>
+        <w:t>3.9 Conclusion………………………………………………………………...36</w:t>
+      </w:r>
+    </w:p>
+    <w:p>
+      <w:pPr>
+        <w:rPr>
+          <w:rFonts w:asciiTheme="majorBidi" w:hAnsiTheme="majorBidi" w:cstheme="majorBidi"/>
+          <w:sz w:val="28"/>
+          <w:szCs w:val="28"/>
+        </w:rPr>
+      </w:pPr>
+      <w:r>
+        <w:rPr>
+          <w:rFonts w:asciiTheme="majorBidi" w:hAnsiTheme="majorBidi" w:cstheme="majorBidi"/>
+          <w:sz w:val="28"/>
+          <w:szCs w:val="28"/>
+        </w:rPr>
+        <w:t>4.0 Limitation………………………………………………………………….36</w:t>
+      </w:r>
+    </w:p>
+    <w:p>
+      <w:pPr>
+        <w:rPr>
+          <w:rFonts w:asciiTheme="majorBidi" w:hAnsiTheme="majorBidi" w:cstheme="majorBidi"/>
+          <w:sz w:val="28"/>
+          <w:szCs w:val="28"/>
+        </w:rPr>
+      </w:pPr>
+      <w:r>
+        <w:rPr>
+          <w:rFonts w:asciiTheme="majorBidi" w:hAnsiTheme="majorBidi" w:cstheme="majorBidi"/>
+          <w:sz w:val="28"/>
+          <w:szCs w:val="28"/>
+        </w:rPr>
+        <w:t>4.1 Recommendation…………………………………………………………..37</w:t>
+      </w:r>
+    </w:p>
+    <w:p>
+      <w:pPr>
+        <w:rPr>
+          <w:rFonts w:asciiTheme="majorBidi" w:hAnsiTheme="majorBidi" w:cstheme="majorBidi"/>
+          <w:sz w:val="28"/>
+          <w:szCs w:val="28"/>
+        </w:rPr>
+      </w:pPr>
+      <w:r>
+        <w:rPr>
+          <w:rFonts w:asciiTheme="majorBidi" w:hAnsiTheme="majorBidi" w:cstheme="majorBidi"/>
+          <w:sz w:val="28"/>
+          <w:szCs w:val="28"/>
+        </w:rPr>
+        <w:t>References……………………………………………………………………..38</w:t>
+      </w:r>
     </w:p>
     <w:p>
       <w:pPr>
@@ -2340,228 +3057,514 @@
           <w:lang w:val="en-GB"/>
         </w:rPr>
       </w:pPr>
-    </w:p>
-    <w:p>
-      <w:pPr>
-        <w:rPr>
-          <w:rFonts w:asciiTheme="majorBidi" w:hAnsiTheme="majorBidi" w:cstheme="majorBidi"/>
-          <w:sz w:val="28"/>
-          <w:szCs w:val="28"/>
-          <w:lang w:val="en-GB"/>
-        </w:rPr>
-      </w:pPr>
-    </w:p>
-    <w:p>
-      <w:pPr>
-        <w:rPr>
-          <w:rFonts w:asciiTheme="majorBidi" w:hAnsiTheme="majorBidi" w:cstheme="majorBidi"/>
-          <w:sz w:val="28"/>
-          <w:szCs w:val="28"/>
-          <w:lang w:val="en-GB"/>
-        </w:rPr>
-      </w:pPr>
-    </w:p>
-    <w:p>
-      <w:pPr>
-        <w:rPr>
-          <w:rFonts w:asciiTheme="majorBidi" w:hAnsiTheme="majorBidi" w:cstheme="majorBidi"/>
-          <w:sz w:val="28"/>
-          <w:szCs w:val="28"/>
-          <w:lang w:val="en-GB"/>
-        </w:rPr>
-      </w:pPr>
-    </w:p>
-    <w:p>
-      <w:pPr>
-        <w:rPr>
-          <w:rFonts w:asciiTheme="majorBidi" w:hAnsiTheme="majorBidi" w:cstheme="majorBidi"/>
-          <w:sz w:val="28"/>
-          <w:szCs w:val="28"/>
-          <w:lang w:val="en-GB"/>
-        </w:rPr>
-      </w:pPr>
-    </w:p>
-    <w:p>
-      <w:pPr>
-        <w:rPr>
-          <w:rFonts w:asciiTheme="majorBidi" w:hAnsiTheme="majorBidi" w:cstheme="majorBidi"/>
-          <w:sz w:val="28"/>
-          <w:szCs w:val="28"/>
-          <w:lang w:val="en-GB"/>
-        </w:rPr>
-      </w:pPr>
-    </w:p>
-    <w:p>
-      <w:pPr>
-        <w:rPr>
-          <w:rFonts w:asciiTheme="majorBidi" w:hAnsiTheme="majorBidi" w:cstheme="majorBidi"/>
-          <w:sz w:val="28"/>
-          <w:szCs w:val="28"/>
-          <w:lang w:val="en-GB"/>
-        </w:rPr>
-      </w:pPr>
-    </w:p>
-    <w:p>
-      <w:pPr>
-        <w:rPr>
-          <w:rFonts w:asciiTheme="majorBidi" w:hAnsiTheme="majorBidi" w:cstheme="majorBidi"/>
-          <w:sz w:val="28"/>
-          <w:szCs w:val="28"/>
-          <w:lang w:val="en-GB"/>
-        </w:rPr>
-      </w:pPr>
-    </w:p>
-    <w:p>
-      <w:pPr>
-        <w:rPr>
-          <w:rFonts w:asciiTheme="majorBidi" w:hAnsiTheme="majorBidi" w:cstheme="majorBidi"/>
-          <w:sz w:val="28"/>
-          <w:szCs w:val="28"/>
-          <w:lang w:val="en-GB"/>
-        </w:rPr>
-      </w:pPr>
-    </w:p>
-    <w:p>
-      <w:pPr>
-        <w:rPr>
-          <w:rFonts w:asciiTheme="majorBidi" w:hAnsiTheme="majorBidi" w:cstheme="majorBidi"/>
-          <w:sz w:val="28"/>
-          <w:szCs w:val="28"/>
-          <w:lang w:val="en-GB"/>
-        </w:rPr>
-      </w:pPr>
-    </w:p>
-    <w:p>
-      <w:pPr>
-        <w:rPr>
-          <w:rFonts w:asciiTheme="majorBidi" w:hAnsiTheme="majorBidi" w:cstheme="majorBidi"/>
-          <w:sz w:val="28"/>
-          <w:szCs w:val="28"/>
-          <w:lang w:val="en-GB"/>
-        </w:rPr>
-      </w:pPr>
-    </w:p>
-    <w:p>
-      <w:pPr>
-        <w:rPr>
-          <w:rFonts w:asciiTheme="majorBidi" w:hAnsiTheme="majorBidi" w:cstheme="majorBidi"/>
-          <w:sz w:val="28"/>
-          <w:szCs w:val="28"/>
-          <w:lang w:val="en-GB"/>
-        </w:rPr>
-      </w:pPr>
-    </w:p>
-    <w:p>
-      <w:pPr>
-        <w:rPr>
-          <w:rFonts w:asciiTheme="majorBidi" w:hAnsiTheme="majorBidi" w:cstheme="majorBidi"/>
-          <w:sz w:val="28"/>
-          <w:szCs w:val="28"/>
-          <w:lang w:val="en-GB"/>
-        </w:rPr>
-      </w:pPr>
-    </w:p>
-    <w:p>
-      <w:pPr>
-        <w:rPr>
-          <w:rFonts w:asciiTheme="majorBidi" w:hAnsiTheme="majorBidi" w:cstheme="majorBidi"/>
-          <w:sz w:val="28"/>
-          <w:szCs w:val="28"/>
-          <w:lang w:val="en-GB"/>
-        </w:rPr>
-      </w:pPr>
-    </w:p>
-    <w:p>
-      <w:pPr>
-        <w:rPr>
-          <w:rFonts w:asciiTheme="majorBidi" w:hAnsiTheme="majorBidi" w:cstheme="majorBidi"/>
-          <w:sz w:val="28"/>
-          <w:szCs w:val="28"/>
-          <w:lang w:val="en-GB"/>
-        </w:rPr>
-      </w:pPr>
-    </w:p>
-    <w:p>
-      <w:pPr>
-        <w:rPr>
-          <w:rFonts w:asciiTheme="majorBidi" w:hAnsiTheme="majorBidi" w:cstheme="majorBidi"/>
-          <w:sz w:val="28"/>
-          <w:szCs w:val="28"/>
-          <w:lang w:val="en-GB"/>
-        </w:rPr>
-      </w:pPr>
-    </w:p>
-    <w:p>
-      <w:pPr>
-        <w:rPr>
-          <w:rFonts w:asciiTheme="majorBidi" w:hAnsiTheme="majorBidi" w:cstheme="majorBidi"/>
-          <w:sz w:val="28"/>
-          <w:szCs w:val="28"/>
-          <w:lang w:val="en-GB"/>
-        </w:rPr>
-      </w:pPr>
-    </w:p>
-    <w:p>
-      <w:pPr>
-        <w:rPr>
-          <w:rFonts w:asciiTheme="majorBidi" w:hAnsiTheme="majorBidi" w:cstheme="majorBidi"/>
-          <w:sz w:val="28"/>
-          <w:szCs w:val="28"/>
-          <w:lang w:val="en-GB"/>
-        </w:rPr>
-      </w:pPr>
-    </w:p>
-    <w:p>
-      <w:pPr>
-        <w:rPr>
-          <w:rFonts w:asciiTheme="majorBidi" w:hAnsiTheme="majorBidi" w:cstheme="majorBidi"/>
-          <w:sz w:val="28"/>
-          <w:szCs w:val="28"/>
-          <w:lang w:val="en-GB"/>
-        </w:rPr>
-      </w:pPr>
-    </w:p>
-    <w:p>
-      <w:pPr>
-        <w:rPr>
-          <w:rFonts w:asciiTheme="majorBidi" w:hAnsiTheme="majorBidi" w:cstheme="majorBidi"/>
-          <w:sz w:val="28"/>
-          <w:szCs w:val="28"/>
-          <w:lang w:val="en-GB"/>
-        </w:rPr>
-      </w:pPr>
-    </w:p>
-    <w:p>
-      <w:pPr>
-        <w:rPr>
-          <w:rFonts w:asciiTheme="majorBidi" w:hAnsiTheme="majorBidi" w:cstheme="majorBidi"/>
-          <w:sz w:val="28"/>
-          <w:szCs w:val="28"/>
-          <w:lang w:val="en-GB"/>
-        </w:rPr>
-      </w:pPr>
-    </w:p>
-    <w:p>
-      <w:pPr>
-        <w:rPr>
-          <w:rFonts w:asciiTheme="majorBidi" w:hAnsiTheme="majorBidi" w:cstheme="majorBidi"/>
-          <w:b/>
-          <w:sz w:val="28"/>
-          <w:szCs w:val="28"/>
-          <w:lang w:val="en-GB"/>
-        </w:rPr>
-      </w:pPr>
-    </w:p>
-    <w:p>
-      <w:pPr>
-        <w:rPr>
-          <w:rFonts w:asciiTheme="majorBidi" w:hAnsiTheme="majorBidi" w:cstheme="majorBidi"/>
-          <w:b/>
-          <w:sz w:val="28"/>
-          <w:szCs w:val="28"/>
-          <w:lang w:val="en-GB"/>
-        </w:rPr>
-      </w:pPr>
+      <w:r>
+        <w:rPr>
+          <w:rFonts w:asciiTheme="majorBidi" w:hAnsiTheme="majorBidi" w:cstheme="majorBidi"/>
+          <w:sz w:val="28"/>
+          <w:szCs w:val="28"/>
+          <w:lang w:val="en-GB"/>
+        </w:rPr>
+        <w:t>Figure 1:</w:t>
+      </w:r>
+      <w:r>
+        <w:rPr>
+          <w:rFonts w:asciiTheme="majorBidi" w:hAnsiTheme="majorBidi" w:cstheme="majorBidi"/>
+          <w:sz w:val="28"/>
+          <w:szCs w:val="28"/>
+          <w:lang w:val="en-GB"/>
+        </w:rPr>
+        <w:t xml:space="preserve"> Waterfall model</w:t>
+      </w:r>
+    </w:p>
+    <w:p>
+      <w:pPr>
+        <w:rPr>
+          <w:rFonts w:ascii="Times New Roman" w:hAnsi="Times New Roman" w:cs="Times New Roman"/>
+          <w:sz w:val="28"/>
+          <w:szCs w:val="28"/>
+        </w:rPr>
+      </w:pPr>
+      <w:r>
+        <w:rPr>
+          <w:rFonts w:asciiTheme="majorBidi" w:hAnsiTheme="majorBidi" w:cstheme="majorBidi"/>
+          <w:sz w:val="28"/>
+          <w:szCs w:val="28"/>
+          <w:lang w:val="en-GB"/>
+        </w:rPr>
+        <w:t xml:space="preserve">Figure 2: </w:t>
+      </w:r>
+      <w:r>
+        <w:rPr>
+          <w:rFonts w:ascii="Times New Roman" w:hAnsi="Times New Roman" w:cs="Times New Roman"/>
+          <w:sz w:val="28"/>
+          <w:szCs w:val="28"/>
+        </w:rPr>
+        <w:t>Questionnaire form</w:t>
+      </w:r>
+    </w:p>
+    <w:p>
+      <w:pPr>
+        <w:rPr>
+          <w:rFonts w:ascii="Times New Roman" w:hAnsi="Times New Roman" w:cs="Times New Roman"/>
+          <w:sz w:val="28"/>
+          <w:szCs w:val="28"/>
+        </w:rPr>
+      </w:pPr>
+      <w:r>
+        <w:rPr>
+          <w:rFonts w:ascii="Times New Roman" w:hAnsi="Times New Roman" w:cs="Times New Roman"/>
+          <w:sz w:val="28"/>
+          <w:szCs w:val="28"/>
+        </w:rPr>
+        <w:t>Figure 3: Pie Chart</w:t>
+      </w:r>
+    </w:p>
+    <w:p>
+      <w:pPr>
+        <w:rPr>
+          <w:rFonts w:ascii="Times New Roman" w:hAnsi="Times New Roman" w:cs="Times New Roman"/>
+          <w:sz w:val="28"/>
+          <w:szCs w:val="28"/>
+        </w:rPr>
+      </w:pPr>
+      <w:r>
+        <w:rPr>
+          <w:rFonts w:ascii="Times New Roman" w:hAnsi="Times New Roman" w:cs="Times New Roman"/>
+          <w:sz w:val="28"/>
+          <w:szCs w:val="28"/>
+        </w:rPr>
+        <w:t xml:space="preserve">Figure 4: </w:t>
+      </w:r>
+      <w:r>
+        <w:rPr>
+          <w:rFonts w:ascii="Times New Roman" w:hAnsi="Times New Roman" w:cs="Times New Roman"/>
+          <w:sz w:val="28"/>
+          <w:szCs w:val="28"/>
+        </w:rPr>
+        <w:t>Bar Chart</w:t>
+      </w:r>
+    </w:p>
+    <w:p>
+      <w:pPr>
+        <w:rPr>
+          <w:rFonts w:ascii="Times New Roman" w:hAnsi="Times New Roman" w:cs="Times New Roman"/>
+          <w:sz w:val="28"/>
+          <w:szCs w:val="28"/>
+        </w:rPr>
+      </w:pPr>
+      <w:r>
+        <w:rPr>
+          <w:rFonts w:ascii="Times New Roman" w:hAnsi="Times New Roman" w:cs="Times New Roman"/>
+          <w:sz w:val="28"/>
+          <w:szCs w:val="28"/>
+        </w:rPr>
+        <w:t>Figure 5: DFD level 0</w:t>
+      </w:r>
+    </w:p>
+    <w:p>
+      <w:pPr>
+        <w:rPr>
+          <w:rFonts w:ascii="Times New Roman" w:hAnsi="Times New Roman" w:cs="Times New Roman"/>
+          <w:sz w:val="28"/>
+          <w:szCs w:val="28"/>
+        </w:rPr>
+      </w:pPr>
+      <w:r>
+        <w:rPr>
+          <w:rFonts w:ascii="Times New Roman" w:hAnsi="Times New Roman" w:cs="Times New Roman"/>
+          <w:sz w:val="28"/>
+          <w:szCs w:val="28"/>
+        </w:rPr>
+        <w:t xml:space="preserve">Figure 6: </w:t>
+      </w:r>
+      <w:r>
+        <w:rPr>
+          <w:rFonts w:ascii="Times New Roman" w:hAnsi="Times New Roman" w:cs="Times New Roman"/>
+          <w:sz w:val="28"/>
+          <w:szCs w:val="28"/>
+        </w:rPr>
+        <w:t>DFD level 1</w:t>
+      </w:r>
+    </w:p>
+    <w:p>
+      <w:pPr>
+        <w:rPr>
+          <w:rFonts w:ascii="Times New Roman" w:hAnsi="Times New Roman" w:cs="Times New Roman"/>
+          <w:sz w:val="28"/>
+          <w:szCs w:val="28"/>
+        </w:rPr>
+      </w:pPr>
+      <w:r>
+        <w:rPr>
+          <w:rFonts w:ascii="Times New Roman" w:hAnsi="Times New Roman" w:cs="Times New Roman"/>
+          <w:sz w:val="28"/>
+          <w:szCs w:val="28"/>
+        </w:rPr>
+        <w:t>Figure 7: Clerk use case diagram</w:t>
+      </w:r>
+    </w:p>
+    <w:p>
+      <w:pPr>
+        <w:rPr>
+          <w:rFonts w:ascii="Times New Roman" w:hAnsi="Times New Roman" w:cs="Times New Roman"/>
+          <w:sz w:val="28"/>
+          <w:szCs w:val="28"/>
+        </w:rPr>
+      </w:pPr>
+      <w:r>
+        <w:rPr>
+          <w:rFonts w:ascii="Times New Roman" w:hAnsi="Times New Roman" w:cs="Times New Roman"/>
+          <w:sz w:val="28"/>
+          <w:szCs w:val="28"/>
+        </w:rPr>
+        <w:t>Figure 8: Admin Use case</w:t>
+      </w:r>
+    </w:p>
+    <w:p>
+      <w:pPr>
+        <w:rPr>
+          <w:rFonts w:ascii="Times New Roman" w:hAnsi="Times New Roman" w:cs="Times New Roman"/>
+          <w:sz w:val="28"/>
+          <w:szCs w:val="28"/>
+        </w:rPr>
+      </w:pPr>
+      <w:r>
+        <w:rPr>
+          <w:rFonts w:ascii="Times New Roman" w:hAnsi="Times New Roman" w:cs="Times New Roman"/>
+          <w:sz w:val="28"/>
+          <w:szCs w:val="28"/>
+        </w:rPr>
+        <w:t>Figure 9: Physical design</w:t>
+      </w:r>
+    </w:p>
+    <w:p>
+      <w:pPr>
+        <w:rPr>
+          <w:rFonts w:ascii="Times New Roman" w:hAnsi="Times New Roman" w:cs="Times New Roman"/>
+          <w:sz w:val="28"/>
+          <w:szCs w:val="28"/>
+        </w:rPr>
+      </w:pPr>
+      <w:r>
+        <w:rPr>
+          <w:rFonts w:ascii="Times New Roman" w:hAnsi="Times New Roman" w:cs="Times New Roman"/>
+          <w:sz w:val="28"/>
+          <w:szCs w:val="28"/>
+        </w:rPr>
+        <w:t xml:space="preserve">Figure 10: System Architecture </w:t>
+      </w:r>
+    </w:p>
+    <w:p>
+      <w:pPr>
+        <w:rPr>
+          <w:rFonts w:ascii="Times New Roman" w:hAnsi="Times New Roman" w:cs="Times New Roman"/>
+          <w:sz w:val="28"/>
+          <w:szCs w:val="28"/>
+        </w:rPr>
+      </w:pPr>
+      <w:r>
+        <w:rPr>
+          <w:rFonts w:ascii="Times New Roman" w:hAnsi="Times New Roman" w:cs="Times New Roman"/>
+          <w:sz w:val="28"/>
+          <w:szCs w:val="28"/>
+        </w:rPr>
+        <w:t>Figure 11</w:t>
+      </w:r>
+      <w:r>
+        <w:rPr>
+          <w:rFonts w:ascii="Times New Roman" w:hAnsi="Times New Roman" w:cs="Times New Roman"/>
+          <w:sz w:val="28"/>
+          <w:szCs w:val="28"/>
+        </w:rPr>
+        <w:t>: Unnormalized form</w:t>
+      </w:r>
+    </w:p>
+    <w:p>
+      <w:pPr>
+        <w:rPr>
+          <w:rFonts w:ascii="Times New Roman" w:hAnsi="Times New Roman" w:cs="Times New Roman"/>
+          <w:sz w:val="28"/>
+          <w:szCs w:val="28"/>
+        </w:rPr>
+      </w:pPr>
+      <w:r>
+        <w:rPr>
+          <w:rFonts w:ascii="Times New Roman" w:hAnsi="Times New Roman" w:cs="Times New Roman"/>
+          <w:sz w:val="28"/>
+          <w:szCs w:val="28"/>
+        </w:rPr>
+        <w:lastRenderedPageBreak/>
+        <w:t>Figure 12: First Normal form</w:t>
+      </w:r>
+    </w:p>
+    <w:p>
+      <w:pPr>
+        <w:rPr>
+          <w:rFonts w:ascii="Times New Roman" w:hAnsi="Times New Roman" w:cs="Times New Roman"/>
+          <w:sz w:val="28"/>
+          <w:szCs w:val="28"/>
+        </w:rPr>
+      </w:pPr>
+      <w:r>
+        <w:rPr>
+          <w:rFonts w:ascii="Times New Roman" w:hAnsi="Times New Roman" w:cs="Times New Roman"/>
+          <w:sz w:val="28"/>
+          <w:szCs w:val="28"/>
+        </w:rPr>
+        <w:t>Figure 13: Second Normal form</w:t>
+      </w:r>
+    </w:p>
+    <w:p>
+      <w:pPr>
+        <w:rPr>
+          <w:rFonts w:ascii="Times New Roman" w:hAnsi="Times New Roman" w:cs="Times New Roman"/>
+          <w:sz w:val="28"/>
+          <w:szCs w:val="28"/>
+        </w:rPr>
+      </w:pPr>
+      <w:r>
+        <w:rPr>
+          <w:rFonts w:ascii="Times New Roman" w:hAnsi="Times New Roman" w:cs="Times New Roman"/>
+          <w:sz w:val="28"/>
+          <w:szCs w:val="28"/>
+        </w:rPr>
+        <w:t>Figure 14: Third Normal form</w:t>
+      </w:r>
+    </w:p>
+    <w:p>
+      <w:pPr>
+        <w:rPr>
+          <w:rFonts w:ascii="Times New Roman" w:hAnsi="Times New Roman" w:cs="Times New Roman"/>
+          <w:sz w:val="28"/>
+          <w:szCs w:val="28"/>
+        </w:rPr>
+      </w:pPr>
+      <w:r>
+        <w:rPr>
+          <w:rFonts w:ascii="Times New Roman" w:hAnsi="Times New Roman" w:cs="Times New Roman"/>
+          <w:sz w:val="28"/>
+          <w:szCs w:val="28"/>
+        </w:rPr>
+        <w:t>Figure 15:</w:t>
+      </w:r>
+      <w:r>
+        <w:rPr>
+          <w:rFonts w:ascii="Times New Roman" w:hAnsi="Times New Roman" w:cs="Times New Roman"/>
+          <w:sz w:val="28"/>
+          <w:szCs w:val="28"/>
+        </w:rPr>
+        <w:t xml:space="preserve"> Client Information Table</w:t>
+      </w:r>
+    </w:p>
+    <w:p>
+      <w:pPr>
+        <w:rPr>
+          <w:rFonts w:ascii="Times New Roman" w:hAnsi="Times New Roman" w:cs="Times New Roman"/>
+          <w:sz w:val="28"/>
+          <w:szCs w:val="28"/>
+        </w:rPr>
+      </w:pPr>
+      <w:r>
+        <w:rPr>
+          <w:rFonts w:ascii="Times New Roman" w:hAnsi="Times New Roman" w:cs="Times New Roman"/>
+          <w:sz w:val="28"/>
+          <w:szCs w:val="28"/>
+        </w:rPr>
+        <w:t>Figure 16: Legal Information Table</w:t>
+      </w:r>
+    </w:p>
+    <w:p>
+      <w:pPr>
+        <w:rPr>
+          <w:rFonts w:ascii="Times New Roman" w:hAnsi="Times New Roman" w:cs="Times New Roman"/>
+          <w:sz w:val="28"/>
+          <w:szCs w:val="28"/>
+        </w:rPr>
+      </w:pPr>
+      <w:r>
+        <w:rPr>
+          <w:rFonts w:ascii="Times New Roman" w:hAnsi="Times New Roman" w:cs="Times New Roman"/>
+          <w:sz w:val="28"/>
+          <w:szCs w:val="28"/>
+        </w:rPr>
+        <w:t xml:space="preserve">Figure 17: </w:t>
+      </w:r>
+      <w:r>
+        <w:rPr>
+          <w:rFonts w:ascii="Times New Roman" w:hAnsi="Times New Roman" w:cs="Times New Roman"/>
+          <w:sz w:val="28"/>
+          <w:szCs w:val="28"/>
+        </w:rPr>
+        <w:t>Admin Page</w:t>
+      </w:r>
+    </w:p>
+    <w:p>
+      <w:pPr>
+        <w:rPr>
+          <w:rFonts w:ascii="Times New Roman" w:hAnsi="Times New Roman" w:cs="Times New Roman"/>
+          <w:sz w:val="28"/>
+          <w:szCs w:val="28"/>
+        </w:rPr>
+      </w:pPr>
+      <w:r>
+        <w:rPr>
+          <w:rFonts w:ascii="Times New Roman" w:hAnsi="Times New Roman" w:cs="Times New Roman"/>
+          <w:sz w:val="28"/>
+          <w:szCs w:val="28"/>
+        </w:rPr>
+        <w:t xml:space="preserve">Figure 18: </w:t>
+      </w:r>
+      <w:r>
+        <w:rPr>
+          <w:rFonts w:ascii="Times New Roman" w:hAnsi="Times New Roman" w:cs="Times New Roman"/>
+          <w:sz w:val="28"/>
+          <w:szCs w:val="28"/>
+        </w:rPr>
+        <w:t>Log-in</w:t>
+      </w:r>
+      <w:r>
+        <w:rPr>
+          <w:rFonts w:ascii="Times New Roman" w:hAnsi="Times New Roman" w:cs="Times New Roman"/>
+          <w:sz w:val="28"/>
+          <w:szCs w:val="28"/>
+        </w:rPr>
+        <w:t xml:space="preserve"> details</w:t>
+      </w:r>
+    </w:p>
+    <w:p>
+      <w:pPr>
+        <w:rPr>
+          <w:rFonts w:ascii="Times New Roman" w:hAnsi="Times New Roman" w:cs="Times New Roman"/>
+          <w:sz w:val="28"/>
+          <w:szCs w:val="28"/>
+        </w:rPr>
+      </w:pPr>
+      <w:r>
+        <w:rPr>
+          <w:rFonts w:ascii="Times New Roman" w:hAnsi="Times New Roman" w:cs="Times New Roman"/>
+          <w:sz w:val="28"/>
+          <w:szCs w:val="28"/>
+        </w:rPr>
+        <w:t>Figure 19: Log in Page</w:t>
+      </w:r>
+    </w:p>
+    <w:p>
+      <w:pPr>
+        <w:rPr>
+          <w:rFonts w:ascii="Times New Roman" w:hAnsi="Times New Roman" w:cs="Times New Roman"/>
+          <w:sz w:val="28"/>
+          <w:szCs w:val="28"/>
+        </w:rPr>
+      </w:pPr>
+      <w:r>
+        <w:rPr>
+          <w:rFonts w:ascii="Times New Roman" w:hAnsi="Times New Roman" w:cs="Times New Roman"/>
+          <w:sz w:val="28"/>
+          <w:szCs w:val="28"/>
+        </w:rPr>
+        <w:t>Figure 20: Case Entry Page</w:t>
+      </w:r>
+    </w:p>
+    <w:p>
+      <w:pPr>
+        <w:rPr>
+          <w:rFonts w:ascii="Times New Roman" w:hAnsi="Times New Roman" w:cs="Times New Roman"/>
+          <w:sz w:val="28"/>
+          <w:szCs w:val="28"/>
+        </w:rPr>
+      </w:pPr>
+      <w:r>
+        <w:rPr>
+          <w:rFonts w:ascii="Times New Roman" w:hAnsi="Times New Roman" w:cs="Times New Roman"/>
+          <w:sz w:val="28"/>
+          <w:szCs w:val="28"/>
+        </w:rPr>
+        <w:t>Figure 21</w:t>
+      </w:r>
+      <w:r>
+        <w:rPr>
+          <w:rFonts w:ascii="Times New Roman" w:hAnsi="Times New Roman" w:cs="Times New Roman"/>
+          <w:sz w:val="28"/>
+          <w:szCs w:val="28"/>
+        </w:rPr>
+        <w:t>: Case Details email</w:t>
+      </w:r>
+    </w:p>
+    <w:p>
+      <w:pPr>
+        <w:rPr>
+          <w:rFonts w:ascii="Times New Roman" w:hAnsi="Times New Roman" w:cs="Times New Roman"/>
+          <w:sz w:val="28"/>
+          <w:szCs w:val="28"/>
+        </w:rPr>
+      </w:pPr>
+      <w:r>
+        <w:rPr>
+          <w:rFonts w:ascii="Times New Roman" w:hAnsi="Times New Roman" w:cs="Times New Roman"/>
+          <w:sz w:val="28"/>
+          <w:szCs w:val="28"/>
+        </w:rPr>
+        <w:t xml:space="preserve">Figure 22: </w:t>
+      </w:r>
+      <w:r>
+        <w:rPr>
+          <w:rFonts w:ascii="Times New Roman" w:hAnsi="Times New Roman" w:cs="Times New Roman"/>
+          <w:sz w:val="28"/>
+          <w:szCs w:val="28"/>
+        </w:rPr>
+        <w:t>Usability results</w:t>
+      </w:r>
+    </w:p>
+    <w:p>
+      <w:pPr>
+        <w:rPr>
+          <w:rFonts w:ascii="Times New Roman" w:hAnsi="Times New Roman" w:cs="Times New Roman"/>
+          <w:sz w:val="28"/>
+          <w:szCs w:val="28"/>
+        </w:rPr>
+      </w:pPr>
+      <w:r>
+        <w:rPr>
+          <w:rFonts w:ascii="Times New Roman" w:hAnsi="Times New Roman" w:cs="Times New Roman"/>
+          <w:sz w:val="28"/>
+          <w:szCs w:val="28"/>
+        </w:rPr>
+        <w:t>Figure 23: GUI results</w:t>
+      </w:r>
+    </w:p>
+    <w:p>
+      <w:pPr>
+        <w:rPr>
+          <w:rFonts w:asciiTheme="majorBidi" w:hAnsiTheme="majorBidi" w:cstheme="majorBidi"/>
+          <w:sz w:val="28"/>
+          <w:szCs w:val="28"/>
+          <w:lang w:val="en-GB"/>
+        </w:rPr>
+      </w:pPr>
+      <w:r>
+        <w:rPr>
+          <w:rFonts w:ascii="Times New Roman" w:hAnsi="Times New Roman" w:cs="Times New Roman"/>
+          <w:sz w:val="28"/>
+          <w:szCs w:val="28"/>
+        </w:rPr>
+        <w:t>Figure 24: Perfo</w:t>
+      </w:r>
+      <w:r>
+        <w:rPr>
+          <w:rFonts w:ascii="Times New Roman" w:hAnsi="Times New Roman" w:cs="Times New Roman"/>
+          <w:sz w:val="28"/>
+          <w:szCs w:val="28"/>
+        </w:rPr>
+        <w:t>r</w:t>
+      </w:r>
+      <w:r>
+        <w:rPr>
+          <w:rFonts w:ascii="Times New Roman" w:hAnsi="Times New Roman" w:cs="Times New Roman"/>
+          <w:sz w:val="28"/>
+          <w:szCs w:val="28"/>
+        </w:rPr>
+        <w:t>mance results</w:t>
+      </w:r>
     </w:p>
     <w:p>
       <w:pPr>
@@ -2571,17 +3574,164 @@
           <w:b/>
           <w:sz w:val="28"/>
           <w:szCs w:val="28"/>
-          <w:lang w:val="en-GB"/>
-        </w:rPr>
-      </w:pPr>
-      <w:r>
-        <w:rPr>
-          <w:rFonts w:asciiTheme="majorBidi" w:hAnsiTheme="majorBidi" w:cstheme="majorBidi"/>
-          <w:b/>
-          <w:sz w:val="28"/>
-          <w:szCs w:val="28"/>
-          <w:lang w:val="en-GB"/>
-        </w:rPr>
+          <w:u w:val="single"/>
+          <w:lang w:val="en-GB"/>
+        </w:rPr>
+      </w:pPr>
+      <w:r>
+        <w:rPr>
+          <w:rFonts w:asciiTheme="majorBidi" w:hAnsiTheme="majorBidi" w:cstheme="majorBidi"/>
+          <w:b/>
+          <w:sz w:val="28"/>
+          <w:szCs w:val="28"/>
+          <w:u w:val="single"/>
+          <w:lang w:val="en-GB"/>
+        </w:rPr>
+        <w:t>List of Tables</w:t>
+      </w:r>
+    </w:p>
+    <w:p>
+      <w:pPr>
+        <w:rPr>
+          <w:rFonts w:asciiTheme="majorBidi" w:hAnsiTheme="majorBidi" w:cstheme="majorBidi"/>
+          <w:sz w:val="28"/>
+          <w:szCs w:val="28"/>
+          <w:lang w:val="en-GB"/>
+        </w:rPr>
+      </w:pPr>
+      <w:r>
+        <w:rPr>
+          <w:rFonts w:asciiTheme="majorBidi" w:hAnsiTheme="majorBidi" w:cstheme="majorBidi"/>
+          <w:sz w:val="28"/>
+          <w:szCs w:val="28"/>
+          <w:lang w:val="en-GB"/>
+        </w:rPr>
+        <w:t>Table 1: Economic feasibility</w:t>
+      </w:r>
+    </w:p>
+    <w:p>
+      <w:pPr>
+        <w:rPr>
+          <w:rFonts w:asciiTheme="majorBidi" w:hAnsiTheme="majorBidi" w:cstheme="majorBidi"/>
+          <w:sz w:val="28"/>
+          <w:szCs w:val="28"/>
+          <w:lang w:val="en-GB"/>
+        </w:rPr>
+      </w:pPr>
+    </w:p>
+    <w:p>
+      <w:pPr>
+        <w:rPr>
+          <w:rFonts w:asciiTheme="majorBidi" w:hAnsiTheme="majorBidi" w:cstheme="majorBidi"/>
+          <w:sz w:val="28"/>
+          <w:szCs w:val="28"/>
+          <w:lang w:val="en-GB"/>
+        </w:rPr>
+      </w:pPr>
+    </w:p>
+    <w:p>
+      <w:pPr>
+        <w:rPr>
+          <w:rFonts w:asciiTheme="majorBidi" w:hAnsiTheme="majorBidi" w:cstheme="majorBidi"/>
+          <w:sz w:val="28"/>
+          <w:szCs w:val="28"/>
+          <w:lang w:val="en-GB"/>
+        </w:rPr>
+      </w:pPr>
+    </w:p>
+    <w:p>
+      <w:pPr>
+        <w:rPr>
+          <w:rFonts w:asciiTheme="majorBidi" w:hAnsiTheme="majorBidi" w:cstheme="majorBidi"/>
+          <w:sz w:val="28"/>
+          <w:szCs w:val="28"/>
+          <w:lang w:val="en-GB"/>
+        </w:rPr>
+      </w:pPr>
+    </w:p>
+    <w:p>
+      <w:pPr>
+        <w:rPr>
+          <w:rFonts w:asciiTheme="majorBidi" w:hAnsiTheme="majorBidi" w:cstheme="majorBidi"/>
+          <w:sz w:val="28"/>
+          <w:szCs w:val="28"/>
+          <w:lang w:val="en-GB"/>
+        </w:rPr>
+      </w:pPr>
+    </w:p>
+    <w:p>
+      <w:pPr>
+        <w:rPr>
+          <w:rFonts w:asciiTheme="majorBidi" w:hAnsiTheme="majorBidi" w:cstheme="majorBidi"/>
+          <w:sz w:val="28"/>
+          <w:szCs w:val="28"/>
+          <w:lang w:val="en-GB"/>
+        </w:rPr>
+      </w:pPr>
+    </w:p>
+    <w:p>
+      <w:pPr>
+        <w:rPr>
+          <w:rFonts w:asciiTheme="majorBidi" w:hAnsiTheme="majorBidi" w:cstheme="majorBidi"/>
+          <w:sz w:val="28"/>
+          <w:szCs w:val="28"/>
+          <w:lang w:val="en-GB"/>
+        </w:rPr>
+      </w:pPr>
+    </w:p>
+    <w:p>
+      <w:pPr>
+        <w:rPr>
+          <w:rFonts w:asciiTheme="majorBidi" w:hAnsiTheme="majorBidi" w:cstheme="majorBidi"/>
+          <w:sz w:val="28"/>
+          <w:szCs w:val="28"/>
+          <w:lang w:val="en-GB"/>
+        </w:rPr>
+      </w:pPr>
+    </w:p>
+    <w:p>
+      <w:pPr>
+        <w:rPr>
+          <w:rFonts w:asciiTheme="majorBidi" w:hAnsiTheme="majorBidi" w:cstheme="majorBidi"/>
+          <w:sz w:val="28"/>
+          <w:szCs w:val="28"/>
+          <w:lang w:val="en-GB"/>
+        </w:rPr>
+      </w:pPr>
+    </w:p>
+    <w:p>
+      <w:pPr>
+        <w:rPr>
+          <w:rFonts w:asciiTheme="majorBidi" w:hAnsiTheme="majorBidi" w:cstheme="majorBidi"/>
+          <w:b/>
+          <w:sz w:val="28"/>
+          <w:szCs w:val="28"/>
+          <w:lang w:val="en-GB"/>
+        </w:rPr>
+      </w:pPr>
+      <w:bookmarkStart w:id="0" w:name="_GoBack"/>
+      <w:bookmarkEnd w:id="0"/>
+    </w:p>
+    <w:p>
+      <w:pPr>
+        <w:jc w:val="center"/>
+        <w:rPr>
+          <w:rFonts w:asciiTheme="majorBidi" w:hAnsiTheme="majorBidi" w:cstheme="majorBidi"/>
+          <w:b/>
+          <w:sz w:val="28"/>
+          <w:szCs w:val="28"/>
+          <w:lang w:val="en-GB"/>
+        </w:rPr>
+      </w:pPr>
+      <w:r>
+        <w:rPr>
+          <w:rFonts w:asciiTheme="majorBidi" w:hAnsiTheme="majorBidi" w:cstheme="majorBidi"/>
+          <w:b/>
+          <w:sz w:val="28"/>
+          <w:szCs w:val="28"/>
+          <w:lang w:val="en-GB"/>
+        </w:rPr>
+        <w:lastRenderedPageBreak/>
         <w:t>ABSTRACT</w:t>
       </w:r>
     </w:p>
@@ -2631,7 +3781,6 @@
           <w:szCs w:val="28"/>
           <w:lang w:val="en-GB"/>
         </w:rPr>
-        <w:lastRenderedPageBreak/>
         <w:t xml:space="preserve">The purpose of the </w:t>
       </w:r>
       <w:r>
@@ -3845,6 +4994,36 @@
     </w:p>
     <w:p>
       <w:pPr>
+        <w:rPr>
+          <w:rFonts w:asciiTheme="majorBidi" w:hAnsiTheme="majorBidi" w:cstheme="majorBidi"/>
+          <w:sz w:val="28"/>
+          <w:szCs w:val="28"/>
+          <w:lang w:val="en-GB"/>
+        </w:rPr>
+      </w:pPr>
+    </w:p>
+    <w:p>
+      <w:pPr>
+        <w:rPr>
+          <w:rFonts w:asciiTheme="majorBidi" w:hAnsiTheme="majorBidi" w:cstheme="majorBidi"/>
+          <w:sz w:val="28"/>
+          <w:szCs w:val="28"/>
+          <w:lang w:val="en-GB"/>
+        </w:rPr>
+      </w:pPr>
+    </w:p>
+    <w:p>
+      <w:pPr>
+        <w:rPr>
+          <w:rFonts w:asciiTheme="majorBidi" w:hAnsiTheme="majorBidi" w:cstheme="majorBidi"/>
+          <w:sz w:val="28"/>
+          <w:szCs w:val="28"/>
+          <w:lang w:val="en-GB"/>
+        </w:rPr>
+      </w:pPr>
+    </w:p>
+    <w:p>
+      <w:pPr>
         <w:pStyle w:val="ListParagraph"/>
         <w:numPr>
           <w:ilvl w:val="1"/>
@@ -3866,6 +5045,7 @@
           <w:szCs w:val="28"/>
           <w:lang w:val="en-GB"/>
         </w:rPr>
+        <w:lastRenderedPageBreak/>
         <w:t>Proposed Solution</w:t>
       </w:r>
     </w:p>
@@ -3944,17 +5124,7 @@
           <w:szCs w:val="28"/>
           <w:lang w:val="en-GB"/>
         </w:rPr>
-        <w:t xml:space="preserve">of a case document which would reduce the </w:t>
-      </w:r>
-      <w:r>
-        <w:rPr>
-          <w:rFonts w:asciiTheme="majorBidi" w:hAnsiTheme="majorBidi" w:cstheme="majorBidi"/>
-          <w:sz w:val="28"/>
-          <w:szCs w:val="28"/>
-          <w:lang w:val="en-GB"/>
-        </w:rPr>
-        <w:lastRenderedPageBreak/>
-        <w:t>time spent on hearings</w:t>
+        <w:t>of a case document which would reduce the time spent on hearings</w:t>
       </w:r>
       <w:r>
         <w:rPr>
@@ -4475,7 +5645,16 @@
           <w:sz w:val="28"/>
           <w:szCs w:val="28"/>
         </w:rPr>
-        <w:t>Furthermore, the project will provide other researchers with ample information to create more applicable or sophisticated programs or enhancements.</w:t>
+        <w:t xml:space="preserve">Furthermore, the project will provide other </w:t>
+      </w:r>
+      <w:r>
+        <w:rPr>
+          <w:rFonts w:asciiTheme="majorBidi" w:hAnsiTheme="majorBidi" w:cstheme="majorBidi"/>
+          <w:sz w:val="28"/>
+          <w:szCs w:val="28"/>
+        </w:rPr>
+        <w:lastRenderedPageBreak/>
+        <w:t>researchers with ample information to create more applicable or sophisticated programs or enhancements.</w:t>
       </w:r>
     </w:p>
     <w:p>
@@ -4521,7 +5700,6 @@
           <w:sz w:val="28"/>
           <w:szCs w:val="28"/>
         </w:rPr>
-        <w:lastRenderedPageBreak/>
         <w:t>Scope</w:t>
       </w:r>
     </w:p>
@@ -4955,52 +6133,6 @@
     </w:p>
     <w:p>
       <w:pPr>
-        <w:rPr>
-          <w:rFonts w:asciiTheme="majorBidi" w:hAnsiTheme="majorBidi" w:cstheme="majorBidi"/>
-          <w:sz w:val="28"/>
-          <w:szCs w:val="28"/>
-          <w:lang w:val="en-GB"/>
-        </w:rPr>
-      </w:pPr>
-    </w:p>
-    <w:p>
-      <w:pPr>
-        <w:pStyle w:val="ListParagraph"/>
-        <w:ind w:left="420"/>
-        <w:rPr>
-          <w:rFonts w:asciiTheme="majorBidi" w:hAnsiTheme="majorBidi" w:cstheme="majorBidi"/>
-          <w:sz w:val="28"/>
-          <w:szCs w:val="28"/>
-          <w:lang w:val="en-GB"/>
-        </w:rPr>
-      </w:pPr>
-    </w:p>
-    <w:p>
-      <w:pPr>
-        <w:pStyle w:val="ListParagraph"/>
-        <w:ind w:left="420"/>
-        <w:rPr>
-          <w:rFonts w:asciiTheme="majorBidi" w:hAnsiTheme="majorBidi" w:cstheme="majorBidi"/>
-          <w:sz w:val="28"/>
-          <w:szCs w:val="28"/>
-          <w:lang w:val="en-GB"/>
-        </w:rPr>
-      </w:pPr>
-    </w:p>
-    <w:p>
-      <w:pPr>
-        <w:pStyle w:val="ListParagraph"/>
-        <w:ind w:left="420"/>
-        <w:rPr>
-          <w:rFonts w:asciiTheme="majorBidi" w:hAnsiTheme="majorBidi" w:cstheme="majorBidi"/>
-          <w:sz w:val="28"/>
-          <w:szCs w:val="28"/>
-          <w:lang w:val="en-GB"/>
-        </w:rPr>
-      </w:pPr>
-    </w:p>
-    <w:p>
-      <w:pPr>
         <w:pStyle w:val="ListParagraph"/>
         <w:ind w:left="420"/>
         <w:rPr>
@@ -5044,6 +6176,7 @@
           <w:szCs w:val="28"/>
           <w:lang w:val="en-GB"/>
         </w:rPr>
+        <w:lastRenderedPageBreak/>
         <w:t>CHAPTER TWO</w:t>
       </w:r>
     </w:p>
@@ -5341,6 +6474,7 @@
           <w:szCs w:val="28"/>
           <w:lang w:val="en-GB"/>
         </w:rPr>
+        <w:lastRenderedPageBreak/>
         <w:t>Critique of the existing system.</w:t>
       </w:r>
     </w:p>
@@ -6033,20 +7167,41 @@
     </w:p>
     <w:p>
       <w:pPr>
-        <w:rPr>
-          <w:rFonts w:ascii="Times New Roman" w:hAnsi="Times New Roman" w:cs="Times New Roman"/>
-          <w:b/>
-          <w:sz w:val="28"/>
-          <w:szCs w:val="28"/>
-        </w:rPr>
-      </w:pPr>
-      <w:r>
-        <w:rPr>
-          <w:rFonts w:ascii="Times New Roman" w:hAnsi="Times New Roman" w:cs="Times New Roman"/>
-          <w:b/>
-          <w:sz w:val="28"/>
-          <w:szCs w:val="28"/>
-        </w:rPr>
+        <w:ind w:left="720"/>
+        <w:rPr>
+          <w:rFonts w:ascii="Times New Roman" w:hAnsi="Times New Roman" w:cs="Times New Roman"/>
+          <w:sz w:val="28"/>
+          <w:szCs w:val="28"/>
+        </w:rPr>
+      </w:pPr>
+    </w:p>
+    <w:p>
+      <w:pPr>
+        <w:ind w:left="720"/>
+        <w:rPr>
+          <w:rFonts w:ascii="Times New Roman" w:hAnsi="Times New Roman" w:cs="Times New Roman"/>
+          <w:sz w:val="28"/>
+          <w:szCs w:val="28"/>
+        </w:rPr>
+      </w:pPr>
+    </w:p>
+    <w:p>
+      <w:pPr>
+        <w:rPr>
+          <w:rFonts w:ascii="Times New Roman" w:hAnsi="Times New Roman" w:cs="Times New Roman"/>
+          <w:b/>
+          <w:sz w:val="28"/>
+          <w:szCs w:val="28"/>
+        </w:rPr>
+      </w:pPr>
+      <w:r>
+        <w:rPr>
+          <w:rFonts w:ascii="Times New Roman" w:hAnsi="Times New Roman" w:cs="Times New Roman"/>
+          <w:b/>
+          <w:sz w:val="28"/>
+          <w:szCs w:val="28"/>
+        </w:rPr>
+        <w:lastRenderedPageBreak/>
         <w:t>2.4 Feasibility Study</w:t>
       </w:r>
     </w:p>
@@ -6064,7 +7219,6 @@
           <w:sz w:val="28"/>
           <w:szCs w:val="28"/>
         </w:rPr>
-        <w:lastRenderedPageBreak/>
         <w:t xml:space="preserve">A feasibility study was done on the following areas to </w:t>
       </w:r>
       <w:r>
@@ -6202,6 +7356,25 @@
           <w:szCs w:val="28"/>
         </w:rPr>
         <w:t>ware, were estimated at ksh.67500.</w:t>
+      </w:r>
+    </w:p>
+    <w:p>
+      <w:pPr>
+        <w:rPr>
+          <w:rFonts w:ascii="Times New Roman" w:hAnsi="Times New Roman" w:cs="Times New Roman"/>
+          <w:b/>
+          <w:sz w:val="28"/>
+          <w:szCs w:val="28"/>
+        </w:rPr>
+      </w:pPr>
+      <w:r>
+        <w:rPr>
+          <w:rFonts w:ascii="Times New Roman" w:hAnsi="Times New Roman" w:cs="Times New Roman"/>
+          <w:b/>
+          <w:sz w:val="28"/>
+          <w:szCs w:val="28"/>
+        </w:rPr>
+        <w:t>Table 1: Economic feasibility</w:t>
       </w:r>
     </w:p>
     <w:p>
@@ -6356,43 +7529,6 @@
     </w:p>
     <w:p>
       <w:pPr>
-        <w:rPr>
-          <w:rFonts w:ascii="Times New Roman" w:hAnsi="Times New Roman" w:cs="Times New Roman"/>
-          <w:sz w:val="28"/>
-          <w:szCs w:val="28"/>
-        </w:rPr>
-      </w:pPr>
-    </w:p>
-    <w:p>
-      <w:pPr>
-        <w:rPr>
-          <w:rFonts w:ascii="Times New Roman" w:hAnsi="Times New Roman" w:cs="Times New Roman"/>
-          <w:b/>
-          <w:sz w:val="28"/>
-          <w:szCs w:val="28"/>
-        </w:rPr>
-      </w:pPr>
-      <w:r>
-        <w:rPr>
-          <w:rFonts w:ascii="Times New Roman" w:hAnsi="Times New Roman" w:cs="Times New Roman"/>
-          <w:b/>
-          <w:sz w:val="28"/>
-          <w:szCs w:val="28"/>
-        </w:rPr>
-        <w:t xml:space="preserve">       </w:t>
-      </w:r>
-    </w:p>
-    <w:p>
-      <w:pPr>
-        <w:rPr>
-          <w:rFonts w:ascii="Times New Roman" w:hAnsi="Times New Roman" w:cs="Times New Roman"/>
-          <w:sz w:val="28"/>
-          <w:szCs w:val="28"/>
-        </w:rPr>
-      </w:pPr>
-    </w:p>
-    <w:p>
-      <w:pPr>
         <w:ind w:left="720"/>
         <w:rPr>
           <w:rFonts w:ascii="Times New Roman" w:hAnsi="Times New Roman" w:cs="Times New Roman"/>
@@ -6408,6 +7544,7 @@
           <w:sz w:val="28"/>
           <w:szCs w:val="28"/>
         </w:rPr>
+        <w:lastRenderedPageBreak/>
         <w:t>Figure 1: Waterfall model</w:t>
       </w:r>
     </w:p>
@@ -6570,6 +7707,16 @@
     </w:p>
     <w:p>
       <w:pPr>
+        <w:ind w:left="285"/>
+        <w:rPr>
+          <w:rFonts w:ascii="Times New Roman" w:hAnsi="Times New Roman" w:cs="Times New Roman"/>
+          <w:sz w:val="28"/>
+          <w:szCs w:val="28"/>
+        </w:rPr>
+      </w:pPr>
+    </w:p>
+    <w:p>
+      <w:pPr>
         <w:rPr>
           <w:rFonts w:ascii="Times New Roman" w:hAnsi="Times New Roman" w:cs="Times New Roman"/>
           <w:b/>
@@ -6596,16 +7743,6 @@
         </w:rPr>
         <w:t xml:space="preserve"> </w:t>
       </w:r>
-    </w:p>
-    <w:p>
-      <w:pPr>
-        <w:ind w:left="720"/>
-        <w:rPr>
-          <w:rFonts w:ascii="Times New Roman" w:hAnsi="Times New Roman" w:cs="Times New Roman"/>
-          <w:sz w:val="28"/>
-          <w:szCs w:val="28"/>
-        </w:rPr>
-      </w:pPr>
       <w:r>
         <w:rPr>
           <w:rFonts w:ascii="Times New Roman" w:hAnsi="Times New Roman" w:cs="Times New Roman"/>
@@ -6676,6 +7813,34 @@
     </w:p>
     <w:p>
       <w:pPr>
+        <w:rPr>
+          <w:rFonts w:ascii="Times New Roman" w:hAnsi="Times New Roman" w:cs="Times New Roman"/>
+          <w:b/>
+          <w:sz w:val="28"/>
+          <w:szCs w:val="28"/>
+        </w:rPr>
+      </w:pPr>
+      <w:r>
+        <w:rPr>
+          <w:rFonts w:ascii="Times New Roman" w:hAnsi="Times New Roman" w:cs="Times New Roman"/>
+          <w:b/>
+          <w:sz w:val="28"/>
+          <w:szCs w:val="28"/>
+        </w:rPr>
+        <w:t>2.6</w:t>
+      </w:r>
+      <w:r>
+        <w:rPr>
+          <w:rFonts w:ascii="Times New Roman" w:hAnsi="Times New Roman" w:cs="Times New Roman"/>
+          <w:b/>
+          <w:sz w:val="28"/>
+          <w:szCs w:val="28"/>
+        </w:rPr>
+        <w:t xml:space="preserve"> Data and System Analysis. </w:t>
+      </w:r>
+    </w:p>
+    <w:p>
+      <w:pPr>
         <w:ind w:left="720"/>
         <w:rPr>
           <w:rFonts w:ascii="Times New Roman" w:hAnsi="Times New Roman" w:cs="Times New Roman"/>
@@ -6683,6 +7848,38 @@
           <w:szCs w:val="28"/>
         </w:rPr>
       </w:pPr>
+      <w:r>
+        <w:rPr>
+          <w:rFonts w:ascii="Times New Roman" w:hAnsi="Times New Roman" w:cs="Times New Roman"/>
+          <w:sz w:val="28"/>
+          <w:szCs w:val="28"/>
+        </w:rPr>
+        <w:t xml:space="preserve">I downloaded the data from google docs as a </w:t>
+      </w:r>
+      <w:r>
+        <w:rPr>
+          <w:rFonts w:ascii="Times New Roman" w:hAnsi="Times New Roman" w:cs="Times New Roman"/>
+          <w:sz w:val="28"/>
+          <w:szCs w:val="28"/>
+        </w:rPr>
+        <w:t>CSV</w:t>
+      </w:r>
+      <w:r>
+        <w:rPr>
+          <w:rFonts w:ascii="Times New Roman" w:hAnsi="Times New Roman" w:cs="Times New Roman"/>
+          <w:sz w:val="28"/>
+          <w:szCs w:val="28"/>
+        </w:rPr>
+        <w:t xml:space="preserve"> file and used jupyter notebooks for the data analysis</w:t>
+      </w:r>
+      <w:r>
+        <w:rPr>
+          <w:rFonts w:ascii="Times New Roman" w:hAnsi="Times New Roman" w:cs="Times New Roman"/>
+          <w:sz w:val="28"/>
+          <w:szCs w:val="28"/>
+        </w:rPr>
+        <w:t>. Just by looking at the data using visual assessment. All the clerks handle 5 to 10 cases in a week. From the pie chart below, it is clear that most of the clerks spend 10 to 20 hours on their cases.</w:t>
+      </w:r>
     </w:p>
     <w:p>
       <w:pPr>
@@ -6696,34 +7893,6 @@
     </w:p>
     <w:p>
       <w:pPr>
-        <w:rPr>
-          <w:rFonts w:ascii="Times New Roman" w:hAnsi="Times New Roman" w:cs="Times New Roman"/>
-          <w:b/>
-          <w:sz w:val="28"/>
-          <w:szCs w:val="28"/>
-        </w:rPr>
-      </w:pPr>
-      <w:r>
-        <w:rPr>
-          <w:rFonts w:ascii="Times New Roman" w:hAnsi="Times New Roman" w:cs="Times New Roman"/>
-          <w:b/>
-          <w:sz w:val="28"/>
-          <w:szCs w:val="28"/>
-        </w:rPr>
-        <w:t>2.6</w:t>
-      </w:r>
-      <w:r>
-        <w:rPr>
-          <w:rFonts w:ascii="Times New Roman" w:hAnsi="Times New Roman" w:cs="Times New Roman"/>
-          <w:b/>
-          <w:sz w:val="28"/>
-          <w:szCs w:val="28"/>
-        </w:rPr>
-        <w:t xml:space="preserve"> Data and System Analysis. </w:t>
-      </w:r>
-    </w:p>
-    <w:p>
-      <w:pPr>
         <w:ind w:left="720"/>
         <w:rPr>
           <w:rFonts w:ascii="Times New Roman" w:hAnsi="Times New Roman" w:cs="Times New Roman"/>
@@ -6731,38 +7900,16 @@
           <w:szCs w:val="28"/>
         </w:rPr>
       </w:pPr>
-      <w:r>
-        <w:rPr>
-          <w:rFonts w:ascii="Times New Roman" w:hAnsi="Times New Roman" w:cs="Times New Roman"/>
-          <w:sz w:val="28"/>
-          <w:szCs w:val="28"/>
-        </w:rPr>
-        <w:t xml:space="preserve">I downloaded the data from google docs as a </w:t>
-      </w:r>
-      <w:r>
-        <w:rPr>
-          <w:rFonts w:ascii="Times New Roman" w:hAnsi="Times New Roman" w:cs="Times New Roman"/>
-          <w:sz w:val="28"/>
-          <w:szCs w:val="28"/>
-        </w:rPr>
-        <w:t>CSV</w:t>
-      </w:r>
-      <w:r>
-        <w:rPr>
-          <w:rFonts w:ascii="Times New Roman" w:hAnsi="Times New Roman" w:cs="Times New Roman"/>
-          <w:sz w:val="28"/>
-          <w:szCs w:val="28"/>
-        </w:rPr>
-        <w:t xml:space="preserve"> file and used jupyter notebooks for the data analysis</w:t>
-      </w:r>
-      <w:r>
-        <w:rPr>
-          <w:rFonts w:ascii="Times New Roman" w:hAnsi="Times New Roman" w:cs="Times New Roman"/>
-          <w:sz w:val="28"/>
-          <w:szCs w:val="28"/>
-        </w:rPr>
-        <w:t>. Just by looking at the data using visual assessment. All the clerks handle 5 to 10 cases in a week. From the pie chart below, it is clear that most of the clerks spend 10 to 20 hours on their cases.</w:t>
-      </w:r>
+    </w:p>
+    <w:p>
+      <w:pPr>
+        <w:ind w:left="720"/>
+        <w:rPr>
+          <w:rFonts w:ascii="Times New Roman" w:hAnsi="Times New Roman" w:cs="Times New Roman"/>
+          <w:sz w:val="28"/>
+          <w:szCs w:val="28"/>
+        </w:rPr>
+      </w:pPr>
     </w:p>
     <w:p>
       <w:pPr>
@@ -7414,38 +8561,8 @@
           <w:sz w:val="28"/>
           <w:szCs w:val="28"/>
         </w:rPr>
-        <w:t xml:space="preserve">. </w:t>
-      </w:r>
-    </w:p>
-    <w:p>
-      <w:pPr>
-        <w:ind w:left="720"/>
-        <w:rPr>
-          <w:rFonts w:ascii="Times New Roman" w:hAnsi="Times New Roman" w:cs="Times New Roman"/>
-          <w:sz w:val="28"/>
-          <w:szCs w:val="28"/>
-        </w:rPr>
-      </w:pPr>
-    </w:p>
-    <w:p>
-      <w:pPr>
-        <w:ind w:left="720"/>
-        <w:rPr>
-          <w:rFonts w:ascii="Times New Roman" w:hAnsi="Times New Roman" w:cs="Times New Roman"/>
-          <w:sz w:val="28"/>
-          <w:szCs w:val="28"/>
-        </w:rPr>
-      </w:pPr>
-    </w:p>
-    <w:p>
-      <w:pPr>
-        <w:ind w:left="720"/>
-        <w:rPr>
-          <w:rFonts w:ascii="Times New Roman" w:hAnsi="Times New Roman" w:cs="Times New Roman"/>
-          <w:sz w:val="28"/>
-          <w:szCs w:val="28"/>
-        </w:rPr>
-      </w:pPr>
+        <w:t>.</w:t>
+      </w:r>
     </w:p>
     <w:p>
       <w:pPr>
@@ -7464,6 +8581,7 @@
           <w:sz w:val="32"/>
           <w:szCs w:val="32"/>
         </w:rPr>
+        <w:lastRenderedPageBreak/>
         <w:t>DESIGN</w:t>
       </w:r>
     </w:p>
@@ -7520,7 +8638,16 @@
           <w:sz w:val="28"/>
           <w:szCs w:val="28"/>
         </w:rPr>
-        <w:t>2.9.1 Logical design</w:t>
+        <w:t>3.0</w:t>
+      </w:r>
+      <w:r>
+        <w:rPr>
+          <w:rFonts w:ascii="Times New Roman" w:hAnsi="Times New Roman" w:cs="Times New Roman"/>
+          <w:b/>
+          <w:sz w:val="28"/>
+          <w:szCs w:val="28"/>
+        </w:rPr>
+        <w:t xml:space="preserve"> Logical design</w:t>
       </w:r>
     </w:p>
     <w:p>
@@ -7735,84 +8862,55 @@
           <w:sz w:val="28"/>
           <w:szCs w:val="28"/>
         </w:rPr>
-        <w:t xml:space="preserve">     </w:t>
-      </w:r>
-    </w:p>
-    <w:p>
-      <w:pPr>
-        <w:rPr>
-          <w:rFonts w:ascii="Times New Roman" w:hAnsi="Times New Roman" w:cs="Times New Roman"/>
-          <w:b/>
-          <w:sz w:val="28"/>
-          <w:szCs w:val="28"/>
-        </w:rPr>
-      </w:pPr>
-    </w:p>
-    <w:p>
-      <w:pPr>
-        <w:rPr>
-          <w:rFonts w:ascii="Times New Roman" w:hAnsi="Times New Roman" w:cs="Times New Roman"/>
-          <w:b/>
-          <w:sz w:val="28"/>
-          <w:szCs w:val="28"/>
-        </w:rPr>
-      </w:pPr>
-      <w:r>
-        <w:rPr>
-          <w:rFonts w:ascii="Times New Roman" w:hAnsi="Times New Roman" w:cs="Times New Roman"/>
-          <w:b/>
+        <w:t xml:space="preserve">  </w:t>
+      </w:r>
+      <w:r>
+        <w:rPr>
+          <w:rFonts w:ascii="Times New Roman" w:hAnsi="Times New Roman" w:cs="Times New Roman"/>
+          <w:b/>
+          <w:sz w:val="28"/>
+          <w:szCs w:val="28"/>
+        </w:rPr>
+        <w:t>Figure 6</w:t>
+      </w:r>
+      <w:r>
+        <w:rPr>
+          <w:rFonts w:ascii="Times New Roman" w:hAnsi="Times New Roman" w:cs="Times New Roman"/>
+          <w:b/>
+          <w:sz w:val="28"/>
+          <w:szCs w:val="28"/>
+        </w:rPr>
+        <w:t xml:space="preserve">: DFD level 1    </w:t>
+      </w:r>
+    </w:p>
+    <w:p>
+      <w:pPr>
+        <w:rPr>
+          <w:rFonts w:ascii="Times New Roman" w:hAnsi="Times New Roman" w:cs="Times New Roman"/>
+          <w:b/>
+          <w:sz w:val="28"/>
+          <w:szCs w:val="28"/>
+        </w:rPr>
+      </w:pPr>
+    </w:p>
+    <w:p>
+      <w:pPr>
+        <w:rPr>
+          <w:rFonts w:ascii="Times New Roman" w:hAnsi="Times New Roman" w:cs="Times New Roman"/>
+          <w:b/>
+          <w:sz w:val="28"/>
+          <w:szCs w:val="28"/>
+        </w:rPr>
+      </w:pPr>
+      <w:r>
+        <w:rPr>
+          <w:rFonts w:ascii="Times New Roman" w:hAnsi="Times New Roman" w:cs="Times New Roman"/>
+          <w:b/>
+          <w:noProof/>
           <w:sz w:val="28"/>
           <w:szCs w:val="28"/>
         </w:rPr>
         <w:lastRenderedPageBreak/>
-        <w:t xml:space="preserve">  </w:t>
-      </w:r>
-      <w:r>
-        <w:rPr>
-          <w:rFonts w:ascii="Times New Roman" w:hAnsi="Times New Roman" w:cs="Times New Roman"/>
-          <w:b/>
-          <w:sz w:val="28"/>
-          <w:szCs w:val="28"/>
-        </w:rPr>
-        <w:t>Figure 6</w:t>
-      </w:r>
-      <w:r>
-        <w:rPr>
-          <w:rFonts w:ascii="Times New Roman" w:hAnsi="Times New Roman" w:cs="Times New Roman"/>
-          <w:b/>
-          <w:sz w:val="28"/>
-          <w:szCs w:val="28"/>
-        </w:rPr>
-        <w:t xml:space="preserve">: DFD level 1    </w:t>
-      </w:r>
-    </w:p>
-    <w:p>
-      <w:pPr>
-        <w:rPr>
-          <w:rFonts w:ascii="Times New Roman" w:hAnsi="Times New Roman" w:cs="Times New Roman"/>
-          <w:b/>
-          <w:sz w:val="28"/>
-          <w:szCs w:val="28"/>
-        </w:rPr>
-      </w:pPr>
-    </w:p>
-    <w:p>
-      <w:pPr>
-        <w:rPr>
-          <w:rFonts w:ascii="Times New Roman" w:hAnsi="Times New Roman" w:cs="Times New Roman"/>
-          <w:b/>
-          <w:sz w:val="28"/>
-          <w:szCs w:val="28"/>
-        </w:rPr>
-      </w:pPr>
-      <w:r>
-        <w:rPr>
-          <w:rFonts w:ascii="Times New Roman" w:hAnsi="Times New Roman" w:cs="Times New Roman"/>
-          <w:b/>
-          <w:noProof/>
-          <w:sz w:val="28"/>
-          <w:szCs w:val="28"/>
-        </w:rPr>
         <w:drawing>
           <wp:inline distT="0" distB="0" distL="0" distR="0" wp14:anchorId="7AA76446" wp14:editId="02BED6A8">
             <wp:extent cx="6143625" cy="4181475"/>
@@ -7902,7 +9000,16 @@
           <w:sz w:val="28"/>
           <w:szCs w:val="28"/>
         </w:rPr>
-        <w:t>2.9.2 Use case</w:t>
+        <w:t>3.0.1</w:t>
+      </w:r>
+      <w:r>
+        <w:rPr>
+          <w:rFonts w:ascii="Times New Roman" w:hAnsi="Times New Roman" w:cs="Times New Roman"/>
+          <w:b/>
+          <w:sz w:val="28"/>
+          <w:szCs w:val="28"/>
+        </w:rPr>
+        <w:t xml:space="preserve"> Use case</w:t>
       </w:r>
     </w:p>
     <w:p>
@@ -8048,6 +9155,7 @@
           <w:sz w:val="28"/>
           <w:szCs w:val="28"/>
         </w:rPr>
+        <w:lastRenderedPageBreak/>
         <w:drawing>
           <wp:inline distT="0" distB="0" distL="0" distR="0">
             <wp:extent cx="3743847" cy="4067743"/>
@@ -8205,18 +9313,64 @@
       <w:pPr>
         <w:rPr>
           <w:rFonts w:ascii="Times New Roman" w:hAnsi="Times New Roman" w:cs="Times New Roman"/>
-          <w:b/>
-          <w:sz w:val="28"/>
-          <w:szCs w:val="28"/>
-        </w:rPr>
-      </w:pPr>
-      <w:r>
-        <w:rPr>
-          <w:rFonts w:ascii="Times New Roman" w:hAnsi="Times New Roman" w:cs="Times New Roman"/>
-          <w:b/>
-          <w:sz w:val="28"/>
-          <w:szCs w:val="28"/>
-        </w:rPr>
+          <w:sz w:val="28"/>
+          <w:szCs w:val="28"/>
+        </w:rPr>
+      </w:pPr>
+    </w:p>
+    <w:p>
+      <w:pPr>
+        <w:rPr>
+          <w:rFonts w:ascii="Times New Roman" w:hAnsi="Times New Roman" w:cs="Times New Roman"/>
+          <w:sz w:val="28"/>
+          <w:szCs w:val="28"/>
+        </w:rPr>
+      </w:pPr>
+    </w:p>
+    <w:p>
+      <w:pPr>
+        <w:rPr>
+          <w:rFonts w:ascii="Times New Roman" w:hAnsi="Times New Roman" w:cs="Times New Roman"/>
+          <w:sz w:val="28"/>
+          <w:szCs w:val="28"/>
+        </w:rPr>
+      </w:pPr>
+    </w:p>
+    <w:p>
+      <w:pPr>
+        <w:rPr>
+          <w:rFonts w:ascii="Times New Roman" w:hAnsi="Times New Roman" w:cs="Times New Roman"/>
+          <w:sz w:val="28"/>
+          <w:szCs w:val="28"/>
+        </w:rPr>
+      </w:pPr>
+    </w:p>
+    <w:p>
+      <w:pPr>
+        <w:rPr>
+          <w:rFonts w:ascii="Times New Roman" w:hAnsi="Times New Roman" w:cs="Times New Roman"/>
+          <w:sz w:val="28"/>
+          <w:szCs w:val="28"/>
+        </w:rPr>
+      </w:pPr>
+    </w:p>
+    <w:p>
+      <w:pPr>
+        <w:rPr>
+          <w:rFonts w:ascii="Times New Roman" w:hAnsi="Times New Roman" w:cs="Times New Roman"/>
+          <w:b/>
+          <w:sz w:val="28"/>
+          <w:szCs w:val="28"/>
+        </w:rPr>
+      </w:pPr>
+      <w:r>
+        <w:rPr>
+          <w:rFonts w:ascii="Times New Roman" w:hAnsi="Times New Roman" w:cs="Times New Roman"/>
+          <w:b/>
+          <w:sz w:val="28"/>
+          <w:szCs w:val="28"/>
+        </w:rPr>
+        <w:lastRenderedPageBreak/>
         <w:t>Figure 8: Admin Use Case</w:t>
       </w:r>
     </w:p>
@@ -8235,7 +9389,6 @@
           <w:sz w:val="28"/>
           <w:szCs w:val="28"/>
         </w:rPr>
-        <w:lastRenderedPageBreak/>
         <w:drawing>
           <wp:inline distT="0" distB="0" distL="0" distR="0">
             <wp:extent cx="3600450" cy="3990263"/>
@@ -8322,7 +9475,7 @@
           <w:sz w:val="28"/>
           <w:szCs w:val="28"/>
         </w:rPr>
-        <w:t>2.9.2</w:t>
+        <w:t>3.1</w:t>
       </w:r>
       <w:r>
         <w:rPr>
@@ -8452,6 +9605,7 @@
           <w:sz w:val="28"/>
           <w:szCs w:val="28"/>
         </w:rPr>
+        <w:lastRenderedPageBreak/>
         <w:t>Figure 9</w:t>
       </w:r>
       <w:r>
@@ -8479,7 +9633,6 @@
           <w:sz w:val="28"/>
           <w:szCs w:val="28"/>
         </w:rPr>
-        <w:lastRenderedPageBreak/>
         <w:drawing>
           <wp:inline distT="0" distB="0" distL="0" distR="0">
             <wp:extent cx="5731510" cy="4006850"/>
@@ -8547,7 +9700,7 @@
           <w:sz w:val="28"/>
           <w:szCs w:val="28"/>
         </w:rPr>
-        <w:t>3.0</w:t>
+        <w:t>3.2</w:t>
       </w:r>
       <w:r>
         <w:rPr>
@@ -8754,7 +9907,16 @@
           <w:sz w:val="28"/>
           <w:szCs w:val="28"/>
         </w:rPr>
-        <w:t xml:space="preserve">This layer interacts with the application layer to receive and provide data and interacts with the database layer to store and retrieve data from the database. In </w:t>
+        <w:t xml:space="preserve">This layer interacts with the application layer to receive and provide data and interacts </w:t>
+      </w:r>
+      <w:r>
+        <w:rPr>
+          <w:rFonts w:ascii="Times New Roman" w:hAnsi="Times New Roman" w:cs="Times New Roman"/>
+          <w:sz w:val="28"/>
+          <w:szCs w:val="28"/>
+        </w:rPr>
+        <w:lastRenderedPageBreak/>
+        <w:t xml:space="preserve">with the database layer to store and retrieve data from the database. In </w:t>
       </w:r>
       <w:r>
         <w:rPr>
@@ -8786,7 +9948,6 @@
           <w:sz w:val="28"/>
           <w:szCs w:val="28"/>
         </w:rPr>
-        <w:lastRenderedPageBreak/>
         <w:t>the data access layer mig</w:t>
       </w:r>
       <w:r>
@@ -8959,7 +10120,16 @@
           <w:sz w:val="28"/>
           <w:szCs w:val="28"/>
         </w:rPr>
-        <w:t xml:space="preserve">3.0.1 </w:t>
+        <w:t>3.3</w:t>
+      </w:r>
+      <w:r>
+        <w:rPr>
+          <w:rFonts w:ascii="Times New Roman" w:hAnsi="Times New Roman" w:cs="Times New Roman"/>
+          <w:b/>
+          <w:sz w:val="28"/>
+          <w:szCs w:val="28"/>
+        </w:rPr>
+        <w:t xml:space="preserve"> </w:t>
       </w:r>
       <w:r>
         <w:rPr>
@@ -9255,8 +10425,16 @@
           <w:sz w:val="28"/>
           <w:szCs w:val="28"/>
         </w:rPr>
-        <w:lastRenderedPageBreak/>
-        <w:t>3.1 Normalized Database</w:t>
+        <w:t>3.4</w:t>
+      </w:r>
+      <w:r>
+        <w:rPr>
+          <w:rFonts w:ascii="Times New Roman" w:hAnsi="Times New Roman" w:cs="Times New Roman"/>
+          <w:b/>
+          <w:sz w:val="28"/>
+          <w:szCs w:val="28"/>
+        </w:rPr>
+        <w:t xml:space="preserve"> Normalized Database</w:t>
       </w:r>
     </w:p>
     <w:p>
@@ -9497,6 +10675,7 @@
           <w:sz w:val="28"/>
           <w:szCs w:val="28"/>
         </w:rPr>
+        <w:lastRenderedPageBreak/>
         <w:t>Figure 13:</w:t>
       </w:r>
       <w:r>
@@ -9524,7 +10703,6 @@
           <w:sz w:val="28"/>
           <w:szCs w:val="28"/>
         </w:rPr>
-        <w:lastRenderedPageBreak/>
         <w:drawing>
           <wp:inline distT="0" distB="0" distL="0" distR="0">
             <wp:extent cx="3639058" cy="3153215"/>
@@ -9586,6 +10764,26 @@
           <w:szCs w:val="28"/>
         </w:rPr>
       </w:pPr>
+    </w:p>
+    <w:p>
+      <w:pPr>
+        <w:rPr>
+          <w:rFonts w:ascii="Times New Roman" w:hAnsi="Times New Roman" w:cs="Times New Roman"/>
+          <w:b/>
+          <w:sz w:val="28"/>
+          <w:szCs w:val="28"/>
+        </w:rPr>
+      </w:pPr>
+    </w:p>
+    <w:p>
+      <w:pPr>
+        <w:rPr>
+          <w:rFonts w:ascii="Times New Roman" w:hAnsi="Times New Roman" w:cs="Times New Roman"/>
+          <w:b/>
+          <w:sz w:val="28"/>
+          <w:szCs w:val="28"/>
+        </w:rPr>
+      </w:pPr>
       <w:r>
         <w:rPr>
           <w:rFonts w:ascii="Times New Roman" w:hAnsi="Times New Roman" w:cs="Times New Roman"/>
@@ -9679,26 +10877,17 @@
           <w:sz w:val="28"/>
           <w:szCs w:val="28"/>
         </w:rPr>
-        <w:t xml:space="preserve">  </w:t>
-      </w:r>
-    </w:p>
-    <w:p>
-      <w:pPr>
-        <w:rPr>
-          <w:rFonts w:ascii="Times New Roman" w:hAnsi="Times New Roman" w:cs="Times New Roman"/>
-          <w:b/>
-          <w:sz w:val="28"/>
-          <w:szCs w:val="28"/>
-        </w:rPr>
-      </w:pPr>
-      <w:r>
-        <w:rPr>
-          <w:rFonts w:ascii="Times New Roman" w:hAnsi="Times New Roman" w:cs="Times New Roman"/>
-          <w:b/>
-          <w:sz w:val="28"/>
-          <w:szCs w:val="28"/>
-        </w:rPr>
-        <w:t xml:space="preserve"> 3.2 Database Design</w:t>
+        <w:lastRenderedPageBreak/>
+        <w:t xml:space="preserve"> 3.5</w:t>
+      </w:r>
+      <w:r>
+        <w:rPr>
+          <w:rFonts w:ascii="Times New Roman" w:hAnsi="Times New Roman" w:cs="Times New Roman"/>
+          <w:b/>
+          <w:sz w:val="28"/>
+          <w:szCs w:val="28"/>
+        </w:rPr>
+        <w:t xml:space="preserve"> Database Design</w:t>
       </w:r>
     </w:p>
     <w:p>
@@ -9723,26 +10912,49 @@
           <w:sz w:val="28"/>
           <w:szCs w:val="28"/>
         </w:rPr>
-        <w:t xml:space="preserve"> will have two tables: Client and legal information</w:t>
-      </w:r>
-    </w:p>
-    <w:p>
-      <w:pPr>
-        <w:rPr>
-          <w:rFonts w:asciiTheme="majorBidi" w:hAnsiTheme="majorBidi" w:cstheme="majorBidi"/>
-          <w:b/>
-          <w:sz w:val="28"/>
-          <w:szCs w:val="28"/>
-        </w:rPr>
-      </w:pPr>
-      <w:r>
-        <w:rPr>
-          <w:rFonts w:asciiTheme="majorBidi" w:hAnsiTheme="majorBidi" w:cstheme="majorBidi"/>
-          <w:b/>
-          <w:sz w:val="28"/>
-          <w:szCs w:val="28"/>
-        </w:rPr>
-        <w:lastRenderedPageBreak/>
+        <w:t xml:space="preserve"> will hav</w:t>
+      </w:r>
+      <w:r>
+        <w:rPr>
+          <w:rFonts w:ascii="Times New Roman" w:hAnsi="Times New Roman" w:cs="Times New Roman"/>
+          <w:sz w:val="28"/>
+          <w:szCs w:val="28"/>
+        </w:rPr>
+        <w:t>e two tables</w:t>
+      </w:r>
+      <w:r>
+        <w:rPr>
+          <w:rFonts w:ascii="Times New Roman" w:hAnsi="Times New Roman" w:cs="Times New Roman"/>
+          <w:sz w:val="28"/>
+          <w:szCs w:val="28"/>
+        </w:rPr>
+        <w:t>, client a</w:t>
+      </w:r>
+      <w:r>
+        <w:rPr>
+          <w:rFonts w:ascii="Times New Roman" w:hAnsi="Times New Roman" w:cs="Times New Roman"/>
+          <w:sz w:val="28"/>
+          <w:szCs w:val="28"/>
+        </w:rPr>
+        <w:t>nd legal information</w:t>
+      </w:r>
+    </w:p>
+    <w:p>
+      <w:pPr>
+        <w:rPr>
+          <w:rFonts w:asciiTheme="majorBidi" w:hAnsiTheme="majorBidi" w:cstheme="majorBidi"/>
+          <w:b/>
+          <w:sz w:val="28"/>
+          <w:szCs w:val="28"/>
+        </w:rPr>
+      </w:pPr>
+      <w:r>
+        <w:rPr>
+          <w:rFonts w:asciiTheme="majorBidi" w:hAnsiTheme="majorBidi" w:cstheme="majorBidi"/>
+          <w:b/>
+          <w:sz w:val="28"/>
+          <w:szCs w:val="28"/>
+        </w:rPr>
         <w:t xml:space="preserve">  </w:t>
       </w:r>
       <w:r>
@@ -9817,15 +11029,6 @@
       <w:pPr>
         <w:rPr>
           <w:rFonts w:asciiTheme="majorBidi" w:hAnsiTheme="majorBidi" w:cstheme="majorBidi"/>
-          <w:sz w:val="28"/>
-          <w:szCs w:val="28"/>
-        </w:rPr>
-      </w:pPr>
-    </w:p>
-    <w:p>
-      <w:pPr>
-        <w:rPr>
-          <w:rFonts w:asciiTheme="majorBidi" w:hAnsiTheme="majorBidi" w:cstheme="majorBidi"/>
           <w:b/>
           <w:sz w:val="28"/>
           <w:szCs w:val="28"/>
@@ -9905,18 +11108,27 @@
       <w:pPr>
         <w:rPr>
           <w:rFonts w:asciiTheme="majorBidi" w:hAnsiTheme="majorBidi" w:cstheme="majorBidi"/>
-          <w:sz w:val="28"/>
-          <w:szCs w:val="28"/>
-        </w:rPr>
-      </w:pPr>
-      <w:r>
-        <w:rPr>
-          <w:rFonts w:asciiTheme="majorBidi" w:hAnsiTheme="majorBidi" w:cstheme="majorBidi"/>
-          <w:b/>
-          <w:sz w:val="28"/>
-          <w:szCs w:val="28"/>
-        </w:rPr>
-        <w:lastRenderedPageBreak/>
+          <w:b/>
+          <w:sz w:val="28"/>
+          <w:szCs w:val="28"/>
+        </w:rPr>
+      </w:pPr>
+    </w:p>
+    <w:p>
+      <w:pPr>
+        <w:rPr>
+          <w:rFonts w:asciiTheme="majorBidi" w:hAnsiTheme="majorBidi" w:cstheme="majorBidi"/>
+          <w:sz w:val="28"/>
+          <w:szCs w:val="28"/>
+        </w:rPr>
+      </w:pPr>
+      <w:r>
+        <w:rPr>
+          <w:rFonts w:asciiTheme="majorBidi" w:hAnsiTheme="majorBidi" w:cstheme="majorBidi"/>
+          <w:b/>
+          <w:sz w:val="28"/>
+          <w:szCs w:val="28"/>
+        </w:rPr>
         <w:t>CHAPTER 4 SYSTEM CODE GENERATION AND TESTING, CONCLUSIONS AND RECOMMENDATIONS</w:t>
       </w:r>
       <w:r>
@@ -9944,7 +11156,16 @@
           <w:sz w:val="28"/>
           <w:szCs w:val="28"/>
         </w:rPr>
-        <w:t>3.3 Introduction</w:t>
+        <w:t>3.6</w:t>
+      </w:r>
+      <w:r>
+        <w:rPr>
+          <w:rFonts w:asciiTheme="majorBidi" w:hAnsiTheme="majorBidi" w:cstheme="majorBidi"/>
+          <w:b/>
+          <w:sz w:val="28"/>
+          <w:szCs w:val="28"/>
+        </w:rPr>
+        <w:t xml:space="preserve"> Introduction</w:t>
       </w:r>
     </w:p>
     <w:p>
@@ -10084,7 +11305,16 @@
           <w:sz w:val="28"/>
           <w:szCs w:val="28"/>
         </w:rPr>
-        <w:t>3.3.1 Admin Page</w:t>
+        <w:t>3.6</w:t>
+      </w:r>
+      <w:r>
+        <w:rPr>
+          <w:rFonts w:asciiTheme="majorBidi" w:hAnsiTheme="majorBidi" w:cstheme="majorBidi"/>
+          <w:b/>
+          <w:sz w:val="28"/>
+          <w:szCs w:val="28"/>
+        </w:rPr>
+        <w:t>.1 Admin Page</w:t>
       </w:r>
     </w:p>
     <w:p>
@@ -10298,6 +11528,7 @@
           <w:szCs w:val="28"/>
           <w:lang w:val="en-GB"/>
         </w:rPr>
+        <w:lastRenderedPageBreak/>
         <w:t>Figure 17: Admin Page</w:t>
       </w:r>
     </w:p>
@@ -10317,7 +11548,6 @@
           <w:sz w:val="28"/>
           <w:szCs w:val="28"/>
         </w:rPr>
-        <w:lastRenderedPageBreak/>
         <w:t>The login details will be sent via email using an API called SMTP</w:t>
       </w:r>
       <w:r>
@@ -10519,7 +11749,16 @@
           <w:sz w:val="28"/>
           <w:szCs w:val="28"/>
         </w:rPr>
-        <w:t>3.3.2</w:t>
+        <w:t>3.6</w:t>
+      </w:r>
+      <w:r>
+        <w:rPr>
+          <w:rFonts w:asciiTheme="majorBidi" w:hAnsiTheme="majorBidi" w:cstheme="majorBidi"/>
+          <w:b/>
+          <w:sz w:val="28"/>
+          <w:szCs w:val="28"/>
+        </w:rPr>
+        <w:t>.2</w:t>
       </w:r>
       <w:r>
         <w:rPr>
@@ -10832,7 +12071,17 @@
           <w:szCs w:val="28"/>
           <w:lang w:val="en-GB"/>
         </w:rPr>
-        <w:t>3.3.3 Case Entry Page</w:t>
+        <w:t>3.6</w:t>
+      </w:r>
+      <w:r>
+        <w:rPr>
+          <w:rFonts w:asciiTheme="majorBidi" w:hAnsiTheme="majorBidi" w:cstheme="majorBidi"/>
+          <w:b/>
+          <w:sz w:val="28"/>
+          <w:szCs w:val="28"/>
+          <w:lang w:val="en-GB"/>
+        </w:rPr>
+        <w:t>.3 Case Entry Page</w:t>
       </w:r>
     </w:p>
     <w:p>
@@ -11361,16 +12610,43 @@
           <w:szCs w:val="28"/>
           <w:lang w:val="en-GB"/>
         </w:rPr>
-        <w:t>he case details can updated for example the client has shown up twice in the court roo</w:t>
-      </w:r>
-      <w:r>
-        <w:rPr>
-          <w:rFonts w:asciiTheme="majorBidi" w:hAnsiTheme="majorBidi" w:cstheme="majorBidi"/>
-          <w:sz w:val="28"/>
-          <w:szCs w:val="28"/>
-          <w:lang w:val="en-GB"/>
-        </w:rPr>
-        <w:t xml:space="preserve">m, the number of appearances and </w:t>
+        <w:t xml:space="preserve">he case details can </w:t>
+      </w:r>
+      <w:r>
+        <w:rPr>
+          <w:rFonts w:asciiTheme="majorBidi" w:hAnsiTheme="majorBidi" w:cstheme="majorBidi"/>
+          <w:sz w:val="28"/>
+          <w:szCs w:val="28"/>
+          <w:lang w:val="en-GB"/>
+        </w:rPr>
+        <w:t xml:space="preserve">be </w:t>
+      </w:r>
+      <w:r>
+        <w:rPr>
+          <w:rFonts w:asciiTheme="majorBidi" w:hAnsiTheme="majorBidi" w:cstheme="majorBidi"/>
+          <w:sz w:val="28"/>
+          <w:szCs w:val="28"/>
+          <w:lang w:val="en-GB"/>
+        </w:rPr>
+        <w:t xml:space="preserve">updated for example the client has shown up twice in the </w:t>
+      </w:r>
+      <w:r>
+        <w:rPr>
+          <w:rFonts w:asciiTheme="majorBidi" w:hAnsiTheme="majorBidi" w:cstheme="majorBidi"/>
+          <w:sz w:val="28"/>
+          <w:szCs w:val="28"/>
+          <w:lang w:val="en-GB"/>
+        </w:rPr>
+        <w:t>courtroom</w:t>
+      </w:r>
+      <w:r>
+        <w:rPr>
+          <w:rFonts w:asciiTheme="majorBidi" w:hAnsiTheme="majorBidi" w:cstheme="majorBidi"/>
+          <w:sz w:val="28"/>
+          <w:szCs w:val="28"/>
+          <w:lang w:val="en-GB"/>
+        </w:rPr>
+        <w:t xml:space="preserve">, the number of appearances and </w:t>
       </w:r>
       <w:r>
         <w:rPr>
@@ -11433,7 +12709,17 @@
           <w:szCs w:val="28"/>
           <w:lang w:val="en-GB"/>
         </w:rPr>
-        <w:t>3.3.4 Code generation</w:t>
+        <w:t>3.6</w:t>
+      </w:r>
+      <w:r>
+        <w:rPr>
+          <w:rFonts w:asciiTheme="majorBidi" w:hAnsiTheme="majorBidi" w:cstheme="majorBidi"/>
+          <w:b/>
+          <w:sz w:val="28"/>
+          <w:szCs w:val="28"/>
+          <w:lang w:val="en-GB"/>
+        </w:rPr>
+        <w:t>.4 Code generation</w:t>
       </w:r>
     </w:p>
     <w:p>
@@ -13274,7 +14560,17 @@
           <w:szCs w:val="28"/>
           <w:lang w:val="en-GB"/>
         </w:rPr>
-        <w:t>3.4 Testing</w:t>
+        <w:t>3.7</w:t>
+      </w:r>
+      <w:r>
+        <w:rPr>
+          <w:rFonts w:asciiTheme="majorBidi" w:hAnsiTheme="majorBidi" w:cstheme="majorBidi"/>
+          <w:b/>
+          <w:sz w:val="28"/>
+          <w:szCs w:val="28"/>
+          <w:lang w:val="en-GB"/>
+        </w:rPr>
+        <w:t xml:space="preserve"> Testing</w:t>
       </w:r>
     </w:p>
     <w:p>
@@ -13640,19 +14936,29 @@
           <w:szCs w:val="28"/>
           <w:lang w:val="en-GB"/>
         </w:rPr>
-        <w:t>Usability Testing</w:t>
-      </w:r>
-    </w:p>
-    <w:p>
-      <w:pPr>
-        <w:rPr>
-          <w:rFonts w:asciiTheme="majorBidi" w:hAnsiTheme="majorBidi" w:cstheme="majorBidi"/>
-          <w:b/>
-          <w:sz w:val="28"/>
-          <w:szCs w:val="28"/>
-          <w:lang w:val="en-GB"/>
-        </w:rPr>
-      </w:pPr>
+        <w:t>Usability results</w:t>
+      </w:r>
+    </w:p>
+    <w:p>
+      <w:pPr>
+        <w:rPr>
+          <w:rFonts w:asciiTheme="majorBidi" w:hAnsiTheme="majorBidi" w:cstheme="majorBidi"/>
+          <w:b/>
+          <w:sz w:val="28"/>
+          <w:szCs w:val="28"/>
+          <w:lang w:val="en-GB"/>
+        </w:rPr>
+      </w:pPr>
+      <w:r>
+        <w:rPr>
+          <w:rFonts w:asciiTheme="majorBidi" w:hAnsiTheme="majorBidi" w:cstheme="majorBidi"/>
+          <w:b/>
+          <w:sz w:val="28"/>
+          <w:szCs w:val="28"/>
+          <w:lang w:val="en-GB"/>
+        </w:rPr>
+        <w:t xml:space="preserve">3.7.1 </w:t>
+      </w:r>
       <w:r>
         <w:rPr>
           <w:rFonts w:asciiTheme="majorBidi" w:hAnsiTheme="majorBidi" w:cstheme="majorBidi"/>
@@ -13805,7 +15111,7 @@
           <w:szCs w:val="28"/>
           <w:lang w:val="en-GB"/>
         </w:rPr>
-        <w:t>Figure 23: GUI Testing</w:t>
+        <w:t>Figure 23: GUI results</w:t>
       </w:r>
     </w:p>
     <w:p>
@@ -13849,6 +15155,16 @@
           <w:lang w:val="en-GB"/>
         </w:rPr>
         <w:lastRenderedPageBreak/>
+        <w:t xml:space="preserve">3.7.2 </w:t>
+      </w:r>
+      <w:r>
+        <w:rPr>
+          <w:rFonts w:asciiTheme="majorBidi" w:hAnsiTheme="majorBidi" w:cstheme="majorBidi"/>
+          <w:b/>
+          <w:sz w:val="28"/>
+          <w:szCs w:val="28"/>
+          <w:lang w:val="en-GB"/>
+        </w:rPr>
         <w:t>Performance Testing</w:t>
       </w:r>
     </w:p>
@@ -13913,7 +15229,46 @@
           <w:szCs w:val="28"/>
           <w:lang w:val="en-GB"/>
         </w:rPr>
-        <w:t xml:space="preserve">system responds fast while to the 20%, it responded slowly. </w:t>
+        <w:t xml:space="preserve">system responds fast </w:t>
+      </w:r>
+      <w:r>
+        <w:rPr>
+          <w:rFonts w:asciiTheme="majorBidi" w:hAnsiTheme="majorBidi" w:cstheme="majorBidi"/>
+          <w:sz w:val="28"/>
+          <w:szCs w:val="28"/>
+          <w:lang w:val="en-GB"/>
+        </w:rPr>
+        <w:t>while</w:t>
+      </w:r>
+      <w:r>
+        <w:rPr>
+          <w:rFonts w:asciiTheme="majorBidi" w:hAnsiTheme="majorBidi" w:cstheme="majorBidi"/>
+          <w:sz w:val="28"/>
+          <w:szCs w:val="28"/>
+          <w:lang w:val="en-GB"/>
+        </w:rPr>
+        <w:t xml:space="preserve"> 20%, responded slowly. </w:t>
+      </w:r>
+    </w:p>
+    <w:p>
+      <w:pPr>
+        <w:rPr>
+          <w:rFonts w:asciiTheme="majorBidi" w:hAnsiTheme="majorBidi" w:cstheme="majorBidi"/>
+          <w:b/>
+          <w:sz w:val="28"/>
+          <w:szCs w:val="28"/>
+          <w:lang w:val="en-GB"/>
+        </w:rPr>
+      </w:pPr>
+      <w:r>
+        <w:rPr>
+          <w:rFonts w:asciiTheme="majorBidi" w:hAnsiTheme="majorBidi" w:cstheme="majorBidi"/>
+          <w:b/>
+          <w:sz w:val="28"/>
+          <w:szCs w:val="28"/>
+          <w:lang w:val="en-GB"/>
+        </w:rPr>
+        <w:t>Figure 24: Performance results</w:t>
       </w:r>
     </w:p>
     <w:p>
@@ -14003,7 +15358,17 @@
           <w:szCs w:val="28"/>
           <w:lang w:val="en-GB"/>
         </w:rPr>
-        <w:t>3.5 Summary</w:t>
+        <w:t>3.8</w:t>
+      </w:r>
+      <w:r>
+        <w:rPr>
+          <w:rFonts w:asciiTheme="majorBidi" w:hAnsiTheme="majorBidi" w:cstheme="majorBidi"/>
+          <w:b/>
+          <w:sz w:val="28"/>
+          <w:szCs w:val="28"/>
+          <w:lang w:val="en-GB"/>
+        </w:rPr>
+        <w:t xml:space="preserve"> Summary</w:t>
       </w:r>
     </w:p>
     <w:p>
@@ -14115,7 +15480,17 @@
           <w:szCs w:val="28"/>
           <w:lang w:val="en-GB"/>
         </w:rPr>
-        <w:t>3.6 Conclusion</w:t>
+        <w:t>3.9</w:t>
+      </w:r>
+      <w:r>
+        <w:rPr>
+          <w:rFonts w:asciiTheme="majorBidi" w:hAnsiTheme="majorBidi" w:cstheme="majorBidi"/>
+          <w:b/>
+          <w:sz w:val="28"/>
+          <w:szCs w:val="28"/>
+          <w:lang w:val="en-GB"/>
+        </w:rPr>
+        <w:t xml:space="preserve"> Conclusion</w:t>
       </w:r>
     </w:p>
     <w:p>
@@ -14170,43 +15545,7 @@
           <w:szCs w:val="28"/>
           <w:lang w:val="en-GB"/>
         </w:rPr>
-        <w:t>. I was able</w:t>
-      </w:r>
-      <w:r>
-        <w:rPr>
-          <w:rFonts w:asciiTheme="majorBidi" w:hAnsiTheme="majorBidi" w:cstheme="majorBidi"/>
-          <w:sz w:val="28"/>
-          <w:szCs w:val="28"/>
-          <w:lang w:val="en-GB"/>
-        </w:rPr>
-        <w:t xml:space="preserve"> </w:t>
-      </w:r>
-      <w:r>
-        <w:rPr>
-          <w:rFonts w:asciiTheme="majorBidi" w:hAnsiTheme="majorBidi" w:cstheme="majorBidi"/>
-          <w:sz w:val="28"/>
-          <w:szCs w:val="28"/>
-          <w:lang w:val="en-GB"/>
-        </w:rPr>
-        <w:t xml:space="preserve">to </w:t>
-      </w:r>
-      <w:r>
-        <w:rPr>
-          <w:rFonts w:asciiTheme="majorBidi" w:hAnsiTheme="majorBidi" w:cstheme="majorBidi"/>
-          <w:sz w:val="28"/>
-          <w:szCs w:val="28"/>
-          <w:lang w:val="en-GB"/>
-        </w:rPr>
-        <w:t>create a database to store, manage and back up case files and details.</w:t>
-      </w:r>
-      <w:r>
-        <w:rPr>
-          <w:rFonts w:asciiTheme="majorBidi" w:hAnsiTheme="majorBidi" w:cstheme="majorBidi"/>
-          <w:sz w:val="28"/>
-          <w:szCs w:val="28"/>
-          <w:lang w:val="en-GB"/>
-        </w:rPr>
-        <w:t xml:space="preserve"> Hearing dates can be scheduled for the client </w:t>
+        <w:t xml:space="preserve">. I was able to create a database to store, manage and back up case files and details. Hearing dates can be scheduled for the client </w:t>
       </w:r>
       <w:r>
         <w:rPr>
@@ -14236,7 +15575,17 @@
           <w:szCs w:val="28"/>
           <w:lang w:val="en-GB"/>
         </w:rPr>
-        <w:t>3.7 Limitation</w:t>
+        <w:t xml:space="preserve">4.0 </w:t>
+      </w:r>
+      <w:r>
+        <w:rPr>
+          <w:rFonts w:asciiTheme="majorBidi" w:hAnsiTheme="majorBidi" w:cstheme="majorBidi"/>
+          <w:b/>
+          <w:sz w:val="28"/>
+          <w:szCs w:val="28"/>
+          <w:lang w:val="en-GB"/>
+        </w:rPr>
+        <w:t>Limitation</w:t>
       </w:r>
     </w:p>
     <w:p>
@@ -14291,16 +15640,7 @@
           <w:szCs w:val="28"/>
           <w:lang w:val="en-GB"/>
         </w:rPr>
-        <w:t xml:space="preserve"> during the collection of data. It was difficult to get in touch with some of the clerks </w:t>
-      </w:r>
-      <w:r>
-        <w:rPr>
-          <w:rFonts w:asciiTheme="majorBidi" w:hAnsiTheme="majorBidi" w:cstheme="majorBidi"/>
-          <w:sz w:val="28"/>
-          <w:szCs w:val="28"/>
-          <w:lang w:val="en-GB"/>
-        </w:rPr>
-        <w:t xml:space="preserve">because most of them are extremely busy and </w:t>
+        <w:t xml:space="preserve"> during the collection of data. It was difficult to get in </w:t>
       </w:r>
       <w:r>
         <w:rPr>
@@ -14310,7 +15650,16 @@
           <w:lang w:val="en-GB"/>
         </w:rPr>
         <w:lastRenderedPageBreak/>
-        <w:t xml:space="preserve">they are not </w:t>
+        <w:t xml:space="preserve">touch with some of the clerks </w:t>
+      </w:r>
+      <w:r>
+        <w:rPr>
+          <w:rFonts w:asciiTheme="majorBidi" w:hAnsiTheme="majorBidi" w:cstheme="majorBidi"/>
+          <w:sz w:val="28"/>
+          <w:szCs w:val="28"/>
+          <w:lang w:val="en-GB"/>
+        </w:rPr>
+        <w:t xml:space="preserve">because most of them are extremely busy and they are not </w:t>
       </w:r>
       <w:r>
         <w:rPr>
@@ -14367,7 +15716,17 @@
           <w:szCs w:val="28"/>
           <w:lang w:val="en-GB"/>
         </w:rPr>
-        <w:t>3.8 Recommendation</w:t>
+        <w:t>4.1</w:t>
+      </w:r>
+      <w:r>
+        <w:rPr>
+          <w:rFonts w:asciiTheme="majorBidi" w:hAnsiTheme="majorBidi" w:cstheme="majorBidi"/>
+          <w:b/>
+          <w:sz w:val="28"/>
+          <w:szCs w:val="28"/>
+          <w:lang w:val="en-GB"/>
+        </w:rPr>
+        <w:t xml:space="preserve"> Recommendation</w:t>
       </w:r>
     </w:p>
     <w:p>
@@ -17636,7 +18995,7 @@
 </file>
 
 <file path=customXml/itemProps1.xml><?xml version="1.0" encoding="utf-8"?>
-<ds:datastoreItem xmlns:ds="http://schemas.openxmlformats.org/officeDocument/2006/customXml" ds:itemID="{DD99445E-1CFA-45CD-B5F4-5A1C275BA832}">
+<ds:datastoreItem xmlns:ds="http://schemas.openxmlformats.org/officeDocument/2006/customXml" ds:itemID="{BC6410F2-7E9A-4339-8E17-8E857F740749}">
   <ds:schemaRefs>
     <ds:schemaRef ds:uri="http://schemas.openxmlformats.org/officeDocument/2006/bibliography"/>
   </ds:schemaRefs>
